--- a/软件开发计划.docx
+++ b/软件开发计划.docx
@@ -4,7 +4,7 @@
   <w:body>
     <w:p>
       <w:pPr>
-        <w:pStyle w:val="28"/>
+        <w:pStyle w:val="29"/>
         <w:jc w:val="right"/>
       </w:pPr>
       <w:r>
@@ -53,7 +53,7 @@
     </w:p>
     <w:p>
       <w:pPr>
-        <w:pStyle w:val="28"/>
+        <w:pStyle w:val="29"/>
         <w:jc w:val="right"/>
       </w:pPr>
       <w:r>
@@ -89,13 +89,13 @@
     </w:p>
     <w:p>
       <w:pPr>
-        <w:pStyle w:val="28"/>
+        <w:pStyle w:val="29"/>
         <w:jc w:val="right"/>
       </w:pPr>
     </w:p>
     <w:p>
       <w:pPr>
-        <w:pStyle w:val="28"/>
+        <w:pStyle w:val="29"/>
         <w:jc w:val="right"/>
         <w:rPr>
           <w:sz w:val="28"/>
@@ -118,7 +118,7 @@
     </w:p>
     <w:p>
       <w:pPr>
-        <w:pStyle w:val="28"/>
+        <w:pStyle w:val="29"/>
         <w:rPr>
           <w:sz w:val="28"/>
         </w:rPr>
@@ -127,7 +127,7 @@
     <w:p>
       <w:pPr>
         <w:sectPr>
-          <w:headerReference r:id="rId5" w:type="default"/>
+          <w:headerReference r:id="rId7" w:type="default"/>
           <w:pgSz w:w="12240" w:h="15840"/>
           <w:pgMar w:top="1440" w:right="1440" w:bottom="1440" w:left="1440" w:header="720" w:footer="720" w:gutter="0"/>
           <w:cols w:space="720" w:num="1"/>
@@ -136,7 +136,7 @@
     </w:p>
     <w:p>
       <w:pPr>
-        <w:pStyle w:val="28"/>
+        <w:pStyle w:val="29"/>
       </w:pPr>
       <w:r>
         <w:rPr>
@@ -147,7 +147,7 @@
     </w:p>
     <w:tbl>
       <w:tblPr>
-        <w:tblStyle w:val="29"/>
+        <w:tblStyle w:val="30"/>
         <w:tblW w:w="9504" w:type="dxa"/>
         <w:tblInd w:w="0" w:type="dxa"/>
         <w:tblBorders>
@@ -192,10 +192,11 @@
         <w:tc>
           <w:tcPr>
             <w:tcW w:w="2304" w:type="dxa"/>
-          </w:tcPr>
-          <w:p>
-            <w:pPr>
-              <w:pStyle w:val="36"/>
+            <w:vAlign w:val="center"/>
+          </w:tcPr>
+          <w:p>
+            <w:pPr>
+              <w:pStyle w:val="37"/>
               <w:jc w:val="center"/>
               <w:rPr>
                 <w:b/>
@@ -213,10 +214,11 @@
         <w:tc>
           <w:tcPr>
             <w:tcW w:w="1152" w:type="dxa"/>
-          </w:tcPr>
-          <w:p>
-            <w:pPr>
-              <w:pStyle w:val="36"/>
+            <w:vAlign w:val="center"/>
+          </w:tcPr>
+          <w:p>
+            <w:pPr>
+              <w:pStyle w:val="37"/>
               <w:jc w:val="center"/>
               <w:rPr>
                 <w:b/>
@@ -234,10 +236,11 @@
         <w:tc>
           <w:tcPr>
             <w:tcW w:w="3744" w:type="dxa"/>
-          </w:tcPr>
-          <w:p>
-            <w:pPr>
-              <w:pStyle w:val="36"/>
+            <w:vAlign w:val="center"/>
+          </w:tcPr>
+          <w:p>
+            <w:pPr>
+              <w:pStyle w:val="37"/>
               <w:jc w:val="center"/>
               <w:rPr>
                 <w:b/>
@@ -255,10 +258,11 @@
         <w:tc>
           <w:tcPr>
             <w:tcW w:w="2304" w:type="dxa"/>
-          </w:tcPr>
-          <w:p>
-            <w:pPr>
-              <w:pStyle w:val="36"/>
+            <w:vAlign w:val="center"/>
+          </w:tcPr>
+          <w:p>
+            <w:pPr>
+              <w:pStyle w:val="37"/>
               <w:jc w:val="center"/>
               <w:rPr>
                 <w:b/>
@@ -294,10 +298,12 @@
         <w:tc>
           <w:tcPr>
             <w:tcW w:w="2304" w:type="dxa"/>
-          </w:tcPr>
-          <w:p>
-            <w:pPr>
-              <w:pStyle w:val="36"/>
+            <w:vAlign w:val="center"/>
+          </w:tcPr>
+          <w:p>
+            <w:pPr>
+              <w:pStyle w:val="37"/>
+              <w:jc w:val="center"/>
             </w:pPr>
             <w:r>
               <w:rPr>
@@ -339,10 +345,12 @@
         <w:tc>
           <w:tcPr>
             <w:tcW w:w="1152" w:type="dxa"/>
-          </w:tcPr>
-          <w:p>
-            <w:pPr>
-              <w:pStyle w:val="36"/>
+            <w:vAlign w:val="center"/>
+          </w:tcPr>
+          <w:p>
+            <w:pPr>
+              <w:pStyle w:val="37"/>
+              <w:jc w:val="center"/>
               <w:rPr>
                 <w:rFonts w:hint="default" w:eastAsia="宋体"/>
                 <w:lang w:val="en-US" w:eastAsia="zh-CN"/>
@@ -355,17 +363,17 @@
               </w:rPr>
               <w:t>0.1</w:t>
             </w:r>
-            <w:bookmarkStart w:id="0" w:name="_GoBack"/>
-            <w:bookmarkEnd w:id="0"/>
           </w:p>
         </w:tc>
         <w:tc>
           <w:tcPr>
             <w:tcW w:w="3744" w:type="dxa"/>
-          </w:tcPr>
-          <w:p>
-            <w:pPr>
-              <w:pStyle w:val="36"/>
+            <w:vAlign w:val="center"/>
+          </w:tcPr>
+          <w:p>
+            <w:pPr>
+              <w:pStyle w:val="37"/>
+              <w:jc w:val="center"/>
             </w:pPr>
             <w:r>
               <w:rPr>
@@ -378,10 +386,12 @@
         <w:tc>
           <w:tcPr>
             <w:tcW w:w="2304" w:type="dxa"/>
-          </w:tcPr>
-          <w:p>
-            <w:pPr>
-              <w:pStyle w:val="36"/>
+            <w:vAlign w:val="center"/>
+          </w:tcPr>
+          <w:p>
+            <w:pPr>
+              <w:pStyle w:val="37"/>
+              <w:jc w:val="center"/>
               <w:rPr>
                 <w:rFonts w:hint="eastAsia" w:eastAsia="宋体"/>
                 <w:lang w:val="en-US" w:eastAsia="zh-CN"/>
@@ -417,26 +427,24 @@
         <w:tc>
           <w:tcPr>
             <w:tcW w:w="2304" w:type="dxa"/>
-          </w:tcPr>
-          <w:p>
-            <w:pPr>
-              <w:pStyle w:val="36"/>
-            </w:pPr>
-            <w:r>
-              <w:rPr>
-                <w:rFonts w:hint="default"/>
-              </w:rPr>
-              <w:t xml:space="preserve"> </w:t>
-            </w:r>
+            <w:vAlign w:val="center"/>
+          </w:tcPr>
+          <w:p>
+            <w:pPr>
+              <w:pStyle w:val="37"/>
+              <w:jc w:val="center"/>
+            </w:pPr>
           </w:p>
         </w:tc>
         <w:tc>
           <w:tcPr>
             <w:tcW w:w="1152" w:type="dxa"/>
-          </w:tcPr>
-          <w:p>
-            <w:pPr>
-              <w:pStyle w:val="36"/>
+            <w:vAlign w:val="center"/>
+          </w:tcPr>
+          <w:p>
+            <w:pPr>
+              <w:pStyle w:val="37"/>
+              <w:jc w:val="center"/>
               <w:rPr>
                 <w:lang w:val="en-US"/>
               </w:rPr>
@@ -446,10 +454,12 @@
         <w:tc>
           <w:tcPr>
             <w:tcW w:w="3744" w:type="dxa"/>
-          </w:tcPr>
-          <w:p>
-            <w:pPr>
-              <w:pStyle w:val="36"/>
+            <w:vAlign w:val="center"/>
+          </w:tcPr>
+          <w:p>
+            <w:pPr>
+              <w:pStyle w:val="37"/>
+              <w:jc w:val="center"/>
               <w:rPr>
                 <w:lang w:val="en-US"/>
               </w:rPr>
@@ -459,10 +469,12 @@
         <w:tc>
           <w:tcPr>
             <w:tcW w:w="2304" w:type="dxa"/>
-          </w:tcPr>
-          <w:p>
-            <w:pPr>
-              <w:pStyle w:val="36"/>
+            <w:vAlign w:val="center"/>
+          </w:tcPr>
+          <w:p>
+            <w:pPr>
+              <w:pStyle w:val="37"/>
+              <w:jc w:val="center"/>
               <w:rPr>
                 <w:lang w:val="en-US"/>
               </w:rPr>
@@ -490,23 +502,24 @@
         <w:tc>
           <w:tcPr>
             <w:tcW w:w="2304" w:type="dxa"/>
-          </w:tcPr>
-          <w:p>
-            <w:pPr>
-              <w:pStyle w:val="36"/>
-            </w:pPr>
-            <w:r>
-              <w:t xml:space="preserve"> </w:t>
-            </w:r>
+            <w:vAlign w:val="center"/>
+          </w:tcPr>
+          <w:p>
+            <w:pPr>
+              <w:pStyle w:val="37"/>
+              <w:jc w:val="center"/>
+            </w:pPr>
           </w:p>
         </w:tc>
         <w:tc>
           <w:tcPr>
             <w:tcW w:w="1152" w:type="dxa"/>
-          </w:tcPr>
-          <w:p>
-            <w:pPr>
-              <w:pStyle w:val="36"/>
+            <w:vAlign w:val="center"/>
+          </w:tcPr>
+          <w:p>
+            <w:pPr>
+              <w:pStyle w:val="37"/>
+              <w:jc w:val="center"/>
               <w:rPr>
                 <w:lang w:val="en-US"/>
               </w:rPr>
@@ -516,10 +529,12 @@
         <w:tc>
           <w:tcPr>
             <w:tcW w:w="3744" w:type="dxa"/>
-          </w:tcPr>
-          <w:p>
-            <w:pPr>
-              <w:pStyle w:val="36"/>
+            <w:vAlign w:val="center"/>
+          </w:tcPr>
+          <w:p>
+            <w:pPr>
+              <w:pStyle w:val="37"/>
+              <w:jc w:val="center"/>
               <w:rPr>
                 <w:lang w:val="en-US"/>
               </w:rPr>
@@ -529,10 +544,12 @@
         <w:tc>
           <w:tcPr>
             <w:tcW w:w="2304" w:type="dxa"/>
-          </w:tcPr>
-          <w:p>
-            <w:pPr>
-              <w:pStyle w:val="36"/>
+            <w:vAlign w:val="center"/>
+          </w:tcPr>
+          <w:p>
+            <w:pPr>
+              <w:pStyle w:val="37"/>
+              <w:jc w:val="center"/>
               <w:rPr>
                 <w:lang w:val="en-US"/>
               </w:rPr>
@@ -560,55 +577,3356 @@
         <w:tc>
           <w:tcPr>
             <w:tcW w:w="2304" w:type="dxa"/>
-          </w:tcPr>
-          <w:p>
-            <w:pPr>
-              <w:pStyle w:val="36"/>
+            <w:vAlign w:val="center"/>
+          </w:tcPr>
+          <w:p>
+            <w:pPr>
+              <w:pStyle w:val="37"/>
+              <w:jc w:val="center"/>
             </w:pPr>
           </w:p>
         </w:tc>
         <w:tc>
           <w:tcPr>
             <w:tcW w:w="1152" w:type="dxa"/>
-          </w:tcPr>
-          <w:p>
-            <w:pPr>
-              <w:pStyle w:val="36"/>
+            <w:vAlign w:val="center"/>
+          </w:tcPr>
+          <w:p>
+            <w:pPr>
+              <w:pStyle w:val="37"/>
+              <w:jc w:val="center"/>
             </w:pPr>
           </w:p>
         </w:tc>
         <w:tc>
           <w:tcPr>
             <w:tcW w:w="3744" w:type="dxa"/>
-          </w:tcPr>
-          <w:p>
-            <w:pPr>
-              <w:pStyle w:val="36"/>
+            <w:vAlign w:val="center"/>
+          </w:tcPr>
+          <w:p>
+            <w:pPr>
+              <w:pStyle w:val="37"/>
+              <w:jc w:val="center"/>
             </w:pPr>
           </w:p>
         </w:tc>
         <w:tc>
           <w:tcPr>
             <w:tcW w:w="2304" w:type="dxa"/>
-          </w:tcPr>
-          <w:p>
-            <w:pPr>
-              <w:pStyle w:val="36"/>
-            </w:pPr>
-          </w:p>
+            <w:vAlign w:val="center"/>
+          </w:tcPr>
+          <w:p>
+            <w:pPr>
+              <w:pStyle w:val="37"/>
+              <w:jc w:val="center"/>
+            </w:pPr>
+          </w:p>
+        </w:tc>
+      </w:tr>
+    </w:tbl>
+    <w:p>
+      <w:r>
+        <w:br w:type="page"/>
+      </w:r>
+    </w:p>
+    <w:sdt>
+      <w:sdtPr>
+        <w:rPr>
+          <w:rFonts w:ascii="宋体" w:hAnsi="宋体" w:eastAsia="宋体" w:cs="Times New Roman"/>
+          <w:snapToGrid w:val="0"/>
+          <w:sz w:val="21"/>
+          <w:lang w:val="en-US" w:eastAsia="zh-CN" w:bidi="ar-SA"/>
+        </w:rPr>
+        <w:id w:val="147457537"/>
+        <w15:color w:val="DBDBDB"/>
+        <w:docPartObj>
+          <w:docPartGallery w:val="Table of Contents"/>
+          <w:docPartUnique/>
+        </w:docPartObj>
+      </w:sdtPr>
+      <w:sdtEndPr>
+        <w:rPr>
+          <w:rFonts w:ascii="Times New Roman" w:hAnsi="Times New Roman" w:eastAsia="宋体" w:cs="Times New Roman"/>
+          <w:snapToGrid w:val="0"/>
+          <w:lang w:val="en-US" w:eastAsia="zh-CN" w:bidi="ar-SA"/>
+        </w:rPr>
+      </w:sdtEndPr>
+      <w:sdtContent>
+        <w:p>
+          <w:pPr>
+            <w:jc w:val="center"/>
+            <w:rPr>
+              <w:sz w:val="30"/>
+              <w:szCs w:val="30"/>
+            </w:rPr>
+          </w:pPr>
+          <w:bookmarkStart w:id="21" w:name="_GoBack"/>
+          <w:bookmarkEnd w:id="21"/>
+          <w:r>
+            <w:rPr>
+              <w:rFonts w:ascii="宋体" w:hAnsi="宋体" w:eastAsia="宋体"/>
+              <w:sz w:val="30"/>
+              <w:szCs w:val="30"/>
+            </w:rPr>
+            <w:t>目</w:t>
+          </w:r>
+          <w:r>
+            <w:rPr>
+              <w:rFonts w:hint="eastAsia" w:ascii="宋体" w:hAnsi="宋体"/>
+              <w:sz w:val="30"/>
+              <w:szCs w:val="30"/>
+              <w:lang w:val="en-US" w:eastAsia="zh-CN"/>
+            </w:rPr>
+            <w:t xml:space="preserve">  </w:t>
+          </w:r>
+          <w:r>
+            <w:rPr>
+              <w:rFonts w:ascii="宋体" w:hAnsi="宋体" w:eastAsia="宋体"/>
+              <w:sz w:val="30"/>
+              <w:szCs w:val="30"/>
+            </w:rPr>
+            <w:t>录</w:t>
+          </w:r>
+        </w:p>
+        <w:p>
+          <w:pPr>
+            <w:pStyle w:val="22"/>
+            <w:tabs>
+              <w:tab w:val="right" w:leader="dot" w:pos="9360"/>
+            </w:tabs>
+          </w:pPr>
+          <w:r>
+            <w:fldChar w:fldCharType="begin"/>
+          </w:r>
+          <w:r>
+            <w:instrText xml:space="preserve">TOC \o "1-3" \h \u </w:instrText>
+          </w:r>
+          <w:r>
+            <w:fldChar w:fldCharType="separate"/>
+          </w:r>
+          <w:r>
+            <w:fldChar w:fldCharType="begin"/>
+          </w:r>
+          <w:r>
+            <w:instrText xml:space="preserve"> HYPERLINK \l _Toc32395 </w:instrText>
+          </w:r>
+          <w:r>
+            <w:fldChar w:fldCharType="separate"/>
+          </w:r>
+          <w:r>
+            <w:rPr>
+              <w:rFonts w:hint="eastAsia"/>
+              <w:lang w:val="en-US" w:eastAsia="zh-CN"/>
+            </w:rPr>
+            <w:t>软件开发计划</w:t>
+          </w:r>
+          <w:r>
+            <w:tab/>
+          </w:r>
+          <w:r>
+            <w:fldChar w:fldCharType="begin"/>
+          </w:r>
+          <w:r>
+            <w:instrText xml:space="preserve"> PAGEREF _Toc32395 \h </w:instrText>
+          </w:r>
+          <w:r>
+            <w:fldChar w:fldCharType="separate"/>
+          </w:r>
+          <w:r>
+            <w:t>4</w:t>
+          </w:r>
+          <w:r>
+            <w:fldChar w:fldCharType="end"/>
+          </w:r>
+          <w:r>
+            <w:fldChar w:fldCharType="end"/>
+          </w:r>
+        </w:p>
+        <w:p>
+          <w:pPr>
+            <w:pStyle w:val="22"/>
+            <w:tabs>
+              <w:tab w:val="right" w:leader="dot" w:pos="9360"/>
+            </w:tabs>
+          </w:pPr>
+          <w:r>
+            <w:fldChar w:fldCharType="begin"/>
+          </w:r>
+          <w:r>
+            <w:instrText xml:space="preserve"> HYPERLINK \l _Toc2163 </w:instrText>
+          </w:r>
+          <w:r>
+            <w:fldChar w:fldCharType="separate"/>
+          </w:r>
+          <w:r>
+            <w:rPr>
+              <w:rFonts w:hint="default" w:ascii="宋体" w:hAnsi="宋体" w:eastAsia="宋体" w:cs="宋体"/>
+            </w:rPr>
+            <w:t xml:space="preserve">1 </w:t>
+          </w:r>
+          <w:r>
+            <w:rPr>
+              <w:rFonts w:hint="eastAsia"/>
+            </w:rPr>
+            <w:t>简介</w:t>
+          </w:r>
+          <w:r>
+            <w:tab/>
+          </w:r>
+          <w:r>
+            <w:fldChar w:fldCharType="begin"/>
+          </w:r>
+          <w:r>
+            <w:instrText xml:space="preserve"> PAGEREF _Toc2163 \h </w:instrText>
+          </w:r>
+          <w:r>
+            <w:fldChar w:fldCharType="separate"/>
+          </w:r>
+          <w:r>
+            <w:t>4</w:t>
+          </w:r>
+          <w:r>
+            <w:fldChar w:fldCharType="end"/>
+          </w:r>
+          <w:r>
+            <w:fldChar w:fldCharType="end"/>
+          </w:r>
+        </w:p>
+        <w:p>
+          <w:pPr>
+            <w:pStyle w:val="27"/>
+            <w:tabs>
+              <w:tab w:val="right" w:leader="dot" w:pos="9360"/>
+            </w:tabs>
+          </w:pPr>
+          <w:r>
+            <w:fldChar w:fldCharType="begin"/>
+          </w:r>
+          <w:r>
+            <w:instrText xml:space="preserve"> HYPERLINK \l _Toc22050 </w:instrText>
+          </w:r>
+          <w:r>
+            <w:fldChar w:fldCharType="separate"/>
+          </w:r>
+          <w:r>
+            <w:rPr>
+              <w:rFonts w:hint="default"/>
+            </w:rPr>
+            <w:t xml:space="preserve">1.1 </w:t>
+          </w:r>
+          <w:r>
+            <w:rPr>
+              <w:rFonts w:hint="eastAsia"/>
+            </w:rPr>
+            <w:t>目的</w:t>
+          </w:r>
+          <w:r>
+            <w:tab/>
+          </w:r>
+          <w:r>
+            <w:fldChar w:fldCharType="begin"/>
+          </w:r>
+          <w:r>
+            <w:instrText xml:space="preserve"> PAGEREF _Toc22050 \h </w:instrText>
+          </w:r>
+          <w:r>
+            <w:fldChar w:fldCharType="separate"/>
+          </w:r>
+          <w:r>
+            <w:t>4</w:t>
+          </w:r>
+          <w:r>
+            <w:fldChar w:fldCharType="end"/>
+          </w:r>
+          <w:r>
+            <w:fldChar w:fldCharType="end"/>
+          </w:r>
+        </w:p>
+        <w:p>
+          <w:pPr>
+            <w:pStyle w:val="27"/>
+            <w:tabs>
+              <w:tab w:val="right" w:leader="dot" w:pos="9360"/>
+            </w:tabs>
+          </w:pPr>
+          <w:r>
+            <w:fldChar w:fldCharType="begin"/>
+          </w:r>
+          <w:r>
+            <w:instrText xml:space="preserve"> HYPERLINK \l _Toc25168 </w:instrText>
+          </w:r>
+          <w:r>
+            <w:fldChar w:fldCharType="separate"/>
+          </w:r>
+          <w:r>
+            <w:rPr>
+              <w:rFonts w:hint="default"/>
+            </w:rPr>
+            <w:t xml:space="preserve">1.2 </w:t>
+          </w:r>
+          <w:r>
+            <w:rPr>
+              <w:rFonts w:hint="eastAsia"/>
+            </w:rPr>
+            <w:t>范围</w:t>
+          </w:r>
+          <w:r>
+            <w:tab/>
+          </w:r>
+          <w:r>
+            <w:fldChar w:fldCharType="begin"/>
+          </w:r>
+          <w:r>
+            <w:instrText xml:space="preserve"> PAGEREF _Toc25168 \h </w:instrText>
+          </w:r>
+          <w:r>
+            <w:fldChar w:fldCharType="separate"/>
+          </w:r>
+          <w:r>
+            <w:t>4</w:t>
+          </w:r>
+          <w:r>
+            <w:fldChar w:fldCharType="end"/>
+          </w:r>
+          <w:r>
+            <w:fldChar w:fldCharType="end"/>
+          </w:r>
+        </w:p>
+        <w:p>
+          <w:pPr>
+            <w:pStyle w:val="27"/>
+            <w:tabs>
+              <w:tab w:val="right" w:leader="dot" w:pos="9360"/>
+            </w:tabs>
+          </w:pPr>
+          <w:r>
+            <w:fldChar w:fldCharType="begin"/>
+          </w:r>
+          <w:r>
+            <w:instrText xml:space="preserve"> HYPERLINK \l _Toc30662 </w:instrText>
+          </w:r>
+          <w:r>
+            <w:fldChar w:fldCharType="separate"/>
+          </w:r>
+          <w:r>
+            <w:rPr>
+              <w:rFonts w:hint="default"/>
+            </w:rPr>
+            <w:t xml:space="preserve">1.3 </w:t>
+          </w:r>
+          <w:r>
+            <w:rPr>
+              <w:rFonts w:hint="eastAsia"/>
+            </w:rPr>
+            <w:t>定义、首字母缩写词和缩略语</w:t>
+          </w:r>
+          <w:r>
+            <w:tab/>
+          </w:r>
+          <w:r>
+            <w:fldChar w:fldCharType="begin"/>
+          </w:r>
+          <w:r>
+            <w:instrText xml:space="preserve"> PAGEREF _Toc30662 \h </w:instrText>
+          </w:r>
+          <w:r>
+            <w:fldChar w:fldCharType="separate"/>
+          </w:r>
+          <w:r>
+            <w:t>4</w:t>
+          </w:r>
+          <w:r>
+            <w:fldChar w:fldCharType="end"/>
+          </w:r>
+          <w:r>
+            <w:fldChar w:fldCharType="end"/>
+          </w:r>
+        </w:p>
+        <w:p>
+          <w:pPr>
+            <w:pStyle w:val="27"/>
+            <w:tabs>
+              <w:tab w:val="right" w:leader="dot" w:pos="9360"/>
+            </w:tabs>
+          </w:pPr>
+          <w:r>
+            <w:fldChar w:fldCharType="begin"/>
+          </w:r>
+          <w:r>
+            <w:instrText xml:space="preserve"> HYPERLINK \l _Toc31829 </w:instrText>
+          </w:r>
+          <w:r>
+            <w:fldChar w:fldCharType="separate"/>
+          </w:r>
+          <w:r>
+            <w:rPr>
+              <w:rFonts w:hint="default"/>
+              <w:szCs w:val="22"/>
+            </w:rPr>
+            <w:t xml:space="preserve">1.4 </w:t>
+          </w:r>
+          <w:r>
+            <w:rPr>
+              <w:rFonts w:hint="eastAsia"/>
+              <w:szCs w:val="22"/>
+            </w:rPr>
+            <w:t>参考资料</w:t>
+          </w:r>
+          <w:r>
+            <w:tab/>
+          </w:r>
+          <w:r>
+            <w:fldChar w:fldCharType="begin"/>
+          </w:r>
+          <w:r>
+            <w:instrText xml:space="preserve"> PAGEREF _Toc31829 \h </w:instrText>
+          </w:r>
+          <w:r>
+            <w:fldChar w:fldCharType="separate"/>
+          </w:r>
+          <w:r>
+            <w:t>4</w:t>
+          </w:r>
+          <w:r>
+            <w:fldChar w:fldCharType="end"/>
+          </w:r>
+          <w:r>
+            <w:fldChar w:fldCharType="end"/>
+          </w:r>
+        </w:p>
+        <w:p>
+          <w:pPr>
+            <w:pStyle w:val="27"/>
+            <w:tabs>
+              <w:tab w:val="right" w:leader="dot" w:pos="9360"/>
+            </w:tabs>
+          </w:pPr>
+          <w:r>
+            <w:fldChar w:fldCharType="begin"/>
+          </w:r>
+          <w:r>
+            <w:instrText xml:space="preserve"> HYPERLINK \l _Toc1798 </w:instrText>
+          </w:r>
+          <w:r>
+            <w:fldChar w:fldCharType="separate"/>
+          </w:r>
+          <w:r>
+            <w:rPr>
+              <w:rFonts w:hint="default"/>
+            </w:rPr>
+            <w:t xml:space="preserve">1.5 </w:t>
+          </w:r>
+          <w:r>
+            <w:rPr>
+              <w:rFonts w:hint="eastAsia"/>
+            </w:rPr>
+            <w:t>概述</w:t>
+          </w:r>
+          <w:r>
+            <w:tab/>
+          </w:r>
+          <w:r>
+            <w:fldChar w:fldCharType="begin"/>
+          </w:r>
+          <w:r>
+            <w:instrText xml:space="preserve"> PAGEREF _Toc1798 \h </w:instrText>
+          </w:r>
+          <w:r>
+            <w:fldChar w:fldCharType="separate"/>
+          </w:r>
+          <w:r>
+            <w:t>4</w:t>
+          </w:r>
+          <w:r>
+            <w:fldChar w:fldCharType="end"/>
+          </w:r>
+          <w:r>
+            <w:fldChar w:fldCharType="end"/>
+          </w:r>
+        </w:p>
+        <w:p>
+          <w:pPr>
+            <w:pStyle w:val="22"/>
+            <w:tabs>
+              <w:tab w:val="right" w:leader="dot" w:pos="9360"/>
+            </w:tabs>
+          </w:pPr>
+          <w:r>
+            <w:fldChar w:fldCharType="begin"/>
+          </w:r>
+          <w:r>
+            <w:instrText xml:space="preserve"> HYPERLINK \l _Toc10307 </w:instrText>
+          </w:r>
+          <w:r>
+            <w:fldChar w:fldCharType="separate"/>
+          </w:r>
+          <w:r>
+            <w:rPr>
+              <w:rFonts w:hint="default" w:ascii="宋体" w:hAnsi="宋体" w:eastAsia="宋体" w:cs="宋体"/>
+            </w:rPr>
+            <w:t xml:space="preserve">2 </w:t>
+          </w:r>
+          <w:r>
+            <w:rPr>
+              <w:rFonts w:hint="eastAsia"/>
+            </w:rPr>
+            <w:t>项目概述</w:t>
+          </w:r>
+          <w:r>
+            <w:tab/>
+          </w:r>
+          <w:r>
+            <w:fldChar w:fldCharType="begin"/>
+          </w:r>
+          <w:r>
+            <w:instrText xml:space="preserve"> PAGEREF _Toc10307 \h </w:instrText>
+          </w:r>
+          <w:r>
+            <w:fldChar w:fldCharType="separate"/>
+          </w:r>
+          <w:r>
+            <w:t>4</w:t>
+          </w:r>
+          <w:r>
+            <w:fldChar w:fldCharType="end"/>
+          </w:r>
+          <w:r>
+            <w:fldChar w:fldCharType="end"/>
+          </w:r>
+        </w:p>
+        <w:p>
+          <w:pPr>
+            <w:pStyle w:val="27"/>
+            <w:tabs>
+              <w:tab w:val="right" w:leader="dot" w:pos="9360"/>
+            </w:tabs>
+          </w:pPr>
+          <w:r>
+            <w:fldChar w:fldCharType="begin"/>
+          </w:r>
+          <w:r>
+            <w:instrText xml:space="preserve"> HYPERLINK \l _Toc8525 </w:instrText>
+          </w:r>
+          <w:r>
+            <w:fldChar w:fldCharType="separate"/>
+          </w:r>
+          <w:r>
+            <w:rPr>
+              <w:rFonts w:hint="default"/>
+            </w:rPr>
+            <w:t xml:space="preserve">2.1 </w:t>
+          </w:r>
+          <w:r>
+            <w:rPr>
+              <w:rFonts w:hint="eastAsia"/>
+            </w:rPr>
+            <w:t>项目的目的、规模和目标</w:t>
+          </w:r>
+          <w:r>
+            <w:tab/>
+          </w:r>
+          <w:r>
+            <w:fldChar w:fldCharType="begin"/>
+          </w:r>
+          <w:r>
+            <w:instrText xml:space="preserve"> PAGEREF _Toc8525 \h </w:instrText>
+          </w:r>
+          <w:r>
+            <w:fldChar w:fldCharType="separate"/>
+          </w:r>
+          <w:r>
+            <w:t>4</w:t>
+          </w:r>
+          <w:r>
+            <w:fldChar w:fldCharType="end"/>
+          </w:r>
+          <w:r>
+            <w:fldChar w:fldCharType="end"/>
+          </w:r>
+        </w:p>
+        <w:p>
+          <w:pPr>
+            <w:pStyle w:val="27"/>
+            <w:tabs>
+              <w:tab w:val="right" w:leader="dot" w:pos="9360"/>
+            </w:tabs>
+          </w:pPr>
+          <w:r>
+            <w:fldChar w:fldCharType="begin"/>
+          </w:r>
+          <w:r>
+            <w:instrText xml:space="preserve"> HYPERLINK \l _Toc32227 </w:instrText>
+          </w:r>
+          <w:r>
+            <w:fldChar w:fldCharType="separate"/>
+          </w:r>
+          <w:r>
+            <w:rPr>
+              <w:rFonts w:hint="default" w:eastAsia="宋体"/>
+              <w:szCs w:val="22"/>
+            </w:rPr>
+            <w:t xml:space="preserve">2.2 </w:t>
+          </w:r>
+          <w:r>
+            <w:rPr>
+              <w:rFonts w:hint="eastAsia" w:eastAsia="宋体"/>
+              <w:szCs w:val="22"/>
+            </w:rPr>
+            <w:t>假设与约束</w:t>
+          </w:r>
+          <w:r>
+            <w:tab/>
+          </w:r>
+          <w:r>
+            <w:fldChar w:fldCharType="begin"/>
+          </w:r>
+          <w:r>
+            <w:instrText xml:space="preserve"> PAGEREF _Toc32227 \h </w:instrText>
+          </w:r>
+          <w:r>
+            <w:fldChar w:fldCharType="separate"/>
+          </w:r>
+          <w:r>
+            <w:t>4</w:t>
+          </w:r>
+          <w:r>
+            <w:fldChar w:fldCharType="end"/>
+          </w:r>
+          <w:r>
+            <w:fldChar w:fldCharType="end"/>
+          </w:r>
+        </w:p>
+        <w:p>
+          <w:pPr>
+            <w:pStyle w:val="27"/>
+            <w:tabs>
+              <w:tab w:val="right" w:leader="dot" w:pos="9360"/>
+            </w:tabs>
+          </w:pPr>
+          <w:r>
+            <w:fldChar w:fldCharType="begin"/>
+          </w:r>
+          <w:r>
+            <w:instrText xml:space="preserve"> HYPERLINK \l _Toc14133 </w:instrText>
+          </w:r>
+          <w:r>
+            <w:fldChar w:fldCharType="separate"/>
+          </w:r>
+          <w:r>
+            <w:rPr>
+              <w:rFonts w:hint="default"/>
+            </w:rPr>
+            <w:t xml:space="preserve">2.3 </w:t>
+          </w:r>
+          <w:r>
+            <w:rPr>
+              <w:rFonts w:hint="eastAsia"/>
+            </w:rPr>
+            <w:t>项目的可交付工件</w:t>
+          </w:r>
+          <w:r>
+            <w:tab/>
+          </w:r>
+          <w:r>
+            <w:fldChar w:fldCharType="begin"/>
+          </w:r>
+          <w:r>
+            <w:instrText xml:space="preserve"> PAGEREF _Toc14133 \h </w:instrText>
+          </w:r>
+          <w:r>
+            <w:fldChar w:fldCharType="separate"/>
+          </w:r>
+          <w:r>
+            <w:t>5</w:t>
+          </w:r>
+          <w:r>
+            <w:fldChar w:fldCharType="end"/>
+          </w:r>
+          <w:r>
+            <w:fldChar w:fldCharType="end"/>
+          </w:r>
+        </w:p>
+        <w:p>
+          <w:pPr>
+            <w:rPr>
+              <w:rFonts w:ascii="Times New Roman" w:hAnsi="Times New Roman" w:eastAsia="宋体" w:cs="Times New Roman"/>
+              <w:snapToGrid w:val="0"/>
+              <w:lang w:val="en-US" w:eastAsia="zh-CN" w:bidi="ar-SA"/>
+            </w:rPr>
+          </w:pPr>
+          <w:r>
+            <w:fldChar w:fldCharType="end"/>
+          </w:r>
+        </w:p>
+      </w:sdtContent>
+    </w:sdt>
+    <w:p>
+      <w:pPr>
+        <w:rPr>
+          <w:rFonts w:ascii="Times New Roman" w:hAnsi="Times New Roman" w:eastAsia="宋体" w:cs="Times New Roman"/>
+          <w:snapToGrid w:val="0"/>
+          <w:lang w:val="en-US" w:eastAsia="zh-CN" w:bidi="ar-SA"/>
+        </w:rPr>
+      </w:pPr>
+    </w:p>
+    <w:p>
+      <w:pPr>
+        <w:rPr>
+          <w:rFonts w:ascii="Times New Roman" w:hAnsi="Times New Roman" w:eastAsia="宋体" w:cs="Times New Roman"/>
+          <w:snapToGrid w:val="0"/>
+          <w:lang w:val="en-US" w:eastAsia="zh-CN" w:bidi="ar-SA"/>
+        </w:rPr>
+      </w:pPr>
+    </w:p>
+    <w:p>
+      <w:r>
+        <w:rPr>
+          <w:rFonts w:ascii="Times New Roman" w:hAnsi="Times New Roman" w:eastAsia="宋体" w:cs="Times New Roman"/>
+          <w:snapToGrid w:val="0"/>
+          <w:lang w:val="en-US" w:eastAsia="zh-CN" w:bidi="ar-SA"/>
+        </w:rPr>
+        <w:br w:type="page"/>
+      </w:r>
+    </w:p>
+    <w:p>
+      <w:pPr>
+        <w:pStyle w:val="29"/>
+        <w:bidi w:val="0"/>
+        <w:outlineLvl w:val="0"/>
+        <w:rPr>
+          <w:rFonts w:hint="eastAsia"/>
+          <w:lang w:val="en-US" w:eastAsia="zh-CN"/>
+        </w:rPr>
+      </w:pPr>
+      <w:bookmarkStart w:id="0" w:name="_Toc32395"/>
+      <w:r>
+        <w:rPr>
+          <w:rFonts w:hint="eastAsia"/>
+          <w:lang w:val="en-US" w:eastAsia="zh-CN"/>
+        </w:rPr>
+        <w:t>软件开发计划</w:t>
+      </w:r>
+      <w:bookmarkEnd w:id="0"/>
+    </w:p>
+    <w:p>
+      <w:pPr>
+        <w:pStyle w:val="2"/>
+      </w:pPr>
+      <w:bookmarkStart w:id="1" w:name="_Toc122690350"/>
+      <w:bookmarkStart w:id="2" w:name="_Toc2163"/>
+      <w:r>
+        <w:rPr>
+          <w:rFonts w:hint="eastAsia"/>
+        </w:rPr>
+        <w:t>简介</w:t>
+      </w:r>
+      <w:bookmarkEnd w:id="1"/>
+      <w:bookmarkEnd w:id="2"/>
+    </w:p>
+    <w:p>
+      <w:pPr>
+        <w:pStyle w:val="3"/>
+      </w:pPr>
+      <w:bookmarkStart w:id="3" w:name="_Toc472411330"/>
+      <w:bookmarkStart w:id="4" w:name="_Toc22050"/>
+      <w:r>
+        <w:rPr>
+          <w:rFonts w:hint="eastAsia"/>
+        </w:rPr>
+        <w:t>目的</w:t>
+      </w:r>
+      <w:bookmarkEnd w:id="3"/>
+      <w:bookmarkEnd w:id="4"/>
+    </w:p>
+    <w:p>
+      <w:pPr>
+        <w:ind w:firstLine="420" w:firstLineChars="200"/>
+      </w:pPr>
+      <w:r>
+        <w:rPr>
+          <w:rFonts w:hint="eastAsia" w:hAnsi="宋体"/>
+          <w:snapToGrid/>
+        </w:rPr>
+        <w:t>为了</w:t>
+      </w:r>
+      <w:r>
+        <w:rPr>
+          <w:rFonts w:hAnsi="宋体"/>
+          <w:snapToGrid/>
+        </w:rPr>
+        <w:t>保证项目组团队能够按时保质的完成项目目标，便于项目团队成员更好的了解项目情况，使项目工作展开的各个过程合理有序，</w:t>
+      </w:r>
+      <w:r>
+        <w:rPr>
+          <w:rFonts w:hint="eastAsia" w:hAnsi="宋体"/>
+          <w:snapToGrid/>
+        </w:rPr>
+        <w:t>有必要</w:t>
+      </w:r>
+      <w:r>
+        <w:rPr>
+          <w:rFonts w:hAnsi="宋体"/>
+          <w:snapToGrid/>
+        </w:rPr>
+        <w:t>以文件化的形式，把对于</w:t>
+      </w:r>
+      <w:r>
+        <w:rPr>
+          <w:rFonts w:hint="eastAsia" w:hAnsi="宋体"/>
+          <w:snapToGrid/>
+        </w:rPr>
+        <w:t>在</w:t>
+      </w:r>
+      <w:r>
+        <w:rPr>
+          <w:rFonts w:hAnsi="宋体"/>
+          <w:snapToGrid/>
+        </w:rPr>
+        <w:t>项目</w:t>
+      </w:r>
+      <w:r>
+        <w:rPr>
+          <w:rFonts w:hint="eastAsia" w:hAnsi="宋体"/>
+          <w:snapToGrid/>
+        </w:rPr>
+        <w:t>生命周期</w:t>
+      </w:r>
+      <w:r>
+        <w:rPr>
+          <w:rFonts w:hAnsi="宋体"/>
+          <w:snapToGrid/>
+        </w:rPr>
+        <w:t>内工作</w:t>
+      </w:r>
+      <w:r>
+        <w:rPr>
+          <w:rFonts w:hint="eastAsia" w:hAnsi="宋体"/>
+          <w:snapToGrid/>
+        </w:rPr>
+        <w:t>的</w:t>
+      </w:r>
+      <w:r>
+        <w:rPr>
+          <w:rFonts w:hAnsi="宋体"/>
+          <w:snapToGrid/>
+        </w:rPr>
+        <w:t>任务范围、各项工作的任务分解、项目团队</w:t>
+      </w:r>
+      <w:r>
+        <w:rPr>
+          <w:rFonts w:hint="eastAsia" w:hAnsi="宋体"/>
+          <w:snapToGrid/>
+        </w:rPr>
+        <w:t>的</w:t>
+      </w:r>
+      <w:r>
+        <w:rPr>
+          <w:rFonts w:hAnsi="宋体"/>
+          <w:snapToGrid/>
+        </w:rPr>
+        <w:t>组织结构、</w:t>
+      </w:r>
+      <w:r>
+        <w:rPr>
+          <w:rFonts w:hint="eastAsia" w:hAnsi="宋体"/>
+          <w:snapToGrid/>
+        </w:rPr>
+        <w:t>各</w:t>
+      </w:r>
+      <w:r>
+        <w:rPr>
+          <w:rFonts w:hAnsi="宋体"/>
+          <w:snapToGrid/>
+        </w:rPr>
+        <w:t>团队成员的工作</w:t>
+      </w:r>
+      <w:r>
+        <w:rPr>
+          <w:rFonts w:hint="eastAsia" w:hAnsi="宋体"/>
+          <w:snapToGrid/>
+        </w:rPr>
+        <w:t>分工</w:t>
+      </w:r>
+      <w:r>
+        <w:rPr>
+          <w:rFonts w:hAnsi="宋体"/>
+          <w:snapToGrid/>
+        </w:rPr>
+        <w:t>、开发进度、风险对策等内容做出的安排</w:t>
+      </w:r>
+      <w:r>
+        <w:rPr>
+          <w:rFonts w:hint="eastAsia" w:hAnsi="宋体"/>
+          <w:snapToGrid/>
+        </w:rPr>
+        <w:t>，</w:t>
+      </w:r>
+      <w:r>
+        <w:rPr>
+          <w:rFonts w:hAnsi="宋体"/>
+          <w:snapToGrid/>
+        </w:rPr>
+        <w:t>作为项目团队成员以及项目干系人之间的共识与约定</w:t>
+      </w:r>
+      <w:r>
+        <w:rPr>
+          <w:rFonts w:hint="eastAsia" w:hAnsi="宋体"/>
+          <w:snapToGrid/>
+        </w:rPr>
+        <w:t>、</w:t>
+      </w:r>
+      <w:r>
+        <w:rPr>
+          <w:rFonts w:hAnsi="宋体"/>
+          <w:snapToGrid/>
+        </w:rPr>
+        <w:t>项目生命周期内的所有项目活动的行动基础</w:t>
+      </w:r>
+      <w:r>
+        <w:rPr>
+          <w:rFonts w:hint="eastAsia" w:hAnsi="宋体"/>
+          <w:snapToGrid/>
+        </w:rPr>
+        <w:t>、</w:t>
+      </w:r>
+      <w:r>
+        <w:rPr>
+          <w:rFonts w:hAnsi="宋体"/>
+          <w:snapToGrid/>
+        </w:rPr>
+        <w:t>项目团队开展和检查项目工作的依据。</w:t>
+      </w:r>
+    </w:p>
+    <w:p>
+      <w:pPr>
+        <w:pStyle w:val="3"/>
+      </w:pPr>
+      <w:bookmarkStart w:id="5" w:name="_Toc570180351"/>
+      <w:bookmarkStart w:id="6" w:name="_Toc25168"/>
+      <w:r>
+        <w:rPr>
+          <w:rFonts w:hint="eastAsia"/>
+        </w:rPr>
+        <w:t>范围</w:t>
+      </w:r>
+      <w:bookmarkEnd w:id="5"/>
+      <w:bookmarkEnd w:id="6"/>
+    </w:p>
+    <w:p>
+      <w:pPr>
+        <w:ind w:firstLine="420" w:firstLineChars="200"/>
+      </w:pPr>
+      <w:r>
+        <w:rPr>
+          <w:rFonts w:hint="eastAsia"/>
+        </w:rPr>
+        <w:t>本文档的内容覆盖了</w:t>
+      </w:r>
+      <w:r>
+        <w:rPr>
+          <w:rFonts w:hint="eastAsia"/>
+          <w:lang w:val="en-US" w:eastAsia="zh-CN"/>
+        </w:rPr>
+        <w:t>面向工业应用的柔性可扩展的边缘计算软件系统</w:t>
+      </w:r>
+      <w:r>
+        <w:rPr>
+          <w:rFonts w:hint="eastAsia"/>
+        </w:rPr>
+        <w:t>的开发活动以及参与这些活动的开发人员，并且</w:t>
+      </w:r>
+      <w:r>
+        <w:rPr>
+          <w:rFonts w:hint="eastAsia" w:ascii="Arial" w:hAnsi="Arial"/>
+        </w:rPr>
+        <w:t>可作为迭代计划的参考。</w:t>
+      </w:r>
+    </w:p>
+    <w:p>
+      <w:pPr>
+        <w:pStyle w:val="3"/>
+        <w:bidi w:val="0"/>
+      </w:pPr>
+      <w:bookmarkStart w:id="7" w:name="_Toc949126343"/>
+      <w:bookmarkStart w:id="8" w:name="_Toc30662"/>
+      <w:r>
+        <w:rPr>
+          <w:rFonts w:hint="eastAsia"/>
+        </w:rPr>
+        <w:t>定义、首字母缩写词和缩略语</w:t>
+      </w:r>
+      <w:bookmarkEnd w:id="7"/>
+      <w:r>
+        <w:commentReference w:id="0"/>
+      </w:r>
+      <w:bookmarkEnd w:id="8"/>
+    </w:p>
+    <w:tbl>
+      <w:tblPr>
+        <w:tblStyle w:val="31"/>
+        <w:tblW w:w="9359" w:type="dxa"/>
+        <w:tblInd w:w="112" w:type="dxa"/>
+        <w:tblBorders>
+          <w:top w:val="single" w:color="auto" w:sz="4" w:space="0"/>
+          <w:left w:val="single" w:color="auto" w:sz="4" w:space="0"/>
+          <w:bottom w:val="single" w:color="auto" w:sz="4" w:space="0"/>
+          <w:right w:val="single" w:color="auto" w:sz="4" w:space="0"/>
+          <w:insideH w:val="single" w:color="auto" w:sz="4" w:space="0"/>
+          <w:insideV w:val="single" w:color="auto" w:sz="4" w:space="0"/>
+        </w:tblBorders>
+        <w:tblLayout w:type="fixed"/>
+        <w:tblCellMar>
+          <w:top w:w="0" w:type="dxa"/>
+          <w:left w:w="108" w:type="dxa"/>
+          <w:bottom w:w="0" w:type="dxa"/>
+          <w:right w:w="108" w:type="dxa"/>
+        </w:tblCellMar>
+      </w:tblPr>
+      <w:tblGrid>
+        <w:gridCol w:w="1999"/>
+        <w:gridCol w:w="7360"/>
+      </w:tblGrid>
+      <w:tr>
+        <w:tblPrEx>
+          <w:tblBorders>
+            <w:top w:val="single" w:color="auto" w:sz="4" w:space="0"/>
+            <w:left w:val="single" w:color="auto" w:sz="4" w:space="0"/>
+            <w:bottom w:val="single" w:color="auto" w:sz="4" w:space="0"/>
+            <w:right w:val="single" w:color="auto" w:sz="4" w:space="0"/>
+            <w:insideH w:val="single" w:color="auto" w:sz="4" w:space="0"/>
+            <w:insideV w:val="single" w:color="auto" w:sz="4" w:space="0"/>
+          </w:tblBorders>
+          <w:tblCellMar>
+            <w:top w:w="0" w:type="dxa"/>
+            <w:left w:w="108" w:type="dxa"/>
+            <w:bottom w:w="0" w:type="dxa"/>
+            <w:right w:w="108" w:type="dxa"/>
+          </w:tblCellMar>
+        </w:tblPrEx>
+        <w:trPr>
+          <w:trHeight w:val="338" w:hRule="atLeast"/>
+        </w:trPr>
+        <w:tc>
+          <w:tcPr>
+            <w:tcW w:w="1999" w:type="dxa"/>
+            <w:shd w:val="clear" w:color="auto" w:fill="BEBEBE" w:themeFill="background1" w:themeFillShade="BF"/>
+          </w:tcPr>
+          <w:p>
+            <w:pPr>
+              <w:jc w:val="center"/>
+              <w:rPr>
+                <w:lang w:val="en"/>
+              </w:rPr>
+            </w:pPr>
+            <w:r>
+              <w:rPr>
+                <w:lang w:val="en"/>
+              </w:rPr>
+              <w:t>定义及缩略语</w:t>
+            </w:r>
+          </w:p>
+        </w:tc>
+        <w:tc>
+          <w:tcPr>
+            <w:tcW w:w="7360" w:type="dxa"/>
+            <w:shd w:val="clear" w:color="auto" w:fill="BEBEBE" w:themeFill="background1" w:themeFillShade="BF"/>
+          </w:tcPr>
+          <w:p>
+            <w:pPr>
+              <w:jc w:val="center"/>
+              <w:rPr>
+                <w:lang w:val="en"/>
+              </w:rPr>
+            </w:pPr>
+            <w:r>
+              <w:rPr>
+                <w:lang w:val="en"/>
+              </w:rPr>
+              <w:t>含义</w:t>
+            </w:r>
+          </w:p>
+        </w:tc>
+      </w:tr>
+      <w:tr>
+        <w:tblPrEx>
+          <w:tblBorders>
+            <w:top w:val="single" w:color="auto" w:sz="4" w:space="0"/>
+            <w:left w:val="single" w:color="auto" w:sz="4" w:space="0"/>
+            <w:bottom w:val="single" w:color="auto" w:sz="4" w:space="0"/>
+            <w:right w:val="single" w:color="auto" w:sz="4" w:space="0"/>
+            <w:insideH w:val="single" w:color="auto" w:sz="4" w:space="0"/>
+            <w:insideV w:val="single" w:color="auto" w:sz="4" w:space="0"/>
+          </w:tblBorders>
+          <w:tblCellMar>
+            <w:top w:w="0" w:type="dxa"/>
+            <w:left w:w="108" w:type="dxa"/>
+            <w:bottom w:w="0" w:type="dxa"/>
+            <w:right w:w="108" w:type="dxa"/>
+          </w:tblCellMar>
+        </w:tblPrEx>
+        <w:trPr>
+          <w:trHeight w:val="301" w:hRule="atLeast"/>
+        </w:trPr>
+        <w:tc>
+          <w:tcPr>
+            <w:tcW w:w="1999" w:type="dxa"/>
+            <w:vAlign w:val="center"/>
+          </w:tcPr>
+          <w:p>
+            <w:pPr>
+              <w:jc w:val="center"/>
+              <w:rPr>
+                <w:lang w:val="en"/>
+              </w:rPr>
+            </w:pPr>
+          </w:p>
+        </w:tc>
+        <w:tc>
+          <w:tcPr>
+            <w:tcW w:w="7360" w:type="dxa"/>
+          </w:tcPr>
+          <w:p>
+            <w:pPr>
+              <w:rPr>
+                <w:lang w:val="en"/>
+              </w:rPr>
+            </w:pPr>
+          </w:p>
+        </w:tc>
+      </w:tr>
+      <w:tr>
+        <w:tblPrEx>
+          <w:tblBorders>
+            <w:top w:val="single" w:color="auto" w:sz="4" w:space="0"/>
+            <w:left w:val="single" w:color="auto" w:sz="4" w:space="0"/>
+            <w:bottom w:val="single" w:color="auto" w:sz="4" w:space="0"/>
+            <w:right w:val="single" w:color="auto" w:sz="4" w:space="0"/>
+            <w:insideH w:val="single" w:color="auto" w:sz="4" w:space="0"/>
+            <w:insideV w:val="single" w:color="auto" w:sz="4" w:space="0"/>
+          </w:tblBorders>
+          <w:tblCellMar>
+            <w:top w:w="0" w:type="dxa"/>
+            <w:left w:w="108" w:type="dxa"/>
+            <w:bottom w:w="0" w:type="dxa"/>
+            <w:right w:w="108" w:type="dxa"/>
+          </w:tblCellMar>
+        </w:tblPrEx>
+        <w:trPr>
+          <w:trHeight w:val="301" w:hRule="atLeast"/>
+        </w:trPr>
+        <w:tc>
+          <w:tcPr>
+            <w:tcW w:w="1999" w:type="dxa"/>
+            <w:vAlign w:val="center"/>
+          </w:tcPr>
+          <w:p>
+            <w:pPr>
+              <w:jc w:val="center"/>
+              <w:rPr>
+                <w:lang w:val="en"/>
+              </w:rPr>
+            </w:pPr>
+          </w:p>
+        </w:tc>
+        <w:tc>
+          <w:tcPr>
+            <w:tcW w:w="7360" w:type="dxa"/>
+          </w:tcPr>
+          <w:p>
+            <w:pPr>
+              <w:rPr>
+                <w:lang w:val="en"/>
+              </w:rPr>
+            </w:pPr>
+          </w:p>
+        </w:tc>
+      </w:tr>
+      <w:tr>
+        <w:tblPrEx>
+          <w:tblBorders>
+            <w:top w:val="single" w:color="auto" w:sz="4" w:space="0"/>
+            <w:left w:val="single" w:color="auto" w:sz="4" w:space="0"/>
+            <w:bottom w:val="single" w:color="auto" w:sz="4" w:space="0"/>
+            <w:right w:val="single" w:color="auto" w:sz="4" w:space="0"/>
+            <w:insideH w:val="single" w:color="auto" w:sz="4" w:space="0"/>
+            <w:insideV w:val="single" w:color="auto" w:sz="4" w:space="0"/>
+          </w:tblBorders>
+          <w:tblCellMar>
+            <w:top w:w="0" w:type="dxa"/>
+            <w:left w:w="108" w:type="dxa"/>
+            <w:bottom w:w="0" w:type="dxa"/>
+            <w:right w:w="108" w:type="dxa"/>
+          </w:tblCellMar>
+        </w:tblPrEx>
+        <w:trPr>
+          <w:trHeight w:val="301" w:hRule="atLeast"/>
+        </w:trPr>
+        <w:tc>
+          <w:tcPr>
+            <w:tcW w:w="1999" w:type="dxa"/>
+            <w:vAlign w:val="center"/>
+          </w:tcPr>
+          <w:p>
+            <w:pPr>
+              <w:jc w:val="center"/>
+              <w:rPr>
+                <w:lang w:val="en"/>
+              </w:rPr>
+            </w:pPr>
+          </w:p>
+        </w:tc>
+        <w:tc>
+          <w:tcPr>
+            <w:tcW w:w="7360" w:type="dxa"/>
+          </w:tcPr>
+          <w:p>
+            <w:pPr>
+              <w:rPr>
+                <w:lang w:val="en"/>
+              </w:rPr>
+            </w:pPr>
+          </w:p>
+        </w:tc>
+      </w:tr>
+      <w:tr>
+        <w:tblPrEx>
+          <w:tblBorders>
+            <w:top w:val="single" w:color="auto" w:sz="4" w:space="0"/>
+            <w:left w:val="single" w:color="auto" w:sz="4" w:space="0"/>
+            <w:bottom w:val="single" w:color="auto" w:sz="4" w:space="0"/>
+            <w:right w:val="single" w:color="auto" w:sz="4" w:space="0"/>
+            <w:insideH w:val="single" w:color="auto" w:sz="4" w:space="0"/>
+            <w:insideV w:val="single" w:color="auto" w:sz="4" w:space="0"/>
+          </w:tblBorders>
+          <w:tblCellMar>
+            <w:top w:w="0" w:type="dxa"/>
+            <w:left w:w="108" w:type="dxa"/>
+            <w:bottom w:w="0" w:type="dxa"/>
+            <w:right w:w="108" w:type="dxa"/>
+          </w:tblCellMar>
+        </w:tblPrEx>
+        <w:trPr>
+          <w:trHeight w:val="313" w:hRule="atLeast"/>
+        </w:trPr>
+        <w:tc>
+          <w:tcPr>
+            <w:tcW w:w="1999" w:type="dxa"/>
+            <w:vAlign w:val="center"/>
+          </w:tcPr>
+          <w:p>
+            <w:pPr>
+              <w:jc w:val="center"/>
+            </w:pPr>
+          </w:p>
+        </w:tc>
+        <w:tc>
+          <w:tcPr>
+            <w:tcW w:w="7360" w:type="dxa"/>
+          </w:tcPr>
+          <w:p/>
         </w:tc>
       </w:tr>
     </w:tbl>
     <w:p/>
+    <w:p>
+      <w:pPr>
+        <w:pStyle w:val="3"/>
+        <w:rPr>
+          <w:rFonts w:hint="eastAsia"/>
+          <w:szCs w:val="22"/>
+        </w:rPr>
+      </w:pPr>
+      <w:bookmarkStart w:id="9" w:name="_Toc457916885"/>
+      <w:bookmarkStart w:id="10" w:name="_Toc31829"/>
+      <w:r>
+        <w:rPr>
+          <w:rFonts w:hint="eastAsia"/>
+          <w:szCs w:val="22"/>
+        </w:rPr>
+        <w:t>参考资料</w:t>
+      </w:r>
+      <w:bookmarkEnd w:id="9"/>
+      <w:bookmarkEnd w:id="10"/>
+    </w:p>
+    <w:p>
+      <w:pPr>
+        <w:ind w:firstLine="420" w:firstLineChars="200"/>
+      </w:pPr>
+      <w:r>
+        <w:rPr>
+          <w:rFonts w:hint="eastAsia"/>
+        </w:rPr>
+        <w:t>参考资料主要包括以下文档:</w:t>
+      </w:r>
+    </w:p>
+    <w:p>
+      <w:pPr>
+        <w:ind w:firstLine="840" w:firstLineChars="400"/>
+      </w:pPr>
+      <w:r>
+        <w:rPr>
+          <w:rFonts w:hint="eastAsia"/>
+        </w:rPr>
+        <w:t>1）《</w:t>
+      </w:r>
+      <w:r>
+        <w:rPr>
+          <w:rFonts w:hint="eastAsia" w:ascii="Arial" w:hAnsi="Arial"/>
+          <w:lang w:val="en-US" w:eastAsia="zh-CN"/>
+        </w:rPr>
+        <w:t>面向工业应用的柔性可扩展的边缘计算软件系统</w:t>
+      </w:r>
+      <w:r>
+        <w:rPr>
+          <w:rFonts w:hint="eastAsia"/>
+        </w:rPr>
+        <w:t>-立项建议书_</w:t>
+      </w:r>
+      <w:r>
+        <w:t>v</w:t>
+      </w:r>
+      <w:r>
+        <w:rPr>
+          <w:rFonts w:hint="eastAsia"/>
+        </w:rPr>
+        <w:t>1.</w:t>
+      </w:r>
+      <w:r>
+        <w:rPr>
+          <w:rFonts w:hint="eastAsia"/>
+          <w:lang w:val="en-US" w:eastAsia="zh-CN"/>
+        </w:rPr>
+        <w:t>0</w:t>
+      </w:r>
+      <w:r>
+        <w:rPr>
+          <w:rFonts w:hint="eastAsia"/>
+        </w:rPr>
+        <w:t>》</w:t>
+      </w:r>
+    </w:p>
+    <w:p>
+      <w:pPr>
+        <w:ind w:firstLine="840" w:firstLineChars="400"/>
+      </w:pPr>
+      <w:r>
+        <w:rPr>
+          <w:rFonts w:hint="eastAsia"/>
+        </w:rPr>
+        <w:t>2）《</w:t>
+      </w:r>
+      <w:r>
+        <w:rPr>
+          <w:rFonts w:hint="eastAsia" w:ascii="Arial" w:hAnsi="Arial"/>
+          <w:lang w:val="en-US" w:eastAsia="zh-CN"/>
+        </w:rPr>
+        <w:t>面向工业应用的柔性可扩展的边缘计算软件系统</w:t>
+      </w:r>
+      <w:r>
+        <w:rPr>
+          <w:rFonts w:hint="eastAsia"/>
+        </w:rPr>
+        <w:t>-软件需求规约文档_</w:t>
+      </w:r>
+      <w:r>
+        <w:t>v</w:t>
+      </w:r>
+      <w:r>
+        <w:rPr>
+          <w:rFonts w:hint="eastAsia"/>
+        </w:rPr>
+        <w:t>1.0》</w:t>
+      </w:r>
+    </w:p>
+    <w:p>
+      <w:pPr>
+        <w:ind w:firstLine="840" w:firstLineChars="400"/>
+        <w:rPr>
+          <w:rFonts w:hint="eastAsia"/>
+        </w:rPr>
+      </w:pPr>
+      <w:r>
+        <w:rPr>
+          <w:rFonts w:hint="eastAsia"/>
+        </w:rPr>
+        <w:t>3）《</w:t>
+      </w:r>
+      <w:r>
+        <w:rPr>
+          <w:rFonts w:hint="eastAsia" w:ascii="Arial" w:hAnsi="Arial"/>
+          <w:lang w:val="en-US" w:eastAsia="zh-CN"/>
+        </w:rPr>
+        <w:t>面向工业应用的柔性可扩展的边缘计算软件系统</w:t>
+      </w:r>
+      <w:r>
+        <w:rPr>
+          <w:rFonts w:hint="eastAsia"/>
+        </w:rPr>
+        <w:t>-软件架构文档_</w:t>
+      </w:r>
+      <w:r>
+        <w:t>v</w:t>
+      </w:r>
+      <w:r>
+        <w:rPr>
+          <w:rFonts w:hint="eastAsia"/>
+        </w:rPr>
+        <w:t>1.</w:t>
+      </w:r>
+      <w:r>
+        <w:rPr>
+          <w:rFonts w:hint="eastAsia"/>
+          <w:lang w:val="en-US" w:eastAsia="zh-CN"/>
+        </w:rPr>
+        <w:t>0</w:t>
+      </w:r>
+      <w:r>
+        <w:rPr>
+          <w:rFonts w:hint="eastAsia"/>
+        </w:rPr>
+        <w:t>》</w:t>
+      </w:r>
+    </w:p>
+    <w:p>
+      <w:pPr>
+        <w:ind w:firstLine="840" w:firstLineChars="400"/>
+        <w:rPr>
+          <w:rFonts w:hint="eastAsia"/>
+        </w:rPr>
+      </w:pPr>
+      <w:r>
+        <w:rPr>
+          <w:rFonts w:hint="eastAsia"/>
+          <w:lang w:val="en-US" w:eastAsia="zh-CN"/>
+        </w:rPr>
+        <w:t>4</w:t>
+      </w:r>
+      <w:r>
+        <w:rPr>
+          <w:rFonts w:hint="default"/>
+        </w:rPr>
+        <w:t>）《</w:t>
+      </w:r>
+      <w:r>
+        <w:rPr>
+          <w:rFonts w:hint="eastAsia" w:ascii="Times New Roman" w:hAnsi="Times New Roman"/>
+          <w:lang w:val="en-US" w:eastAsia="zh-CN"/>
+        </w:rPr>
+        <w:t>软件工程原理》高等教育出版社，2013年2月第一</w:t>
+      </w:r>
+      <w:r>
+        <w:rPr>
+          <w:rFonts w:hint="eastAsia"/>
+          <w:lang w:val="en-US" w:eastAsia="zh-Hans"/>
+        </w:rPr>
+        <w:t>版</w:t>
+      </w:r>
+    </w:p>
+    <w:p/>
+    <w:p>
+      <w:pPr>
+        <w:pStyle w:val="3"/>
+      </w:pPr>
+      <w:bookmarkStart w:id="11" w:name="_Toc1775178994"/>
+      <w:bookmarkStart w:id="12" w:name="_Toc1798"/>
+      <w:r>
+        <w:rPr>
+          <w:rFonts w:hint="eastAsia"/>
+        </w:rPr>
+        <w:t>概述</w:t>
+      </w:r>
+      <w:bookmarkEnd w:id="11"/>
+      <w:bookmarkEnd w:id="12"/>
+    </w:p>
+    <w:p>
+      <w:pPr>
+        <w:ind w:firstLine="420" w:firstLineChars="200"/>
+        <w:rPr>
+          <w:rFonts w:hint="eastAsia"/>
+        </w:rPr>
+      </w:pPr>
+      <w:r>
+        <w:rPr>
+          <w:rFonts w:hint="eastAsia"/>
+        </w:rPr>
+        <w:t>本文档后续将展开介绍此项目的项目概述、项目组织、管理流程、技术流程计划和支持流程计划。</w:t>
+      </w:r>
+    </w:p>
+    <w:p>
+      <w:pPr>
+        <w:rPr>
+          <w:rFonts w:hint="eastAsia"/>
+        </w:rPr>
+      </w:pPr>
+    </w:p>
+    <w:p>
+      <w:pPr>
+        <w:pStyle w:val="2"/>
+      </w:pPr>
+      <w:bookmarkStart w:id="13" w:name="_Toc443044387"/>
+      <w:bookmarkStart w:id="14" w:name="_Toc10307"/>
+      <w:r>
+        <w:rPr>
+          <w:rFonts w:hint="eastAsia"/>
+        </w:rPr>
+        <w:t>项目概述</w:t>
+      </w:r>
+      <w:bookmarkEnd w:id="13"/>
+      <w:bookmarkEnd w:id="14"/>
+    </w:p>
+    <w:p>
+      <w:pPr>
+        <w:pStyle w:val="3"/>
+      </w:pPr>
+      <w:bookmarkStart w:id="15" w:name="_Toc921208160"/>
+      <w:bookmarkStart w:id="16" w:name="_Toc8525"/>
+      <w:r>
+        <w:rPr>
+          <w:rFonts w:hint="eastAsia"/>
+        </w:rPr>
+        <w:t>项目的目的、规模和目标</w:t>
+      </w:r>
+      <w:bookmarkEnd w:id="15"/>
+      <w:bookmarkEnd w:id="16"/>
+    </w:p>
+    <w:p>
+      <w:pPr>
+        <w:ind w:firstLine="420" w:firstLineChars="200"/>
+      </w:pPr>
+      <w:r>
+        <w:t>本项目基于</w:t>
+      </w:r>
+      <w:r>
+        <w:rPr>
+          <w:rFonts w:hint="eastAsia"/>
+          <w:lang w:eastAsia="zh-CN"/>
+        </w:rPr>
+        <w:t>“</w:t>
+      </w:r>
+      <w:r>
+        <w:rPr>
+          <w:rFonts w:hint="eastAsia"/>
+          <w:lang w:val="en-US" w:eastAsia="zh-CN"/>
+        </w:rPr>
+        <w:t>云—边—端</w:t>
+      </w:r>
+      <w:r>
+        <w:rPr>
+          <w:rFonts w:hint="eastAsia"/>
+          <w:lang w:eastAsia="zh-CN"/>
+        </w:rPr>
+        <w:t>”</w:t>
+      </w:r>
+      <w:r>
+        <w:t>架构，设计并实现面向工业应用的</w:t>
+      </w:r>
+      <w:r>
+        <w:rPr>
+          <w:rFonts w:hint="eastAsia"/>
+          <w:lang w:val="en-US" w:eastAsia="zh-CN"/>
+        </w:rPr>
+        <w:t>柔性可扩展的边缘计算软件系统</w:t>
+      </w:r>
+      <w:r>
+        <w:t>。</w:t>
+      </w:r>
+      <w:r>
+        <w:rPr>
+          <w:rFonts w:hint="eastAsia"/>
+          <w:lang w:val="en-US" w:eastAsia="zh-CN"/>
+        </w:rPr>
+        <w:t>通过在云端和工业生产线的设备之间加入边缘计算软件系统，快速接收并处理设备的数据上传，快速响应云端的流程下发，实施具体的指令调度，提供用户更加智能、高效的控制手段，实现用户对工业生产线更有效的管理。本项目旨在为工业应用提供柔性可扩展的生产线控制与管理服务，为异构设备提供可扩展的协议规则以接入本系统，为云端提供数据上传接口与流程下发接口以供云端完成数据接收与流程下发，实现对工业生产线的总体调配与灵活控制。系统为异构工业设备提供统一可扩展的方式接入，针对不同的生产线定义、配置、调度各异构设备完成生产过程，并结合实际生产情况对生产过程进行实时调整。系统还提供以机器学习算法为基础的扩展服务，提供数据分析服务接口。</w:t>
+      </w:r>
+    </w:p>
+    <w:p>
+      <w:pPr>
+        <w:pStyle w:val="3"/>
+        <w:rPr>
+          <w:rFonts w:hint="eastAsia" w:eastAsia="宋体"/>
+          <w:szCs w:val="22"/>
+        </w:rPr>
+      </w:pPr>
+      <w:bookmarkStart w:id="17" w:name="_Toc1535933897"/>
+      <w:bookmarkStart w:id="18" w:name="_Toc32227"/>
+      <w:r>
+        <w:rPr>
+          <w:rFonts w:hint="eastAsia" w:eastAsia="宋体"/>
+          <w:szCs w:val="22"/>
+        </w:rPr>
+        <w:t>假设与约束</w:t>
+      </w:r>
+      <w:bookmarkEnd w:id="17"/>
+      <w:bookmarkEnd w:id="18"/>
+    </w:p>
+    <w:p>
+      <w:pPr>
+        <w:numPr>
+          <w:ilvl w:val="0"/>
+          <w:numId w:val="3"/>
+        </w:numPr>
+        <w:ind w:firstLine="420" w:firstLineChars="200"/>
+        <w:rPr>
+          <w:rFonts w:hint="eastAsia"/>
+        </w:rPr>
+      </w:pPr>
+      <w:r>
+        <w:rPr>
+          <w:rFonts w:hint="eastAsia"/>
+        </w:rPr>
+        <w:t>项目要求自立项起3个月内完成；</w:t>
+      </w:r>
+    </w:p>
+    <w:p>
+      <w:pPr>
+        <w:numPr>
+          <w:ilvl w:val="0"/>
+          <w:numId w:val="3"/>
+        </w:numPr>
+        <w:ind w:firstLine="420" w:firstLineChars="200"/>
+        <w:rPr>
+          <w:color w:val="auto"/>
+          <w:shd w:val="clear" w:color="auto" w:fill="auto"/>
+        </w:rPr>
+      </w:pPr>
+      <w:r>
+        <w:rPr>
+          <w:rFonts w:hint="eastAsia"/>
+          <w:lang w:eastAsia="zh-CN"/>
+        </w:rPr>
+        <w:t>“</w:t>
+      </w:r>
+      <w:r>
+        <w:rPr>
+          <w:rFonts w:hint="eastAsia"/>
+          <w:lang w:val="en-US" w:eastAsia="zh-CN"/>
+        </w:rPr>
+        <w:t>云—边—端</w:t>
+      </w:r>
+      <w:r>
+        <w:rPr>
+          <w:rFonts w:hint="eastAsia"/>
+          <w:lang w:eastAsia="zh-CN"/>
+        </w:rPr>
+        <w:t>”</w:t>
+      </w:r>
+      <w:r>
+        <w:t>架构</w:t>
+      </w:r>
+      <w:r>
+        <w:rPr>
+          <w:rFonts w:hint="eastAsia"/>
+          <w:color w:val="auto"/>
+          <w:shd w:val="clear" w:color="auto" w:fill="auto"/>
+        </w:rPr>
+        <w:t>的理念契合本系统的应用场景；</w:t>
+      </w:r>
+    </w:p>
+    <w:p>
+      <w:pPr>
+        <w:numPr>
+          <w:ilvl w:val="0"/>
+          <w:numId w:val="3"/>
+        </w:numPr>
+        <w:ind w:firstLine="420" w:firstLineChars="200"/>
+        <w:rPr>
+          <w:color w:val="auto"/>
+          <w:shd w:val="clear" w:color="auto" w:fill="auto"/>
+        </w:rPr>
+      </w:pPr>
+      <w:r>
+        <w:rPr>
+          <w:rFonts w:hint="eastAsia"/>
+          <w:color w:val="auto"/>
+          <w:shd w:val="clear" w:color="auto" w:fill="auto"/>
+        </w:rPr>
+        <w:t>Java具有优秀的生态体系。</w:t>
+      </w:r>
+    </w:p>
+    <w:p/>
+    <w:p>
+      <w:pPr>
+        <w:pStyle w:val="3"/>
+      </w:pPr>
+      <w:bookmarkStart w:id="19" w:name="_Toc1687569939"/>
+      <w:bookmarkStart w:id="20" w:name="_Toc14133"/>
+      <w:r>
+        <w:rPr>
+          <w:rFonts w:hint="eastAsia"/>
+        </w:rPr>
+        <w:t>项目的可交付工件</w:t>
+      </w:r>
+      <w:bookmarkEnd w:id="19"/>
+      <w:bookmarkEnd w:id="20"/>
+    </w:p>
+    <w:tbl>
+      <w:tblPr>
+        <w:tblStyle w:val="31"/>
+        <w:tblW w:w="9365" w:type="dxa"/>
+        <w:tblInd w:w="112" w:type="dxa"/>
+        <w:tblBorders>
+          <w:top w:val="single" w:color="auto" w:sz="4" w:space="0"/>
+          <w:left w:val="single" w:color="auto" w:sz="4" w:space="0"/>
+          <w:bottom w:val="single" w:color="auto" w:sz="4" w:space="0"/>
+          <w:right w:val="single" w:color="auto" w:sz="4" w:space="0"/>
+          <w:insideH w:val="single" w:color="auto" w:sz="4" w:space="0"/>
+          <w:insideV w:val="single" w:color="auto" w:sz="4" w:space="0"/>
+        </w:tblBorders>
+        <w:tblLayout w:type="fixed"/>
+        <w:tblCellMar>
+          <w:top w:w="0" w:type="dxa"/>
+          <w:left w:w="108" w:type="dxa"/>
+          <w:bottom w:w="0" w:type="dxa"/>
+          <w:right w:w="108" w:type="dxa"/>
+        </w:tblCellMar>
+      </w:tblPr>
+      <w:tblGrid>
+        <w:gridCol w:w="4589"/>
+        <w:gridCol w:w="4776"/>
+      </w:tblGrid>
+      <w:tr>
+        <w:tblPrEx>
+          <w:tblBorders>
+            <w:top w:val="single" w:color="auto" w:sz="4" w:space="0"/>
+            <w:left w:val="single" w:color="auto" w:sz="4" w:space="0"/>
+            <w:bottom w:val="single" w:color="auto" w:sz="4" w:space="0"/>
+            <w:right w:val="single" w:color="auto" w:sz="4" w:space="0"/>
+            <w:insideH w:val="single" w:color="auto" w:sz="4" w:space="0"/>
+            <w:insideV w:val="single" w:color="auto" w:sz="4" w:space="0"/>
+          </w:tblBorders>
+          <w:tblCellMar>
+            <w:top w:w="0" w:type="dxa"/>
+            <w:left w:w="108" w:type="dxa"/>
+            <w:bottom w:w="0" w:type="dxa"/>
+            <w:right w:w="108" w:type="dxa"/>
+          </w:tblCellMar>
+        </w:tblPrEx>
+        <w:trPr>
+          <w:trHeight w:val="387" w:hRule="atLeast"/>
+        </w:trPr>
+        <w:tc>
+          <w:tcPr>
+            <w:tcW w:w="4589" w:type="dxa"/>
+            <w:shd w:val="clear" w:color="auto" w:fill="BEBEBE" w:themeFill="background1" w:themeFillShade="BF"/>
+            <w:vAlign w:val="center"/>
+          </w:tcPr>
+          <w:p>
+            <w:pPr>
+              <w:jc w:val="center"/>
+            </w:pPr>
+            <w:r>
+              <w:rPr>
+                <w:rFonts w:hint="eastAsia"/>
+              </w:rPr>
+              <w:t>可交付工件</w:t>
+            </w:r>
+          </w:p>
+        </w:tc>
+        <w:tc>
+          <w:tcPr>
+            <w:tcW w:w="4776" w:type="dxa"/>
+            <w:shd w:val="clear" w:color="auto" w:fill="BEBEBE" w:themeFill="background1" w:themeFillShade="BF"/>
+            <w:vAlign w:val="center"/>
+          </w:tcPr>
+          <w:p>
+            <w:pPr>
+              <w:jc w:val="center"/>
+            </w:pPr>
+            <w:r>
+              <w:rPr>
+                <w:rFonts w:hint="eastAsia"/>
+              </w:rPr>
+              <w:t>预定交付日期</w:t>
+            </w:r>
+          </w:p>
+        </w:tc>
+      </w:tr>
+      <w:tr>
+        <w:tblPrEx>
+          <w:tblBorders>
+            <w:top w:val="single" w:color="auto" w:sz="4" w:space="0"/>
+            <w:left w:val="single" w:color="auto" w:sz="4" w:space="0"/>
+            <w:bottom w:val="single" w:color="auto" w:sz="4" w:space="0"/>
+            <w:right w:val="single" w:color="auto" w:sz="4" w:space="0"/>
+            <w:insideH w:val="single" w:color="auto" w:sz="4" w:space="0"/>
+            <w:insideV w:val="single" w:color="auto" w:sz="4" w:space="0"/>
+          </w:tblBorders>
+          <w:tblCellMar>
+            <w:top w:w="0" w:type="dxa"/>
+            <w:left w:w="108" w:type="dxa"/>
+            <w:bottom w:w="0" w:type="dxa"/>
+            <w:right w:w="108" w:type="dxa"/>
+          </w:tblCellMar>
+        </w:tblPrEx>
+        <w:trPr>
+          <w:trHeight w:val="299" w:hRule="atLeast"/>
+        </w:trPr>
+        <w:tc>
+          <w:tcPr>
+            <w:tcW w:w="4589" w:type="dxa"/>
+            <w:vAlign w:val="center"/>
+          </w:tcPr>
+          <w:p>
+            <w:pPr>
+              <w:jc w:val="center"/>
+            </w:pPr>
+            <w:r>
+              <w:rPr>
+                <w:rFonts w:hint="eastAsia"/>
+              </w:rPr>
+              <w:t>迭代一计划</w:t>
+            </w:r>
+          </w:p>
+        </w:tc>
+        <w:tc>
+          <w:tcPr>
+            <w:tcW w:w="4776" w:type="dxa"/>
+            <w:vAlign w:val="center"/>
+          </w:tcPr>
+          <w:p>
+            <w:pPr>
+              <w:jc w:val="center"/>
+              <w:rPr>
+                <w:rFonts w:hint="eastAsia" w:eastAsia="宋体"/>
+                <w:lang w:val="en-US" w:eastAsia="zh-CN"/>
+              </w:rPr>
+            </w:pPr>
+            <w:r>
+              <w:rPr>
+                <w:rFonts w:hint="eastAsia"/>
+              </w:rPr>
+              <w:t>20</w:t>
+            </w:r>
+            <w:r>
+              <w:rPr>
+                <w:rFonts w:hint="eastAsia"/>
+                <w:lang w:val="en-US" w:eastAsia="zh-CN"/>
+              </w:rPr>
+              <w:t>21</w:t>
+            </w:r>
+            <w:r>
+              <w:rPr>
+                <w:rFonts w:hint="eastAsia"/>
+              </w:rPr>
+              <w:t>.10.</w:t>
+            </w:r>
+            <w:r>
+              <w:t>1</w:t>
+            </w:r>
+            <w:r>
+              <w:rPr>
+                <w:rFonts w:hint="eastAsia"/>
+                <w:lang w:val="en-US" w:eastAsia="zh-CN"/>
+              </w:rPr>
+              <w:t>1</w:t>
+            </w:r>
+          </w:p>
+        </w:tc>
+      </w:tr>
+      <w:tr>
+        <w:tblPrEx>
+          <w:tblBorders>
+            <w:top w:val="single" w:color="auto" w:sz="4" w:space="0"/>
+            <w:left w:val="single" w:color="auto" w:sz="4" w:space="0"/>
+            <w:bottom w:val="single" w:color="auto" w:sz="4" w:space="0"/>
+            <w:right w:val="single" w:color="auto" w:sz="4" w:space="0"/>
+            <w:insideH w:val="single" w:color="auto" w:sz="4" w:space="0"/>
+            <w:insideV w:val="single" w:color="auto" w:sz="4" w:space="0"/>
+          </w:tblBorders>
+          <w:tblCellMar>
+            <w:top w:w="0" w:type="dxa"/>
+            <w:left w:w="108" w:type="dxa"/>
+            <w:bottom w:w="0" w:type="dxa"/>
+            <w:right w:w="108" w:type="dxa"/>
+          </w:tblCellMar>
+        </w:tblPrEx>
+        <w:trPr>
+          <w:trHeight w:val="299" w:hRule="atLeast"/>
+        </w:trPr>
+        <w:tc>
+          <w:tcPr>
+            <w:tcW w:w="4589" w:type="dxa"/>
+            <w:vAlign w:val="center"/>
+          </w:tcPr>
+          <w:p>
+            <w:pPr>
+              <w:jc w:val="center"/>
+            </w:pPr>
+            <w:r>
+              <w:rPr>
+                <w:rFonts w:hint="eastAsia"/>
+              </w:rPr>
+              <w:t>软件架构文档</w:t>
+            </w:r>
+          </w:p>
+        </w:tc>
+        <w:tc>
+          <w:tcPr>
+            <w:tcW w:w="4776" w:type="dxa"/>
+            <w:vAlign w:val="center"/>
+          </w:tcPr>
+          <w:p>
+            <w:pPr>
+              <w:jc w:val="center"/>
+              <w:rPr>
+                <w:rFonts w:hint="default" w:eastAsia="宋体"/>
+                <w:lang w:val="en-US" w:eastAsia="zh-CN"/>
+              </w:rPr>
+            </w:pPr>
+            <w:r>
+              <w:rPr>
+                <w:rFonts w:hint="eastAsia"/>
+              </w:rPr>
+              <w:t>20</w:t>
+            </w:r>
+            <w:r>
+              <w:rPr>
+                <w:rFonts w:hint="eastAsia"/>
+                <w:lang w:val="en-US" w:eastAsia="zh-CN"/>
+              </w:rPr>
+              <w:t>21</w:t>
+            </w:r>
+            <w:r>
+              <w:rPr>
+                <w:rFonts w:hint="eastAsia"/>
+              </w:rPr>
+              <w:t>.10.</w:t>
+            </w:r>
+            <w:r>
+              <w:rPr>
+                <w:rFonts w:hint="eastAsia"/>
+                <w:lang w:val="en-US" w:eastAsia="zh-CN"/>
+              </w:rPr>
+              <w:t>31</w:t>
+            </w:r>
+          </w:p>
+        </w:tc>
+      </w:tr>
+      <w:tr>
+        <w:tblPrEx>
+          <w:tblBorders>
+            <w:top w:val="single" w:color="auto" w:sz="4" w:space="0"/>
+            <w:left w:val="single" w:color="auto" w:sz="4" w:space="0"/>
+            <w:bottom w:val="single" w:color="auto" w:sz="4" w:space="0"/>
+            <w:right w:val="single" w:color="auto" w:sz="4" w:space="0"/>
+            <w:insideH w:val="single" w:color="auto" w:sz="4" w:space="0"/>
+            <w:insideV w:val="single" w:color="auto" w:sz="4" w:space="0"/>
+          </w:tblBorders>
+          <w:tblCellMar>
+            <w:top w:w="0" w:type="dxa"/>
+            <w:left w:w="108" w:type="dxa"/>
+            <w:bottom w:w="0" w:type="dxa"/>
+            <w:right w:w="108" w:type="dxa"/>
+          </w:tblCellMar>
+        </w:tblPrEx>
+        <w:trPr>
+          <w:trHeight w:val="299" w:hRule="atLeast"/>
+        </w:trPr>
+        <w:tc>
+          <w:tcPr>
+            <w:tcW w:w="4589" w:type="dxa"/>
+            <w:vAlign w:val="center"/>
+          </w:tcPr>
+          <w:p>
+            <w:pPr>
+              <w:jc w:val="center"/>
+            </w:pPr>
+            <w:r>
+              <w:rPr>
+                <w:rFonts w:hint="eastAsia"/>
+              </w:rPr>
+              <w:t>软件需求规约文档</w:t>
+            </w:r>
+          </w:p>
+        </w:tc>
+        <w:tc>
+          <w:tcPr>
+            <w:tcW w:w="4776" w:type="dxa"/>
+            <w:vAlign w:val="center"/>
+          </w:tcPr>
+          <w:p>
+            <w:pPr>
+              <w:jc w:val="center"/>
+              <w:rPr>
+                <w:rFonts w:hint="default" w:eastAsia="宋体"/>
+                <w:lang w:val="en-US" w:eastAsia="zh-CN"/>
+              </w:rPr>
+            </w:pPr>
+            <w:r>
+              <w:rPr>
+                <w:rFonts w:hint="eastAsia"/>
+              </w:rPr>
+              <w:t>20</w:t>
+            </w:r>
+            <w:r>
+              <w:rPr>
+                <w:rFonts w:hint="eastAsia"/>
+                <w:lang w:val="en-US" w:eastAsia="zh-CN"/>
+              </w:rPr>
+              <w:t>21</w:t>
+            </w:r>
+            <w:r>
+              <w:rPr>
+                <w:rFonts w:hint="eastAsia"/>
+              </w:rPr>
+              <w:t>.10.</w:t>
+            </w:r>
+            <w:r>
+              <w:rPr>
+                <w:rFonts w:hint="eastAsia"/>
+                <w:lang w:val="en-US" w:eastAsia="zh-CN"/>
+              </w:rPr>
+              <w:t>31</w:t>
+            </w:r>
+          </w:p>
+        </w:tc>
+      </w:tr>
+      <w:tr>
+        <w:tblPrEx>
+          <w:tblBorders>
+            <w:top w:val="single" w:color="auto" w:sz="4" w:space="0"/>
+            <w:left w:val="single" w:color="auto" w:sz="4" w:space="0"/>
+            <w:bottom w:val="single" w:color="auto" w:sz="4" w:space="0"/>
+            <w:right w:val="single" w:color="auto" w:sz="4" w:space="0"/>
+            <w:insideH w:val="single" w:color="auto" w:sz="4" w:space="0"/>
+            <w:insideV w:val="single" w:color="auto" w:sz="4" w:space="0"/>
+          </w:tblBorders>
+          <w:tblCellMar>
+            <w:top w:w="0" w:type="dxa"/>
+            <w:left w:w="108" w:type="dxa"/>
+            <w:bottom w:w="0" w:type="dxa"/>
+            <w:right w:w="108" w:type="dxa"/>
+          </w:tblCellMar>
+        </w:tblPrEx>
+        <w:trPr>
+          <w:trHeight w:val="299" w:hRule="atLeast"/>
+        </w:trPr>
+        <w:tc>
+          <w:tcPr>
+            <w:tcW w:w="4589" w:type="dxa"/>
+            <w:vAlign w:val="center"/>
+          </w:tcPr>
+          <w:p>
+            <w:pPr>
+              <w:jc w:val="center"/>
+            </w:pPr>
+            <w:r>
+              <w:rPr>
+                <w:rFonts w:hint="eastAsia"/>
+              </w:rPr>
+              <w:t>软件开发计划</w:t>
+            </w:r>
+          </w:p>
+        </w:tc>
+        <w:tc>
+          <w:tcPr>
+            <w:tcW w:w="4776" w:type="dxa"/>
+            <w:vAlign w:val="center"/>
+          </w:tcPr>
+          <w:p>
+            <w:pPr>
+              <w:jc w:val="center"/>
+              <w:rPr>
+                <w:rFonts w:hint="default" w:eastAsia="宋体"/>
+                <w:lang w:val="en-US" w:eastAsia="zh-CN"/>
+              </w:rPr>
+            </w:pPr>
+            <w:r>
+              <w:rPr>
+                <w:rFonts w:hint="eastAsia"/>
+              </w:rPr>
+              <w:t>20</w:t>
+            </w:r>
+            <w:r>
+              <w:rPr>
+                <w:rFonts w:hint="eastAsia"/>
+                <w:lang w:val="en-US" w:eastAsia="zh-CN"/>
+              </w:rPr>
+              <w:t>21</w:t>
+            </w:r>
+            <w:r>
+              <w:rPr>
+                <w:rFonts w:hint="eastAsia"/>
+              </w:rPr>
+              <w:t>.10.</w:t>
+            </w:r>
+            <w:r>
+              <w:rPr>
+                <w:rFonts w:hint="eastAsia"/>
+                <w:lang w:val="en-US" w:eastAsia="zh-CN"/>
+              </w:rPr>
+              <w:t>31</w:t>
+            </w:r>
+          </w:p>
+        </w:tc>
+      </w:tr>
+      <w:tr>
+        <w:tblPrEx>
+          <w:tblBorders>
+            <w:top w:val="single" w:color="auto" w:sz="4" w:space="0"/>
+            <w:left w:val="single" w:color="auto" w:sz="4" w:space="0"/>
+            <w:bottom w:val="single" w:color="auto" w:sz="4" w:space="0"/>
+            <w:right w:val="single" w:color="auto" w:sz="4" w:space="0"/>
+            <w:insideH w:val="single" w:color="auto" w:sz="4" w:space="0"/>
+            <w:insideV w:val="single" w:color="auto" w:sz="4" w:space="0"/>
+          </w:tblBorders>
+          <w:tblCellMar>
+            <w:top w:w="0" w:type="dxa"/>
+            <w:left w:w="108" w:type="dxa"/>
+            <w:bottom w:w="0" w:type="dxa"/>
+            <w:right w:w="108" w:type="dxa"/>
+          </w:tblCellMar>
+        </w:tblPrEx>
+        <w:trPr>
+          <w:trHeight w:val="299" w:hRule="atLeast"/>
+        </w:trPr>
+        <w:tc>
+          <w:tcPr>
+            <w:tcW w:w="4589" w:type="dxa"/>
+            <w:vAlign w:val="center"/>
+          </w:tcPr>
+          <w:p>
+            <w:pPr>
+              <w:jc w:val="center"/>
+            </w:pPr>
+            <w:r>
+              <w:rPr>
+                <w:rFonts w:hint="eastAsia"/>
+              </w:rPr>
+              <w:t>迭代一评估报告</w:t>
+            </w:r>
+          </w:p>
+        </w:tc>
+        <w:tc>
+          <w:tcPr>
+            <w:tcW w:w="4776" w:type="dxa"/>
+            <w:vAlign w:val="center"/>
+          </w:tcPr>
+          <w:p>
+            <w:pPr>
+              <w:jc w:val="center"/>
+              <w:rPr>
+                <w:rFonts w:hint="default" w:eastAsia="宋体"/>
+                <w:lang w:val="en-US" w:eastAsia="zh-CN"/>
+              </w:rPr>
+            </w:pPr>
+            <w:r>
+              <w:rPr>
+                <w:rFonts w:hint="eastAsia"/>
+              </w:rPr>
+              <w:t>20</w:t>
+            </w:r>
+            <w:r>
+              <w:rPr>
+                <w:rFonts w:hint="eastAsia"/>
+                <w:lang w:val="en-US" w:eastAsia="zh-CN"/>
+              </w:rPr>
+              <w:t>21</w:t>
+            </w:r>
+            <w:r>
+              <w:rPr>
+                <w:rFonts w:hint="eastAsia"/>
+              </w:rPr>
+              <w:t>.10.</w:t>
+            </w:r>
+            <w:r>
+              <w:rPr>
+                <w:rFonts w:hint="eastAsia"/>
+                <w:lang w:val="en-US" w:eastAsia="zh-CN"/>
+              </w:rPr>
+              <w:t>31</w:t>
+            </w:r>
+          </w:p>
+        </w:tc>
+      </w:tr>
+      <w:tr>
+        <w:tblPrEx>
+          <w:tblBorders>
+            <w:top w:val="single" w:color="auto" w:sz="4" w:space="0"/>
+            <w:left w:val="single" w:color="auto" w:sz="4" w:space="0"/>
+            <w:bottom w:val="single" w:color="auto" w:sz="4" w:space="0"/>
+            <w:right w:val="single" w:color="auto" w:sz="4" w:space="0"/>
+            <w:insideH w:val="single" w:color="auto" w:sz="4" w:space="0"/>
+            <w:insideV w:val="single" w:color="auto" w:sz="4" w:space="0"/>
+          </w:tblBorders>
+          <w:tblCellMar>
+            <w:top w:w="0" w:type="dxa"/>
+            <w:left w:w="108" w:type="dxa"/>
+            <w:bottom w:w="0" w:type="dxa"/>
+            <w:right w:w="108" w:type="dxa"/>
+          </w:tblCellMar>
+        </w:tblPrEx>
+        <w:trPr>
+          <w:trHeight w:val="299" w:hRule="atLeast"/>
+        </w:trPr>
+        <w:tc>
+          <w:tcPr>
+            <w:tcW w:w="4589" w:type="dxa"/>
+            <w:vAlign w:val="center"/>
+          </w:tcPr>
+          <w:p>
+            <w:pPr>
+              <w:jc w:val="center"/>
+            </w:pPr>
+            <w:r>
+              <w:rPr>
+                <w:rFonts w:hint="eastAsia"/>
+              </w:rPr>
+              <w:t>迭代二计划</w:t>
+            </w:r>
+          </w:p>
+        </w:tc>
+        <w:tc>
+          <w:tcPr>
+            <w:tcW w:w="4776" w:type="dxa"/>
+            <w:vAlign w:val="center"/>
+          </w:tcPr>
+          <w:p>
+            <w:pPr>
+              <w:jc w:val="center"/>
+              <w:rPr>
+                <w:rFonts w:hint="eastAsia" w:eastAsia="宋体"/>
+                <w:lang w:val="en-US" w:eastAsia="zh-CN"/>
+              </w:rPr>
+            </w:pPr>
+            <w:r>
+              <w:rPr>
+                <w:rFonts w:hint="eastAsia"/>
+              </w:rPr>
+              <w:t>20</w:t>
+            </w:r>
+            <w:r>
+              <w:rPr>
+                <w:rFonts w:hint="eastAsia"/>
+                <w:lang w:val="en-US" w:eastAsia="zh-CN"/>
+              </w:rPr>
+              <w:t>21</w:t>
+            </w:r>
+            <w:r>
+              <w:rPr>
+                <w:rFonts w:hint="eastAsia"/>
+              </w:rPr>
+              <w:t>.1</w:t>
+            </w:r>
+            <w:r>
+              <w:rPr>
+                <w:rFonts w:hint="eastAsia"/>
+                <w:lang w:val="en-US" w:eastAsia="zh-CN"/>
+              </w:rPr>
+              <w:t>1</w:t>
+            </w:r>
+            <w:r>
+              <w:rPr>
+                <w:rFonts w:hint="eastAsia"/>
+              </w:rPr>
+              <w:t>.</w:t>
+            </w:r>
+            <w:r>
+              <w:rPr>
+                <w:rFonts w:hint="eastAsia"/>
+                <w:lang w:val="en-US" w:eastAsia="zh-CN"/>
+              </w:rPr>
+              <w:t>01</w:t>
+            </w:r>
+          </w:p>
+        </w:tc>
+      </w:tr>
+      <w:tr>
+        <w:tblPrEx>
+          <w:tblBorders>
+            <w:top w:val="single" w:color="auto" w:sz="4" w:space="0"/>
+            <w:left w:val="single" w:color="auto" w:sz="4" w:space="0"/>
+            <w:bottom w:val="single" w:color="auto" w:sz="4" w:space="0"/>
+            <w:right w:val="single" w:color="auto" w:sz="4" w:space="0"/>
+            <w:insideH w:val="single" w:color="auto" w:sz="4" w:space="0"/>
+            <w:insideV w:val="single" w:color="auto" w:sz="4" w:space="0"/>
+          </w:tblBorders>
+          <w:tblCellMar>
+            <w:top w:w="0" w:type="dxa"/>
+            <w:left w:w="108" w:type="dxa"/>
+            <w:bottom w:w="0" w:type="dxa"/>
+            <w:right w:w="108" w:type="dxa"/>
+          </w:tblCellMar>
+        </w:tblPrEx>
+        <w:trPr>
+          <w:trHeight w:val="299" w:hRule="atLeast"/>
+        </w:trPr>
+        <w:tc>
+          <w:tcPr>
+            <w:tcW w:w="4589" w:type="dxa"/>
+            <w:vAlign w:val="center"/>
+          </w:tcPr>
+          <w:p>
+            <w:pPr>
+              <w:jc w:val="center"/>
+            </w:pPr>
+            <w:r>
+              <w:rPr>
+                <w:rFonts w:hint="eastAsia"/>
+              </w:rPr>
+              <w:t>迭代二评估报告</w:t>
+            </w:r>
+          </w:p>
+        </w:tc>
+        <w:tc>
+          <w:tcPr>
+            <w:tcW w:w="4776" w:type="dxa"/>
+            <w:vAlign w:val="center"/>
+          </w:tcPr>
+          <w:p>
+            <w:pPr>
+              <w:jc w:val="center"/>
+              <w:rPr>
+                <w:rFonts w:hint="default" w:eastAsia="宋体"/>
+                <w:lang w:val="en-US" w:eastAsia="zh-CN"/>
+              </w:rPr>
+            </w:pPr>
+            <w:r>
+              <w:rPr>
+                <w:rFonts w:hint="eastAsia"/>
+              </w:rPr>
+              <w:t>20</w:t>
+            </w:r>
+            <w:r>
+              <w:rPr>
+                <w:rFonts w:hint="eastAsia"/>
+                <w:lang w:val="en-US" w:eastAsia="zh-CN"/>
+              </w:rPr>
+              <w:t>21</w:t>
+            </w:r>
+            <w:r>
+              <w:rPr>
+                <w:rFonts w:hint="eastAsia"/>
+              </w:rPr>
+              <w:t>.11.</w:t>
+            </w:r>
+            <w:r>
+              <w:rPr>
+                <w:rFonts w:hint="eastAsia"/>
+                <w:lang w:val="en-US" w:eastAsia="zh-CN"/>
+              </w:rPr>
+              <w:t>21</w:t>
+            </w:r>
+          </w:p>
+        </w:tc>
+      </w:tr>
+      <w:tr>
+        <w:tblPrEx>
+          <w:tblBorders>
+            <w:top w:val="single" w:color="auto" w:sz="4" w:space="0"/>
+            <w:left w:val="single" w:color="auto" w:sz="4" w:space="0"/>
+            <w:bottom w:val="single" w:color="auto" w:sz="4" w:space="0"/>
+            <w:right w:val="single" w:color="auto" w:sz="4" w:space="0"/>
+            <w:insideH w:val="single" w:color="auto" w:sz="4" w:space="0"/>
+            <w:insideV w:val="single" w:color="auto" w:sz="4" w:space="0"/>
+          </w:tblBorders>
+          <w:tblCellMar>
+            <w:top w:w="0" w:type="dxa"/>
+            <w:left w:w="108" w:type="dxa"/>
+            <w:bottom w:w="0" w:type="dxa"/>
+            <w:right w:w="108" w:type="dxa"/>
+          </w:tblCellMar>
+        </w:tblPrEx>
+        <w:trPr>
+          <w:trHeight w:val="299" w:hRule="atLeast"/>
+        </w:trPr>
+        <w:tc>
+          <w:tcPr>
+            <w:tcW w:w="4589" w:type="dxa"/>
+            <w:vAlign w:val="center"/>
+          </w:tcPr>
+          <w:p>
+            <w:pPr>
+              <w:jc w:val="center"/>
+            </w:pPr>
+            <w:r>
+              <w:rPr>
+                <w:rFonts w:hint="eastAsia"/>
+              </w:rPr>
+              <w:t>迭代三计划</w:t>
+            </w:r>
+          </w:p>
+        </w:tc>
+        <w:tc>
+          <w:tcPr>
+            <w:tcW w:w="4776" w:type="dxa"/>
+            <w:vAlign w:val="center"/>
+          </w:tcPr>
+          <w:p>
+            <w:pPr>
+              <w:jc w:val="center"/>
+              <w:rPr>
+                <w:rFonts w:hint="default" w:eastAsia="宋体"/>
+                <w:lang w:val="en-US" w:eastAsia="zh-CN"/>
+              </w:rPr>
+            </w:pPr>
+            <w:r>
+              <w:rPr>
+                <w:rFonts w:hint="eastAsia"/>
+              </w:rPr>
+              <w:t>20</w:t>
+            </w:r>
+            <w:r>
+              <w:rPr>
+                <w:rFonts w:hint="eastAsia"/>
+                <w:lang w:val="en-US" w:eastAsia="zh-CN"/>
+              </w:rPr>
+              <w:t>21</w:t>
+            </w:r>
+            <w:r>
+              <w:rPr>
+                <w:rFonts w:hint="eastAsia"/>
+              </w:rPr>
+              <w:t>.11.</w:t>
+            </w:r>
+            <w:r>
+              <w:rPr>
+                <w:rFonts w:hint="eastAsia"/>
+                <w:lang w:val="en-US" w:eastAsia="zh-CN"/>
+              </w:rPr>
+              <w:t>22</w:t>
+            </w:r>
+          </w:p>
+        </w:tc>
+      </w:tr>
+      <w:tr>
+        <w:tblPrEx>
+          <w:tblBorders>
+            <w:top w:val="single" w:color="auto" w:sz="4" w:space="0"/>
+            <w:left w:val="single" w:color="auto" w:sz="4" w:space="0"/>
+            <w:bottom w:val="single" w:color="auto" w:sz="4" w:space="0"/>
+            <w:right w:val="single" w:color="auto" w:sz="4" w:space="0"/>
+            <w:insideH w:val="single" w:color="auto" w:sz="4" w:space="0"/>
+            <w:insideV w:val="single" w:color="auto" w:sz="4" w:space="0"/>
+          </w:tblBorders>
+          <w:tblCellMar>
+            <w:top w:w="0" w:type="dxa"/>
+            <w:left w:w="108" w:type="dxa"/>
+            <w:bottom w:w="0" w:type="dxa"/>
+            <w:right w:w="108" w:type="dxa"/>
+          </w:tblCellMar>
+        </w:tblPrEx>
+        <w:trPr>
+          <w:trHeight w:val="299" w:hRule="atLeast"/>
+        </w:trPr>
+        <w:tc>
+          <w:tcPr>
+            <w:tcW w:w="4589" w:type="dxa"/>
+            <w:vAlign w:val="center"/>
+          </w:tcPr>
+          <w:p>
+            <w:pPr>
+              <w:jc w:val="center"/>
+            </w:pPr>
+            <w:r>
+              <w:rPr>
+                <w:rFonts w:hint="eastAsia"/>
+              </w:rPr>
+              <w:t>迭代三评估报告</w:t>
+            </w:r>
+          </w:p>
+        </w:tc>
+        <w:tc>
+          <w:tcPr>
+            <w:tcW w:w="4776" w:type="dxa"/>
+            <w:vAlign w:val="center"/>
+          </w:tcPr>
+          <w:p>
+            <w:pPr>
+              <w:jc w:val="center"/>
+              <w:rPr>
+                <w:rFonts w:hint="default" w:eastAsia="宋体"/>
+                <w:lang w:val="en-US" w:eastAsia="zh-CN"/>
+              </w:rPr>
+            </w:pPr>
+            <w:r>
+              <w:rPr>
+                <w:rFonts w:hint="eastAsia"/>
+              </w:rPr>
+              <w:t>20</w:t>
+            </w:r>
+            <w:r>
+              <w:rPr>
+                <w:rFonts w:hint="eastAsia"/>
+                <w:lang w:val="en-US" w:eastAsia="zh-CN"/>
+              </w:rPr>
+              <w:t>21</w:t>
+            </w:r>
+            <w:r>
+              <w:rPr>
+                <w:rFonts w:hint="eastAsia"/>
+              </w:rPr>
+              <w:t>.1</w:t>
+            </w:r>
+            <w:r>
+              <w:t>2</w:t>
+            </w:r>
+            <w:r>
+              <w:rPr>
+                <w:rFonts w:hint="eastAsia"/>
+              </w:rPr>
+              <w:t>.</w:t>
+            </w:r>
+            <w:r>
+              <w:rPr>
+                <w:rFonts w:hint="eastAsia"/>
+                <w:lang w:val="en-US" w:eastAsia="zh-CN"/>
+              </w:rPr>
+              <w:t>12</w:t>
+            </w:r>
+          </w:p>
+        </w:tc>
+      </w:tr>
+      <w:tr>
+        <w:tblPrEx>
+          <w:tblBorders>
+            <w:top w:val="single" w:color="auto" w:sz="4" w:space="0"/>
+            <w:left w:val="single" w:color="auto" w:sz="4" w:space="0"/>
+            <w:bottom w:val="single" w:color="auto" w:sz="4" w:space="0"/>
+            <w:right w:val="single" w:color="auto" w:sz="4" w:space="0"/>
+            <w:insideH w:val="single" w:color="auto" w:sz="4" w:space="0"/>
+            <w:insideV w:val="single" w:color="auto" w:sz="4" w:space="0"/>
+          </w:tblBorders>
+          <w:tblCellMar>
+            <w:top w:w="0" w:type="dxa"/>
+            <w:left w:w="108" w:type="dxa"/>
+            <w:bottom w:w="0" w:type="dxa"/>
+            <w:right w:w="108" w:type="dxa"/>
+          </w:tblCellMar>
+        </w:tblPrEx>
+        <w:trPr>
+          <w:trHeight w:val="299" w:hRule="atLeast"/>
+        </w:trPr>
+        <w:tc>
+          <w:tcPr>
+            <w:tcW w:w="4589" w:type="dxa"/>
+            <w:vAlign w:val="center"/>
+          </w:tcPr>
+          <w:p>
+            <w:pPr>
+              <w:jc w:val="center"/>
+            </w:pPr>
+            <w:r>
+              <w:rPr>
+                <w:rFonts w:hint="eastAsia"/>
+              </w:rPr>
+              <w:t>迭代四计划</w:t>
+            </w:r>
+          </w:p>
+        </w:tc>
+        <w:tc>
+          <w:tcPr>
+            <w:tcW w:w="4776" w:type="dxa"/>
+            <w:vAlign w:val="center"/>
+          </w:tcPr>
+          <w:p>
+            <w:pPr>
+              <w:jc w:val="center"/>
+              <w:rPr>
+                <w:rFonts w:hint="default" w:eastAsia="宋体"/>
+                <w:lang w:val="en-US" w:eastAsia="zh-CN"/>
+              </w:rPr>
+            </w:pPr>
+            <w:r>
+              <w:rPr>
+                <w:rFonts w:hint="eastAsia"/>
+              </w:rPr>
+              <w:t>20</w:t>
+            </w:r>
+            <w:r>
+              <w:rPr>
+                <w:rFonts w:hint="eastAsia"/>
+                <w:lang w:val="en-US" w:eastAsia="zh-CN"/>
+              </w:rPr>
+              <w:t>21</w:t>
+            </w:r>
+            <w:r>
+              <w:rPr>
+                <w:rFonts w:hint="eastAsia"/>
+              </w:rPr>
+              <w:t>.1</w:t>
+            </w:r>
+            <w:r>
+              <w:t>2</w:t>
+            </w:r>
+            <w:r>
+              <w:rPr>
+                <w:rFonts w:hint="eastAsia"/>
+              </w:rPr>
+              <w:t>.</w:t>
+            </w:r>
+            <w:r>
+              <w:rPr>
+                <w:rFonts w:hint="eastAsia"/>
+                <w:lang w:val="en-US" w:eastAsia="zh-CN"/>
+              </w:rPr>
+              <w:t>13</w:t>
+            </w:r>
+          </w:p>
+        </w:tc>
+      </w:tr>
+      <w:tr>
+        <w:tblPrEx>
+          <w:tblBorders>
+            <w:top w:val="single" w:color="auto" w:sz="4" w:space="0"/>
+            <w:left w:val="single" w:color="auto" w:sz="4" w:space="0"/>
+            <w:bottom w:val="single" w:color="auto" w:sz="4" w:space="0"/>
+            <w:right w:val="single" w:color="auto" w:sz="4" w:space="0"/>
+            <w:insideH w:val="single" w:color="auto" w:sz="4" w:space="0"/>
+            <w:insideV w:val="single" w:color="auto" w:sz="4" w:space="0"/>
+          </w:tblBorders>
+          <w:tblCellMar>
+            <w:top w:w="0" w:type="dxa"/>
+            <w:left w:w="108" w:type="dxa"/>
+            <w:bottom w:w="0" w:type="dxa"/>
+            <w:right w:w="108" w:type="dxa"/>
+          </w:tblCellMar>
+        </w:tblPrEx>
+        <w:trPr>
+          <w:trHeight w:val="299" w:hRule="atLeast"/>
+        </w:trPr>
+        <w:tc>
+          <w:tcPr>
+            <w:tcW w:w="4589" w:type="dxa"/>
+            <w:vAlign w:val="center"/>
+          </w:tcPr>
+          <w:p>
+            <w:pPr>
+              <w:jc w:val="center"/>
+            </w:pPr>
+            <w:r>
+              <w:rPr>
+                <w:rFonts w:hint="eastAsia"/>
+              </w:rPr>
+              <w:t>迭代四评估报告</w:t>
+            </w:r>
+          </w:p>
+        </w:tc>
+        <w:tc>
+          <w:tcPr>
+            <w:tcW w:w="4776" w:type="dxa"/>
+            <w:vAlign w:val="center"/>
+          </w:tcPr>
+          <w:p>
+            <w:pPr>
+              <w:jc w:val="center"/>
+              <w:rPr>
+                <w:rFonts w:hint="default" w:eastAsia="宋体"/>
+                <w:lang w:val="en-US" w:eastAsia="zh-CN"/>
+              </w:rPr>
+            </w:pPr>
+            <w:r>
+              <w:rPr>
+                <w:rFonts w:hint="eastAsia"/>
+              </w:rPr>
+              <w:t>20</w:t>
+            </w:r>
+            <w:r>
+              <w:rPr>
+                <w:rFonts w:hint="eastAsia"/>
+                <w:lang w:val="en-US" w:eastAsia="zh-CN"/>
+              </w:rPr>
+              <w:t>22</w:t>
+            </w:r>
+            <w:r>
+              <w:rPr>
+                <w:rFonts w:hint="eastAsia"/>
+              </w:rPr>
+              <w:t>.</w:t>
+            </w:r>
+            <w:r>
+              <w:rPr>
+                <w:rFonts w:hint="eastAsia"/>
+                <w:lang w:val="en-US" w:eastAsia="zh-CN"/>
+              </w:rPr>
+              <w:t>01</w:t>
+            </w:r>
+            <w:r>
+              <w:rPr>
+                <w:rFonts w:hint="eastAsia"/>
+              </w:rPr>
+              <w:t>.</w:t>
+            </w:r>
+            <w:r>
+              <w:rPr>
+                <w:rFonts w:hint="eastAsia"/>
+                <w:lang w:val="en-US" w:eastAsia="zh-CN"/>
+              </w:rPr>
+              <w:t>02</w:t>
+            </w:r>
+          </w:p>
+        </w:tc>
+      </w:tr>
+      <w:tr>
+        <w:tblPrEx>
+          <w:tblBorders>
+            <w:top w:val="single" w:color="auto" w:sz="4" w:space="0"/>
+            <w:left w:val="single" w:color="auto" w:sz="4" w:space="0"/>
+            <w:bottom w:val="single" w:color="auto" w:sz="4" w:space="0"/>
+            <w:right w:val="single" w:color="auto" w:sz="4" w:space="0"/>
+            <w:insideH w:val="single" w:color="auto" w:sz="4" w:space="0"/>
+            <w:insideV w:val="single" w:color="auto" w:sz="4" w:space="0"/>
+          </w:tblBorders>
+          <w:tblCellMar>
+            <w:top w:w="0" w:type="dxa"/>
+            <w:left w:w="108" w:type="dxa"/>
+            <w:bottom w:w="0" w:type="dxa"/>
+            <w:right w:w="108" w:type="dxa"/>
+          </w:tblCellMar>
+        </w:tblPrEx>
+        <w:trPr>
+          <w:trHeight w:val="299" w:hRule="atLeast"/>
+        </w:trPr>
+        <w:tc>
+          <w:tcPr>
+            <w:tcW w:w="4589" w:type="dxa"/>
+            <w:vAlign w:val="center"/>
+          </w:tcPr>
+          <w:p>
+            <w:pPr>
+              <w:jc w:val="center"/>
+            </w:pPr>
+            <w:r>
+              <w:rPr>
+                <w:rFonts w:hint="eastAsia"/>
+              </w:rPr>
+              <w:t>迭代五计划</w:t>
+            </w:r>
+          </w:p>
+        </w:tc>
+        <w:tc>
+          <w:tcPr>
+            <w:tcW w:w="4776" w:type="dxa"/>
+            <w:vAlign w:val="center"/>
+          </w:tcPr>
+          <w:p>
+            <w:pPr>
+              <w:jc w:val="center"/>
+            </w:pPr>
+            <w:r>
+              <w:rPr>
+                <w:rFonts w:hint="eastAsia"/>
+              </w:rPr>
+              <w:t>20</w:t>
+            </w:r>
+            <w:r>
+              <w:rPr>
+                <w:rFonts w:hint="eastAsia"/>
+                <w:lang w:val="en-US" w:eastAsia="zh-CN"/>
+              </w:rPr>
+              <w:t>22</w:t>
+            </w:r>
+            <w:r>
+              <w:rPr>
+                <w:rFonts w:hint="eastAsia"/>
+              </w:rPr>
+              <w:t>.</w:t>
+            </w:r>
+            <w:r>
+              <w:rPr>
+                <w:rFonts w:hint="eastAsia"/>
+                <w:lang w:val="en-US" w:eastAsia="zh-CN"/>
+              </w:rPr>
+              <w:t>01</w:t>
+            </w:r>
+            <w:r>
+              <w:rPr>
+                <w:rFonts w:hint="eastAsia"/>
+              </w:rPr>
+              <w:t>.</w:t>
+            </w:r>
+            <w:r>
+              <w:rPr>
+                <w:rFonts w:hint="eastAsia"/>
+                <w:lang w:val="en-US" w:eastAsia="zh-CN"/>
+              </w:rPr>
+              <w:t>0</w:t>
+            </w:r>
+            <w:r>
+              <w:t>3</w:t>
+            </w:r>
+          </w:p>
+        </w:tc>
+      </w:tr>
+      <w:tr>
+        <w:tblPrEx>
+          <w:tblBorders>
+            <w:top w:val="single" w:color="auto" w:sz="4" w:space="0"/>
+            <w:left w:val="single" w:color="auto" w:sz="4" w:space="0"/>
+            <w:bottom w:val="single" w:color="auto" w:sz="4" w:space="0"/>
+            <w:right w:val="single" w:color="auto" w:sz="4" w:space="0"/>
+            <w:insideH w:val="single" w:color="auto" w:sz="4" w:space="0"/>
+            <w:insideV w:val="single" w:color="auto" w:sz="4" w:space="0"/>
+          </w:tblBorders>
+          <w:tblCellMar>
+            <w:top w:w="0" w:type="dxa"/>
+            <w:left w:w="108" w:type="dxa"/>
+            <w:bottom w:w="0" w:type="dxa"/>
+            <w:right w:w="108" w:type="dxa"/>
+          </w:tblCellMar>
+        </w:tblPrEx>
+        <w:trPr>
+          <w:trHeight w:val="299" w:hRule="atLeast"/>
+        </w:trPr>
+        <w:tc>
+          <w:tcPr>
+            <w:tcW w:w="4589" w:type="dxa"/>
+            <w:vAlign w:val="center"/>
+          </w:tcPr>
+          <w:p>
+            <w:pPr>
+              <w:jc w:val="center"/>
+            </w:pPr>
+            <w:r>
+              <w:rPr>
+                <w:rFonts w:hint="eastAsia"/>
+              </w:rPr>
+              <w:t>迭代五评估报告</w:t>
+            </w:r>
+          </w:p>
+        </w:tc>
+        <w:tc>
+          <w:tcPr>
+            <w:tcW w:w="4776" w:type="dxa"/>
+            <w:vAlign w:val="center"/>
+          </w:tcPr>
+          <w:p>
+            <w:pPr>
+              <w:jc w:val="center"/>
+              <w:rPr>
+                <w:rFonts w:hint="eastAsia" w:eastAsia="宋体"/>
+                <w:lang w:val="en-US" w:eastAsia="zh-CN"/>
+              </w:rPr>
+            </w:pPr>
+            <w:r>
+              <w:rPr>
+                <w:rFonts w:hint="eastAsia"/>
+              </w:rPr>
+              <w:t>20</w:t>
+            </w:r>
+            <w:r>
+              <w:t>2</w:t>
+            </w:r>
+            <w:r>
+              <w:rPr>
+                <w:rFonts w:hint="eastAsia"/>
+                <w:lang w:val="en-US" w:eastAsia="zh-CN"/>
+              </w:rPr>
+              <w:t>2</w:t>
+            </w:r>
+            <w:r>
+              <w:rPr>
+                <w:rFonts w:hint="eastAsia"/>
+              </w:rPr>
+              <w:t>.</w:t>
+            </w:r>
+            <w:r>
+              <w:rPr>
+                <w:rFonts w:hint="eastAsia"/>
+                <w:lang w:val="en-US" w:eastAsia="zh-CN"/>
+              </w:rPr>
+              <w:t>0</w:t>
+            </w:r>
+            <w:r>
+              <w:rPr>
+                <w:rFonts w:hint="eastAsia"/>
+              </w:rPr>
+              <w:t>1.</w:t>
+            </w:r>
+            <w:r>
+              <w:rPr>
+                <w:rFonts w:hint="eastAsia"/>
+                <w:lang w:val="en-US" w:eastAsia="zh-CN"/>
+              </w:rPr>
+              <w:t>09</w:t>
+            </w:r>
+          </w:p>
+        </w:tc>
+      </w:tr>
+      <w:tr>
+        <w:tblPrEx>
+          <w:tblBorders>
+            <w:top w:val="single" w:color="auto" w:sz="4" w:space="0"/>
+            <w:left w:val="single" w:color="auto" w:sz="4" w:space="0"/>
+            <w:bottom w:val="single" w:color="auto" w:sz="4" w:space="0"/>
+            <w:right w:val="single" w:color="auto" w:sz="4" w:space="0"/>
+            <w:insideH w:val="single" w:color="auto" w:sz="4" w:space="0"/>
+            <w:insideV w:val="single" w:color="auto" w:sz="4" w:space="0"/>
+          </w:tblBorders>
+          <w:tblCellMar>
+            <w:top w:w="0" w:type="dxa"/>
+            <w:left w:w="108" w:type="dxa"/>
+            <w:bottom w:w="0" w:type="dxa"/>
+            <w:right w:w="108" w:type="dxa"/>
+          </w:tblCellMar>
+        </w:tblPrEx>
+        <w:trPr>
+          <w:trHeight w:val="299" w:hRule="atLeast"/>
+        </w:trPr>
+        <w:tc>
+          <w:tcPr>
+            <w:tcW w:w="4589" w:type="dxa"/>
+            <w:vAlign w:val="center"/>
+          </w:tcPr>
+          <w:p>
+            <w:pPr>
+              <w:jc w:val="center"/>
+            </w:pPr>
+            <w:r>
+              <w:rPr>
+                <w:rFonts w:hint="eastAsia"/>
+              </w:rPr>
+              <w:t>测试计划</w:t>
+            </w:r>
+          </w:p>
+        </w:tc>
+        <w:tc>
+          <w:tcPr>
+            <w:tcW w:w="4776" w:type="dxa"/>
+            <w:vAlign w:val="center"/>
+          </w:tcPr>
+          <w:p>
+            <w:pPr>
+              <w:jc w:val="center"/>
+              <w:rPr>
+                <w:rFonts w:hint="default"/>
+                <w:lang w:val="en-US"/>
+              </w:rPr>
+            </w:pPr>
+            <w:r>
+              <w:rPr>
+                <w:rFonts w:hint="eastAsia"/>
+              </w:rPr>
+              <w:t>20</w:t>
+            </w:r>
+            <w:r>
+              <w:t>2</w:t>
+            </w:r>
+            <w:r>
+              <w:rPr>
+                <w:rFonts w:hint="eastAsia"/>
+                <w:lang w:val="en-US" w:eastAsia="zh-CN"/>
+              </w:rPr>
+              <w:t>2.01.09</w:t>
+            </w:r>
+          </w:p>
+        </w:tc>
+      </w:tr>
+      <w:tr>
+        <w:tblPrEx>
+          <w:tblBorders>
+            <w:top w:val="single" w:color="auto" w:sz="4" w:space="0"/>
+            <w:left w:val="single" w:color="auto" w:sz="4" w:space="0"/>
+            <w:bottom w:val="single" w:color="auto" w:sz="4" w:space="0"/>
+            <w:right w:val="single" w:color="auto" w:sz="4" w:space="0"/>
+            <w:insideH w:val="single" w:color="auto" w:sz="4" w:space="0"/>
+            <w:insideV w:val="single" w:color="auto" w:sz="4" w:space="0"/>
+          </w:tblBorders>
+          <w:tblCellMar>
+            <w:top w:w="0" w:type="dxa"/>
+            <w:left w:w="108" w:type="dxa"/>
+            <w:bottom w:w="0" w:type="dxa"/>
+            <w:right w:w="108" w:type="dxa"/>
+          </w:tblCellMar>
+        </w:tblPrEx>
+        <w:trPr>
+          <w:trHeight w:val="299" w:hRule="atLeast"/>
+        </w:trPr>
+        <w:tc>
+          <w:tcPr>
+            <w:tcW w:w="4589" w:type="dxa"/>
+            <w:vAlign w:val="center"/>
+          </w:tcPr>
+          <w:p>
+            <w:pPr>
+              <w:jc w:val="center"/>
+            </w:pPr>
+            <w:r>
+              <w:rPr>
+                <w:rFonts w:hint="eastAsia"/>
+              </w:rPr>
+              <w:t>测试报告</w:t>
+            </w:r>
+          </w:p>
+        </w:tc>
+        <w:tc>
+          <w:tcPr>
+            <w:tcW w:w="4776" w:type="dxa"/>
+            <w:vAlign w:val="center"/>
+          </w:tcPr>
+          <w:p>
+            <w:pPr>
+              <w:jc w:val="center"/>
+              <w:rPr>
+                <w:rFonts w:hint="eastAsia" w:eastAsia="宋体"/>
+                <w:lang w:val="en-US" w:eastAsia="zh-CN"/>
+              </w:rPr>
+            </w:pPr>
+            <w:r>
+              <w:rPr>
+                <w:rFonts w:hint="eastAsia"/>
+              </w:rPr>
+              <w:t>20</w:t>
+            </w:r>
+            <w:r>
+              <w:t>2</w:t>
+            </w:r>
+            <w:r>
+              <w:rPr>
+                <w:rFonts w:hint="eastAsia"/>
+                <w:lang w:val="en-US" w:eastAsia="zh-CN"/>
+              </w:rPr>
+              <w:t>2</w:t>
+            </w:r>
+            <w:r>
+              <w:rPr>
+                <w:rFonts w:hint="eastAsia"/>
+              </w:rPr>
+              <w:t>.</w:t>
+            </w:r>
+            <w:r>
+              <w:rPr>
+                <w:rFonts w:hint="eastAsia"/>
+                <w:lang w:val="en-US" w:eastAsia="zh-CN"/>
+              </w:rPr>
+              <w:t>0</w:t>
+            </w:r>
+            <w:r>
+              <w:rPr>
+                <w:rFonts w:hint="eastAsia"/>
+              </w:rPr>
+              <w:t>1.</w:t>
+            </w:r>
+            <w:r>
+              <w:rPr>
+                <w:rFonts w:hint="eastAsia"/>
+                <w:lang w:val="en-US" w:eastAsia="zh-CN"/>
+              </w:rPr>
+              <w:t>09</w:t>
+            </w:r>
+          </w:p>
+        </w:tc>
+      </w:tr>
+      <w:tr>
+        <w:tblPrEx>
+          <w:tblBorders>
+            <w:top w:val="single" w:color="auto" w:sz="4" w:space="0"/>
+            <w:left w:val="single" w:color="auto" w:sz="4" w:space="0"/>
+            <w:bottom w:val="single" w:color="auto" w:sz="4" w:space="0"/>
+            <w:right w:val="single" w:color="auto" w:sz="4" w:space="0"/>
+            <w:insideH w:val="single" w:color="auto" w:sz="4" w:space="0"/>
+            <w:insideV w:val="single" w:color="auto" w:sz="4" w:space="0"/>
+          </w:tblBorders>
+          <w:tblCellMar>
+            <w:top w:w="0" w:type="dxa"/>
+            <w:left w:w="108" w:type="dxa"/>
+            <w:bottom w:w="0" w:type="dxa"/>
+            <w:right w:w="108" w:type="dxa"/>
+          </w:tblCellMar>
+        </w:tblPrEx>
+        <w:trPr>
+          <w:trHeight w:val="299" w:hRule="atLeast"/>
+        </w:trPr>
+        <w:tc>
+          <w:tcPr>
+            <w:tcW w:w="4589" w:type="dxa"/>
+            <w:vAlign w:val="center"/>
+          </w:tcPr>
+          <w:p>
+            <w:pPr>
+              <w:jc w:val="center"/>
+            </w:pPr>
+            <w:r>
+              <w:rPr>
+                <w:rFonts w:hint="eastAsia"/>
+              </w:rPr>
+              <w:t>用户手册</w:t>
+            </w:r>
+          </w:p>
+        </w:tc>
+        <w:tc>
+          <w:tcPr>
+            <w:tcW w:w="4776" w:type="dxa"/>
+            <w:vAlign w:val="center"/>
+          </w:tcPr>
+          <w:p>
+            <w:pPr>
+              <w:jc w:val="center"/>
+              <w:rPr>
+                <w:rFonts w:hint="eastAsia" w:eastAsia="宋体"/>
+                <w:lang w:val="en-US" w:eastAsia="zh-CN"/>
+              </w:rPr>
+            </w:pPr>
+            <w:r>
+              <w:rPr>
+                <w:rFonts w:hint="eastAsia"/>
+              </w:rPr>
+              <w:t>20</w:t>
+            </w:r>
+            <w:r>
+              <w:t>2</w:t>
+            </w:r>
+            <w:r>
+              <w:rPr>
+                <w:rFonts w:hint="eastAsia"/>
+                <w:lang w:val="en-US" w:eastAsia="zh-CN"/>
+              </w:rPr>
+              <w:t>2</w:t>
+            </w:r>
+            <w:r>
+              <w:rPr>
+                <w:rFonts w:hint="eastAsia"/>
+              </w:rPr>
+              <w:t>.</w:t>
+            </w:r>
+            <w:r>
+              <w:rPr>
+                <w:rFonts w:hint="eastAsia"/>
+                <w:lang w:val="en-US" w:eastAsia="zh-CN"/>
+              </w:rPr>
+              <w:t>0</w:t>
+            </w:r>
+            <w:r>
+              <w:rPr>
+                <w:rFonts w:hint="eastAsia"/>
+              </w:rPr>
+              <w:t>1.</w:t>
+            </w:r>
+            <w:r>
+              <w:rPr>
+                <w:rFonts w:hint="eastAsia"/>
+                <w:lang w:val="en-US" w:eastAsia="zh-CN"/>
+              </w:rPr>
+              <w:t>09</w:t>
+            </w:r>
+          </w:p>
+        </w:tc>
+      </w:tr>
+      <w:tr>
+        <w:tblPrEx>
+          <w:tblBorders>
+            <w:top w:val="single" w:color="auto" w:sz="4" w:space="0"/>
+            <w:left w:val="single" w:color="auto" w:sz="4" w:space="0"/>
+            <w:bottom w:val="single" w:color="auto" w:sz="4" w:space="0"/>
+            <w:right w:val="single" w:color="auto" w:sz="4" w:space="0"/>
+            <w:insideH w:val="single" w:color="auto" w:sz="4" w:space="0"/>
+            <w:insideV w:val="single" w:color="auto" w:sz="4" w:space="0"/>
+          </w:tblBorders>
+          <w:tblCellMar>
+            <w:top w:w="0" w:type="dxa"/>
+            <w:left w:w="108" w:type="dxa"/>
+            <w:bottom w:w="0" w:type="dxa"/>
+            <w:right w:w="108" w:type="dxa"/>
+          </w:tblCellMar>
+        </w:tblPrEx>
+        <w:trPr>
+          <w:trHeight w:val="299" w:hRule="atLeast"/>
+        </w:trPr>
+        <w:tc>
+          <w:tcPr>
+            <w:tcW w:w="4589" w:type="dxa"/>
+            <w:vAlign w:val="center"/>
+          </w:tcPr>
+          <w:p>
+            <w:pPr>
+              <w:jc w:val="center"/>
+            </w:pPr>
+            <w:r>
+              <w:rPr>
+                <w:rFonts w:hint="eastAsia"/>
+              </w:rPr>
+              <w:t>项目总结报告</w:t>
+            </w:r>
+          </w:p>
+        </w:tc>
+        <w:tc>
+          <w:tcPr>
+            <w:tcW w:w="4776" w:type="dxa"/>
+            <w:vAlign w:val="center"/>
+          </w:tcPr>
+          <w:p>
+            <w:pPr>
+              <w:jc w:val="center"/>
+              <w:rPr>
+                <w:rFonts w:hint="eastAsia" w:eastAsia="宋体"/>
+                <w:lang w:val="en-US" w:eastAsia="zh-CN"/>
+              </w:rPr>
+            </w:pPr>
+            <w:r>
+              <w:rPr>
+                <w:rFonts w:hint="eastAsia"/>
+              </w:rPr>
+              <w:t>20</w:t>
+            </w:r>
+            <w:r>
+              <w:t>2</w:t>
+            </w:r>
+            <w:r>
+              <w:rPr>
+                <w:rFonts w:hint="eastAsia"/>
+                <w:lang w:val="en-US" w:eastAsia="zh-CN"/>
+              </w:rPr>
+              <w:t>2</w:t>
+            </w:r>
+            <w:r>
+              <w:rPr>
+                <w:rFonts w:hint="eastAsia"/>
+              </w:rPr>
+              <w:t>.</w:t>
+            </w:r>
+            <w:r>
+              <w:rPr>
+                <w:rFonts w:hint="eastAsia"/>
+                <w:lang w:val="en-US" w:eastAsia="zh-CN"/>
+              </w:rPr>
+              <w:t>0</w:t>
+            </w:r>
+            <w:r>
+              <w:rPr>
+                <w:rFonts w:hint="eastAsia"/>
+              </w:rPr>
+              <w:t>1.</w:t>
+            </w:r>
+            <w:r>
+              <w:rPr>
+                <w:rFonts w:hint="eastAsia"/>
+                <w:lang w:val="en-US" w:eastAsia="zh-CN"/>
+              </w:rPr>
+              <w:t>09</w:t>
+            </w:r>
+          </w:p>
+        </w:tc>
+      </w:tr>
+      <w:tr>
+        <w:tblPrEx>
+          <w:tblBorders>
+            <w:top w:val="single" w:color="auto" w:sz="4" w:space="0"/>
+            <w:left w:val="single" w:color="auto" w:sz="4" w:space="0"/>
+            <w:bottom w:val="single" w:color="auto" w:sz="4" w:space="0"/>
+            <w:right w:val="single" w:color="auto" w:sz="4" w:space="0"/>
+            <w:insideH w:val="single" w:color="auto" w:sz="4" w:space="0"/>
+            <w:insideV w:val="single" w:color="auto" w:sz="4" w:space="0"/>
+          </w:tblBorders>
+          <w:tblCellMar>
+            <w:top w:w="0" w:type="dxa"/>
+            <w:left w:w="108" w:type="dxa"/>
+            <w:bottom w:w="0" w:type="dxa"/>
+            <w:right w:w="108" w:type="dxa"/>
+          </w:tblCellMar>
+        </w:tblPrEx>
+        <w:trPr>
+          <w:trHeight w:val="321" w:hRule="atLeast"/>
+        </w:trPr>
+        <w:tc>
+          <w:tcPr>
+            <w:tcW w:w="4589" w:type="dxa"/>
+            <w:vAlign w:val="center"/>
+          </w:tcPr>
+          <w:p>
+            <w:pPr>
+              <w:jc w:val="center"/>
+            </w:pPr>
+            <w:r>
+              <w:rPr>
+                <w:rFonts w:hint="eastAsia"/>
+              </w:rPr>
+              <w:t>系统源代码</w:t>
+            </w:r>
+          </w:p>
+        </w:tc>
+        <w:tc>
+          <w:tcPr>
+            <w:tcW w:w="4776" w:type="dxa"/>
+            <w:vAlign w:val="center"/>
+          </w:tcPr>
+          <w:p>
+            <w:pPr>
+              <w:jc w:val="center"/>
+              <w:rPr>
+                <w:rFonts w:hint="eastAsia" w:eastAsia="宋体"/>
+                <w:lang w:val="en-US" w:eastAsia="zh-CN"/>
+              </w:rPr>
+            </w:pPr>
+            <w:r>
+              <w:rPr>
+                <w:rFonts w:hint="eastAsia"/>
+              </w:rPr>
+              <w:t>20</w:t>
+            </w:r>
+            <w:r>
+              <w:t>2</w:t>
+            </w:r>
+            <w:r>
+              <w:rPr>
+                <w:rFonts w:hint="eastAsia"/>
+                <w:lang w:val="en-US" w:eastAsia="zh-CN"/>
+              </w:rPr>
+              <w:t>2</w:t>
+            </w:r>
+            <w:r>
+              <w:rPr>
+                <w:rFonts w:hint="eastAsia"/>
+              </w:rPr>
+              <w:t>.</w:t>
+            </w:r>
+            <w:r>
+              <w:rPr>
+                <w:rFonts w:hint="eastAsia"/>
+                <w:lang w:val="en-US" w:eastAsia="zh-CN"/>
+              </w:rPr>
+              <w:t>0</w:t>
+            </w:r>
+            <w:r>
+              <w:rPr>
+                <w:rFonts w:hint="eastAsia"/>
+              </w:rPr>
+              <w:t>1.</w:t>
+            </w:r>
+            <w:r>
+              <w:rPr>
+                <w:rFonts w:hint="eastAsia"/>
+                <w:lang w:val="en-US" w:eastAsia="zh-CN"/>
+              </w:rPr>
+              <w:t>09</w:t>
+            </w:r>
+          </w:p>
+        </w:tc>
+      </w:tr>
+    </w:tbl>
+    <w:p>
+      <w:pPr>
+        <w:rPr>
+          <w:rFonts w:hint="default"/>
+          <w:lang w:val="en-US" w:eastAsia="zh-CN"/>
+        </w:rPr>
+      </w:pPr>
+    </w:p>
     <w:sectPr>
-      <w:headerReference r:id="rId6" w:type="default"/>
-      <w:footerReference r:id="rId7" w:type="default"/>
+      <w:headerReference r:id="rId8" w:type="default"/>
+      <w:footerReference r:id="rId9" w:type="default"/>
       <w:pgSz w:w="12240" w:h="15840"/>
       <w:pgMar w:top="1440" w:right="1440" w:bottom="1440" w:left="1440" w:header="720" w:footer="720" w:gutter="0"/>
       <w:cols w:space="720" w:num="1"/>
     </w:sectPr>
   </w:body>
 </w:document>
+</file>
+
+<file path=word/comments.xml><?xml version="1.0" encoding="utf-8"?>
+<w:comments xmlns:wpc="http://schemas.microsoft.com/office/word/2010/wordprocessingCanvas" xmlns:mc="http://schemas.openxmlformats.org/markup-compatibility/2006" xmlns:o="urn:schemas-microsoft-com:office:office" xmlns:r="http://schemas.openxmlformats.org/officeDocument/2006/relationships" xmlns:m="http://schemas.openxmlformats.org/officeDocument/2006/math" xmlns:v="urn:schemas-microsoft-com:vml" xmlns:wp14="http://schemas.microsoft.com/office/word/2010/wordprocessingDrawing" xmlns:wp="http://schemas.openxmlformats.org/drawingml/2006/wordprocessingDrawing" xmlns:w="http://schemas.openxmlformats.org/wordprocessingml/2006/main" xmlns:w14="http://schemas.microsoft.com/office/word/2010/wordml" xmlns:w15="http://schemas.microsoft.com/office/word/2012/wordml" xmlns:w10="urn:schemas-microsoft-com:office:word" xmlns:wpg="http://schemas.microsoft.com/office/word/2010/wordprocessingGroup" xmlns:wpi="http://schemas.microsoft.com/office/word/2010/wordprocessingInk" xmlns:wne="http://schemas.microsoft.com/office/word/2006/wordml" xmlns:wps="http://schemas.microsoft.com/office/word/2010/wordprocessingShape" xmlns:wpsCustomData="http://www.wps.cn/officeDocument/2013/wpsCustomData" mc:Ignorable="w14 w15 wp14">
+  <w:comment w:id="0" w:author="芮召普" w:date="2021-10-12T18:20:09Z" w:initials="">
+    <w:p>
+      <w:pPr>
+        <w:pStyle w:val="14"/>
+      </w:pPr>
+    </w:p>
+  </w:comment>
+</w:comments>
+</file>
+
+<file path=word/commentsExtended.xml><?xml version="1.0" encoding="utf-8"?>
+<w15:commentsEx xmlns:wpc="http://schemas.microsoft.com/office/word/2010/wordprocessingCanvas" xmlns:mc="http://schemas.openxmlformats.org/markup-compatibility/2006" xmlns:o="urn:schemas-microsoft-com:office:office" xmlns:r="http://schemas.openxmlformats.org/officeDocument/2006/relationships" xmlns:m="http://schemas.openxmlformats.org/officeDocument/2006/math" xmlns:v="urn:schemas-microsoft-com:vml" xmlns:wp14="http://schemas.microsoft.com/office/word/2010/wordprocessingDrawing" xmlns:wp="http://schemas.openxmlformats.org/drawingml/2006/wordprocessingDrawing" xmlns:w="http://schemas.openxmlformats.org/wordprocessingml/2006/main" xmlns:w14="http://schemas.microsoft.com/office/word/2010/wordml" xmlns:w15="http://schemas.microsoft.com/office/word/2012/wordml" xmlns:w10="urn:schemas-microsoft-com:office:word" xmlns:wpg="http://schemas.microsoft.com/office/word/2010/wordprocessingGroup" xmlns:wpi="http://schemas.microsoft.com/office/word/2010/wordprocessingInk" xmlns:wne="http://schemas.microsoft.com/office/word/2006/wordml" xmlns:wps="http://schemas.microsoft.com/office/word/2010/wordprocessingShape" xmlns:wpsCustomData="http://www.wps.cn/officeDocument/2013/wpsCustomData" mc:Ignorable="w14 w15 wp14">
+  <w15:commentEx w15:paraId="75F156E6" w15:done="0"/>
+</w15:commentsEx>
 </file>
 
 <file path=word/endnotes.xml><?xml version="1.0" encoding="utf-8"?>
@@ -640,7 +3958,7 @@
 <w:ftr xmlns:wpc="http://schemas.microsoft.com/office/word/2010/wordprocessingCanvas" xmlns:mc="http://schemas.openxmlformats.org/markup-compatibility/2006" xmlns:o="urn:schemas-microsoft-com:office:office" xmlns:r="http://schemas.openxmlformats.org/officeDocument/2006/relationships" xmlns:m="http://schemas.openxmlformats.org/officeDocument/2006/math" xmlns:v="urn:schemas-microsoft-com:vml" xmlns:wp14="http://schemas.microsoft.com/office/word/2010/wordprocessingDrawing" xmlns:wp="http://schemas.openxmlformats.org/drawingml/2006/wordprocessingDrawing" xmlns:w10="urn:schemas-microsoft-com:office:word" xmlns:w="http://schemas.openxmlformats.org/wordprocessingml/2006/main" xmlns:w14="http://schemas.microsoft.com/office/word/2010/wordml" xmlns:w15="http://schemas.microsoft.com/office/word/2012/wordml" xmlns:wpg="http://schemas.microsoft.com/office/word/2010/wordprocessingGroup" xmlns:wpi="http://schemas.microsoft.com/office/word/2010/wordprocessingInk" xmlns:wne="http://schemas.microsoft.com/office/word/2006/wordml" xmlns:wps="http://schemas.microsoft.com/office/word/2010/wordprocessingShape" xmlns:wpsCustomData="http://www.wps.cn/officeDocument/2013/wpsCustomData" mc:Ignorable="w14 w15 wp14">
   <w:tbl>
     <w:tblPr>
-      <w:tblStyle w:val="29"/>
+      <w:tblStyle w:val="30"/>
       <w:tblW w:w="9486" w:type="dxa"/>
       <w:tblInd w:w="0" w:type="dxa"/>
       <w:tblBorders>
@@ -713,6 +4031,10 @@
         <w:p>
           <w:pPr>
             <w:jc w:val="center"/>
+            <w:rPr>
+              <w:rFonts w:hint="default" w:eastAsia="宋体"/>
+              <w:lang w:val="en-US" w:eastAsia="zh-CN"/>
+            </w:rPr>
           </w:pPr>
           <w:r>
             <w:rPr>
@@ -753,8 +4075,9 @@
           <w:r>
             <w:rPr>
               <w:rFonts w:hint="eastAsia"/>
+              <w:lang w:val="en-US" w:eastAsia="zh-CN"/>
             </w:rPr>
-            <w:t>18</w:t>
+            <w:t>21</w:t>
           </w:r>
         </w:p>
       </w:tc>
@@ -777,67 +4100,67 @@
           </w:r>
           <w:r>
             <w:rPr>
-              <w:rStyle w:val="32"/>
+              <w:rStyle w:val="33"/>
             </w:rPr>
             <w:fldChar w:fldCharType="begin"/>
           </w:r>
           <w:r>
             <w:rPr>
-              <w:rStyle w:val="32"/>
+              <w:rStyle w:val="33"/>
             </w:rPr>
             <w:instrText xml:space="preserve"> PAGE </w:instrText>
           </w:r>
           <w:r>
             <w:rPr>
-              <w:rStyle w:val="32"/>
+              <w:rStyle w:val="33"/>
             </w:rPr>
             <w:fldChar w:fldCharType="separate"/>
           </w:r>
           <w:r>
             <w:rPr>
-              <w:rStyle w:val="32"/>
+              <w:rStyle w:val="33"/>
             </w:rPr>
             <w:t>8</w:t>
           </w:r>
           <w:r>
             <w:rPr>
-              <w:rStyle w:val="32"/>
+              <w:rStyle w:val="33"/>
             </w:rPr>
             <w:fldChar w:fldCharType="end"/>
           </w:r>
           <w:r>
             <w:rPr>
-              <w:rStyle w:val="32"/>
+              <w:rStyle w:val="33"/>
             </w:rPr>
             <w:t xml:space="preserve"> of </w:t>
           </w:r>
           <w:r>
             <w:rPr>
-              <w:rStyle w:val="32"/>
+              <w:rStyle w:val="33"/>
             </w:rPr>
             <w:fldChar w:fldCharType="begin"/>
           </w:r>
           <w:r>
             <w:rPr>
-              <w:rStyle w:val="32"/>
+              <w:rStyle w:val="33"/>
             </w:rPr>
             <w:instrText xml:space="preserve"> NUMPAGES  \* MERGEFORMAT </w:instrText>
           </w:r>
           <w:r>
             <w:rPr>
-              <w:rStyle w:val="32"/>
+              <w:rStyle w:val="33"/>
             </w:rPr>
             <w:fldChar w:fldCharType="separate"/>
           </w:r>
           <w:r>
             <w:rPr>
-              <w:rStyle w:val="32"/>
+              <w:rStyle w:val="33"/>
             </w:rPr>
             <w:t>8</w:t>
           </w:r>
           <w:r>
             <w:rPr>
-              <w:rStyle w:val="32"/>
+              <w:rStyle w:val="33"/>
             </w:rPr>
             <w:fldChar w:fldCharType="end"/>
           </w:r>
@@ -847,7 +4170,7 @@
   </w:tbl>
   <w:p>
     <w:pPr>
-      <w:pStyle w:val="19"/>
+      <w:pStyle w:val="20"/>
     </w:pPr>
   </w:p>
 </w:ftr>
@@ -978,7 +4301,7 @@
   </w:p>
   <w:p>
     <w:pPr>
-      <w:pStyle w:val="20"/>
+      <w:pStyle w:val="21"/>
     </w:pPr>
   </w:p>
 </w:hdr>
@@ -988,7 +4311,7 @@
 <w:hdr xmlns:wpc="http://schemas.microsoft.com/office/word/2010/wordprocessingCanvas" xmlns:mc="http://schemas.openxmlformats.org/markup-compatibility/2006" xmlns:o="urn:schemas-microsoft-com:office:office" xmlns:r="http://schemas.openxmlformats.org/officeDocument/2006/relationships" xmlns:m="http://schemas.openxmlformats.org/officeDocument/2006/math" xmlns:v="urn:schemas-microsoft-com:vml" xmlns:wp14="http://schemas.microsoft.com/office/word/2010/wordprocessingDrawing" xmlns:wp="http://schemas.openxmlformats.org/drawingml/2006/wordprocessingDrawing" xmlns:w10="urn:schemas-microsoft-com:office:word" xmlns:w="http://schemas.openxmlformats.org/wordprocessingml/2006/main" xmlns:w14="http://schemas.microsoft.com/office/word/2010/wordml" xmlns:w15="http://schemas.microsoft.com/office/word/2012/wordml" xmlns:wpg="http://schemas.microsoft.com/office/word/2010/wordprocessingGroup" xmlns:wpi="http://schemas.microsoft.com/office/word/2010/wordprocessingInk" xmlns:wne="http://schemas.microsoft.com/office/word/2006/wordml" xmlns:wps="http://schemas.microsoft.com/office/word/2010/wordprocessingShape" xmlns:wpsCustomData="http://www.wps.cn/officeDocument/2013/wpsCustomData" mc:Ignorable="w14 w15 wp14">
   <w:tbl>
     <w:tblPr>
-      <w:tblStyle w:val="29"/>
+      <w:tblStyle w:val="30"/>
       <w:tblW w:w="9558" w:type="dxa"/>
       <w:tblInd w:w="0" w:type="dxa"/>
       <w:tblBorders>
@@ -1021,6 +4344,12 @@
           <w:insideH w:val="single" w:color="auto" w:sz="6" w:space="0"/>
           <w:insideV w:val="single" w:color="auto" w:sz="6" w:space="0"/>
         </w:tblBorders>
+        <w:tblCellMar>
+          <w:top w:w="0" w:type="dxa"/>
+          <w:left w:w="108" w:type="dxa"/>
+          <w:bottom w:w="0" w:type="dxa"/>
+          <w:right w:w="108" w:type="dxa"/>
+        </w:tblCellMar>
       </w:tblPrEx>
       <w:tc>
         <w:tcPr>
@@ -1044,16 +4373,10 @@
           </w:r>
           <w:r>
             <w:rPr>
-              <w:rFonts w:hint="default" w:ascii="Times New Roman" w:hAnsi="Times New Roman"/>
+              <w:rFonts w:hint="eastAsia" w:ascii="Arial" w:hAnsi="Arial"/>
+              <w:lang w:val="en-US" w:eastAsia="zh-CN"/>
             </w:rPr>
-            <w:t>基于</w:t>
-          </w:r>
-          <w:r>
-            <w:rPr>
-              <w:rFonts w:hint="eastAsia" w:ascii="Times New Roman"/>
-              <w:lang w:val="en-US" w:eastAsia="zh-Hans"/>
-            </w:rPr>
-            <w:t>湖仓一体化的工业数据中台设计与实现</w:t>
+            <w:t>面向工业应用的柔性可扩展的边缘计算软件系统</w:t>
           </w:r>
           <w:r>
             <w:rPr>
@@ -1179,7 +4502,7 @@
   </w:tbl>
   <w:p>
     <w:pPr>
-      <w:pStyle w:val="20"/>
+      <w:pStyle w:val="21"/>
     </w:pPr>
   </w:p>
 </w:hdr>
@@ -1188,81 +4511,13 @@
 <file path=word/numbering.xml><?xml version="1.0" encoding="utf-8"?>
 <w:numbering xmlns:wpc="http://schemas.microsoft.com/office/word/2010/wordprocessingCanvas" xmlns:mc="http://schemas.openxmlformats.org/markup-compatibility/2006" xmlns:o="urn:schemas-microsoft-com:office:office" xmlns:r="http://schemas.openxmlformats.org/officeDocument/2006/relationships" xmlns:m="http://schemas.openxmlformats.org/officeDocument/2006/math" xmlns:v="urn:schemas-microsoft-com:vml" xmlns:wp14="http://schemas.microsoft.com/office/word/2010/wordprocessingDrawing" xmlns:wp="http://schemas.openxmlformats.org/drawingml/2006/wordprocessingDrawing" xmlns:w10="urn:schemas-microsoft-com:office:word" xmlns:w="http://schemas.openxmlformats.org/wordprocessingml/2006/main" xmlns:w14="http://schemas.microsoft.com/office/word/2010/wordml" xmlns:wpg="http://schemas.microsoft.com/office/word/2010/wordprocessingGroup" xmlns:wpi="http://schemas.microsoft.com/office/word/2010/wordprocessingInk" xmlns:wne="http://schemas.microsoft.com/office/word/2006/wordml" xmlns:wps="http://schemas.microsoft.com/office/word/2010/wordprocessingShape" xmlns:wpsCustomData="http://www.wps.cn/officeDocument/2013/wpsCustomData" mc:Ignorable="w14 wp14">
   <w:abstractNum w:abstractNumId="0">
-    <w:nsid w:val="FFFFFFFB"/>
-    <w:multiLevelType w:val="multilevel"/>
-    <w:tmpl w:val="FFFFFFFB"/>
-    <w:lvl w:ilvl="0" w:tentative="0">
-      <w:start w:val="1"/>
-      <w:numFmt w:val="decimal"/>
-      <w:pStyle w:val="2"/>
-      <w:lvlText w:val="%1."/>
-      <w:lvlJc w:val="left"/>
-    </w:lvl>
-    <w:lvl w:ilvl="1" w:tentative="0">
-      <w:start w:val="1"/>
-      <w:numFmt w:val="decimal"/>
-      <w:pStyle w:val="3"/>
-      <w:lvlText w:val="%1.%2"/>
-      <w:lvlJc w:val="left"/>
-    </w:lvl>
-    <w:lvl w:ilvl="2" w:tentative="0">
-      <w:start w:val="1"/>
-      <w:numFmt w:val="decimal"/>
-      <w:pStyle w:val="4"/>
-      <w:lvlText w:val="%1.%2.%3"/>
-      <w:lvlJc w:val="left"/>
-    </w:lvl>
-    <w:lvl w:ilvl="3" w:tentative="0">
-      <w:start w:val="1"/>
-      <w:numFmt w:val="decimal"/>
-      <w:pStyle w:val="5"/>
-      <w:lvlText w:val="%1.%2.%3.%4"/>
-      <w:lvlJc w:val="left"/>
-    </w:lvl>
-    <w:lvl w:ilvl="4" w:tentative="0">
-      <w:start w:val="1"/>
-      <w:numFmt w:val="decimal"/>
-      <w:pStyle w:val="6"/>
-      <w:lvlText w:val="%1.%2.%3.%4.%5"/>
-      <w:lvlJc w:val="left"/>
-    </w:lvl>
-    <w:lvl w:ilvl="5" w:tentative="0">
-      <w:start w:val="1"/>
-      <w:numFmt w:val="decimal"/>
-      <w:pStyle w:val="7"/>
-      <w:lvlText w:val="%1.%2.%3.%4.%5.%6"/>
-      <w:lvlJc w:val="left"/>
-    </w:lvl>
-    <w:lvl w:ilvl="6" w:tentative="0">
-      <w:start w:val="1"/>
-      <w:numFmt w:val="decimal"/>
-      <w:pStyle w:val="8"/>
-      <w:lvlText w:val="%1.%2.%3.%4.%5.%6.%7"/>
-      <w:lvlJc w:val="left"/>
-    </w:lvl>
-    <w:lvl w:ilvl="7" w:tentative="0">
-      <w:start w:val="1"/>
-      <w:numFmt w:val="decimal"/>
-      <w:pStyle w:val="9"/>
-      <w:lvlText w:val="%1.%2.%3.%4.%5.%6.%7.%8"/>
-      <w:lvlJc w:val="left"/>
-    </w:lvl>
-    <w:lvl w:ilvl="8" w:tentative="0">
-      <w:start w:val="1"/>
-      <w:numFmt w:val="decimal"/>
-      <w:pStyle w:val="10"/>
-      <w:lvlText w:val="%1.%2.%3.%4.%5.%6.%7.%8.%9"/>
-      <w:lvlJc w:val="left"/>
-    </w:lvl>
-  </w:abstractNum>
-  <w:abstractNum w:abstractNumId="1">
     <w:nsid w:val="411D24B4"/>
     <w:multiLevelType w:val="multilevel"/>
     <w:tmpl w:val="411D24B4"/>
     <w:lvl w:ilvl="0" w:tentative="0">
       <w:start w:val="1"/>
       <w:numFmt w:val="decimal"/>
-      <w:pStyle w:val="45"/>
+      <w:pStyle w:val="46"/>
       <w:lvlText w:val="%1."/>
       <w:lvlJc w:val="left"/>
       <w:pPr>
@@ -1369,13 +4624,120 @@
       </w:pPr>
     </w:lvl>
   </w:abstractNum>
+  <w:abstractNum w:abstractNumId="1">
+    <w:nsid w:val="4756DC1A"/>
+    <w:multiLevelType w:val="multilevel"/>
+    <w:tmpl w:val="4756DC1A"/>
+    <w:lvl w:ilvl="0" w:tentative="0">
+      <w:start w:val="1"/>
+      <w:numFmt w:val="decimal"/>
+      <w:pStyle w:val="2"/>
+      <w:lvlText w:val="%1"/>
+      <w:lvlJc w:val="left"/>
+      <w:pPr>
+        <w:tabs>
+          <w:tab w:val="left" w:pos="0"/>
+        </w:tabs>
+      </w:pPr>
+      <w:rPr>
+        <w:rFonts w:hint="default" w:ascii="宋体" w:hAnsi="宋体" w:eastAsia="宋体" w:cs="宋体"/>
+      </w:rPr>
+    </w:lvl>
+    <w:lvl w:ilvl="1" w:tentative="0">
+      <w:start w:val="1"/>
+      <w:numFmt w:val="decimal"/>
+      <w:pStyle w:val="3"/>
+      <w:lvlText w:val="%1.%2"/>
+      <w:lvlJc w:val="left"/>
+      <w:pPr>
+        <w:tabs>
+          <w:tab w:val="left" w:pos="0"/>
+        </w:tabs>
+      </w:pPr>
+      <w:rPr>
+        <w:rFonts w:hint="default"/>
+      </w:rPr>
+    </w:lvl>
+    <w:lvl w:ilvl="2" w:tentative="0">
+      <w:start w:val="1"/>
+      <w:numFmt w:val="decimal"/>
+      <w:pStyle w:val="4"/>
+      <w:lvlText w:val="%1.%2.%3"/>
+      <w:lvlJc w:val="left"/>
+    </w:lvl>
+    <w:lvl w:ilvl="3" w:tentative="0">
+      <w:start w:val="1"/>
+      <w:numFmt w:val="decimal"/>
+      <w:pStyle w:val="5"/>
+      <w:lvlText w:val="%1.%2.%3.%4"/>
+      <w:lvlJc w:val="left"/>
+    </w:lvl>
+    <w:lvl w:ilvl="4" w:tentative="0">
+      <w:start w:val="1"/>
+      <w:numFmt w:val="decimal"/>
+      <w:pStyle w:val="6"/>
+      <w:lvlText w:val="%1.%2.%3.%4.%5"/>
+      <w:lvlJc w:val="left"/>
+    </w:lvl>
+    <w:lvl w:ilvl="5" w:tentative="0">
+      <w:start w:val="1"/>
+      <w:numFmt w:val="decimal"/>
+      <w:pStyle w:val="7"/>
+      <w:lvlText w:val="%1.%2.%3.%4.%5.%6"/>
+      <w:lvlJc w:val="left"/>
+    </w:lvl>
+    <w:lvl w:ilvl="6" w:tentative="0">
+      <w:start w:val="1"/>
+      <w:numFmt w:val="decimal"/>
+      <w:pStyle w:val="8"/>
+      <w:lvlText w:val="%1.%2.%3.%4.%5.%6.%7"/>
+      <w:lvlJc w:val="left"/>
+    </w:lvl>
+    <w:lvl w:ilvl="7" w:tentative="0">
+      <w:start w:val="1"/>
+      <w:numFmt w:val="decimal"/>
+      <w:pStyle w:val="9"/>
+      <w:lvlText w:val="%1.%2.%3.%4.%5.%6.%7.%8"/>
+      <w:lvlJc w:val="left"/>
+    </w:lvl>
+    <w:lvl w:ilvl="8" w:tentative="0">
+      <w:start w:val="1"/>
+      <w:numFmt w:val="decimal"/>
+      <w:pStyle w:val="10"/>
+      <w:lvlText w:val="%1.%2.%3.%4.%5.%6.%7.%8.%9"/>
+      <w:lvlJc w:val="left"/>
+    </w:lvl>
+  </w:abstractNum>
+  <w:abstractNum w:abstractNumId="2">
+    <w:nsid w:val="78E50329"/>
+    <w:multiLevelType w:val="singleLevel"/>
+    <w:tmpl w:val="78E50329"/>
+    <w:lvl w:ilvl="0" w:tentative="0">
+      <w:start w:val="1"/>
+      <w:numFmt w:val="decimal"/>
+      <w:suff w:val="nothing"/>
+      <w:lvlText w:val="%1）"/>
+      <w:lvlJc w:val="left"/>
+    </w:lvl>
+  </w:abstractNum>
   <w:num w:numId="1">
+    <w:abstractNumId w:val="1"/>
+  </w:num>
+  <w:num w:numId="2">
     <w:abstractNumId w:val="0"/>
   </w:num>
-  <w:num w:numId="2">
-    <w:abstractNumId w:val="1"/>
+  <w:num w:numId="3">
+    <w:abstractNumId w:val="2"/>
   </w:num>
 </w:numbering>
+</file>
+
+<file path=word/people.xml><?xml version="1.0" encoding="utf-8"?>
+<w15:people xmlns:wpc="http://schemas.microsoft.com/office/word/2010/wordprocessingCanvas" xmlns:mc="http://schemas.openxmlformats.org/markup-compatibility/2006" xmlns:o="urn:schemas-microsoft-com:office:office" xmlns:r="http://schemas.openxmlformats.org/officeDocument/2006/relationships" xmlns:m="http://schemas.openxmlformats.org/officeDocument/2006/math" xmlns:v="urn:schemas-microsoft-com:vml" xmlns:wp14="http://schemas.microsoft.com/office/word/2010/wordprocessingDrawing" xmlns:wp="http://schemas.openxmlformats.org/drawingml/2006/wordprocessingDrawing" xmlns:w="http://schemas.openxmlformats.org/wordprocessingml/2006/main" xmlns:w14="http://schemas.microsoft.com/office/word/2010/wordml" xmlns:w15="http://schemas.microsoft.com/office/word/2012/wordml" xmlns:w10="urn:schemas-microsoft-com:office:word" xmlns:wpg="http://schemas.microsoft.com/office/word/2010/wordprocessingGroup" xmlns:wpi="http://schemas.microsoft.com/office/word/2010/wordprocessingInk" xmlns:wne="http://schemas.microsoft.com/office/word/2006/wordml" xmlns:wps="http://schemas.microsoft.com/office/word/2010/wordprocessingShape" xmlns:wpsCustomData="http://www.wps.cn/officeDocument/2013/wpsCustomData" mc:Ignorable="w14 w15 wp14">
+  <w15:person w15:author="芮召普">
+    <w15:presenceInfo w15:providerId="WPS Office" w15:userId="3165542126"/>
+  </w15:person>
+</w15:people>
 </file>
 
 <file path=word/styles.xml><?xml version="1.0" encoding="utf-8"?>
@@ -1650,6 +5012,7 @@
     <w:rPr>
       <w:rFonts w:ascii="Times New Roman" w:hAnsi="Times New Roman" w:eastAsia="宋体" w:cs="Times New Roman"/>
       <w:snapToGrid w:val="0"/>
+      <w:sz w:val="21"/>
       <w:lang w:val="en-US" w:eastAsia="zh-CN" w:bidi="ar-SA"/>
     </w:rPr>
   </w:style>
@@ -1665,28 +5028,37 @@
         <w:ilvl w:val="0"/>
         <w:numId w:val="1"/>
       </w:numPr>
-      <w:spacing w:before="120" w:after="60"/>
+      <w:spacing w:line="360" w:lineRule="auto"/>
+      <w:jc w:val="left"/>
       <w:outlineLvl w:val="0"/>
     </w:pPr>
     <w:rPr>
       <w:b/>
-      <w:sz w:val="24"/>
+      <w:bCs/>
+      <w:sz w:val="28"/>
+      <w:szCs w:val="28"/>
     </w:rPr>
   </w:style>
   <w:style w:type="paragraph" w:styleId="3">
     <w:name w:val="heading 2"/>
-    <w:basedOn w:val="2"/>
+    <w:basedOn w:val="1"/>
     <w:next w:val="1"/>
     <w:qFormat/>
     <w:uiPriority w:val="0"/>
     <w:pPr>
       <w:numPr>
         <w:ilvl w:val="1"/>
+        <w:numId w:val="1"/>
       </w:numPr>
+      <w:spacing w:line="240" w:lineRule="auto"/>
+      <w:jc w:val="left"/>
       <w:outlineLvl w:val="1"/>
     </w:pPr>
     <w:rPr>
-      <w:sz w:val="20"/>
+      <w:b/>
+      <w:bCs/>
+      <w:sz w:val="24"/>
+      <w:szCs w:val="24"/>
     </w:rPr>
   </w:style>
   <w:style w:type="paragraph" w:styleId="4">
@@ -1698,6 +5070,7 @@
     <w:pPr>
       <w:numPr>
         <w:ilvl w:val="2"/>
+        <w:numId w:val="1"/>
       </w:numPr>
       <w:outlineLvl w:val="2"/>
     </w:pPr>
@@ -1716,6 +5089,7 @@
     <w:pPr>
       <w:numPr>
         <w:ilvl w:val="3"/>
+        <w:numId w:val="1"/>
       </w:numPr>
       <w:outlineLvl w:val="3"/>
     </w:pPr>
@@ -1814,13 +5188,13 @@
       <w:sz w:val="18"/>
     </w:rPr>
   </w:style>
-  <w:style w:type="character" w:default="1" w:styleId="31">
+  <w:style w:type="character" w:default="1" w:styleId="32">
     <w:name w:val="Default Paragraph Font"/>
     <w:unhideWhenUsed/>
     <w:qFormat/>
     <w:uiPriority w:val="1"/>
   </w:style>
-  <w:style w:type="table" w:default="1" w:styleId="29">
+  <w:style w:type="table" w:default="1" w:styleId="30">
     <w:name w:val="Normal Table"/>
     <w:unhideWhenUsed/>
     <w:qFormat/>
@@ -1865,6 +5239,14 @@
     </w:pPr>
   </w:style>
   <w:style w:type="paragraph" w:styleId="14">
+    <w:name w:val="annotation text"/>
+    <w:basedOn w:val="1"/>
+    <w:uiPriority w:val="0"/>
+    <w:pPr>
+      <w:jc w:val="left"/>
+    </w:pPr>
+  </w:style>
+  <w:style w:type="paragraph" w:styleId="15">
     <w:name w:val="Body Text"/>
     <w:basedOn w:val="1"/>
     <w:qFormat/>
@@ -1875,7 +5257,7 @@
       <w:ind w:left="720"/>
     </w:pPr>
   </w:style>
-  <w:style w:type="paragraph" w:styleId="15">
+  <w:style w:type="paragraph" w:styleId="16">
     <w:name w:val="Body Text Indent"/>
     <w:basedOn w:val="1"/>
     <w:qFormat/>
@@ -1889,7 +5271,7 @@
       <w:u w:val="single"/>
     </w:rPr>
   </w:style>
-  <w:style w:type="paragraph" w:styleId="16">
+  <w:style w:type="paragraph" w:styleId="17">
     <w:name w:val="toc 5"/>
     <w:basedOn w:val="1"/>
     <w:next w:val="1"/>
@@ -1900,7 +5282,7 @@
       <w:ind w:left="800"/>
     </w:pPr>
   </w:style>
-  <w:style w:type="paragraph" w:styleId="17">
+  <w:style w:type="paragraph" w:styleId="18">
     <w:name w:val="toc 3"/>
     <w:basedOn w:val="1"/>
     <w:next w:val="1"/>
@@ -1914,7 +5296,7 @@
       <w:ind w:left="864"/>
     </w:pPr>
   </w:style>
-  <w:style w:type="paragraph" w:styleId="18">
+  <w:style w:type="paragraph" w:styleId="19">
     <w:name w:val="toc 8"/>
     <w:basedOn w:val="1"/>
     <w:next w:val="1"/>
@@ -1925,7 +5307,7 @@
       <w:ind w:left="1400"/>
     </w:pPr>
   </w:style>
-  <w:style w:type="paragraph" w:styleId="19">
+  <w:style w:type="paragraph" w:styleId="20">
     <w:name w:val="footer"/>
     <w:basedOn w:val="1"/>
     <w:qFormat/>
@@ -1937,7 +5319,7 @@
       </w:tabs>
     </w:pPr>
   </w:style>
-  <w:style w:type="paragraph" w:styleId="20">
+  <w:style w:type="paragraph" w:styleId="21">
     <w:name w:val="header"/>
     <w:basedOn w:val="1"/>
     <w:qFormat/>
@@ -1949,7 +5331,7 @@
       </w:tabs>
     </w:pPr>
   </w:style>
-  <w:style w:type="paragraph" w:styleId="21">
+  <w:style w:type="paragraph" w:styleId="22">
     <w:name w:val="toc 1"/>
     <w:basedOn w:val="1"/>
     <w:next w:val="1"/>
@@ -1963,7 +5345,7 @@
       <w:ind w:right="720"/>
     </w:pPr>
   </w:style>
-  <w:style w:type="paragraph" w:styleId="22">
+  <w:style w:type="paragraph" w:styleId="23">
     <w:name w:val="toc 4"/>
     <w:basedOn w:val="1"/>
     <w:next w:val="1"/>
@@ -1974,7 +5356,7 @@
       <w:ind w:left="600"/>
     </w:pPr>
   </w:style>
-  <w:style w:type="paragraph" w:styleId="23">
+  <w:style w:type="paragraph" w:styleId="24">
     <w:name w:val="Subtitle"/>
     <w:basedOn w:val="1"/>
     <w:qFormat/>
@@ -1989,7 +5371,7 @@
       <w:lang w:val="en-AU"/>
     </w:rPr>
   </w:style>
-  <w:style w:type="paragraph" w:styleId="24">
+  <w:style w:type="paragraph" w:styleId="25">
     <w:name w:val="footnote text"/>
     <w:basedOn w:val="1"/>
     <w:semiHidden/>
@@ -2008,7 +5390,7 @@
       <w:sz w:val="16"/>
     </w:rPr>
   </w:style>
-  <w:style w:type="paragraph" w:styleId="25">
+  <w:style w:type="paragraph" w:styleId="26">
     <w:name w:val="toc 6"/>
     <w:basedOn w:val="1"/>
     <w:next w:val="1"/>
@@ -2019,7 +5401,7 @@
       <w:ind w:left="1000"/>
     </w:pPr>
   </w:style>
-  <w:style w:type="paragraph" w:styleId="26">
+  <w:style w:type="paragraph" w:styleId="27">
     <w:name w:val="toc 2"/>
     <w:basedOn w:val="1"/>
     <w:next w:val="1"/>
@@ -2032,7 +5414,7 @@
       <w:ind w:left="432" w:right="720"/>
     </w:pPr>
   </w:style>
-  <w:style w:type="paragraph" w:styleId="27">
+  <w:style w:type="paragraph" w:styleId="28">
     <w:name w:val="toc 9"/>
     <w:basedOn w:val="1"/>
     <w:next w:val="1"/>
@@ -2043,7 +5425,7 @@
       <w:ind w:left="1600"/>
     </w:pPr>
   </w:style>
-  <w:style w:type="paragraph" w:styleId="28">
+  <w:style w:type="paragraph" w:styleId="29">
     <w:name w:val="Title"/>
     <w:basedOn w:val="1"/>
     <w:next w:val="1"/>
@@ -2058,9 +5440,9 @@
       <w:sz w:val="36"/>
     </w:rPr>
   </w:style>
-  <w:style w:type="table" w:styleId="30">
+  <w:style w:type="table" w:styleId="31">
     <w:name w:val="Table Grid"/>
-    <w:basedOn w:val="29"/>
+    <w:basedOn w:val="30"/>
     <w:qFormat/>
     <w:uiPriority w:val="0"/>
     <w:tblPr>
@@ -2074,15 +5456,15 @@
       </w:tblBorders>
     </w:tblPr>
   </w:style>
-  <w:style w:type="character" w:styleId="32">
+  <w:style w:type="character" w:styleId="33">
     <w:name w:val="page number"/>
-    <w:basedOn w:val="31"/>
+    <w:basedOn w:val="32"/>
     <w:qFormat/>
     <w:uiPriority w:val="0"/>
   </w:style>
-  <w:style w:type="character" w:styleId="33">
+  <w:style w:type="character" w:styleId="34">
     <w:name w:val="Hyperlink"/>
-    <w:basedOn w:val="31"/>
+    <w:basedOn w:val="32"/>
     <w:qFormat/>
     <w:uiPriority w:val="0"/>
     <w:rPr>
@@ -2090,9 +5472,9 @@
       <w:u w:val="single"/>
     </w:rPr>
   </w:style>
-  <w:style w:type="character" w:styleId="34">
+  <w:style w:type="character" w:styleId="35">
     <w:name w:val="footnote reference"/>
-    <w:basedOn w:val="31"/>
+    <w:basedOn w:val="32"/>
     <w:semiHidden/>
     <w:qFormat/>
     <w:uiPriority w:val="0"/>
@@ -2101,7 +5483,7 @@
       <w:vertAlign w:val="superscript"/>
     </w:rPr>
   </w:style>
-  <w:style w:type="paragraph" w:customStyle="1" w:styleId="35">
+  <w:style w:type="paragraph" w:customStyle="1" w:styleId="36">
     <w:name w:val="Paragraph2"/>
     <w:basedOn w:val="1"/>
     <w:qFormat/>
@@ -2115,7 +5497,7 @@
       <w:lang w:val="en-AU"/>
     </w:rPr>
   </w:style>
-  <w:style w:type="paragraph" w:customStyle="1" w:styleId="36">
+  <w:style w:type="paragraph" w:customStyle="1" w:styleId="37">
     <w:name w:val="Tabletext"/>
     <w:basedOn w:val="1"/>
     <w:qFormat/>
@@ -2125,7 +5507,7 @@
       <w:spacing w:after="120"/>
     </w:pPr>
   </w:style>
-  <w:style w:type="paragraph" w:customStyle="1" w:styleId="37">
+  <w:style w:type="paragraph" w:customStyle="1" w:styleId="38">
     <w:name w:val="Blockquote"/>
     <w:basedOn w:val="1"/>
     <w:qFormat/>
@@ -2140,7 +5522,7 @@
       <w:lang w:val="en-CA"/>
     </w:rPr>
   </w:style>
-  <w:style w:type="paragraph" w:customStyle="1" w:styleId="38">
+  <w:style w:type="paragraph" w:customStyle="1" w:styleId="39">
     <w:name w:val="Bullet1"/>
     <w:basedOn w:val="1"/>
     <w:qFormat/>
@@ -2149,7 +5531,7 @@
       <w:ind w:left="720" w:hanging="432"/>
     </w:pPr>
   </w:style>
-  <w:style w:type="paragraph" w:customStyle="1" w:styleId="39">
+  <w:style w:type="paragraph" w:customStyle="1" w:styleId="40">
     <w:name w:val="Bullet2"/>
     <w:basedOn w:val="1"/>
     <w:qFormat/>
@@ -2161,7 +5543,7 @@
       <w:color w:val="000080"/>
     </w:rPr>
   </w:style>
-  <w:style w:type="paragraph" w:customStyle="1" w:styleId="40">
+  <w:style w:type="paragraph" w:customStyle="1" w:styleId="41">
     <w:name w:val="Main Title"/>
     <w:basedOn w:val="1"/>
     <w:qFormat/>
@@ -2176,7 +5558,7 @@
       <w:sz w:val="32"/>
     </w:rPr>
   </w:style>
-  <w:style w:type="paragraph" w:customStyle="1" w:styleId="41">
+  <w:style w:type="paragraph" w:customStyle="1" w:styleId="42">
     <w:name w:val="Paragraph1"/>
     <w:basedOn w:val="1"/>
     <w:qFormat/>
@@ -2185,7 +5567,7 @@
       <w:spacing w:before="80" w:line="240" w:lineRule="auto"/>
     </w:pPr>
   </w:style>
-  <w:style w:type="paragraph" w:customStyle="1" w:styleId="42">
+  <w:style w:type="paragraph" w:customStyle="1" w:styleId="43">
     <w:name w:val="Paragraph3"/>
     <w:basedOn w:val="1"/>
     <w:qFormat/>
@@ -2195,7 +5577,7 @@
       <w:ind w:left="1530"/>
     </w:pPr>
   </w:style>
-  <w:style w:type="paragraph" w:customStyle="1" w:styleId="43">
+  <w:style w:type="paragraph" w:customStyle="1" w:styleId="44">
     <w:name w:val="Paragraph4"/>
     <w:basedOn w:val="1"/>
     <w:qFormat/>
@@ -2205,7 +5587,7 @@
       <w:ind w:left="2250"/>
     </w:pPr>
   </w:style>
-  <w:style w:type="paragraph" w:customStyle="1" w:styleId="44">
+  <w:style w:type="paragraph" w:customStyle="1" w:styleId="45">
     <w:name w:val="Body"/>
     <w:basedOn w:val="1"/>
     <w:qFormat/>
@@ -2215,7 +5597,7 @@
       <w:spacing w:before="120" w:line="240" w:lineRule="auto"/>
     </w:pPr>
   </w:style>
-  <w:style w:type="paragraph" w:customStyle="1" w:styleId="45">
+  <w:style w:type="paragraph" w:customStyle="1" w:styleId="46">
     <w:name w:val="Bullet"/>
     <w:basedOn w:val="1"/>
     <w:qFormat/>
@@ -2230,10 +5612,10 @@
       <w:ind w:right="360"/>
     </w:pPr>
   </w:style>
-  <w:style w:type="paragraph" w:customStyle="1" w:styleId="46">
+  <w:style w:type="paragraph" w:customStyle="1" w:styleId="47">
     <w:name w:val="InfoBlue"/>
     <w:basedOn w:val="1"/>
-    <w:next w:val="14"/>
+    <w:next w:val="15"/>
     <w:qFormat/>
     <w:uiPriority w:val="0"/>
     <w:pPr>
@@ -2245,7 +5627,7 @@
       <w:color w:val="0000FF"/>
     </w:rPr>
   </w:style>
-  <w:style w:type="character" w:customStyle="1" w:styleId="47">
+  <w:style w:type="character" w:customStyle="1" w:styleId="48">
     <w:name w:val="tw4winMark"/>
     <w:qFormat/>
     <w:uiPriority w:val="0"/>
@@ -2256,7 +5638,7 @@
       <w:vertAlign w:val="subscript"/>
     </w:rPr>
   </w:style>
-  <w:style w:type="character" w:customStyle="1" w:styleId="48">
+  <w:style w:type="character" w:customStyle="1" w:styleId="49">
     <w:name w:val="tw4winError"/>
     <w:qFormat/>
     <w:uiPriority w:val="0"/>
@@ -2266,7 +5648,7 @@
       <w:sz w:val="40"/>
     </w:rPr>
   </w:style>
-  <w:style w:type="character" w:customStyle="1" w:styleId="49">
+  <w:style w:type="character" w:customStyle="1" w:styleId="50">
     <w:name w:val="tw4winTerm"/>
     <w:qFormat/>
     <w:uiPriority w:val="0"/>
@@ -2274,7 +5656,7 @@
       <w:color w:val="0000FF"/>
     </w:rPr>
   </w:style>
-  <w:style w:type="character" w:customStyle="1" w:styleId="50">
+  <w:style w:type="character" w:customStyle="1" w:styleId="51">
     <w:name w:val="tw4winPopup"/>
     <w:qFormat/>
     <w:uiPriority w:val="0"/>
@@ -2283,7 +5665,7 @@
       <w:color w:val="008000"/>
     </w:rPr>
   </w:style>
-  <w:style w:type="character" w:customStyle="1" w:styleId="51">
+  <w:style w:type="character" w:customStyle="1" w:styleId="52">
     <w:name w:val="tw4winJump"/>
     <w:qFormat/>
     <w:uiPriority w:val="0"/>
@@ -2292,7 +5674,7 @@
       <w:color w:val="008080"/>
     </w:rPr>
   </w:style>
-  <w:style w:type="character" w:customStyle="1" w:styleId="52">
+  <w:style w:type="character" w:customStyle="1" w:styleId="53">
     <w:name w:val="tw4winExternal"/>
     <w:qFormat/>
     <w:uiPriority w:val="0"/>
@@ -2301,7 +5683,7 @@
       <w:color w:val="808080"/>
     </w:rPr>
   </w:style>
-  <w:style w:type="character" w:customStyle="1" w:styleId="53">
+  <w:style w:type="character" w:customStyle="1" w:styleId="54">
     <w:name w:val="tw4winInternal"/>
     <w:qFormat/>
     <w:uiPriority w:val="0"/>
@@ -2310,7 +5692,7 @@
       <w:color w:val="FF0000"/>
     </w:rPr>
   </w:style>
-  <w:style w:type="paragraph" w:customStyle="1" w:styleId="54">
+  <w:style w:type="paragraph" w:customStyle="1" w:styleId="55">
     <w:name w:val="列表段落1"/>
     <w:basedOn w:val="1"/>
     <w:qFormat/>
@@ -2319,7 +5701,7 @@
       <w:ind w:firstLine="420" w:firstLineChars="200"/>
     </w:pPr>
   </w:style>
-  <w:style w:type="paragraph" w:customStyle="1" w:styleId="55">
+  <w:style w:type="paragraph" w:customStyle="1" w:styleId="56">
     <w:name w:val="ace-line"/>
     <w:basedOn w:val="1"/>
     <w:qFormat/>
@@ -2334,17 +5716,17 @@
       <w:szCs w:val="24"/>
     </w:rPr>
   </w:style>
-  <w:style w:type="character" w:customStyle="1" w:styleId="56">
+  <w:style w:type="character" w:customStyle="1" w:styleId="57">
     <w:name w:val="author-p-4781584"/>
     <w:qFormat/>
     <w:uiPriority w:val="0"/>
   </w:style>
-  <w:style w:type="character" w:customStyle="1" w:styleId="57">
+  <w:style w:type="character" w:customStyle="1" w:styleId="58">
     <w:name w:val="author-p-19916799"/>
     <w:qFormat/>
     <w:uiPriority w:val="0"/>
   </w:style>
-  <w:style w:type="paragraph" w:customStyle="1" w:styleId="58">
+  <w:style w:type="paragraph" w:customStyle="1" w:styleId="59">
     <w:name w:val="TOC 标题1"/>
     <w:basedOn w:val="2"/>
     <w:next w:val="1"/>
@@ -2369,9 +5751,9 @@
       <w:szCs w:val="32"/>
     </w:rPr>
   </w:style>
-  <w:style w:type="character" w:customStyle="1" w:styleId="59">
+  <w:style w:type="character" w:customStyle="1" w:styleId="60">
     <w:name w:val="正文1 字符"/>
-    <w:link w:val="60"/>
+    <w:link w:val="61"/>
     <w:qFormat/>
     <w:uiPriority w:val="0"/>
     <w:rPr>
@@ -2380,10 +5762,10 @@
       <w:szCs w:val="24"/>
     </w:rPr>
   </w:style>
-  <w:style w:type="paragraph" w:customStyle="1" w:styleId="60">
+  <w:style w:type="paragraph" w:customStyle="1" w:styleId="61">
     <w:name w:val="正文1"/>
     <w:basedOn w:val="1"/>
-    <w:link w:val="59"/>
+    <w:link w:val="60"/>
     <w:qFormat/>
     <w:uiPriority w:val="0"/>
     <w:pPr>
@@ -2395,6 +5777,28 @@
       <w:kern w:val="2"/>
       <w:sz w:val="24"/>
       <w:szCs w:val="24"/>
+    </w:rPr>
+  </w:style>
+  <w:style w:type="paragraph" w:customStyle="1" w:styleId="62">
+    <w:name w:val="WPSOffice手动目录 1"/>
+    <w:uiPriority w:val="0"/>
+    <w:pPr>
+      <w:ind w:leftChars="0"/>
+    </w:pPr>
+    <w:rPr>
+      <w:sz w:val="20"/>
+      <w:szCs w:val="20"/>
+    </w:rPr>
+  </w:style>
+  <w:style w:type="paragraph" w:customStyle="1" w:styleId="63">
+    <w:name w:val="WPSOffice手动目录 2"/>
+    <w:uiPriority w:val="0"/>
+    <w:pPr>
+      <w:ind w:leftChars="200"/>
+    </w:pPr>
+    <w:rPr>
+      <w:sz w:val="20"/>
+      <w:szCs w:val="20"/>
     </w:rPr>
   </w:style>
 </w:styles>

--- a/软件开发计划.docx
+++ b/软件开发计划.docx
@@ -127,7 +127,7 @@
     <w:p>
       <w:pPr>
         <w:sectPr>
-          <w:headerReference r:id="rId7" w:type="default"/>
+          <w:headerReference r:id="rId5" w:type="default"/>
           <w:pgSz w:w="12240" w:h="15840"/>
           <w:pgMar w:top="1440" w:right="1440" w:bottom="1440" w:left="1440" w:header="720" w:footer="720" w:gutter="0"/>
           <w:cols w:space="720" w:num="1"/>
@@ -182,12 +182,6 @@
             <w:insideH w:val="single" w:color="auto" w:sz="6" w:space="0"/>
             <w:insideV w:val="single" w:color="auto" w:sz="6" w:space="0"/>
           </w:tblBorders>
-          <w:tblCellMar>
-            <w:top w:w="0" w:type="dxa"/>
-            <w:left w:w="108" w:type="dxa"/>
-            <w:bottom w:w="0" w:type="dxa"/>
-            <w:right w:w="108" w:type="dxa"/>
-          </w:tblCellMar>
         </w:tblPrEx>
         <w:tc>
           <w:tcPr>
@@ -648,6 +642,7 @@
         <w:rPr>
           <w:rFonts w:ascii="Times New Roman" w:hAnsi="Times New Roman" w:eastAsia="宋体" w:cs="Times New Roman"/>
           <w:snapToGrid w:val="0"/>
+          <w:sz w:val="21"/>
           <w:lang w:val="en-US" w:eastAsia="zh-CN" w:bidi="ar-SA"/>
         </w:rPr>
       </w:sdtEndPr>
@@ -660,8 +655,6 @@
               <w:szCs w:val="30"/>
             </w:rPr>
           </w:pPr>
-          <w:bookmarkStart w:id="21" w:name="_GoBack"/>
-          <w:bookmarkEnd w:id="21"/>
           <w:r>
             <w:rPr>
               <w:rFonts w:ascii="宋体" w:hAnsi="宋体" w:eastAsia="宋体"/>
@@ -695,6 +688,8 @@
               <w:tab w:val="right" w:leader="dot" w:pos="9360"/>
             </w:tabs>
           </w:pPr>
+          <w:bookmarkStart w:id="83" w:name="_GoBack"/>
+          <w:bookmarkEnd w:id="83"/>
           <w:r>
             <w:fldChar w:fldCharType="begin"/>
           </w:r>
@@ -708,7 +703,7 @@
             <w:fldChar w:fldCharType="begin"/>
           </w:r>
           <w:r>
-            <w:instrText xml:space="preserve"> HYPERLINK \l _Toc32395 </w:instrText>
+            <w:instrText xml:space="preserve"> HYPERLINK \l _Toc15014 </w:instrText>
           </w:r>
           <w:r>
             <w:fldChar w:fldCharType="separate"/>
@@ -727,13 +722,13 @@
             <w:fldChar w:fldCharType="begin"/>
           </w:r>
           <w:r>
-            <w:instrText xml:space="preserve"> PAGEREF _Toc32395 \h </w:instrText>
+            <w:instrText xml:space="preserve"> PAGEREF _Toc15014 \h </w:instrText>
           </w:r>
           <w:r>
             <w:fldChar w:fldCharType="separate"/>
           </w:r>
           <w:r>
-            <w:t>4</w:t>
+            <w:t>5</w:t>
           </w:r>
           <w:r>
             <w:fldChar w:fldCharType="end"/>
@@ -753,7 +748,7 @@
             <w:fldChar w:fldCharType="begin"/>
           </w:r>
           <w:r>
-            <w:instrText xml:space="preserve"> HYPERLINK \l _Toc2163 </w:instrText>
+            <w:instrText xml:space="preserve"> HYPERLINK \l _Toc28681 </w:instrText>
           </w:r>
           <w:r>
             <w:fldChar w:fldCharType="separate"/>
@@ -777,13 +772,13 @@
             <w:fldChar w:fldCharType="begin"/>
           </w:r>
           <w:r>
-            <w:instrText xml:space="preserve"> PAGEREF _Toc2163 \h </w:instrText>
+            <w:instrText xml:space="preserve"> PAGEREF _Toc28681 \h </w:instrText>
           </w:r>
           <w:r>
             <w:fldChar w:fldCharType="separate"/>
           </w:r>
           <w:r>
-            <w:t>4</w:t>
+            <w:t>5</w:t>
           </w:r>
           <w:r>
             <w:fldChar w:fldCharType="end"/>
@@ -803,7 +798,7 @@
             <w:fldChar w:fldCharType="begin"/>
           </w:r>
           <w:r>
-            <w:instrText xml:space="preserve"> HYPERLINK \l _Toc22050 </w:instrText>
+            <w:instrText xml:space="preserve"> HYPERLINK \l _Toc20831 </w:instrText>
           </w:r>
           <w:r>
             <w:fldChar w:fldCharType="separate"/>
@@ -827,13 +822,13 @@
             <w:fldChar w:fldCharType="begin"/>
           </w:r>
           <w:r>
-            <w:instrText xml:space="preserve"> PAGEREF _Toc22050 \h </w:instrText>
+            <w:instrText xml:space="preserve"> PAGEREF _Toc20831 \h </w:instrText>
           </w:r>
           <w:r>
             <w:fldChar w:fldCharType="separate"/>
           </w:r>
           <w:r>
-            <w:t>4</w:t>
+            <w:t>5</w:t>
           </w:r>
           <w:r>
             <w:fldChar w:fldCharType="end"/>
@@ -853,7 +848,7 @@
             <w:fldChar w:fldCharType="begin"/>
           </w:r>
           <w:r>
-            <w:instrText xml:space="preserve"> HYPERLINK \l _Toc25168 </w:instrText>
+            <w:instrText xml:space="preserve"> HYPERLINK \l _Toc2445 </w:instrText>
           </w:r>
           <w:r>
             <w:fldChar w:fldCharType="separate"/>
@@ -877,13 +872,13 @@
             <w:fldChar w:fldCharType="begin"/>
           </w:r>
           <w:r>
-            <w:instrText xml:space="preserve"> PAGEREF _Toc25168 \h </w:instrText>
+            <w:instrText xml:space="preserve"> PAGEREF _Toc2445 \h </w:instrText>
           </w:r>
           <w:r>
             <w:fldChar w:fldCharType="separate"/>
           </w:r>
           <w:r>
-            <w:t>4</w:t>
+            <w:t>5</w:t>
           </w:r>
           <w:r>
             <w:fldChar w:fldCharType="end"/>
@@ -903,7 +898,7 @@
             <w:fldChar w:fldCharType="begin"/>
           </w:r>
           <w:r>
-            <w:instrText xml:space="preserve"> HYPERLINK \l _Toc30662 </w:instrText>
+            <w:instrText xml:space="preserve"> HYPERLINK \l _Toc27237 </w:instrText>
           </w:r>
           <w:r>
             <w:fldChar w:fldCharType="separate"/>
@@ -927,13 +922,13 @@
             <w:fldChar w:fldCharType="begin"/>
           </w:r>
           <w:r>
-            <w:instrText xml:space="preserve"> PAGEREF _Toc30662 \h </w:instrText>
+            <w:instrText xml:space="preserve"> PAGEREF _Toc27237 \h </w:instrText>
           </w:r>
           <w:r>
             <w:fldChar w:fldCharType="separate"/>
           </w:r>
           <w:r>
-            <w:t>4</w:t>
+            <w:t>5</w:t>
           </w:r>
           <w:r>
             <w:fldChar w:fldCharType="end"/>
@@ -953,7 +948,7 @@
             <w:fldChar w:fldCharType="begin"/>
           </w:r>
           <w:r>
-            <w:instrText xml:space="preserve"> HYPERLINK \l _Toc31829 </w:instrText>
+            <w:instrText xml:space="preserve"> HYPERLINK \l _Toc4577 </w:instrText>
           </w:r>
           <w:r>
             <w:fldChar w:fldCharType="separate"/>
@@ -979,13 +974,13 @@
             <w:fldChar w:fldCharType="begin"/>
           </w:r>
           <w:r>
-            <w:instrText xml:space="preserve"> PAGEREF _Toc31829 \h </w:instrText>
+            <w:instrText xml:space="preserve"> PAGEREF _Toc4577 \h </w:instrText>
           </w:r>
           <w:r>
             <w:fldChar w:fldCharType="separate"/>
           </w:r>
           <w:r>
-            <w:t>4</w:t>
+            <w:t>5</w:t>
           </w:r>
           <w:r>
             <w:fldChar w:fldCharType="end"/>
@@ -1005,7 +1000,7 @@
             <w:fldChar w:fldCharType="begin"/>
           </w:r>
           <w:r>
-            <w:instrText xml:space="preserve"> HYPERLINK \l _Toc1798 </w:instrText>
+            <w:instrText xml:space="preserve"> HYPERLINK \l _Toc19151 </w:instrText>
           </w:r>
           <w:r>
             <w:fldChar w:fldCharType="separate"/>
@@ -1029,13 +1024,13 @@
             <w:fldChar w:fldCharType="begin"/>
           </w:r>
           <w:r>
-            <w:instrText xml:space="preserve"> PAGEREF _Toc1798 \h </w:instrText>
+            <w:instrText xml:space="preserve"> PAGEREF _Toc19151 \h </w:instrText>
           </w:r>
           <w:r>
             <w:fldChar w:fldCharType="separate"/>
           </w:r>
           <w:r>
-            <w:t>4</w:t>
+            <w:t>5</w:t>
           </w:r>
           <w:r>
             <w:fldChar w:fldCharType="end"/>
@@ -1055,7 +1050,7 @@
             <w:fldChar w:fldCharType="begin"/>
           </w:r>
           <w:r>
-            <w:instrText xml:space="preserve"> HYPERLINK \l _Toc10307 </w:instrText>
+            <w:instrText xml:space="preserve"> HYPERLINK \l _Toc10640 </w:instrText>
           </w:r>
           <w:r>
             <w:fldChar w:fldCharType="separate"/>
@@ -1079,13 +1074,13 @@
             <w:fldChar w:fldCharType="begin"/>
           </w:r>
           <w:r>
-            <w:instrText xml:space="preserve"> PAGEREF _Toc10307 \h </w:instrText>
+            <w:instrText xml:space="preserve"> PAGEREF _Toc10640 \h </w:instrText>
           </w:r>
           <w:r>
             <w:fldChar w:fldCharType="separate"/>
           </w:r>
           <w:r>
-            <w:t>4</w:t>
+            <w:t>5</w:t>
           </w:r>
           <w:r>
             <w:fldChar w:fldCharType="end"/>
@@ -1105,7 +1100,7 @@
             <w:fldChar w:fldCharType="begin"/>
           </w:r>
           <w:r>
-            <w:instrText xml:space="preserve"> HYPERLINK \l _Toc8525 </w:instrText>
+            <w:instrText xml:space="preserve"> HYPERLINK \l _Toc27040 </w:instrText>
           </w:r>
           <w:r>
             <w:fldChar w:fldCharType="separate"/>
@@ -1129,13 +1124,13 @@
             <w:fldChar w:fldCharType="begin"/>
           </w:r>
           <w:r>
-            <w:instrText xml:space="preserve"> PAGEREF _Toc8525 \h </w:instrText>
+            <w:instrText xml:space="preserve"> PAGEREF _Toc27040 \h </w:instrText>
           </w:r>
           <w:r>
             <w:fldChar w:fldCharType="separate"/>
           </w:r>
           <w:r>
-            <w:t>4</w:t>
+            <w:t>5</w:t>
           </w:r>
           <w:r>
             <w:fldChar w:fldCharType="end"/>
@@ -1155,7 +1150,7 @@
             <w:fldChar w:fldCharType="begin"/>
           </w:r>
           <w:r>
-            <w:instrText xml:space="preserve"> HYPERLINK \l _Toc32227 </w:instrText>
+            <w:instrText xml:space="preserve"> HYPERLINK \l _Toc27044 </w:instrText>
           </w:r>
           <w:r>
             <w:fldChar w:fldCharType="separate"/>
@@ -1181,13 +1176,13 @@
             <w:fldChar w:fldCharType="begin"/>
           </w:r>
           <w:r>
-            <w:instrText xml:space="preserve"> PAGEREF _Toc32227 \h </w:instrText>
+            <w:instrText xml:space="preserve"> PAGEREF _Toc27044 \h </w:instrText>
           </w:r>
           <w:r>
             <w:fldChar w:fldCharType="separate"/>
           </w:r>
           <w:r>
-            <w:t>4</w:t>
+            <w:t>6</w:t>
           </w:r>
           <w:r>
             <w:fldChar w:fldCharType="end"/>
@@ -1207,7 +1202,7 @@
             <w:fldChar w:fldCharType="begin"/>
           </w:r>
           <w:r>
-            <w:instrText xml:space="preserve"> HYPERLINK \l _Toc14133 </w:instrText>
+            <w:instrText xml:space="preserve"> HYPERLINK \l _Toc26984 </w:instrText>
           </w:r>
           <w:r>
             <w:fldChar w:fldCharType="separate"/>
@@ -1231,13 +1226,1373 @@
             <w:fldChar w:fldCharType="begin"/>
           </w:r>
           <w:r>
-            <w:instrText xml:space="preserve"> PAGEREF _Toc14133 \h </w:instrText>
+            <w:instrText xml:space="preserve"> PAGEREF _Toc26984 \h </w:instrText>
           </w:r>
           <w:r>
             <w:fldChar w:fldCharType="separate"/>
           </w:r>
           <w:r>
-            <w:t>5</w:t>
+            <w:t>6</w:t>
+          </w:r>
+          <w:r>
+            <w:fldChar w:fldCharType="end"/>
+          </w:r>
+          <w:r>
+            <w:fldChar w:fldCharType="end"/>
+          </w:r>
+        </w:p>
+        <w:p>
+          <w:pPr>
+            <w:pStyle w:val="22"/>
+            <w:tabs>
+              <w:tab w:val="right" w:leader="dot" w:pos="9360"/>
+            </w:tabs>
+          </w:pPr>
+          <w:r>
+            <w:fldChar w:fldCharType="begin"/>
+          </w:r>
+          <w:r>
+            <w:instrText xml:space="preserve"> HYPERLINK \l _Toc26973 </w:instrText>
+          </w:r>
+          <w:r>
+            <w:fldChar w:fldCharType="separate"/>
+          </w:r>
+          <w:r>
+            <w:rPr>
+              <w:rFonts w:hint="default" w:ascii="宋体" w:hAnsi="宋体" w:eastAsia="宋体" w:cs="宋体"/>
+            </w:rPr>
+            <w:t xml:space="preserve">3 </w:t>
+          </w:r>
+          <w:r>
+            <w:rPr>
+              <w:rFonts w:hint="eastAsia"/>
+            </w:rPr>
+            <w:t>项目组织</w:t>
+          </w:r>
+          <w:r>
+            <w:tab/>
+          </w:r>
+          <w:r>
+            <w:fldChar w:fldCharType="begin"/>
+          </w:r>
+          <w:r>
+            <w:instrText xml:space="preserve"> PAGEREF _Toc26973 \h </w:instrText>
+          </w:r>
+          <w:r>
+            <w:fldChar w:fldCharType="separate"/>
+          </w:r>
+          <w:r>
+            <w:t>6</w:t>
+          </w:r>
+          <w:r>
+            <w:fldChar w:fldCharType="end"/>
+          </w:r>
+          <w:r>
+            <w:fldChar w:fldCharType="end"/>
+          </w:r>
+        </w:p>
+        <w:p>
+          <w:pPr>
+            <w:pStyle w:val="27"/>
+            <w:tabs>
+              <w:tab w:val="right" w:leader="dot" w:pos="9360"/>
+            </w:tabs>
+          </w:pPr>
+          <w:r>
+            <w:fldChar w:fldCharType="begin"/>
+          </w:r>
+          <w:r>
+            <w:instrText xml:space="preserve"> HYPERLINK \l _Toc12207 </w:instrText>
+          </w:r>
+          <w:r>
+            <w:fldChar w:fldCharType="separate"/>
+          </w:r>
+          <w:r>
+            <w:rPr>
+              <w:rFonts w:hint="default"/>
+            </w:rPr>
+            <w:t xml:space="preserve">3.1 </w:t>
+          </w:r>
+          <w:r>
+            <w:rPr>
+              <w:rFonts w:hint="eastAsia"/>
+            </w:rPr>
+            <w:t>组织结构</w:t>
+          </w:r>
+          <w:r>
+            <w:tab/>
+          </w:r>
+          <w:r>
+            <w:fldChar w:fldCharType="begin"/>
+          </w:r>
+          <w:r>
+            <w:instrText xml:space="preserve"> PAGEREF _Toc12207 \h </w:instrText>
+          </w:r>
+          <w:r>
+            <w:fldChar w:fldCharType="separate"/>
+          </w:r>
+          <w:r>
+            <w:t>6</w:t>
+          </w:r>
+          <w:r>
+            <w:fldChar w:fldCharType="end"/>
+          </w:r>
+          <w:r>
+            <w:fldChar w:fldCharType="end"/>
+          </w:r>
+        </w:p>
+        <w:p>
+          <w:pPr>
+            <w:pStyle w:val="27"/>
+            <w:tabs>
+              <w:tab w:val="right" w:leader="dot" w:pos="9360"/>
+            </w:tabs>
+          </w:pPr>
+          <w:r>
+            <w:fldChar w:fldCharType="begin"/>
+          </w:r>
+          <w:r>
+            <w:instrText xml:space="preserve"> HYPERLINK \l _Toc32346 </w:instrText>
+          </w:r>
+          <w:r>
+            <w:fldChar w:fldCharType="separate"/>
+          </w:r>
+          <w:r>
+            <w:rPr>
+              <w:rFonts w:hint="default"/>
+            </w:rPr>
+            <w:t xml:space="preserve">3.2 </w:t>
+          </w:r>
+          <w:r>
+            <w:rPr>
+              <w:rFonts w:hint="eastAsia"/>
+            </w:rPr>
+            <w:t>对外联系</w:t>
+          </w:r>
+          <w:r>
+            <w:tab/>
+          </w:r>
+          <w:r>
+            <w:fldChar w:fldCharType="begin"/>
+          </w:r>
+          <w:r>
+            <w:instrText xml:space="preserve"> PAGEREF _Toc32346 \h </w:instrText>
+          </w:r>
+          <w:r>
+            <w:fldChar w:fldCharType="separate"/>
+          </w:r>
+          <w:r>
+            <w:t>7</w:t>
+          </w:r>
+          <w:r>
+            <w:fldChar w:fldCharType="end"/>
+          </w:r>
+          <w:r>
+            <w:fldChar w:fldCharType="end"/>
+          </w:r>
+        </w:p>
+        <w:p>
+          <w:pPr>
+            <w:pStyle w:val="22"/>
+            <w:tabs>
+              <w:tab w:val="right" w:leader="dot" w:pos="9360"/>
+            </w:tabs>
+          </w:pPr>
+          <w:r>
+            <w:fldChar w:fldCharType="begin"/>
+          </w:r>
+          <w:r>
+            <w:instrText xml:space="preserve"> HYPERLINK \l _Toc4323 </w:instrText>
+          </w:r>
+          <w:r>
+            <w:fldChar w:fldCharType="separate"/>
+          </w:r>
+          <w:r>
+            <w:rPr>
+              <w:rFonts w:hint="default" w:ascii="宋体" w:hAnsi="宋体" w:eastAsia="宋体" w:cs="宋体"/>
+            </w:rPr>
+            <w:t xml:space="preserve">4 </w:t>
+          </w:r>
+          <w:r>
+            <w:rPr>
+              <w:rFonts w:hint="eastAsia"/>
+            </w:rPr>
+            <w:t>管理流程</w:t>
+          </w:r>
+          <w:r>
+            <w:tab/>
+          </w:r>
+          <w:r>
+            <w:fldChar w:fldCharType="begin"/>
+          </w:r>
+          <w:r>
+            <w:instrText xml:space="preserve"> PAGEREF _Toc4323 \h </w:instrText>
+          </w:r>
+          <w:r>
+            <w:fldChar w:fldCharType="separate"/>
+          </w:r>
+          <w:r>
+            <w:t>7</w:t>
+          </w:r>
+          <w:r>
+            <w:fldChar w:fldCharType="end"/>
+          </w:r>
+          <w:r>
+            <w:fldChar w:fldCharType="end"/>
+          </w:r>
+        </w:p>
+        <w:p>
+          <w:pPr>
+            <w:pStyle w:val="27"/>
+            <w:tabs>
+              <w:tab w:val="right" w:leader="dot" w:pos="9360"/>
+            </w:tabs>
+          </w:pPr>
+          <w:r>
+            <w:fldChar w:fldCharType="begin"/>
+          </w:r>
+          <w:r>
+            <w:instrText xml:space="preserve"> HYPERLINK \l _Toc29531 </w:instrText>
+          </w:r>
+          <w:r>
+            <w:fldChar w:fldCharType="separate"/>
+          </w:r>
+          <w:r>
+            <w:rPr>
+              <w:rFonts w:hint="default"/>
+            </w:rPr>
+            <w:t xml:space="preserve">4.1 </w:t>
+          </w:r>
+          <w:r>
+            <w:rPr>
+              <w:rFonts w:hint="eastAsia"/>
+            </w:rPr>
+            <w:t>项目估计</w:t>
+          </w:r>
+          <w:r>
+            <w:tab/>
+          </w:r>
+          <w:r>
+            <w:fldChar w:fldCharType="begin"/>
+          </w:r>
+          <w:r>
+            <w:instrText xml:space="preserve"> PAGEREF _Toc29531 \h </w:instrText>
+          </w:r>
+          <w:r>
+            <w:fldChar w:fldCharType="separate"/>
+          </w:r>
+          <w:r>
+            <w:t>7</w:t>
+          </w:r>
+          <w:r>
+            <w:fldChar w:fldCharType="end"/>
+          </w:r>
+          <w:r>
+            <w:fldChar w:fldCharType="end"/>
+          </w:r>
+        </w:p>
+        <w:p>
+          <w:pPr>
+            <w:pStyle w:val="27"/>
+            <w:tabs>
+              <w:tab w:val="right" w:leader="dot" w:pos="9360"/>
+            </w:tabs>
+          </w:pPr>
+          <w:r>
+            <w:fldChar w:fldCharType="begin"/>
+          </w:r>
+          <w:r>
+            <w:instrText xml:space="preserve"> HYPERLINK \l _Toc31915 </w:instrText>
+          </w:r>
+          <w:r>
+            <w:fldChar w:fldCharType="separate"/>
+          </w:r>
+          <w:r>
+            <w:rPr>
+              <w:rFonts w:hint="default"/>
+            </w:rPr>
+            <w:t xml:space="preserve">4.2 </w:t>
+          </w:r>
+          <w:r>
+            <w:rPr>
+              <w:rFonts w:hint="eastAsia"/>
+            </w:rPr>
+            <w:t>项目计划</w:t>
+          </w:r>
+          <w:r>
+            <w:tab/>
+          </w:r>
+          <w:r>
+            <w:fldChar w:fldCharType="begin"/>
+          </w:r>
+          <w:r>
+            <w:instrText xml:space="preserve"> PAGEREF _Toc31915 \h </w:instrText>
+          </w:r>
+          <w:r>
+            <w:fldChar w:fldCharType="separate"/>
+          </w:r>
+          <w:r>
+            <w:t>7</w:t>
+          </w:r>
+          <w:r>
+            <w:fldChar w:fldCharType="end"/>
+          </w:r>
+          <w:r>
+            <w:fldChar w:fldCharType="end"/>
+          </w:r>
+        </w:p>
+        <w:p>
+          <w:pPr>
+            <w:pStyle w:val="18"/>
+            <w:tabs>
+              <w:tab w:val="right" w:leader="dot" w:pos="9360"/>
+              <w:tab w:val="clear" w:pos="1440"/>
+            </w:tabs>
+          </w:pPr>
+          <w:r>
+            <w:fldChar w:fldCharType="begin"/>
+          </w:r>
+          <w:r>
+            <w:instrText xml:space="preserve"> HYPERLINK \l _Toc4550 </w:instrText>
+          </w:r>
+          <w:r>
+            <w:fldChar w:fldCharType="separate"/>
+          </w:r>
+          <w:r>
+            <w:rPr>
+              <w:rFonts w:hint="default"/>
+            </w:rPr>
+            <w:t xml:space="preserve">4.2.1 </w:t>
+          </w:r>
+          <w:r>
+            <w:rPr>
+              <w:rFonts w:hint="eastAsia"/>
+            </w:rPr>
+            <w:t>阶段计划</w:t>
+          </w:r>
+          <w:r>
+            <w:tab/>
+          </w:r>
+          <w:r>
+            <w:fldChar w:fldCharType="begin"/>
+          </w:r>
+          <w:r>
+            <w:instrText xml:space="preserve"> PAGEREF _Toc4550 \h </w:instrText>
+          </w:r>
+          <w:r>
+            <w:fldChar w:fldCharType="separate"/>
+          </w:r>
+          <w:r>
+            <w:t>7</w:t>
+          </w:r>
+          <w:r>
+            <w:fldChar w:fldCharType="end"/>
+          </w:r>
+          <w:r>
+            <w:fldChar w:fldCharType="end"/>
+          </w:r>
+        </w:p>
+        <w:p>
+          <w:pPr>
+            <w:pStyle w:val="18"/>
+            <w:tabs>
+              <w:tab w:val="right" w:leader="dot" w:pos="9360"/>
+              <w:tab w:val="clear" w:pos="1440"/>
+            </w:tabs>
+          </w:pPr>
+          <w:r>
+            <w:fldChar w:fldCharType="begin"/>
+          </w:r>
+          <w:r>
+            <w:instrText xml:space="preserve"> HYPERLINK \l _Toc13762 </w:instrText>
+          </w:r>
+          <w:r>
+            <w:fldChar w:fldCharType="separate"/>
+          </w:r>
+          <w:r>
+            <w:rPr>
+              <w:rFonts w:hint="default"/>
+            </w:rPr>
+            <w:t xml:space="preserve">4.2.2 </w:t>
+          </w:r>
+          <w:r>
+            <w:rPr>
+              <w:rFonts w:hint="eastAsia"/>
+            </w:rPr>
+            <w:t>迭代目标</w:t>
+          </w:r>
+          <w:r>
+            <w:tab/>
+          </w:r>
+          <w:r>
+            <w:fldChar w:fldCharType="begin"/>
+          </w:r>
+          <w:r>
+            <w:instrText xml:space="preserve"> PAGEREF _Toc13762 \h </w:instrText>
+          </w:r>
+          <w:r>
+            <w:fldChar w:fldCharType="separate"/>
+          </w:r>
+          <w:r>
+            <w:t>8</w:t>
+          </w:r>
+          <w:r>
+            <w:fldChar w:fldCharType="end"/>
+          </w:r>
+          <w:r>
+            <w:fldChar w:fldCharType="end"/>
+          </w:r>
+        </w:p>
+        <w:p>
+          <w:pPr>
+            <w:pStyle w:val="18"/>
+            <w:tabs>
+              <w:tab w:val="right" w:leader="dot" w:pos="9360"/>
+              <w:tab w:val="clear" w:pos="1440"/>
+            </w:tabs>
+          </w:pPr>
+          <w:r>
+            <w:fldChar w:fldCharType="begin"/>
+          </w:r>
+          <w:r>
+            <w:instrText xml:space="preserve"> HYPERLINK \l _Toc31888 </w:instrText>
+          </w:r>
+          <w:r>
+            <w:fldChar w:fldCharType="separate"/>
+          </w:r>
+          <w:r>
+            <w:rPr>
+              <w:rFonts w:hint="default"/>
+            </w:rPr>
+            <w:t xml:space="preserve">4.2.3 </w:t>
+          </w:r>
+          <w:r>
+            <w:rPr>
+              <w:rFonts w:hint="eastAsia"/>
+            </w:rPr>
+            <w:t>发布版</w:t>
+          </w:r>
+          <w:r>
+            <w:tab/>
+          </w:r>
+          <w:r>
+            <w:fldChar w:fldCharType="begin"/>
+          </w:r>
+          <w:r>
+            <w:instrText xml:space="preserve"> PAGEREF _Toc31888 \h </w:instrText>
+          </w:r>
+          <w:r>
+            <w:fldChar w:fldCharType="separate"/>
+          </w:r>
+          <w:r>
+            <w:t>9</w:t>
+          </w:r>
+          <w:r>
+            <w:fldChar w:fldCharType="end"/>
+          </w:r>
+          <w:r>
+            <w:fldChar w:fldCharType="end"/>
+          </w:r>
+        </w:p>
+        <w:p>
+          <w:pPr>
+            <w:pStyle w:val="18"/>
+            <w:tabs>
+              <w:tab w:val="right" w:leader="dot" w:pos="9360"/>
+              <w:tab w:val="clear" w:pos="1440"/>
+            </w:tabs>
+          </w:pPr>
+          <w:r>
+            <w:fldChar w:fldCharType="begin"/>
+          </w:r>
+          <w:r>
+            <w:instrText xml:space="preserve"> HYPERLINK \l _Toc14801 </w:instrText>
+          </w:r>
+          <w:r>
+            <w:fldChar w:fldCharType="separate"/>
+          </w:r>
+          <w:r>
+            <w:rPr>
+              <w:rFonts w:hint="default"/>
+            </w:rPr>
+            <w:t xml:space="preserve">4.2.4 </w:t>
+          </w:r>
+          <w:r>
+            <w:rPr>
+              <w:rFonts w:hint="eastAsia"/>
+            </w:rPr>
+            <w:t>项目时间表</w:t>
+          </w:r>
+          <w:r>
+            <w:tab/>
+          </w:r>
+          <w:r>
+            <w:fldChar w:fldCharType="begin"/>
+          </w:r>
+          <w:r>
+            <w:instrText xml:space="preserve"> PAGEREF _Toc14801 \h </w:instrText>
+          </w:r>
+          <w:r>
+            <w:fldChar w:fldCharType="separate"/>
+          </w:r>
+          <w:r>
+            <w:t>9</w:t>
+          </w:r>
+          <w:r>
+            <w:fldChar w:fldCharType="end"/>
+          </w:r>
+          <w:r>
+            <w:fldChar w:fldCharType="end"/>
+          </w:r>
+        </w:p>
+        <w:p>
+          <w:pPr>
+            <w:pStyle w:val="18"/>
+            <w:tabs>
+              <w:tab w:val="right" w:leader="dot" w:pos="9360"/>
+              <w:tab w:val="clear" w:pos="1440"/>
+            </w:tabs>
+          </w:pPr>
+          <w:r>
+            <w:fldChar w:fldCharType="begin"/>
+          </w:r>
+          <w:r>
+            <w:instrText xml:space="preserve"> HYPERLINK \l _Toc3902 </w:instrText>
+          </w:r>
+          <w:r>
+            <w:fldChar w:fldCharType="separate"/>
+          </w:r>
+          <w:r>
+            <w:rPr>
+              <w:rFonts w:hint="default"/>
+            </w:rPr>
+            <w:t xml:space="preserve">4.2.5 </w:t>
+          </w:r>
+          <w:r>
+            <w:rPr>
+              <w:rFonts w:hint="eastAsia"/>
+            </w:rPr>
+            <w:t>项目资源分配</w:t>
+          </w:r>
+          <w:r>
+            <w:tab/>
+          </w:r>
+          <w:r>
+            <w:fldChar w:fldCharType="begin"/>
+          </w:r>
+          <w:r>
+            <w:instrText xml:space="preserve"> PAGEREF _Toc3902 \h </w:instrText>
+          </w:r>
+          <w:r>
+            <w:fldChar w:fldCharType="separate"/>
+          </w:r>
+          <w:r>
+            <w:t>9</w:t>
+          </w:r>
+          <w:r>
+            <w:fldChar w:fldCharType="end"/>
+          </w:r>
+          <w:r>
+            <w:fldChar w:fldCharType="end"/>
+          </w:r>
+        </w:p>
+        <w:p>
+          <w:pPr>
+            <w:pStyle w:val="27"/>
+            <w:tabs>
+              <w:tab w:val="right" w:leader="dot" w:pos="9360"/>
+            </w:tabs>
+          </w:pPr>
+          <w:r>
+            <w:fldChar w:fldCharType="begin"/>
+          </w:r>
+          <w:r>
+            <w:instrText xml:space="preserve"> HYPERLINK \l _Toc24793 </w:instrText>
+          </w:r>
+          <w:r>
+            <w:fldChar w:fldCharType="separate"/>
+          </w:r>
+          <w:r>
+            <w:rPr>
+              <w:rFonts w:hint="default"/>
+            </w:rPr>
+            <w:t xml:space="preserve">4.3 </w:t>
+          </w:r>
+          <w:r>
+            <w:rPr>
+              <w:rFonts w:hint="eastAsia"/>
+            </w:rPr>
+            <w:t>项目监测与控制</w:t>
+          </w:r>
+          <w:r>
+            <w:tab/>
+          </w:r>
+          <w:r>
+            <w:fldChar w:fldCharType="begin"/>
+          </w:r>
+          <w:r>
+            <w:instrText xml:space="preserve"> PAGEREF _Toc24793 \h </w:instrText>
+          </w:r>
+          <w:r>
+            <w:fldChar w:fldCharType="separate"/>
+          </w:r>
+          <w:r>
+            <w:t>10</w:t>
+          </w:r>
+          <w:r>
+            <w:fldChar w:fldCharType="end"/>
+          </w:r>
+          <w:r>
+            <w:fldChar w:fldCharType="end"/>
+          </w:r>
+        </w:p>
+        <w:p>
+          <w:pPr>
+            <w:pStyle w:val="18"/>
+            <w:tabs>
+              <w:tab w:val="right" w:leader="dot" w:pos="9360"/>
+              <w:tab w:val="clear" w:pos="1440"/>
+            </w:tabs>
+          </w:pPr>
+          <w:r>
+            <w:fldChar w:fldCharType="begin"/>
+          </w:r>
+          <w:r>
+            <w:instrText xml:space="preserve"> HYPERLINK \l _Toc18965 </w:instrText>
+          </w:r>
+          <w:r>
+            <w:fldChar w:fldCharType="separate"/>
+          </w:r>
+          <w:r>
+            <w:rPr>
+              <w:rFonts w:hint="default"/>
+            </w:rPr>
+            <w:t xml:space="preserve">4.3.1 </w:t>
+          </w:r>
+          <w:r>
+            <w:rPr>
+              <w:rFonts w:hint="eastAsia"/>
+            </w:rPr>
+            <w:t>进度控制计划</w:t>
+          </w:r>
+          <w:r>
+            <w:tab/>
+          </w:r>
+          <w:r>
+            <w:fldChar w:fldCharType="begin"/>
+          </w:r>
+          <w:r>
+            <w:instrText xml:space="preserve"> PAGEREF _Toc18965 \h </w:instrText>
+          </w:r>
+          <w:r>
+            <w:fldChar w:fldCharType="separate"/>
+          </w:r>
+          <w:r>
+            <w:t>10</w:t>
+          </w:r>
+          <w:r>
+            <w:fldChar w:fldCharType="end"/>
+          </w:r>
+          <w:r>
+            <w:fldChar w:fldCharType="end"/>
+          </w:r>
+        </w:p>
+        <w:p>
+          <w:pPr>
+            <w:pStyle w:val="18"/>
+            <w:tabs>
+              <w:tab w:val="right" w:leader="dot" w:pos="9360"/>
+              <w:tab w:val="clear" w:pos="1440"/>
+            </w:tabs>
+          </w:pPr>
+          <w:r>
+            <w:fldChar w:fldCharType="begin"/>
+          </w:r>
+          <w:r>
+            <w:instrText xml:space="preserve"> HYPERLINK \l _Toc14635 </w:instrText>
+          </w:r>
+          <w:r>
+            <w:fldChar w:fldCharType="separate"/>
+          </w:r>
+          <w:r>
+            <w:rPr>
+              <w:rFonts w:hint="default"/>
+            </w:rPr>
+            <w:t xml:space="preserve">4.3.2 </w:t>
+          </w:r>
+          <w:r>
+            <w:rPr>
+              <w:rFonts w:hint="eastAsia"/>
+            </w:rPr>
+            <w:t>预算控制计划</w:t>
+          </w:r>
+          <w:r>
+            <w:tab/>
+          </w:r>
+          <w:r>
+            <w:fldChar w:fldCharType="begin"/>
+          </w:r>
+          <w:r>
+            <w:instrText xml:space="preserve"> PAGEREF _Toc14635 \h </w:instrText>
+          </w:r>
+          <w:r>
+            <w:fldChar w:fldCharType="separate"/>
+          </w:r>
+          <w:r>
+            <w:t>10</w:t>
+          </w:r>
+          <w:r>
+            <w:fldChar w:fldCharType="end"/>
+          </w:r>
+          <w:r>
+            <w:fldChar w:fldCharType="end"/>
+          </w:r>
+        </w:p>
+        <w:p>
+          <w:pPr>
+            <w:pStyle w:val="18"/>
+            <w:tabs>
+              <w:tab w:val="right" w:leader="dot" w:pos="9360"/>
+              <w:tab w:val="clear" w:pos="1440"/>
+            </w:tabs>
+          </w:pPr>
+          <w:r>
+            <w:fldChar w:fldCharType="begin"/>
+          </w:r>
+          <w:r>
+            <w:instrText xml:space="preserve"> HYPERLINK \l _Toc23738 </w:instrText>
+          </w:r>
+          <w:r>
+            <w:fldChar w:fldCharType="separate"/>
+          </w:r>
+          <w:r>
+            <w:rPr>
+              <w:rFonts w:hint="default"/>
+            </w:rPr>
+            <w:t xml:space="preserve">4.3.3 </w:t>
+          </w:r>
+          <w:r>
+            <w:rPr>
+              <w:rFonts w:hint="eastAsia"/>
+            </w:rPr>
+            <w:t>质量控制计划</w:t>
+          </w:r>
+          <w:r>
+            <w:tab/>
+          </w:r>
+          <w:r>
+            <w:fldChar w:fldCharType="begin"/>
+          </w:r>
+          <w:r>
+            <w:instrText xml:space="preserve"> PAGEREF _Toc23738 \h </w:instrText>
+          </w:r>
+          <w:r>
+            <w:fldChar w:fldCharType="separate"/>
+          </w:r>
+          <w:r>
+            <w:t>10</w:t>
+          </w:r>
+          <w:r>
+            <w:fldChar w:fldCharType="end"/>
+          </w:r>
+          <w:r>
+            <w:fldChar w:fldCharType="end"/>
+          </w:r>
+        </w:p>
+        <w:p>
+          <w:pPr>
+            <w:pStyle w:val="18"/>
+            <w:tabs>
+              <w:tab w:val="right" w:leader="dot" w:pos="9360"/>
+              <w:tab w:val="clear" w:pos="1440"/>
+            </w:tabs>
+          </w:pPr>
+          <w:r>
+            <w:fldChar w:fldCharType="begin"/>
+          </w:r>
+          <w:r>
+            <w:instrText xml:space="preserve"> HYPERLINK \l _Toc3084 </w:instrText>
+          </w:r>
+          <w:r>
+            <w:fldChar w:fldCharType="separate"/>
+          </w:r>
+          <w:r>
+            <w:rPr>
+              <w:rFonts w:hint="default"/>
+            </w:rPr>
+            <w:t xml:space="preserve">4.3.4 </w:t>
+          </w:r>
+          <w:r>
+            <w:rPr>
+              <w:rFonts w:hint="eastAsia"/>
+            </w:rPr>
+            <w:t>报告计划</w:t>
+          </w:r>
+          <w:r>
+            <w:tab/>
+          </w:r>
+          <w:r>
+            <w:fldChar w:fldCharType="begin"/>
+          </w:r>
+          <w:r>
+            <w:instrText xml:space="preserve"> PAGEREF _Toc3084 \h </w:instrText>
+          </w:r>
+          <w:r>
+            <w:fldChar w:fldCharType="separate"/>
+          </w:r>
+          <w:r>
+            <w:t>10</w:t>
+          </w:r>
+          <w:r>
+            <w:fldChar w:fldCharType="end"/>
+          </w:r>
+          <w:r>
+            <w:fldChar w:fldCharType="end"/>
+          </w:r>
+        </w:p>
+        <w:p>
+          <w:pPr>
+            <w:pStyle w:val="18"/>
+            <w:tabs>
+              <w:tab w:val="right" w:leader="dot" w:pos="9360"/>
+              <w:tab w:val="clear" w:pos="1440"/>
+            </w:tabs>
+          </w:pPr>
+          <w:r>
+            <w:fldChar w:fldCharType="begin"/>
+          </w:r>
+          <w:r>
+            <w:instrText xml:space="preserve"> HYPERLINK \l _Toc10951 </w:instrText>
+          </w:r>
+          <w:r>
+            <w:fldChar w:fldCharType="separate"/>
+          </w:r>
+          <w:r>
+            <w:rPr>
+              <w:rFonts w:hint="default"/>
+            </w:rPr>
+            <w:t xml:space="preserve">4.3.5 </w:t>
+          </w:r>
+          <w:r>
+            <w:rPr>
+              <w:rFonts w:hint="eastAsia"/>
+            </w:rPr>
+            <w:t>度量计划</w:t>
+          </w:r>
+          <w:r>
+            <w:tab/>
+          </w:r>
+          <w:r>
+            <w:fldChar w:fldCharType="begin"/>
+          </w:r>
+          <w:r>
+            <w:instrText xml:space="preserve"> PAGEREF _Toc10951 \h </w:instrText>
+          </w:r>
+          <w:r>
+            <w:fldChar w:fldCharType="separate"/>
+          </w:r>
+          <w:r>
+            <w:t>10</w:t>
+          </w:r>
+          <w:r>
+            <w:fldChar w:fldCharType="end"/>
+          </w:r>
+          <w:r>
+            <w:fldChar w:fldCharType="end"/>
+          </w:r>
+        </w:p>
+        <w:p>
+          <w:pPr>
+            <w:pStyle w:val="27"/>
+            <w:tabs>
+              <w:tab w:val="right" w:leader="dot" w:pos="9360"/>
+            </w:tabs>
+          </w:pPr>
+          <w:r>
+            <w:fldChar w:fldCharType="begin"/>
+          </w:r>
+          <w:r>
+            <w:instrText xml:space="preserve"> HYPERLINK \l _Toc6253 </w:instrText>
+          </w:r>
+          <w:r>
+            <w:fldChar w:fldCharType="separate"/>
+          </w:r>
+          <w:r>
+            <w:rPr>
+              <w:rFonts w:hint="default"/>
+            </w:rPr>
+            <w:t xml:space="preserve">4.4 </w:t>
+          </w:r>
+          <w:r>
+            <w:rPr>
+              <w:rFonts w:hint="eastAsia"/>
+            </w:rPr>
+            <w:t>收尾计划</w:t>
+          </w:r>
+          <w:r>
+            <w:tab/>
+          </w:r>
+          <w:r>
+            <w:fldChar w:fldCharType="begin"/>
+          </w:r>
+          <w:r>
+            <w:instrText xml:space="preserve"> PAGEREF _Toc6253 \h </w:instrText>
+          </w:r>
+          <w:r>
+            <w:fldChar w:fldCharType="separate"/>
+          </w:r>
+          <w:r>
+            <w:t>10</w:t>
+          </w:r>
+          <w:r>
+            <w:fldChar w:fldCharType="end"/>
+          </w:r>
+          <w:r>
+            <w:fldChar w:fldCharType="end"/>
+          </w:r>
+        </w:p>
+        <w:p>
+          <w:pPr>
+            <w:pStyle w:val="22"/>
+            <w:tabs>
+              <w:tab w:val="right" w:leader="dot" w:pos="9360"/>
+            </w:tabs>
+          </w:pPr>
+          <w:r>
+            <w:fldChar w:fldCharType="begin"/>
+          </w:r>
+          <w:r>
+            <w:instrText xml:space="preserve"> HYPERLINK \l _Toc16938 </w:instrText>
+          </w:r>
+          <w:r>
+            <w:fldChar w:fldCharType="separate"/>
+          </w:r>
+          <w:r>
+            <w:rPr>
+              <w:rFonts w:hint="default" w:ascii="宋体" w:hAnsi="宋体" w:eastAsia="宋体" w:cs="宋体"/>
+            </w:rPr>
+            <w:t xml:space="preserve">5 </w:t>
+          </w:r>
+          <w:r>
+            <w:rPr>
+              <w:rFonts w:hint="eastAsia"/>
+            </w:rPr>
+            <w:t>技术流程计划</w:t>
+          </w:r>
+          <w:r>
+            <w:tab/>
+          </w:r>
+          <w:r>
+            <w:fldChar w:fldCharType="begin"/>
+          </w:r>
+          <w:r>
+            <w:instrText xml:space="preserve"> PAGEREF _Toc16938 \h </w:instrText>
+          </w:r>
+          <w:r>
+            <w:fldChar w:fldCharType="separate"/>
+          </w:r>
+          <w:r>
+            <w:t>11</w:t>
+          </w:r>
+          <w:r>
+            <w:fldChar w:fldCharType="end"/>
+          </w:r>
+          <w:r>
+            <w:fldChar w:fldCharType="end"/>
+          </w:r>
+        </w:p>
+        <w:p>
+          <w:pPr>
+            <w:pStyle w:val="27"/>
+            <w:tabs>
+              <w:tab w:val="right" w:leader="dot" w:pos="9360"/>
+            </w:tabs>
+          </w:pPr>
+          <w:r>
+            <w:fldChar w:fldCharType="begin"/>
+          </w:r>
+          <w:r>
+            <w:instrText xml:space="preserve"> HYPERLINK \l _Toc15450 </w:instrText>
+          </w:r>
+          <w:r>
+            <w:fldChar w:fldCharType="separate"/>
+          </w:r>
+          <w:r>
+            <w:rPr>
+              <w:rFonts w:hint="default"/>
+            </w:rPr>
+            <w:t xml:space="preserve">5.1 </w:t>
+          </w:r>
+          <w:r>
+            <w:rPr>
+              <w:rFonts w:hint="eastAsia"/>
+            </w:rPr>
+            <w:t>方法、工具和技巧</w:t>
+          </w:r>
+          <w:r>
+            <w:tab/>
+          </w:r>
+          <w:r>
+            <w:fldChar w:fldCharType="begin"/>
+          </w:r>
+          <w:r>
+            <w:instrText xml:space="preserve"> PAGEREF _Toc15450 \h </w:instrText>
+          </w:r>
+          <w:r>
+            <w:fldChar w:fldCharType="separate"/>
+          </w:r>
+          <w:r>
+            <w:t>11</w:t>
+          </w:r>
+          <w:r>
+            <w:fldChar w:fldCharType="end"/>
+          </w:r>
+          <w:r>
+            <w:fldChar w:fldCharType="end"/>
+          </w:r>
+        </w:p>
+        <w:p>
+          <w:pPr>
+            <w:pStyle w:val="27"/>
+            <w:tabs>
+              <w:tab w:val="right" w:leader="dot" w:pos="9360"/>
+            </w:tabs>
+          </w:pPr>
+          <w:r>
+            <w:fldChar w:fldCharType="begin"/>
+          </w:r>
+          <w:r>
+            <w:instrText xml:space="preserve"> HYPERLINK \l _Toc14656 </w:instrText>
+          </w:r>
+          <w:r>
+            <w:fldChar w:fldCharType="separate"/>
+          </w:r>
+          <w:r>
+            <w:rPr>
+              <w:rFonts w:hint="default"/>
+            </w:rPr>
+            <w:t xml:space="preserve">5.2 </w:t>
+          </w:r>
+          <w:r>
+            <w:rPr>
+              <w:rFonts w:hint="eastAsia"/>
+            </w:rPr>
+            <w:t>基础设施计划</w:t>
+          </w:r>
+          <w:r>
+            <w:tab/>
+          </w:r>
+          <w:r>
+            <w:fldChar w:fldCharType="begin"/>
+          </w:r>
+          <w:r>
+            <w:instrText xml:space="preserve"> PAGEREF _Toc14656 \h </w:instrText>
+          </w:r>
+          <w:r>
+            <w:fldChar w:fldCharType="separate"/>
+          </w:r>
+          <w:r>
+            <w:t>11</w:t>
+          </w:r>
+          <w:r>
+            <w:fldChar w:fldCharType="end"/>
+          </w:r>
+          <w:r>
+            <w:fldChar w:fldCharType="end"/>
+          </w:r>
+        </w:p>
+        <w:p>
+          <w:pPr>
+            <w:pStyle w:val="27"/>
+            <w:tabs>
+              <w:tab w:val="right" w:leader="dot" w:pos="9360"/>
+            </w:tabs>
+          </w:pPr>
+          <w:r>
+            <w:fldChar w:fldCharType="begin"/>
+          </w:r>
+          <w:r>
+            <w:instrText xml:space="preserve"> HYPERLINK \l _Toc19229 </w:instrText>
+          </w:r>
+          <w:r>
+            <w:fldChar w:fldCharType="separate"/>
+          </w:r>
+          <w:r>
+            <w:rPr>
+              <w:rFonts w:hint="default"/>
+            </w:rPr>
+            <w:t xml:space="preserve">5.3 </w:t>
+          </w:r>
+          <w:r>
+            <w:rPr>
+              <w:rFonts w:hint="eastAsia"/>
+            </w:rPr>
+            <w:t>产品验收计划</w:t>
+          </w:r>
+          <w:r>
+            <w:tab/>
+          </w:r>
+          <w:r>
+            <w:fldChar w:fldCharType="begin"/>
+          </w:r>
+          <w:r>
+            <w:instrText xml:space="preserve"> PAGEREF _Toc19229 \h </w:instrText>
+          </w:r>
+          <w:r>
+            <w:fldChar w:fldCharType="separate"/>
+          </w:r>
+          <w:r>
+            <w:t>11</w:t>
+          </w:r>
+          <w:r>
+            <w:fldChar w:fldCharType="end"/>
+          </w:r>
+          <w:r>
+            <w:fldChar w:fldCharType="end"/>
+          </w:r>
+        </w:p>
+        <w:p>
+          <w:pPr>
+            <w:pStyle w:val="22"/>
+            <w:tabs>
+              <w:tab w:val="right" w:leader="dot" w:pos="9360"/>
+            </w:tabs>
+          </w:pPr>
+          <w:r>
+            <w:fldChar w:fldCharType="begin"/>
+          </w:r>
+          <w:r>
+            <w:instrText xml:space="preserve"> HYPERLINK \l _Toc23309 </w:instrText>
+          </w:r>
+          <w:r>
+            <w:fldChar w:fldCharType="separate"/>
+          </w:r>
+          <w:r>
+            <w:rPr>
+              <w:rFonts w:hint="default" w:ascii="宋体" w:hAnsi="宋体" w:eastAsia="宋体" w:cs="宋体"/>
+            </w:rPr>
+            <w:t xml:space="preserve">6 </w:t>
+          </w:r>
+          <w:r>
+            <w:rPr>
+              <w:rFonts w:hint="eastAsia"/>
+            </w:rPr>
+            <w:t>支持流程计划</w:t>
+          </w:r>
+          <w:r>
+            <w:tab/>
+          </w:r>
+          <w:r>
+            <w:fldChar w:fldCharType="begin"/>
+          </w:r>
+          <w:r>
+            <w:instrText xml:space="preserve"> PAGEREF _Toc23309 \h </w:instrText>
+          </w:r>
+          <w:r>
+            <w:fldChar w:fldCharType="separate"/>
+          </w:r>
+          <w:r>
+            <w:t>11</w:t>
+          </w:r>
+          <w:r>
+            <w:fldChar w:fldCharType="end"/>
+          </w:r>
+          <w:r>
+            <w:fldChar w:fldCharType="end"/>
+          </w:r>
+        </w:p>
+        <w:p>
+          <w:pPr>
+            <w:pStyle w:val="27"/>
+            <w:tabs>
+              <w:tab w:val="right" w:leader="dot" w:pos="9360"/>
+            </w:tabs>
+          </w:pPr>
+          <w:r>
+            <w:fldChar w:fldCharType="begin"/>
+          </w:r>
+          <w:r>
+            <w:instrText xml:space="preserve"> HYPERLINK \l _Toc32027 </w:instrText>
+          </w:r>
+          <w:r>
+            <w:fldChar w:fldCharType="separate"/>
+          </w:r>
+          <w:r>
+            <w:rPr>
+              <w:rFonts w:hint="default"/>
+            </w:rPr>
+            <w:t xml:space="preserve">6.1 </w:t>
+          </w:r>
+          <w:r>
+            <w:rPr>
+              <w:rFonts w:hint="eastAsia"/>
+            </w:rPr>
+            <w:t>评估计划</w:t>
+          </w:r>
+          <w:r>
+            <w:tab/>
+          </w:r>
+          <w:r>
+            <w:fldChar w:fldCharType="begin"/>
+          </w:r>
+          <w:r>
+            <w:instrText xml:space="preserve"> PAGEREF _Toc32027 \h </w:instrText>
+          </w:r>
+          <w:r>
+            <w:fldChar w:fldCharType="separate"/>
+          </w:r>
+          <w:r>
+            <w:t>11</w:t>
+          </w:r>
+          <w:r>
+            <w:fldChar w:fldCharType="end"/>
+          </w:r>
+          <w:r>
+            <w:fldChar w:fldCharType="end"/>
+          </w:r>
+        </w:p>
+        <w:p>
+          <w:pPr>
+            <w:pStyle w:val="27"/>
+            <w:tabs>
+              <w:tab w:val="right" w:leader="dot" w:pos="9360"/>
+            </w:tabs>
+          </w:pPr>
+          <w:r>
+            <w:fldChar w:fldCharType="begin"/>
+          </w:r>
+          <w:r>
+            <w:instrText xml:space="preserve"> HYPERLINK \l _Toc31238 </w:instrText>
+          </w:r>
+          <w:r>
+            <w:fldChar w:fldCharType="separate"/>
+          </w:r>
+          <w:r>
+            <w:rPr>
+              <w:rFonts w:hint="default"/>
+            </w:rPr>
+            <w:t xml:space="preserve">6.2 </w:t>
+          </w:r>
+          <w:r>
+            <w:rPr>
+              <w:rFonts w:hint="eastAsia"/>
+            </w:rPr>
+            <w:t>文档计划</w:t>
+          </w:r>
+          <w:r>
+            <w:tab/>
+          </w:r>
+          <w:r>
+            <w:fldChar w:fldCharType="begin"/>
+          </w:r>
+          <w:r>
+            <w:instrText xml:space="preserve"> PAGEREF _Toc31238 \h </w:instrText>
+          </w:r>
+          <w:r>
+            <w:fldChar w:fldCharType="separate"/>
+          </w:r>
+          <w:r>
+            <w:t>11</w:t>
+          </w:r>
+          <w:r>
+            <w:fldChar w:fldCharType="end"/>
+          </w:r>
+          <w:r>
+            <w:fldChar w:fldCharType="end"/>
+          </w:r>
+        </w:p>
+        <w:p>
+          <w:pPr>
+            <w:pStyle w:val="27"/>
+            <w:tabs>
+              <w:tab w:val="right" w:leader="dot" w:pos="9360"/>
+            </w:tabs>
+          </w:pPr>
+          <w:r>
+            <w:fldChar w:fldCharType="begin"/>
+          </w:r>
+          <w:r>
+            <w:instrText xml:space="preserve"> HYPERLINK \l _Toc4086 </w:instrText>
+          </w:r>
+          <w:r>
+            <w:fldChar w:fldCharType="separate"/>
+          </w:r>
+          <w:r>
+            <w:rPr>
+              <w:rFonts w:hint="default"/>
+            </w:rPr>
+            <w:t xml:space="preserve">6.3 </w:t>
+          </w:r>
+          <w:r>
+            <w:rPr>
+              <w:rFonts w:hint="eastAsia"/>
+            </w:rPr>
+            <w:t>质量保证计划</w:t>
+          </w:r>
+          <w:r>
+            <w:tab/>
+          </w:r>
+          <w:r>
+            <w:fldChar w:fldCharType="begin"/>
+          </w:r>
+          <w:r>
+            <w:instrText xml:space="preserve"> PAGEREF _Toc4086 \h </w:instrText>
+          </w:r>
+          <w:r>
+            <w:fldChar w:fldCharType="separate"/>
+          </w:r>
+          <w:r>
+            <w:t>11</w:t>
+          </w:r>
+          <w:r>
+            <w:fldChar w:fldCharType="end"/>
+          </w:r>
+          <w:r>
+            <w:fldChar w:fldCharType="end"/>
+          </w:r>
+        </w:p>
+        <w:p>
+          <w:pPr>
+            <w:pStyle w:val="27"/>
+            <w:tabs>
+              <w:tab w:val="right" w:leader="dot" w:pos="9360"/>
+            </w:tabs>
+          </w:pPr>
+          <w:r>
+            <w:fldChar w:fldCharType="begin"/>
+          </w:r>
+          <w:r>
+            <w:instrText xml:space="preserve"> HYPERLINK \l _Toc17983 </w:instrText>
+          </w:r>
+          <w:r>
+            <w:fldChar w:fldCharType="separate"/>
+          </w:r>
+          <w:r>
+            <w:rPr>
+              <w:rFonts w:hint="default"/>
+            </w:rPr>
+            <w:t xml:space="preserve">6.4 </w:t>
+          </w:r>
+          <w:r>
+            <w:rPr>
+              <w:rFonts w:hint="eastAsia"/>
+            </w:rPr>
+            <w:t>问题解决计划</w:t>
+          </w:r>
+          <w:r>
+            <w:tab/>
+          </w:r>
+          <w:r>
+            <w:fldChar w:fldCharType="begin"/>
+          </w:r>
+          <w:r>
+            <w:instrText xml:space="preserve"> PAGEREF _Toc17983 \h </w:instrText>
+          </w:r>
+          <w:r>
+            <w:fldChar w:fldCharType="separate"/>
+          </w:r>
+          <w:r>
+            <w:t>12</w:t>
           </w:r>
           <w:r>
             <w:fldChar w:fldCharType="end"/>
@@ -1298,7 +2653,7 @@
           <w:lang w:val="en-US" w:eastAsia="zh-CN"/>
         </w:rPr>
       </w:pPr>
-      <w:bookmarkStart w:id="0" w:name="_Toc32395"/>
+      <w:bookmarkStart w:id="0" w:name="_Toc15014"/>
       <w:r>
         <w:rPr>
           <w:rFonts w:hint="eastAsia"/>
@@ -1313,7 +2668,7 @@
         <w:pStyle w:val="2"/>
       </w:pPr>
       <w:bookmarkStart w:id="1" w:name="_Toc122690350"/>
-      <w:bookmarkStart w:id="2" w:name="_Toc2163"/>
+      <w:bookmarkStart w:id="2" w:name="_Toc28681"/>
       <w:r>
         <w:rPr>
           <w:rFonts w:hint="eastAsia"/>
@@ -1328,7 +2683,7 @@
         <w:pStyle w:val="3"/>
       </w:pPr>
       <w:bookmarkStart w:id="3" w:name="_Toc472411330"/>
-      <w:bookmarkStart w:id="4" w:name="_Toc22050"/>
+      <w:bookmarkStart w:id="4" w:name="_Toc20831"/>
       <w:r>
         <w:rPr>
           <w:rFonts w:hint="eastAsia"/>
@@ -1340,7 +2695,7 @@
     </w:p>
     <w:p>
       <w:pPr>
-        <w:ind w:firstLine="420" w:firstLineChars="200"/>
+        <w:ind w:firstLine="480" w:firstLineChars="200"/>
       </w:pPr>
       <w:r>
         <w:rPr>
@@ -1502,7 +2857,7 @@
         <w:pStyle w:val="3"/>
       </w:pPr>
       <w:bookmarkStart w:id="5" w:name="_Toc570180351"/>
-      <w:bookmarkStart w:id="6" w:name="_Toc25168"/>
+      <w:bookmarkStart w:id="6" w:name="_Toc2445"/>
       <w:r>
         <w:rPr>
           <w:rFonts w:hint="eastAsia"/>
@@ -1514,7 +2869,7 @@
     </w:p>
     <w:p>
       <w:pPr>
-        <w:ind w:firstLine="420" w:firstLineChars="200"/>
+        <w:ind w:firstLine="480" w:firstLineChars="200"/>
       </w:pPr>
       <w:r>
         <w:rPr>
@@ -1548,7 +2903,7 @@
         <w:bidi w:val="0"/>
       </w:pPr>
       <w:bookmarkStart w:id="7" w:name="_Toc949126343"/>
-      <w:bookmarkStart w:id="8" w:name="_Toc30662"/>
+      <w:bookmarkStart w:id="8" w:name="_Toc27237"/>
       <w:r>
         <w:rPr>
           <w:rFonts w:hint="eastAsia"/>
@@ -1556,9 +2911,6 @@
         <w:t>定义、首字母缩写词和缩略语</w:t>
       </w:r>
       <w:bookmarkEnd w:id="7"/>
-      <w:r>
-        <w:commentReference w:id="0"/>
-      </w:r>
       <w:bookmarkEnd w:id="8"/>
     </w:p>
     <w:tbl>
@@ -1837,7 +3189,7 @@
         </w:rPr>
       </w:pPr>
       <w:bookmarkStart w:id="9" w:name="_Toc457916885"/>
-      <w:bookmarkStart w:id="10" w:name="_Toc31829"/>
+      <w:bookmarkStart w:id="10" w:name="_Toc4577"/>
       <w:r>
         <w:rPr>
           <w:rFonts w:hint="eastAsia"/>
@@ -1850,7 +3202,7 @@
     </w:p>
     <w:p>
       <w:pPr>
-        <w:ind w:firstLine="420" w:firstLineChars="200"/>
+        <w:ind w:firstLine="480" w:firstLineChars="200"/>
       </w:pPr>
       <w:r>
         <w:rPr>
@@ -1861,7 +3213,7 @@
     </w:p>
     <w:p>
       <w:pPr>
-        <w:ind w:firstLine="840" w:firstLineChars="400"/>
+        <w:ind w:firstLine="960" w:firstLineChars="400"/>
       </w:pPr>
       <w:r>
         <w:rPr>
@@ -1907,7 +3259,7 @@
     </w:p>
     <w:p>
       <w:pPr>
-        <w:ind w:firstLine="840" w:firstLineChars="400"/>
+        <w:ind w:firstLine="960" w:firstLineChars="400"/>
       </w:pPr>
       <w:r>
         <w:rPr>
@@ -1940,7 +3292,7 @@
     </w:p>
     <w:p>
       <w:pPr>
-        <w:ind w:firstLine="840" w:firstLineChars="400"/>
+        <w:ind w:firstLine="960" w:firstLineChars="400"/>
         <w:rPr>
           <w:rFonts w:hint="eastAsia"/>
         </w:rPr>
@@ -1989,17 +3341,33 @@
     </w:p>
     <w:p>
       <w:pPr>
-        <w:ind w:firstLine="840" w:firstLineChars="400"/>
-        <w:rPr>
-          <w:rFonts w:hint="eastAsia"/>
-        </w:rPr>
-      </w:pPr>
-      <w:r>
-        <w:rPr>
-          <w:rFonts w:hint="eastAsia"/>
+        <w:ind w:firstLine="960" w:firstLineChars="400"/>
+        <w:rPr>
+          <w:rFonts w:hint="eastAsia" w:eastAsia="宋体"/>
           <w:lang w:val="en-US" w:eastAsia="zh-CN"/>
         </w:rPr>
-        <w:t>4</w:t>
+      </w:pPr>
+      <w:r>
+        <w:rPr>
+          <w:rFonts w:hint="eastAsia"/>
+          <w:lang w:val="en-US" w:eastAsia="zh-CN"/>
+        </w:rPr>
+        <w:t>4）《边缘计算参考架构3.0》白皮书</w:t>
+      </w:r>
+    </w:p>
+    <w:p>
+      <w:pPr>
+        <w:ind w:firstLine="960" w:firstLineChars="400"/>
+        <w:rPr>
+          <w:rFonts w:hint="eastAsia"/>
+        </w:rPr>
+      </w:pPr>
+      <w:r>
+        <w:rPr>
+          <w:rFonts w:hint="eastAsia"/>
+          <w:lang w:val="en-US" w:eastAsia="zh-CN"/>
+        </w:rPr>
+        <w:t>5</w:t>
       </w:r>
       <w:r>
         <w:rPr>
@@ -2028,7 +3396,7 @@
         <w:pStyle w:val="3"/>
       </w:pPr>
       <w:bookmarkStart w:id="11" w:name="_Toc1775178994"/>
-      <w:bookmarkStart w:id="12" w:name="_Toc1798"/>
+      <w:bookmarkStart w:id="12" w:name="_Toc19151"/>
       <w:r>
         <w:rPr>
           <w:rFonts w:hint="eastAsia"/>
@@ -2040,7 +3408,7 @@
     </w:p>
     <w:p>
       <w:pPr>
-        <w:ind w:firstLine="420" w:firstLineChars="200"/>
+        <w:ind w:firstLine="480" w:firstLineChars="200"/>
         <w:rPr>
           <w:rFonts w:hint="eastAsia"/>
         </w:rPr>
@@ -2064,7 +3432,7 @@
         <w:pStyle w:val="2"/>
       </w:pPr>
       <w:bookmarkStart w:id="13" w:name="_Toc443044387"/>
-      <w:bookmarkStart w:id="14" w:name="_Toc10307"/>
+      <w:bookmarkStart w:id="14" w:name="_Toc10640"/>
       <w:r>
         <w:rPr>
           <w:rFonts w:hint="eastAsia"/>
@@ -2079,7 +3447,7 @@
         <w:pStyle w:val="3"/>
       </w:pPr>
       <w:bookmarkStart w:id="15" w:name="_Toc921208160"/>
-      <w:bookmarkStart w:id="16" w:name="_Toc8525"/>
+      <w:bookmarkStart w:id="16" w:name="_Toc27040"/>
       <w:r>
         <w:rPr>
           <w:rFonts w:hint="eastAsia"/>
@@ -2091,7 +3459,7 @@
     </w:p>
     <w:p>
       <w:pPr>
-        <w:ind w:firstLine="420" w:firstLineChars="200"/>
+        <w:ind w:firstLine="480" w:firstLineChars="200"/>
       </w:pPr>
       <w:r>
         <w:t>本项目基于</w:t>
@@ -2147,7 +3515,7 @@
         </w:rPr>
       </w:pPr>
       <w:bookmarkStart w:id="17" w:name="_Toc1535933897"/>
-      <w:bookmarkStart w:id="18" w:name="_Toc32227"/>
+      <w:bookmarkStart w:id="18" w:name="_Toc27044"/>
       <w:r>
         <w:rPr>
           <w:rFonts w:hint="eastAsia" w:eastAsia="宋体"/>
@@ -2164,7 +3532,7 @@
           <w:ilvl w:val="0"/>
           <w:numId w:val="3"/>
         </w:numPr>
-        <w:ind w:firstLine="420" w:firstLineChars="200"/>
+        <w:ind w:firstLine="480" w:firstLineChars="200"/>
         <w:rPr>
           <w:rFonts w:hint="eastAsia"/>
         </w:rPr>
@@ -2182,7 +3550,7 @@
           <w:ilvl w:val="0"/>
           <w:numId w:val="3"/>
         </w:numPr>
-        <w:ind w:firstLine="420" w:firstLineChars="200"/>
+        <w:ind w:firstLine="480" w:firstLineChars="200"/>
         <w:rPr>
           <w:color w:val="auto"/>
           <w:shd w:val="clear" w:color="auto" w:fill="auto"/>
@@ -2227,7 +3595,7 @@
           <w:ilvl w:val="0"/>
           <w:numId w:val="3"/>
         </w:numPr>
-        <w:ind w:firstLine="420" w:firstLineChars="200"/>
+        <w:ind w:firstLine="480" w:firstLineChars="200"/>
         <w:rPr>
           <w:color w:val="auto"/>
           <w:shd w:val="clear" w:color="auto" w:fill="auto"/>
@@ -2248,7 +3616,7 @@
         <w:pStyle w:val="3"/>
       </w:pPr>
       <w:bookmarkStart w:id="19" w:name="_Toc1687569939"/>
-      <w:bookmarkStart w:id="20" w:name="_Toc14133"/>
+      <w:bookmarkStart w:id="20" w:name="_Toc26984"/>
       <w:r>
         <w:rPr>
           <w:rFonts w:hint="eastAsia"/>
@@ -3894,39 +5262,4569 @@
     </w:tbl>
     <w:p>
       <w:pPr>
+        <w:bidi w:val="0"/>
+      </w:pPr>
+    </w:p>
+    <w:p>
+      <w:pPr>
+        <w:pStyle w:val="2"/>
+      </w:pPr>
+      <w:bookmarkStart w:id="21" w:name="_Toc1171438844"/>
+      <w:bookmarkStart w:id="22" w:name="_Toc26973"/>
+      <w:r>
+        <w:rPr>
+          <w:rFonts w:hint="eastAsia"/>
+        </w:rPr>
+        <w:t>项目组织</w:t>
+      </w:r>
+      <w:bookmarkEnd w:id="21"/>
+      <w:bookmarkEnd w:id="22"/>
+    </w:p>
+    <w:p>
+      <w:pPr>
+        <w:pStyle w:val="3"/>
+      </w:pPr>
+      <w:bookmarkStart w:id="23" w:name="_Toc242575412"/>
+      <w:bookmarkStart w:id="24" w:name="_Toc12207"/>
+      <w:r>
+        <w:rPr>
+          <w:rFonts w:hint="eastAsia"/>
+        </w:rPr>
+        <w:t>组织结构</w:t>
+      </w:r>
+      <w:bookmarkEnd w:id="23"/>
+      <w:bookmarkEnd w:id="24"/>
+    </w:p>
+    <w:p>
+      <w:pPr>
+        <w:ind w:firstLine="480" w:firstLineChars="200"/>
+      </w:pPr>
+      <w:r>
+        <w:rPr>
+          <w:rFonts w:hint="eastAsia"/>
+        </w:rPr>
+        <w:t>本项目研发团队由</w:t>
+      </w:r>
+      <w:r>
+        <w:rPr>
+          <w:rFonts w:hint="eastAsia"/>
+          <w:lang w:val="en-US" w:eastAsia="zh-CN"/>
+        </w:rPr>
+        <w:t>董彦君</w:t>
+      </w:r>
+      <w:r>
+        <w:rPr>
+          <w:rFonts w:hint="eastAsia"/>
+        </w:rPr>
+        <w:t>担任项目经理，由</w:t>
+      </w:r>
+      <w:r>
+        <w:rPr>
+          <w:rFonts w:hint="eastAsia"/>
+          <w:lang w:val="en-US" w:eastAsia="zh-CN"/>
+        </w:rPr>
+        <w:t>张俸铭</w:t>
+      </w:r>
+      <w:r>
+        <w:rPr>
+          <w:rFonts w:hint="eastAsia"/>
+        </w:rPr>
+        <w:t>、</w:t>
+      </w:r>
+      <w:r>
+        <w:rPr>
+          <w:rFonts w:hint="eastAsia"/>
+          <w:lang w:val="en-US" w:eastAsia="zh-CN"/>
+        </w:rPr>
+        <w:t>江嘉晋</w:t>
+      </w:r>
+      <w:r>
+        <w:rPr>
+          <w:rFonts w:hint="eastAsia"/>
+        </w:rPr>
+        <w:t>和</w:t>
+      </w:r>
+      <w:r>
+        <w:rPr>
+          <w:rFonts w:hint="eastAsia"/>
+          <w:lang w:val="en-US" w:eastAsia="zh-CN"/>
+        </w:rPr>
+        <w:t>芮召普</w:t>
+      </w:r>
+      <w:r>
+        <w:rPr>
+          <w:rFonts w:hint="eastAsia"/>
+        </w:rPr>
+        <w:t>担任项目的开发及测试人员；本项目由SJTU董事会定期执行项目跟踪和管理，由蔡鸿明老师和沈备军老师担任董事会成员，由蔡鸿明老师担任项目总监，接收项目组的工作汇报，以确保项目按时交付。</w:t>
+      </w:r>
+    </w:p>
+    <w:p>
+      <w:pPr>
+        <w:pStyle w:val="3"/>
+      </w:pPr>
+      <w:bookmarkStart w:id="25" w:name="_Toc1040987478"/>
+      <w:bookmarkStart w:id="26" w:name="_Toc32346"/>
+      <w:r>
+        <w:rPr>
+          <w:rFonts w:hint="eastAsia"/>
+        </w:rPr>
+        <w:t>对外联系</w:t>
+      </w:r>
+      <w:bookmarkEnd w:id="25"/>
+      <w:bookmarkEnd w:id="26"/>
+    </w:p>
+    <w:p>
+      <w:pPr>
+        <w:pStyle w:val="15"/>
+        <w:ind w:left="0" w:leftChars="0" w:firstLine="480" w:firstLineChars="200"/>
+        <w:rPr>
+          <w:rFonts w:hint="eastAsia" w:ascii="Times New Roman" w:hAnsi="Times New Roman" w:eastAsia="宋体" w:cs="Times New Roman"/>
+          <w:snapToGrid w:val="0"/>
+          <w:lang w:val="en-US" w:eastAsia="zh-Hans" w:bidi="ar-SA"/>
+        </w:rPr>
+      </w:pPr>
+      <w:r>
+        <w:rPr>
+          <w:rFonts w:hint="eastAsia" w:ascii="Times New Roman" w:hAnsi="Times New Roman" w:eastAsia="宋体" w:cs="Times New Roman"/>
+          <w:snapToGrid w:val="0"/>
+          <w:lang w:val="en-US" w:eastAsia="zh-Hans" w:bidi="ar-SA"/>
+        </w:rPr>
+        <w:t>无</w:t>
+      </w:r>
+      <w:r>
+        <w:rPr>
+          <w:rFonts w:hint="default" w:ascii="Times New Roman" w:hAnsi="Times New Roman" w:eastAsia="宋体" w:cs="Times New Roman"/>
+          <w:snapToGrid w:val="0"/>
+          <w:lang w:eastAsia="zh-Hans" w:bidi="ar-SA"/>
+        </w:rPr>
+        <w:t>。</w:t>
+      </w:r>
+    </w:p>
+    <w:p>
+      <w:pPr>
+        <w:pStyle w:val="2"/>
+      </w:pPr>
+      <w:bookmarkStart w:id="27" w:name="_Toc327270637"/>
+      <w:bookmarkStart w:id="28" w:name="_Toc4323"/>
+      <w:r>
+        <w:rPr>
+          <w:rFonts w:hint="eastAsia"/>
+        </w:rPr>
+        <w:t>管理流程</w:t>
+      </w:r>
+      <w:bookmarkEnd w:id="27"/>
+      <w:bookmarkEnd w:id="28"/>
+    </w:p>
+    <w:p>
+      <w:pPr>
+        <w:pStyle w:val="3"/>
+      </w:pPr>
+      <w:bookmarkStart w:id="29" w:name="_Toc731976092"/>
+      <w:bookmarkStart w:id="30" w:name="_Toc29531"/>
+      <w:r>
+        <w:rPr>
+          <w:rFonts w:hint="eastAsia"/>
+        </w:rPr>
+        <w:t>项目估计</w:t>
+      </w:r>
+      <w:bookmarkEnd w:id="29"/>
+      <w:bookmarkEnd w:id="30"/>
+    </w:p>
+    <w:p>
+      <w:pPr>
+        <w:ind w:firstLine="480" w:firstLineChars="200"/>
+        <w:rPr>
+          <w:rFonts w:hint="eastAsia"/>
+        </w:rPr>
+      </w:pPr>
+      <w:r>
+        <w:rPr>
+          <w:rFonts w:hint="eastAsia"/>
+        </w:rPr>
+        <w:t>项目成本主要为人力时间成本，开发过程中不存在额外的项目费用。项目组成员都属于IST实验室成员，开发过程中拟采用开源的组件、技术框架以及免费的开发工具，使用实验室的服务器作为计算资源。</w:t>
+      </w:r>
+    </w:p>
+    <w:p>
+      <w:pPr>
+        <w:ind w:firstLine="480" w:firstLineChars="200"/>
+      </w:pPr>
+      <w:r>
+        <w:rPr>
+          <w:rFonts w:hint="eastAsia"/>
+        </w:rPr>
+        <w:t>项目进度计划从2020年10月1</w:t>
+      </w:r>
+      <w:r>
+        <w:rPr>
+          <w:rFonts w:hint="eastAsia"/>
+          <w:lang w:val="en-US" w:eastAsia="zh-CN"/>
+        </w:rPr>
+        <w:t>1</w:t>
+      </w:r>
+      <w:r>
+        <w:rPr>
+          <w:rFonts w:hint="eastAsia"/>
+        </w:rPr>
+        <w:t>日开始至2021年1月</w:t>
+      </w:r>
+      <w:r>
+        <w:rPr>
+          <w:rFonts w:hint="eastAsia"/>
+          <w:lang w:val="en-US" w:eastAsia="zh-CN"/>
+        </w:rPr>
+        <w:t>9</w:t>
+      </w:r>
+      <w:r>
+        <w:rPr>
+          <w:rFonts w:hint="eastAsia"/>
+        </w:rPr>
+        <w:t>日结束，共计1</w:t>
+      </w:r>
+      <w:r>
+        <w:rPr>
+          <w:rFonts w:hint="eastAsia"/>
+          <w:lang w:val="en-US" w:eastAsia="zh-CN"/>
+        </w:rPr>
+        <w:t>3</w:t>
+      </w:r>
+      <w:r>
+        <w:rPr>
+          <w:rFonts w:hint="eastAsia"/>
+        </w:rPr>
+        <w:t>周、5个迭代。项目的开发内容</w:t>
+      </w:r>
+      <w:r>
+        <w:rPr>
+          <w:rFonts w:hint="eastAsia"/>
+          <w:lang w:val="en-US" w:eastAsia="zh-CN"/>
+        </w:rPr>
+        <w:t>以工业应用生产线为背景，重点设计“云—边—端”架构，为工业生产提供数据和控制服务</w:t>
+      </w:r>
+      <w:r>
+        <w:rPr>
+          <w:rFonts w:hint="eastAsia"/>
+        </w:rPr>
+        <w:t>。</w:t>
+      </w:r>
+      <w:r>
+        <w:rPr>
+          <w:rFonts w:hint="eastAsia"/>
+          <w:lang w:val="en-US" w:eastAsia="zh-CN"/>
+        </w:rPr>
+        <w:t>项目组成员对于“云—边—端”架构的设计与具体实现存在经验不足的情况，且架构整体复杂，实现过程中有潜在的技术风险；并且对于异构数据的转换以及流程控制、流程调度等具体功能实现也存在不确定的潜在风险。</w:t>
+      </w:r>
+      <w:r>
+        <w:rPr>
+          <w:rFonts w:hint="eastAsia"/>
+        </w:rPr>
+        <w:t>在项目的开发过程中，如果出现需求变更、难以解决的问题等情况，需要对项目进行重新估计，制订新的迭代计划，并重新确定需求优先级。</w:t>
+      </w:r>
+    </w:p>
+    <w:p>
+      <w:pPr>
+        <w:pStyle w:val="3"/>
+      </w:pPr>
+      <w:bookmarkStart w:id="31" w:name="_Toc1535848228"/>
+      <w:bookmarkStart w:id="32" w:name="_Toc31915"/>
+      <w:r>
+        <w:rPr>
+          <w:rFonts w:hint="eastAsia"/>
+        </w:rPr>
+        <w:t>项目计划</w:t>
+      </w:r>
+      <w:bookmarkEnd w:id="31"/>
+      <w:bookmarkEnd w:id="32"/>
+    </w:p>
+    <w:p>
+      <w:pPr>
+        <w:pStyle w:val="4"/>
+        <w:tabs>
+          <w:tab w:val="left" w:pos="0"/>
+        </w:tabs>
+      </w:pPr>
+      <w:bookmarkStart w:id="33" w:name="_Toc247731056"/>
+      <w:bookmarkStart w:id="34" w:name="_Toc4550"/>
+      <w:r>
+        <w:rPr>
+          <w:rFonts w:hint="eastAsia"/>
+        </w:rPr>
+        <w:t>阶段计划</w:t>
+      </w:r>
+      <w:bookmarkEnd w:id="33"/>
+      <w:bookmarkEnd w:id="34"/>
+    </w:p>
+    <w:p>
+      <w:pPr>
+        <w:numPr>
+          <w:ilvl w:val="0"/>
+          <w:numId w:val="4"/>
+        </w:numPr>
+        <w:rPr>
+          <w:rFonts w:hint="eastAsia"/>
+        </w:rPr>
+      </w:pPr>
+      <w:r>
+        <w:rPr>
+          <w:rFonts w:hint="eastAsia"/>
+        </w:rPr>
+        <w:t>WBS（系统实现中，具体的迭代内容见第2部分）</w:t>
+      </w:r>
+    </w:p>
+    <w:p>
+      <w:pPr>
+        <w:jc w:val="both"/>
+        <w:rPr>
+          <w:rFonts w:hint="eastAsia" w:eastAsia="宋体"/>
+          <w:lang w:eastAsia="zh-CN"/>
+        </w:rPr>
+      </w:pPr>
+      <w:r>
+        <w:rPr>
+          <w:rFonts w:hint="eastAsia" w:eastAsia="宋体"/>
+          <w:lang w:eastAsia="zh-CN"/>
+        </w:rPr>
+        <w:drawing>
+          <wp:inline distT="0" distB="0" distL="114300" distR="114300">
+            <wp:extent cx="5932805" cy="2720340"/>
+            <wp:effectExtent l="0" t="0" r="0" b="0"/>
+            <wp:docPr id="2" name="图片 2" descr="WBS"/>
+            <wp:cNvGraphicFramePr>
+              <a:graphicFrameLocks xmlns:a="http://schemas.openxmlformats.org/drawingml/2006/main" noChangeAspect="1"/>
+            </wp:cNvGraphicFramePr>
+            <a:graphic xmlns:a="http://schemas.openxmlformats.org/drawingml/2006/main">
+              <a:graphicData uri="http://schemas.openxmlformats.org/drawingml/2006/picture">
+                <pic:pic xmlns:pic="http://schemas.openxmlformats.org/drawingml/2006/picture">
+                  <pic:nvPicPr>
+                    <pic:cNvPr id="2" name="图片 2" descr="WBS"/>
+                    <pic:cNvPicPr>
+                      <a:picLocks noChangeAspect="1"/>
+                    </pic:cNvPicPr>
+                  </pic:nvPicPr>
+                  <pic:blipFill>
+                    <a:blip r:embed="rId9"/>
+                    <a:stretch>
+                      <a:fillRect/>
+                    </a:stretch>
+                  </pic:blipFill>
+                  <pic:spPr>
+                    <a:xfrm>
+                      <a:off x="0" y="0"/>
+                      <a:ext cx="5932805" cy="2720340"/>
+                    </a:xfrm>
+                    <a:prstGeom prst="rect">
+                      <a:avLst/>
+                    </a:prstGeom>
+                  </pic:spPr>
+                </pic:pic>
+              </a:graphicData>
+            </a:graphic>
+          </wp:inline>
+        </w:drawing>
+      </w:r>
+    </w:p>
+    <w:p/>
+    <w:p>
+      <w:pPr>
+        <w:numPr>
+          <w:ilvl w:val="0"/>
+          <w:numId w:val="4"/>
+        </w:numPr>
+      </w:pPr>
+      <w:r>
+        <w:rPr>
+          <w:rFonts w:hint="eastAsia"/>
+        </w:rPr>
+        <w:t>迭代计划及时间分配</w:t>
+      </w:r>
+    </w:p>
+    <w:tbl>
+      <w:tblPr>
+        <w:tblStyle w:val="31"/>
+        <w:tblW w:w="9323" w:type="dxa"/>
+        <w:jc w:val="center"/>
+        <w:tblBorders>
+          <w:top w:val="single" w:color="auto" w:sz="4" w:space="0"/>
+          <w:left w:val="single" w:color="auto" w:sz="4" w:space="0"/>
+          <w:bottom w:val="single" w:color="auto" w:sz="4" w:space="0"/>
+          <w:right w:val="single" w:color="auto" w:sz="4" w:space="0"/>
+          <w:insideH w:val="single" w:color="auto" w:sz="4" w:space="0"/>
+          <w:insideV w:val="single" w:color="auto" w:sz="4" w:space="0"/>
+        </w:tblBorders>
+        <w:tblLayout w:type="fixed"/>
+        <w:tblCellMar>
+          <w:top w:w="0" w:type="dxa"/>
+          <w:left w:w="108" w:type="dxa"/>
+          <w:bottom w:w="0" w:type="dxa"/>
+          <w:right w:w="108" w:type="dxa"/>
+        </w:tblCellMar>
+      </w:tblPr>
+      <w:tblGrid>
+        <w:gridCol w:w="1390"/>
+        <w:gridCol w:w="2336"/>
+        <w:gridCol w:w="5597"/>
+      </w:tblGrid>
+      <w:tr>
+        <w:tblPrEx>
+          <w:tblBorders>
+            <w:top w:val="single" w:color="auto" w:sz="4" w:space="0"/>
+            <w:left w:val="single" w:color="auto" w:sz="4" w:space="0"/>
+            <w:bottom w:val="single" w:color="auto" w:sz="4" w:space="0"/>
+            <w:right w:val="single" w:color="auto" w:sz="4" w:space="0"/>
+            <w:insideH w:val="single" w:color="auto" w:sz="4" w:space="0"/>
+            <w:insideV w:val="single" w:color="auto" w:sz="4" w:space="0"/>
+          </w:tblBorders>
+          <w:tblCellMar>
+            <w:top w:w="0" w:type="dxa"/>
+            <w:left w:w="108" w:type="dxa"/>
+            <w:bottom w:w="0" w:type="dxa"/>
+            <w:right w:w="108" w:type="dxa"/>
+          </w:tblCellMar>
+        </w:tblPrEx>
+        <w:trPr>
+          <w:trHeight w:val="218" w:hRule="atLeast"/>
+          <w:jc w:val="center"/>
+        </w:trPr>
+        <w:tc>
+          <w:tcPr>
+            <w:tcW w:w="1390" w:type="dxa"/>
+          </w:tcPr>
+          <w:p>
+            <w:pPr>
+              <w:jc w:val="center"/>
+            </w:pPr>
+            <w:r>
+              <w:rPr>
+                <w:rFonts w:hint="eastAsia"/>
+              </w:rPr>
+              <w:t>迭代</w:t>
+            </w:r>
+          </w:p>
+        </w:tc>
+        <w:tc>
+          <w:tcPr>
+            <w:tcW w:w="2336" w:type="dxa"/>
+          </w:tcPr>
+          <w:p>
+            <w:pPr>
+              <w:jc w:val="center"/>
+            </w:pPr>
+            <w:r>
+              <w:rPr>
+                <w:rFonts w:hint="eastAsia"/>
+              </w:rPr>
+              <w:t>时间</w:t>
+            </w:r>
+          </w:p>
+        </w:tc>
+        <w:tc>
+          <w:tcPr>
+            <w:tcW w:w="5597" w:type="dxa"/>
+          </w:tcPr>
+          <w:p>
+            <w:pPr>
+              <w:jc w:val="center"/>
+            </w:pPr>
+            <w:r>
+              <w:rPr>
+                <w:rFonts w:hint="eastAsia"/>
+              </w:rPr>
+              <w:t>内容</w:t>
+            </w:r>
+          </w:p>
+        </w:tc>
+      </w:tr>
+      <w:tr>
+        <w:tblPrEx>
+          <w:tblBorders>
+            <w:top w:val="single" w:color="auto" w:sz="4" w:space="0"/>
+            <w:left w:val="single" w:color="auto" w:sz="4" w:space="0"/>
+            <w:bottom w:val="single" w:color="auto" w:sz="4" w:space="0"/>
+            <w:right w:val="single" w:color="auto" w:sz="4" w:space="0"/>
+            <w:insideH w:val="single" w:color="auto" w:sz="4" w:space="0"/>
+            <w:insideV w:val="single" w:color="auto" w:sz="4" w:space="0"/>
+          </w:tblBorders>
+          <w:tblCellMar>
+            <w:top w:w="0" w:type="dxa"/>
+            <w:left w:w="108" w:type="dxa"/>
+            <w:bottom w:w="0" w:type="dxa"/>
+            <w:right w:w="108" w:type="dxa"/>
+          </w:tblCellMar>
+        </w:tblPrEx>
+        <w:trPr>
+          <w:trHeight w:val="802" w:hRule="atLeast"/>
+          <w:jc w:val="center"/>
+        </w:trPr>
+        <w:tc>
+          <w:tcPr>
+            <w:tcW w:w="1390" w:type="dxa"/>
+            <w:vAlign w:val="center"/>
+          </w:tcPr>
+          <w:p>
+            <w:pPr>
+              <w:jc w:val="center"/>
+            </w:pPr>
+            <w:r>
+              <w:rPr>
+                <w:rFonts w:hint="eastAsia"/>
+              </w:rPr>
+              <w:t>迭代一</w:t>
+            </w:r>
+          </w:p>
+        </w:tc>
+        <w:tc>
+          <w:tcPr>
+            <w:tcW w:w="2336" w:type="dxa"/>
+            <w:vAlign w:val="center"/>
+          </w:tcPr>
+          <w:p>
+            <w:pPr>
+              <w:jc w:val="center"/>
+            </w:pPr>
+            <w:r>
+              <w:t>202</w:t>
+            </w:r>
+            <w:r>
+              <w:rPr>
+                <w:rFonts w:hint="eastAsia"/>
+                <w:lang w:val="en-US" w:eastAsia="zh-CN"/>
+              </w:rPr>
+              <w:t>1</w:t>
+            </w:r>
+            <w:r>
+              <w:t>年10月1</w:t>
+            </w:r>
+            <w:r>
+              <w:rPr>
+                <w:rFonts w:hint="eastAsia"/>
+                <w:lang w:val="en-US" w:eastAsia="zh-CN"/>
+              </w:rPr>
+              <w:t>1</w:t>
+            </w:r>
+            <w:r>
+              <w:t>日~202</w:t>
+            </w:r>
+            <w:r>
+              <w:rPr>
+                <w:rFonts w:hint="eastAsia"/>
+                <w:lang w:val="en-US" w:eastAsia="zh-CN"/>
+              </w:rPr>
+              <w:t>1</w:t>
+            </w:r>
+            <w:r>
+              <w:t>年10月</w:t>
+            </w:r>
+            <w:r>
+              <w:rPr>
+                <w:rFonts w:hint="eastAsia"/>
+                <w:lang w:val="en-US" w:eastAsia="zh-CN"/>
+              </w:rPr>
+              <w:t>31</w:t>
+            </w:r>
+            <w:r>
+              <w:t>日</w:t>
+            </w:r>
+          </w:p>
+        </w:tc>
+        <w:tc>
+          <w:tcPr>
+            <w:tcW w:w="5597" w:type="dxa"/>
+          </w:tcPr>
+          <w:p>
+            <w:pPr>
+              <w:numPr>
+                <w:ilvl w:val="0"/>
+                <w:numId w:val="5"/>
+              </w:numPr>
+              <w:bidi w:val="0"/>
+            </w:pPr>
+            <w:r>
+              <w:t>分析并确定项目需求，完成《软件需求规约文档》</w:t>
+            </w:r>
+          </w:p>
+          <w:p>
+            <w:pPr>
+              <w:numPr>
+                <w:ilvl w:val="0"/>
+                <w:numId w:val="5"/>
+              </w:numPr>
+              <w:bidi w:val="0"/>
+            </w:pPr>
+            <w:r>
+              <w:t>调研相关需求的技术实现方案并设计基本软件架构，进行业务流程建模</w:t>
+            </w:r>
+            <w:r>
+              <w:rPr>
+                <w:rFonts w:hint="eastAsia"/>
+                <w:lang w:eastAsia="zh-CN"/>
+              </w:rPr>
+              <w:t>，</w:t>
+            </w:r>
+            <w:r>
+              <w:t>初步完成《软件架构文档》，验证技术可行性</w:t>
+            </w:r>
+          </w:p>
+          <w:p>
+            <w:pPr>
+              <w:numPr>
+                <w:ilvl w:val="0"/>
+                <w:numId w:val="5"/>
+              </w:numPr>
+              <w:bidi w:val="0"/>
+            </w:pPr>
+            <w:r>
+              <w:t>配置项目环境</w:t>
+            </w:r>
+          </w:p>
+          <w:p>
+            <w:pPr>
+              <w:numPr>
+                <w:ilvl w:val="0"/>
+                <w:numId w:val="5"/>
+              </w:numPr>
+              <w:bidi w:val="0"/>
+            </w:pPr>
+            <w:r>
+              <w:t>设计界面原型</w:t>
+            </w:r>
+            <w:r>
+              <w:rPr>
+                <w:rFonts w:hint="eastAsia"/>
+              </w:rPr>
+              <w:t>并获得用户反馈</w:t>
+            </w:r>
+            <w:r>
+              <w:rPr>
+                <w:rFonts w:hint="eastAsia"/>
+                <w:lang w:eastAsia="zh-CN"/>
+              </w:rPr>
+              <w:t>，</w:t>
+            </w:r>
+            <w:r>
+              <w:rPr>
+                <w:rFonts w:hint="eastAsia"/>
+                <w:lang w:val="en-US" w:eastAsia="zh-CN"/>
+              </w:rPr>
+              <w:t>根据反馈对界面原型进行修改</w:t>
+            </w:r>
+          </w:p>
+          <w:p>
+            <w:pPr>
+              <w:numPr>
+                <w:ilvl w:val="0"/>
+                <w:numId w:val="5"/>
+              </w:numPr>
+              <w:bidi w:val="0"/>
+            </w:pPr>
+            <w:r>
+              <w:rPr>
+                <w:rFonts w:hint="eastAsia"/>
+              </w:rPr>
+              <w:t>技术架构</w:t>
+            </w:r>
+            <w:r>
+              <w:rPr>
+                <w:rFonts w:hint="eastAsia"/>
+                <w:lang w:val="en-US" w:eastAsia="zh-CN"/>
+              </w:rPr>
+              <w:t>的实现与</w:t>
+            </w:r>
+            <w:r>
+              <w:rPr>
+                <w:rFonts w:hint="eastAsia"/>
+              </w:rPr>
+              <w:t>验证</w:t>
+            </w:r>
+          </w:p>
+        </w:tc>
+      </w:tr>
+      <w:tr>
+        <w:tblPrEx>
+          <w:tblBorders>
+            <w:top w:val="single" w:color="auto" w:sz="4" w:space="0"/>
+            <w:left w:val="single" w:color="auto" w:sz="4" w:space="0"/>
+            <w:bottom w:val="single" w:color="auto" w:sz="4" w:space="0"/>
+            <w:right w:val="single" w:color="auto" w:sz="4" w:space="0"/>
+            <w:insideH w:val="single" w:color="auto" w:sz="4" w:space="0"/>
+            <w:insideV w:val="single" w:color="auto" w:sz="4" w:space="0"/>
+          </w:tblBorders>
+          <w:tblCellMar>
+            <w:top w:w="0" w:type="dxa"/>
+            <w:left w:w="108" w:type="dxa"/>
+            <w:bottom w:w="0" w:type="dxa"/>
+            <w:right w:w="108" w:type="dxa"/>
+          </w:tblCellMar>
+        </w:tblPrEx>
+        <w:trPr>
+          <w:trHeight w:val="901" w:hRule="atLeast"/>
+          <w:jc w:val="center"/>
+        </w:trPr>
+        <w:tc>
+          <w:tcPr>
+            <w:tcW w:w="1390" w:type="dxa"/>
+            <w:vAlign w:val="center"/>
+          </w:tcPr>
+          <w:p>
+            <w:pPr>
+              <w:jc w:val="center"/>
+            </w:pPr>
+            <w:r>
+              <w:rPr>
+                <w:rFonts w:hint="eastAsia"/>
+              </w:rPr>
+              <w:t>迭代二</w:t>
+            </w:r>
+          </w:p>
+        </w:tc>
+        <w:tc>
+          <w:tcPr>
+            <w:tcW w:w="2336" w:type="dxa"/>
+            <w:vAlign w:val="center"/>
+          </w:tcPr>
+          <w:p>
+            <w:pPr>
+              <w:jc w:val="center"/>
+            </w:pPr>
+            <w:r>
+              <w:t>202</w:t>
+            </w:r>
+            <w:r>
+              <w:rPr>
+                <w:rFonts w:hint="eastAsia"/>
+                <w:lang w:val="en-US" w:eastAsia="zh-CN"/>
+              </w:rPr>
+              <w:t>1</w:t>
+            </w:r>
+            <w:r>
+              <w:t>年</w:t>
+            </w:r>
+            <w:r>
+              <w:rPr>
+                <w:rFonts w:hint="eastAsia"/>
+                <w:lang w:val="en-US" w:eastAsia="zh-CN"/>
+              </w:rPr>
+              <w:t>11</w:t>
+            </w:r>
+            <w:r>
+              <w:t>月</w:t>
+            </w:r>
+            <w:r>
+              <w:rPr>
+                <w:rFonts w:hint="eastAsia"/>
+                <w:lang w:val="en-US" w:eastAsia="zh-CN"/>
+              </w:rPr>
+              <w:t>1</w:t>
+            </w:r>
+            <w:r>
+              <w:t>日~202</w:t>
+            </w:r>
+            <w:r>
+              <w:rPr>
+                <w:rFonts w:hint="eastAsia"/>
+                <w:lang w:val="en-US" w:eastAsia="zh-CN"/>
+              </w:rPr>
+              <w:t>1</w:t>
+            </w:r>
+            <w:r>
+              <w:t>年11月</w:t>
+            </w:r>
+            <w:r>
+              <w:rPr>
+                <w:rFonts w:hint="eastAsia"/>
+                <w:lang w:val="en-US" w:eastAsia="zh-CN"/>
+              </w:rPr>
+              <w:t>21</w:t>
+            </w:r>
+            <w:r>
+              <w:t>日</w:t>
+            </w:r>
+          </w:p>
+        </w:tc>
+        <w:tc>
+          <w:tcPr>
+            <w:tcW w:w="5597" w:type="dxa"/>
+          </w:tcPr>
+          <w:p>
+            <w:pPr>
+              <w:numPr>
+                <w:ilvl w:val="0"/>
+                <w:numId w:val="6"/>
+              </w:numPr>
+              <w:bidi w:val="0"/>
+              <w:rPr>
+                <w:lang w:eastAsia="zh-Hans"/>
+              </w:rPr>
+            </w:pPr>
+            <w:r>
+              <w:rPr>
+                <w:rFonts w:hint="eastAsia"/>
+                <w:lang w:val="en-US" w:eastAsia="zh-Hans"/>
+              </w:rPr>
+              <w:t>实现高优先级核心功能模块及</w:t>
+            </w:r>
+            <w:r>
+              <w:rPr>
+                <w:rFonts w:hint="eastAsia"/>
+                <w:lang w:val="en-US" w:eastAsia="zh-CN"/>
+              </w:rPr>
+              <w:t>其</w:t>
+            </w:r>
+            <w:r>
+              <w:rPr>
+                <w:rFonts w:hint="eastAsia"/>
+                <w:lang w:val="en-US" w:eastAsia="zh-Hans"/>
+              </w:rPr>
+              <w:t>前端用户界面的开发</w:t>
+            </w:r>
+            <w:r>
+              <w:rPr>
+                <w:rFonts w:hint="eastAsia"/>
+                <w:lang w:eastAsia="zh-CN"/>
+              </w:rPr>
+              <w:t>，</w:t>
+            </w:r>
+            <w:r>
+              <w:rPr>
+                <w:rFonts w:hint="eastAsia"/>
+                <w:lang w:val="en-US" w:eastAsia="zh-CN"/>
+              </w:rPr>
+              <w:t>核心功能有设备数字建模</w:t>
+            </w:r>
+            <w:r>
+              <w:rPr>
+                <w:rFonts w:hint="eastAsia"/>
+                <w:lang w:val="en-US" w:eastAsia="zh-Hans"/>
+              </w:rPr>
+              <w:t>、数据</w:t>
+            </w:r>
+            <w:r>
+              <w:rPr>
+                <w:rFonts w:hint="eastAsia"/>
+                <w:lang w:val="en-US" w:eastAsia="zh-CN"/>
+              </w:rPr>
+              <w:t>转换</w:t>
+            </w:r>
+            <w:r>
+              <w:rPr>
+                <w:rFonts w:hint="eastAsia"/>
+                <w:lang w:val="en-US" w:eastAsia="zh-Hans"/>
+              </w:rPr>
+              <w:t>、</w:t>
+            </w:r>
+            <w:r>
+              <w:rPr>
+                <w:rFonts w:hint="eastAsia"/>
+                <w:lang w:val="en-US" w:eastAsia="zh-CN"/>
+              </w:rPr>
+              <w:t>数据接收与发送</w:t>
+            </w:r>
+            <w:r>
+              <w:rPr>
+                <w:rFonts w:hint="eastAsia"/>
+                <w:lang w:val="en-US" w:eastAsia="zh-Hans"/>
+              </w:rPr>
+              <w:t>、</w:t>
+            </w:r>
+            <w:r>
+              <w:rPr>
+                <w:rFonts w:hint="eastAsia"/>
+                <w:lang w:val="en-US" w:eastAsia="zh-CN"/>
+              </w:rPr>
+              <w:t>数据管理与存储、数据可视化</w:t>
+            </w:r>
+          </w:p>
+          <w:p>
+            <w:pPr>
+              <w:numPr>
+                <w:ilvl w:val="0"/>
+                <w:numId w:val="6"/>
+              </w:numPr>
+              <w:bidi w:val="0"/>
+              <w:rPr>
+                <w:lang w:eastAsia="zh-Hans"/>
+              </w:rPr>
+            </w:pPr>
+            <w:r>
+              <w:rPr>
+                <w:rFonts w:hint="eastAsia"/>
+                <w:lang w:val="en-US" w:eastAsia="zh-Hans"/>
+              </w:rPr>
+              <w:t>对版本</w:t>
+            </w:r>
+            <w:r>
+              <w:rPr>
+                <w:rFonts w:hint="eastAsia"/>
+                <w:lang w:val="en-US" w:eastAsia="zh-CN"/>
+              </w:rPr>
+              <w:t>1进</w:t>
+            </w:r>
+            <w:r>
+              <w:rPr>
+                <w:rFonts w:hint="eastAsia"/>
+                <w:lang w:val="en-US" w:eastAsia="zh-Hans"/>
+              </w:rPr>
+              <w:t>行测试</w:t>
+            </w:r>
+            <w:r>
+              <w:rPr>
+                <w:rFonts w:hint="default"/>
+                <w:lang w:eastAsia="zh-Hans"/>
+              </w:rPr>
+              <w:t>，</w:t>
+            </w:r>
+            <w:r>
+              <w:rPr>
+                <w:rFonts w:hint="eastAsia"/>
+                <w:lang w:val="en-US" w:eastAsia="zh-Hans"/>
+              </w:rPr>
+              <w:t>根据用户反馈进行修复与改进</w:t>
+            </w:r>
+          </w:p>
+        </w:tc>
+      </w:tr>
+      <w:tr>
+        <w:tblPrEx>
+          <w:tblBorders>
+            <w:top w:val="single" w:color="auto" w:sz="4" w:space="0"/>
+            <w:left w:val="single" w:color="auto" w:sz="4" w:space="0"/>
+            <w:bottom w:val="single" w:color="auto" w:sz="4" w:space="0"/>
+            <w:right w:val="single" w:color="auto" w:sz="4" w:space="0"/>
+            <w:insideH w:val="single" w:color="auto" w:sz="4" w:space="0"/>
+            <w:insideV w:val="single" w:color="auto" w:sz="4" w:space="0"/>
+          </w:tblBorders>
+          <w:tblCellMar>
+            <w:top w:w="0" w:type="dxa"/>
+            <w:left w:w="108" w:type="dxa"/>
+            <w:bottom w:w="0" w:type="dxa"/>
+            <w:right w:w="108" w:type="dxa"/>
+          </w:tblCellMar>
+        </w:tblPrEx>
+        <w:trPr>
+          <w:trHeight w:val="954" w:hRule="atLeast"/>
+          <w:jc w:val="center"/>
+        </w:trPr>
+        <w:tc>
+          <w:tcPr>
+            <w:tcW w:w="1390" w:type="dxa"/>
+            <w:vAlign w:val="center"/>
+          </w:tcPr>
+          <w:p>
+            <w:pPr>
+              <w:jc w:val="center"/>
+            </w:pPr>
+            <w:r>
+              <w:rPr>
+                <w:rFonts w:hint="eastAsia"/>
+              </w:rPr>
+              <w:t>迭代三</w:t>
+            </w:r>
+          </w:p>
+        </w:tc>
+        <w:tc>
+          <w:tcPr>
+            <w:tcW w:w="2336" w:type="dxa"/>
+            <w:vAlign w:val="center"/>
+          </w:tcPr>
+          <w:p>
+            <w:pPr>
+              <w:jc w:val="center"/>
+            </w:pPr>
+            <w:r>
+              <w:t>202</w:t>
+            </w:r>
+            <w:r>
+              <w:rPr>
+                <w:rFonts w:hint="eastAsia"/>
+                <w:lang w:val="en-US" w:eastAsia="zh-CN"/>
+              </w:rPr>
+              <w:t>1</w:t>
+            </w:r>
+            <w:r>
+              <w:t>年11月</w:t>
+            </w:r>
+            <w:r>
+              <w:rPr>
+                <w:rFonts w:hint="eastAsia"/>
+                <w:lang w:val="en-US" w:eastAsia="zh-CN"/>
+              </w:rPr>
+              <w:t>22</w:t>
+            </w:r>
+            <w:r>
+              <w:t>日~202</w:t>
+            </w:r>
+            <w:r>
+              <w:rPr>
+                <w:rFonts w:hint="eastAsia"/>
+                <w:lang w:val="en-US" w:eastAsia="zh-CN"/>
+              </w:rPr>
+              <w:t>1</w:t>
+            </w:r>
+            <w:r>
+              <w:t>年12月</w:t>
+            </w:r>
+            <w:r>
+              <w:rPr>
+                <w:rFonts w:hint="eastAsia"/>
+                <w:lang w:val="en-US" w:eastAsia="zh-CN"/>
+              </w:rPr>
+              <w:t>12</w:t>
+            </w:r>
+            <w:r>
+              <w:t>日</w:t>
+            </w:r>
+          </w:p>
+        </w:tc>
+        <w:tc>
+          <w:tcPr>
+            <w:tcW w:w="5597" w:type="dxa"/>
+          </w:tcPr>
+          <w:p>
+            <w:pPr>
+              <w:numPr>
+                <w:ilvl w:val="0"/>
+                <w:numId w:val="7"/>
+              </w:numPr>
+              <w:bidi w:val="0"/>
+              <w:rPr>
+                <w:rFonts w:hint="eastAsia"/>
+              </w:rPr>
+            </w:pPr>
+            <w:r>
+              <w:t>在版本1的基础上实现下一版本的核心功能模块</w:t>
+            </w:r>
+            <w:r>
+              <w:rPr>
+                <w:rFonts w:hint="eastAsia"/>
+                <w:lang w:val="en-US" w:eastAsia="zh-Hans"/>
+              </w:rPr>
+              <w:t>及</w:t>
+            </w:r>
+            <w:r>
+              <w:rPr>
+                <w:rFonts w:hint="eastAsia"/>
+                <w:lang w:val="en-US" w:eastAsia="zh-CN"/>
+              </w:rPr>
+              <w:t>其</w:t>
+            </w:r>
+            <w:r>
+              <w:rPr>
+                <w:rFonts w:hint="eastAsia"/>
+                <w:lang w:val="en-US" w:eastAsia="zh-Hans"/>
+              </w:rPr>
+              <w:t>前端用户界面的开发</w:t>
+            </w:r>
+            <w:r>
+              <w:rPr>
+                <w:rFonts w:hint="eastAsia"/>
+                <w:lang w:eastAsia="zh-CN"/>
+              </w:rPr>
+              <w:t>，</w:t>
+            </w:r>
+            <w:r>
+              <w:rPr>
+                <w:rFonts w:hint="eastAsia"/>
+                <w:lang w:val="en-US" w:eastAsia="zh-CN"/>
+              </w:rPr>
+              <w:t>核心功能有生产流程控制</w:t>
+            </w:r>
+            <w:r>
+              <w:rPr>
+                <w:rFonts w:hint="eastAsia"/>
+              </w:rPr>
+              <w:t>、</w:t>
+            </w:r>
+            <w:r>
+              <w:rPr>
+                <w:rFonts w:hint="eastAsia"/>
+                <w:lang w:val="en-US" w:eastAsia="zh-CN"/>
+              </w:rPr>
+              <w:t>指令接收与下发、状态可视化与监控、状态反馈与响应</w:t>
+            </w:r>
+          </w:p>
+          <w:p>
+            <w:pPr>
+              <w:numPr>
+                <w:ilvl w:val="0"/>
+                <w:numId w:val="7"/>
+              </w:numPr>
+              <w:bidi w:val="0"/>
+            </w:pPr>
+            <w:r>
+              <w:t>对版本2功能模块进行测试，根据用户反馈进行修复与改进</w:t>
+            </w:r>
+          </w:p>
+        </w:tc>
+      </w:tr>
+      <w:tr>
+        <w:tblPrEx>
+          <w:tblBorders>
+            <w:top w:val="single" w:color="auto" w:sz="4" w:space="0"/>
+            <w:left w:val="single" w:color="auto" w:sz="4" w:space="0"/>
+            <w:bottom w:val="single" w:color="auto" w:sz="4" w:space="0"/>
+            <w:right w:val="single" w:color="auto" w:sz="4" w:space="0"/>
+            <w:insideH w:val="single" w:color="auto" w:sz="4" w:space="0"/>
+            <w:insideV w:val="single" w:color="auto" w:sz="4" w:space="0"/>
+          </w:tblBorders>
+          <w:tblCellMar>
+            <w:top w:w="0" w:type="dxa"/>
+            <w:left w:w="108" w:type="dxa"/>
+            <w:bottom w:w="0" w:type="dxa"/>
+            <w:right w:w="108" w:type="dxa"/>
+          </w:tblCellMar>
+        </w:tblPrEx>
+        <w:trPr>
+          <w:trHeight w:val="1476" w:hRule="atLeast"/>
+          <w:jc w:val="center"/>
+        </w:trPr>
+        <w:tc>
+          <w:tcPr>
+            <w:tcW w:w="1390" w:type="dxa"/>
+            <w:vAlign w:val="center"/>
+          </w:tcPr>
+          <w:p>
+            <w:pPr>
+              <w:jc w:val="center"/>
+            </w:pPr>
+            <w:r>
+              <w:rPr>
+                <w:rFonts w:hint="eastAsia"/>
+              </w:rPr>
+              <w:t>迭代四</w:t>
+            </w:r>
+          </w:p>
+        </w:tc>
+        <w:tc>
+          <w:tcPr>
+            <w:tcW w:w="2336" w:type="dxa"/>
+            <w:vAlign w:val="center"/>
+          </w:tcPr>
+          <w:p>
+            <w:pPr>
+              <w:jc w:val="center"/>
+              <w:rPr>
+                <w:rFonts w:ascii="Times New Roman" w:hAnsi="Times New Roman" w:eastAsia="宋体" w:cs="Times New Roman"/>
+                <w:snapToGrid/>
+                <w:kern w:val="2"/>
+                <w:sz w:val="24"/>
+                <w:szCs w:val="24"/>
+                <w:lang w:val="en-US" w:eastAsia="zh-CN" w:bidi="ar-SA"/>
+              </w:rPr>
+            </w:pPr>
+            <w:r>
+              <w:rPr>
+                <w:lang w:val="en-US" w:eastAsia="zh-CN"/>
+              </w:rPr>
+              <w:t>202</w:t>
+            </w:r>
+            <w:r>
+              <w:rPr>
+                <w:rFonts w:hint="eastAsia"/>
+                <w:lang w:val="en-US" w:eastAsia="zh-CN"/>
+              </w:rPr>
+              <w:t>1</w:t>
+            </w:r>
+            <w:r>
+              <w:rPr>
+                <w:lang w:val="en-US" w:eastAsia="zh-CN"/>
+              </w:rPr>
+              <w:t>年12月</w:t>
+            </w:r>
+            <w:r>
+              <w:rPr>
+                <w:rFonts w:hint="eastAsia"/>
+                <w:lang w:val="en-US" w:eastAsia="zh-CN"/>
+              </w:rPr>
+              <w:t>13</w:t>
+            </w:r>
+            <w:r>
+              <w:rPr>
+                <w:lang w:val="en-US" w:eastAsia="zh-CN"/>
+              </w:rPr>
+              <w:t>日~202</w:t>
+            </w:r>
+            <w:r>
+              <w:rPr>
+                <w:rFonts w:hint="eastAsia"/>
+                <w:lang w:val="en-US" w:eastAsia="zh-CN"/>
+              </w:rPr>
+              <w:t>2</w:t>
+            </w:r>
+            <w:r>
+              <w:rPr>
+                <w:lang w:val="en-US" w:eastAsia="zh-CN"/>
+              </w:rPr>
+              <w:t>年1月2日</w:t>
+            </w:r>
+          </w:p>
+        </w:tc>
+        <w:tc>
+          <w:tcPr>
+            <w:tcW w:w="5597" w:type="dxa"/>
+          </w:tcPr>
+          <w:p>
+            <w:pPr>
+              <w:numPr>
+                <w:ilvl w:val="0"/>
+                <w:numId w:val="8"/>
+              </w:numPr>
+              <w:bidi w:val="0"/>
+              <w:rPr>
+                <w:lang w:val="en-US" w:eastAsia="zh-CN"/>
+              </w:rPr>
+            </w:pPr>
+            <w:r>
+              <w:t>在版本2的基础上实现下一版本的核心功能模块</w:t>
+            </w:r>
+            <w:r>
+              <w:rPr>
+                <w:rFonts w:hint="eastAsia"/>
+                <w:lang w:val="en-US" w:eastAsia="zh-CN"/>
+              </w:rPr>
+              <w:t>和</w:t>
+            </w:r>
+            <w:r>
+              <w:t>非主要功能</w:t>
+            </w:r>
+            <w:r>
+              <w:rPr>
+                <w:rFonts w:hint="eastAsia"/>
+                <w:lang w:val="en-US" w:eastAsia="zh-CN"/>
+              </w:rPr>
+              <w:t>模块</w:t>
+            </w:r>
+            <w:r>
+              <w:rPr>
+                <w:rFonts w:hint="eastAsia"/>
+                <w:lang w:val="en-US" w:eastAsia="zh-Hans"/>
+              </w:rPr>
+              <w:t>及</w:t>
+            </w:r>
+            <w:r>
+              <w:rPr>
+                <w:rFonts w:hint="eastAsia"/>
+                <w:lang w:val="en-US" w:eastAsia="zh-CN"/>
+              </w:rPr>
+              <w:t>其</w:t>
+            </w:r>
+            <w:r>
+              <w:rPr>
+                <w:rFonts w:hint="eastAsia"/>
+                <w:lang w:val="en-US" w:eastAsia="zh-Hans"/>
+              </w:rPr>
+              <w:t>前端用户界面的开发</w:t>
+            </w:r>
+            <w:r>
+              <w:rPr>
+                <w:rFonts w:hint="eastAsia"/>
+                <w:lang w:eastAsia="zh-CN"/>
+              </w:rPr>
+              <w:t>，</w:t>
+            </w:r>
+            <w:r>
+              <w:rPr>
+                <w:rFonts w:hint="eastAsia"/>
+                <w:lang w:val="en-US" w:eastAsia="zh-CN"/>
+              </w:rPr>
+              <w:t>核心功能有机器学习推理</w:t>
+            </w:r>
+            <w:r>
+              <w:t>、数据分析</w:t>
+            </w:r>
+            <w:r>
+              <w:rPr>
+                <w:rFonts w:hint="eastAsia"/>
+                <w:lang w:val="en-US" w:eastAsia="zh-CN"/>
+              </w:rPr>
+              <w:t>、权限管理，非主要功能有日志管理、运维管理</w:t>
+            </w:r>
+          </w:p>
+          <w:p>
+            <w:pPr>
+              <w:numPr>
+                <w:ilvl w:val="0"/>
+                <w:numId w:val="8"/>
+              </w:numPr>
+              <w:bidi w:val="0"/>
+              <w:rPr>
+                <w:rFonts w:ascii="Times New Roman" w:hAnsi="Times New Roman" w:eastAsia="宋体" w:cs="Times New Roman"/>
+                <w:snapToGrid/>
+                <w:kern w:val="2"/>
+                <w:szCs w:val="24"/>
+                <w:lang w:val="en-US" w:eastAsia="zh-CN" w:bidi="ar-SA"/>
+              </w:rPr>
+            </w:pPr>
+            <w:r>
+              <w:t>对测试版本</w:t>
+            </w:r>
+            <w:r>
+              <w:rPr>
+                <w:rFonts w:hint="eastAsia"/>
+                <w:lang w:val="en-US" w:eastAsia="zh-CN"/>
+              </w:rPr>
+              <w:t>3</w:t>
+            </w:r>
+            <w:r>
+              <w:t>功能模块进行测试，根据用户反馈进行修复与改进</w:t>
+            </w:r>
+          </w:p>
+        </w:tc>
+      </w:tr>
+      <w:tr>
+        <w:tblPrEx>
+          <w:tblBorders>
+            <w:top w:val="single" w:color="auto" w:sz="4" w:space="0"/>
+            <w:left w:val="single" w:color="auto" w:sz="4" w:space="0"/>
+            <w:bottom w:val="single" w:color="auto" w:sz="4" w:space="0"/>
+            <w:right w:val="single" w:color="auto" w:sz="4" w:space="0"/>
+            <w:insideH w:val="single" w:color="auto" w:sz="4" w:space="0"/>
+            <w:insideV w:val="single" w:color="auto" w:sz="4" w:space="0"/>
+          </w:tblBorders>
+          <w:tblCellMar>
+            <w:top w:w="0" w:type="dxa"/>
+            <w:left w:w="108" w:type="dxa"/>
+            <w:bottom w:w="0" w:type="dxa"/>
+            <w:right w:w="108" w:type="dxa"/>
+          </w:tblCellMar>
+        </w:tblPrEx>
+        <w:trPr>
+          <w:trHeight w:val="215" w:hRule="atLeast"/>
+          <w:jc w:val="center"/>
+        </w:trPr>
+        <w:tc>
+          <w:tcPr>
+            <w:tcW w:w="1390" w:type="dxa"/>
+            <w:vAlign w:val="center"/>
+          </w:tcPr>
+          <w:p>
+            <w:pPr>
+              <w:jc w:val="center"/>
+            </w:pPr>
+            <w:r>
+              <w:rPr>
+                <w:rFonts w:hint="eastAsia"/>
+              </w:rPr>
+              <w:t>迭代五</w:t>
+            </w:r>
+          </w:p>
+        </w:tc>
+        <w:tc>
+          <w:tcPr>
+            <w:tcW w:w="2336" w:type="dxa"/>
+            <w:vAlign w:val="center"/>
+          </w:tcPr>
+          <w:p>
+            <w:pPr>
+              <w:jc w:val="center"/>
+            </w:pPr>
+            <w:r>
+              <w:t>202</w:t>
+            </w:r>
+            <w:r>
+              <w:rPr>
+                <w:rFonts w:hint="eastAsia"/>
+                <w:lang w:val="en-US" w:eastAsia="zh-CN"/>
+              </w:rPr>
+              <w:t>2</w:t>
+            </w:r>
+            <w:r>
+              <w:t>年1月</w:t>
+            </w:r>
+            <w:r>
+              <w:rPr>
+                <w:rFonts w:hint="eastAsia"/>
+                <w:lang w:val="en-US" w:eastAsia="zh-CN"/>
+              </w:rPr>
+              <w:t>3</w:t>
+            </w:r>
+            <w:r>
+              <w:t>日</w:t>
+            </w:r>
+          </w:p>
+          <w:p>
+            <w:pPr>
+              <w:jc w:val="center"/>
+            </w:pPr>
+            <w:r>
+              <w:t>~202</w:t>
+            </w:r>
+            <w:r>
+              <w:rPr>
+                <w:rFonts w:hint="eastAsia"/>
+                <w:lang w:val="en-US" w:eastAsia="zh-CN"/>
+              </w:rPr>
+              <w:t>2</w:t>
+            </w:r>
+            <w:r>
+              <w:t>年1月</w:t>
+            </w:r>
+            <w:r>
+              <w:rPr>
+                <w:rFonts w:hint="eastAsia"/>
+                <w:lang w:val="en-US" w:eastAsia="zh-CN"/>
+              </w:rPr>
+              <w:t>9</w:t>
+            </w:r>
+            <w:r>
+              <w:t>日</w:t>
+            </w:r>
+          </w:p>
+        </w:tc>
+        <w:tc>
+          <w:tcPr>
+            <w:tcW w:w="5597" w:type="dxa"/>
+          </w:tcPr>
+          <w:p>
+            <w:pPr>
+              <w:numPr>
+                <w:ilvl w:val="0"/>
+                <w:numId w:val="9"/>
+              </w:numPr>
+              <w:bidi w:val="0"/>
+            </w:pPr>
+            <w:r>
+              <w:rPr>
+                <w:rFonts w:hint="eastAsia"/>
+                <w:lang w:val="en-US" w:eastAsia="zh-CN"/>
+              </w:rPr>
+              <w:t>在版本3的基础上</w:t>
+            </w:r>
+            <w:r>
+              <w:t>完成项目总体的功能整合以及代码评审优化，</w:t>
+            </w:r>
+            <w:r>
+              <w:rPr>
+                <w:rFonts w:hint="eastAsia"/>
+                <w:lang w:val="en-US" w:eastAsia="zh-CN"/>
+              </w:rPr>
+              <w:t>在实际环境进行部署测试和验收测试，</w:t>
+            </w:r>
+            <w:r>
+              <w:t>发布可交付版本</w:t>
+            </w:r>
+          </w:p>
+          <w:p>
+            <w:pPr>
+              <w:numPr>
+                <w:ilvl w:val="0"/>
+                <w:numId w:val="9"/>
+              </w:numPr>
+              <w:bidi w:val="0"/>
+            </w:pPr>
+            <w:r>
+              <w:t>完成《项目总结报告》等相关项目文档，整理交付成果</w:t>
+            </w:r>
+          </w:p>
+        </w:tc>
+      </w:tr>
+    </w:tbl>
+    <w:p>
+      <w:pPr>
+        <w:bidi w:val="0"/>
+      </w:pPr>
+      <w:bookmarkStart w:id="35" w:name="_Toc1792550306"/>
+    </w:p>
+    <w:p>
+      <w:pPr>
+        <w:pStyle w:val="4"/>
+        <w:tabs>
+          <w:tab w:val="left" w:pos="0"/>
+        </w:tabs>
+      </w:pPr>
+      <w:bookmarkStart w:id="36" w:name="_Toc13762"/>
+      <w:r>
+        <w:rPr>
+          <w:rFonts w:hint="eastAsia"/>
+        </w:rPr>
+        <w:t>迭代目标</w:t>
+      </w:r>
+      <w:bookmarkEnd w:id="35"/>
+      <w:bookmarkEnd w:id="36"/>
+    </w:p>
+    <w:tbl>
+      <w:tblPr>
+        <w:tblStyle w:val="31"/>
+        <w:tblW w:w="9352" w:type="dxa"/>
+        <w:tblInd w:w="106" w:type="dxa"/>
+        <w:tblBorders>
+          <w:top w:val="single" w:color="auto" w:sz="4" w:space="0"/>
+          <w:left w:val="single" w:color="auto" w:sz="4" w:space="0"/>
+          <w:bottom w:val="single" w:color="auto" w:sz="4" w:space="0"/>
+          <w:right w:val="single" w:color="auto" w:sz="4" w:space="0"/>
+          <w:insideH w:val="single" w:color="auto" w:sz="4" w:space="0"/>
+          <w:insideV w:val="single" w:color="auto" w:sz="4" w:space="0"/>
+        </w:tblBorders>
+        <w:tblLayout w:type="fixed"/>
+        <w:tblCellMar>
+          <w:top w:w="0" w:type="dxa"/>
+          <w:left w:w="108" w:type="dxa"/>
+          <w:bottom w:w="0" w:type="dxa"/>
+          <w:right w:w="108" w:type="dxa"/>
+        </w:tblCellMar>
+      </w:tblPr>
+      <w:tblGrid>
+        <w:gridCol w:w="1335"/>
+        <w:gridCol w:w="8017"/>
+      </w:tblGrid>
+      <w:tr>
+        <w:tblPrEx>
+          <w:tblBorders>
+            <w:top w:val="single" w:color="auto" w:sz="4" w:space="0"/>
+            <w:left w:val="single" w:color="auto" w:sz="4" w:space="0"/>
+            <w:bottom w:val="single" w:color="auto" w:sz="4" w:space="0"/>
+            <w:right w:val="single" w:color="auto" w:sz="4" w:space="0"/>
+            <w:insideH w:val="single" w:color="auto" w:sz="4" w:space="0"/>
+            <w:insideV w:val="single" w:color="auto" w:sz="4" w:space="0"/>
+          </w:tblBorders>
+          <w:tblCellMar>
+            <w:top w:w="0" w:type="dxa"/>
+            <w:left w:w="108" w:type="dxa"/>
+            <w:bottom w:w="0" w:type="dxa"/>
+            <w:right w:w="108" w:type="dxa"/>
+          </w:tblCellMar>
+        </w:tblPrEx>
+        <w:trPr>
+          <w:trHeight w:val="353" w:hRule="atLeast"/>
+        </w:trPr>
+        <w:tc>
+          <w:tcPr>
+            <w:tcW w:w="1335" w:type="dxa"/>
+            <w:vAlign w:val="center"/>
+          </w:tcPr>
+          <w:p>
+            <w:pPr>
+              <w:jc w:val="center"/>
+            </w:pPr>
+            <w:r>
+              <w:rPr>
+                <w:rFonts w:hint="eastAsia"/>
+              </w:rPr>
+              <w:t>迭代</w:t>
+            </w:r>
+          </w:p>
+        </w:tc>
+        <w:tc>
+          <w:tcPr>
+            <w:tcW w:w="8017" w:type="dxa"/>
+            <w:vAlign w:val="center"/>
+          </w:tcPr>
+          <w:p>
+            <w:pPr>
+              <w:jc w:val="center"/>
+            </w:pPr>
+            <w:r>
+              <w:rPr>
+                <w:rFonts w:hint="eastAsia"/>
+              </w:rPr>
+              <w:t>目标</w:t>
+            </w:r>
+          </w:p>
+        </w:tc>
+      </w:tr>
+      <w:tr>
+        <w:tblPrEx>
+          <w:tblBorders>
+            <w:top w:val="single" w:color="auto" w:sz="4" w:space="0"/>
+            <w:left w:val="single" w:color="auto" w:sz="4" w:space="0"/>
+            <w:bottom w:val="single" w:color="auto" w:sz="4" w:space="0"/>
+            <w:right w:val="single" w:color="auto" w:sz="4" w:space="0"/>
+            <w:insideH w:val="single" w:color="auto" w:sz="4" w:space="0"/>
+            <w:insideV w:val="single" w:color="auto" w:sz="4" w:space="0"/>
+          </w:tblBorders>
+          <w:tblCellMar>
+            <w:top w:w="0" w:type="dxa"/>
+            <w:left w:w="108" w:type="dxa"/>
+            <w:bottom w:w="0" w:type="dxa"/>
+            <w:right w:w="108" w:type="dxa"/>
+          </w:tblCellMar>
+        </w:tblPrEx>
+        <w:tc>
+          <w:tcPr>
+            <w:tcW w:w="1335" w:type="dxa"/>
+            <w:vAlign w:val="center"/>
+          </w:tcPr>
+          <w:p>
+            <w:pPr>
+              <w:jc w:val="center"/>
+            </w:pPr>
+            <w:r>
+              <w:rPr>
+                <w:rFonts w:hint="eastAsia"/>
+              </w:rPr>
+              <w:t>迭代一</w:t>
+            </w:r>
+          </w:p>
+        </w:tc>
+        <w:tc>
+          <w:tcPr>
+            <w:tcW w:w="8017" w:type="dxa"/>
+          </w:tcPr>
+          <w:p>
+            <w:pPr>
+              <w:numPr>
+                <w:ilvl w:val="0"/>
+                <w:numId w:val="10"/>
+              </w:numPr>
+              <w:bidi w:val="0"/>
+            </w:pPr>
+            <w:r>
+              <w:t>完成</w:t>
+            </w:r>
+            <w:r>
+              <w:rPr>
+                <w:rFonts w:hint="eastAsia"/>
+                <w:lang w:val="en-US" w:eastAsia="zh-Hans"/>
+              </w:rPr>
+              <w:t>技术</w:t>
+            </w:r>
+            <w:r>
+              <w:t>架构原型与界面</w:t>
+            </w:r>
+            <w:r>
+              <w:rPr>
+                <w:rFonts w:hint="eastAsia"/>
+                <w:lang w:val="en-US" w:eastAsia="zh-CN"/>
+              </w:rPr>
+              <w:t>原型的开发。</w:t>
+            </w:r>
+          </w:p>
+          <w:p>
+            <w:pPr>
+              <w:numPr>
+                <w:ilvl w:val="0"/>
+                <w:numId w:val="10"/>
+              </w:numPr>
+              <w:bidi w:val="0"/>
+            </w:pPr>
+            <w:r>
+              <w:t>完成需求与架构相关的开发文档。</w:t>
+            </w:r>
+          </w:p>
+        </w:tc>
+      </w:tr>
+      <w:tr>
+        <w:tblPrEx>
+          <w:tblBorders>
+            <w:top w:val="single" w:color="auto" w:sz="4" w:space="0"/>
+            <w:left w:val="single" w:color="auto" w:sz="4" w:space="0"/>
+            <w:bottom w:val="single" w:color="auto" w:sz="4" w:space="0"/>
+            <w:right w:val="single" w:color="auto" w:sz="4" w:space="0"/>
+            <w:insideH w:val="single" w:color="auto" w:sz="4" w:space="0"/>
+            <w:insideV w:val="single" w:color="auto" w:sz="4" w:space="0"/>
+          </w:tblBorders>
+          <w:tblCellMar>
+            <w:top w:w="0" w:type="dxa"/>
+            <w:left w:w="108" w:type="dxa"/>
+            <w:bottom w:w="0" w:type="dxa"/>
+            <w:right w:w="108" w:type="dxa"/>
+          </w:tblCellMar>
+        </w:tblPrEx>
+        <w:tc>
+          <w:tcPr>
+            <w:tcW w:w="1335" w:type="dxa"/>
+            <w:vAlign w:val="center"/>
+          </w:tcPr>
+          <w:p>
+            <w:pPr>
+              <w:jc w:val="center"/>
+            </w:pPr>
+            <w:r>
+              <w:rPr>
+                <w:rFonts w:hint="eastAsia"/>
+              </w:rPr>
+              <w:t>迭代二</w:t>
+            </w:r>
+          </w:p>
+        </w:tc>
+        <w:tc>
+          <w:tcPr>
+            <w:tcW w:w="8017" w:type="dxa"/>
+          </w:tcPr>
+          <w:p>
+            <w:pPr>
+              <w:numPr>
+                <w:ilvl w:val="0"/>
+                <w:numId w:val="11"/>
+              </w:numPr>
+              <w:bidi w:val="0"/>
+            </w:pPr>
+            <w:r>
+              <w:rPr>
+                <w:rFonts w:hint="eastAsia"/>
+                <w:lang w:val="en-US" w:eastAsia="zh-Hans"/>
+              </w:rPr>
+              <w:t>开发</w:t>
+            </w:r>
+            <w:r>
+              <w:rPr>
+                <w:rFonts w:hint="eastAsia"/>
+              </w:rPr>
+              <w:t>并</w:t>
+            </w:r>
+            <w:r>
+              <w:rPr>
+                <w:rFonts w:hint="eastAsia"/>
+                <w:lang w:val="en-US" w:eastAsia="zh-Hans"/>
+              </w:rPr>
+              <w:t>测试</w:t>
+            </w:r>
+            <w:r>
+              <w:t>版本version</w:t>
+            </w:r>
+            <w:r>
+              <w:rPr>
+                <w:rFonts w:hint="eastAsia"/>
+              </w:rPr>
+              <w:t>1</w:t>
+            </w:r>
+            <w:r>
+              <w:rPr>
+                <w:rFonts w:hint="eastAsia"/>
+                <w:lang w:eastAsia="zh-Hans"/>
+              </w:rPr>
+              <w:t>（</w:t>
+            </w:r>
+            <w:r>
+              <w:rPr>
+                <w:rFonts w:hint="eastAsia"/>
+                <w:lang w:val="en-US" w:eastAsia="zh-CN"/>
+              </w:rPr>
+              <w:t>设备数字建模</w:t>
+            </w:r>
+            <w:r>
+              <w:rPr>
+                <w:rFonts w:hint="eastAsia"/>
+                <w:lang w:val="en-US" w:eastAsia="zh-Hans"/>
+              </w:rPr>
+              <w:t>、数据</w:t>
+            </w:r>
+            <w:r>
+              <w:rPr>
+                <w:rFonts w:hint="eastAsia"/>
+                <w:lang w:val="en-US" w:eastAsia="zh-CN"/>
+              </w:rPr>
+              <w:t>转换</w:t>
+            </w:r>
+            <w:r>
+              <w:rPr>
+                <w:rFonts w:hint="eastAsia"/>
+                <w:lang w:val="en-US" w:eastAsia="zh-Hans"/>
+              </w:rPr>
+              <w:t>、</w:t>
+            </w:r>
+            <w:r>
+              <w:rPr>
+                <w:rFonts w:hint="eastAsia"/>
+                <w:lang w:val="en-US" w:eastAsia="zh-CN"/>
+              </w:rPr>
+              <w:t>数据接收与发送</w:t>
+            </w:r>
+            <w:r>
+              <w:rPr>
+                <w:rFonts w:hint="eastAsia"/>
+                <w:lang w:val="en-US" w:eastAsia="zh-Hans"/>
+              </w:rPr>
+              <w:t>、</w:t>
+            </w:r>
+            <w:r>
+              <w:rPr>
+                <w:rFonts w:hint="eastAsia"/>
+                <w:lang w:val="en-US" w:eastAsia="zh-CN"/>
+              </w:rPr>
+              <w:t>数据管理与存储、数据可视化</w:t>
+            </w:r>
+            <w:r>
+              <w:rPr>
+                <w:rFonts w:hint="eastAsia"/>
+                <w:lang w:eastAsia="zh-Hans"/>
+              </w:rPr>
+              <w:t>）</w:t>
+            </w:r>
+            <w:r>
+              <w:t>。</w:t>
+            </w:r>
+          </w:p>
+          <w:p>
+            <w:pPr>
+              <w:numPr>
+                <w:ilvl w:val="0"/>
+                <w:numId w:val="11"/>
+              </w:numPr>
+              <w:bidi w:val="0"/>
+            </w:pPr>
+            <w:r>
+              <w:rPr>
+                <w:rFonts w:hint="eastAsia"/>
+                <w:lang w:eastAsia="zh-Hans"/>
+              </w:rPr>
+              <w:t>发布</w:t>
+            </w:r>
+            <w:r>
+              <w:t>版本version1。</w:t>
+            </w:r>
+          </w:p>
+        </w:tc>
+      </w:tr>
+      <w:tr>
+        <w:tblPrEx>
+          <w:tblBorders>
+            <w:top w:val="single" w:color="auto" w:sz="4" w:space="0"/>
+            <w:left w:val="single" w:color="auto" w:sz="4" w:space="0"/>
+            <w:bottom w:val="single" w:color="auto" w:sz="4" w:space="0"/>
+            <w:right w:val="single" w:color="auto" w:sz="4" w:space="0"/>
+            <w:insideH w:val="single" w:color="auto" w:sz="4" w:space="0"/>
+            <w:insideV w:val="single" w:color="auto" w:sz="4" w:space="0"/>
+          </w:tblBorders>
+          <w:tblCellMar>
+            <w:top w:w="0" w:type="dxa"/>
+            <w:left w:w="108" w:type="dxa"/>
+            <w:bottom w:w="0" w:type="dxa"/>
+            <w:right w:w="108" w:type="dxa"/>
+          </w:tblCellMar>
+        </w:tblPrEx>
+        <w:tc>
+          <w:tcPr>
+            <w:tcW w:w="1335" w:type="dxa"/>
+            <w:vAlign w:val="center"/>
+          </w:tcPr>
+          <w:p>
+            <w:pPr>
+              <w:jc w:val="center"/>
+            </w:pPr>
+            <w:r>
+              <w:rPr>
+                <w:rFonts w:hint="eastAsia"/>
+              </w:rPr>
+              <w:t>迭代三</w:t>
+            </w:r>
+          </w:p>
+        </w:tc>
+        <w:tc>
+          <w:tcPr>
+            <w:tcW w:w="8017" w:type="dxa"/>
+          </w:tcPr>
+          <w:p>
+            <w:pPr>
+              <w:numPr>
+                <w:ilvl w:val="0"/>
+                <w:numId w:val="12"/>
+              </w:numPr>
+              <w:bidi w:val="0"/>
+            </w:pPr>
+            <w:r>
+              <w:rPr>
+                <w:rFonts w:hint="eastAsia"/>
+                <w:lang w:eastAsia="zh-Hans"/>
+              </w:rPr>
+              <w:t>开发</w:t>
+            </w:r>
+            <w:r>
+              <w:rPr>
+                <w:rFonts w:hint="eastAsia"/>
+              </w:rPr>
+              <w:t>并</w:t>
+            </w:r>
+            <w:r>
+              <w:rPr>
+                <w:rFonts w:hint="eastAsia"/>
+                <w:lang w:eastAsia="zh-Hans"/>
+              </w:rPr>
+              <w:t>测试</w:t>
+            </w:r>
+            <w:r>
+              <w:t>版本version2（</w:t>
+            </w:r>
+            <w:r>
+              <w:rPr>
+                <w:rFonts w:hint="eastAsia"/>
+                <w:lang w:val="en-US" w:eastAsia="zh-CN"/>
+              </w:rPr>
+              <w:t>生产流程控制</w:t>
+            </w:r>
+            <w:r>
+              <w:rPr>
+                <w:rFonts w:hint="eastAsia"/>
+              </w:rPr>
+              <w:t>、</w:t>
+            </w:r>
+            <w:r>
+              <w:rPr>
+                <w:rFonts w:hint="eastAsia"/>
+                <w:lang w:val="en-US" w:eastAsia="zh-CN"/>
+              </w:rPr>
+              <w:t>指令接收与下发、状态可视化与监控、状态反馈与响应</w:t>
+            </w:r>
+            <w:r>
+              <w:t>）。</w:t>
+            </w:r>
+          </w:p>
+          <w:p>
+            <w:pPr>
+              <w:numPr>
+                <w:ilvl w:val="0"/>
+                <w:numId w:val="12"/>
+              </w:numPr>
+              <w:bidi w:val="0"/>
+            </w:pPr>
+            <w:r>
+              <w:rPr>
+                <w:rFonts w:hint="eastAsia"/>
+                <w:lang w:eastAsia="zh-Hans"/>
+              </w:rPr>
+              <w:t>发布</w:t>
+            </w:r>
+            <w:r>
+              <w:t>版本version</w:t>
+            </w:r>
+            <w:r>
+              <w:rPr>
+                <w:rFonts w:hint="eastAsia"/>
+              </w:rPr>
+              <w:t>2</w:t>
+            </w:r>
+            <w:r>
+              <w:t>。</w:t>
+            </w:r>
+          </w:p>
+        </w:tc>
+      </w:tr>
+      <w:tr>
+        <w:tblPrEx>
+          <w:tblBorders>
+            <w:top w:val="single" w:color="auto" w:sz="4" w:space="0"/>
+            <w:left w:val="single" w:color="auto" w:sz="4" w:space="0"/>
+            <w:bottom w:val="single" w:color="auto" w:sz="4" w:space="0"/>
+            <w:right w:val="single" w:color="auto" w:sz="4" w:space="0"/>
+            <w:insideH w:val="single" w:color="auto" w:sz="4" w:space="0"/>
+            <w:insideV w:val="single" w:color="auto" w:sz="4" w:space="0"/>
+          </w:tblBorders>
+          <w:tblCellMar>
+            <w:top w:w="0" w:type="dxa"/>
+            <w:left w:w="108" w:type="dxa"/>
+            <w:bottom w:w="0" w:type="dxa"/>
+            <w:right w:w="108" w:type="dxa"/>
+          </w:tblCellMar>
+        </w:tblPrEx>
+        <w:tc>
+          <w:tcPr>
+            <w:tcW w:w="1335" w:type="dxa"/>
+            <w:vAlign w:val="center"/>
+          </w:tcPr>
+          <w:p>
+            <w:pPr>
+              <w:jc w:val="center"/>
+            </w:pPr>
+            <w:r>
+              <w:rPr>
+                <w:rFonts w:hint="eastAsia"/>
+              </w:rPr>
+              <w:t>迭代四</w:t>
+            </w:r>
+          </w:p>
+        </w:tc>
+        <w:tc>
+          <w:tcPr>
+            <w:tcW w:w="8017" w:type="dxa"/>
+          </w:tcPr>
+          <w:p>
+            <w:pPr>
+              <w:numPr>
+                <w:ilvl w:val="0"/>
+                <w:numId w:val="13"/>
+              </w:numPr>
+              <w:bidi w:val="0"/>
+            </w:pPr>
+            <w:r>
+              <w:rPr>
+                <w:rFonts w:hint="eastAsia"/>
+                <w:lang w:eastAsia="zh-Hans"/>
+              </w:rPr>
+              <w:t>开发并测试</w:t>
+            </w:r>
+            <w:r>
+              <w:t>版本version3（</w:t>
+            </w:r>
+            <w:r>
+              <w:rPr>
+                <w:rFonts w:hint="eastAsia"/>
+                <w:lang w:val="en-US" w:eastAsia="zh-CN"/>
+              </w:rPr>
+              <w:t>核心功能有机器学习推理</w:t>
+            </w:r>
+            <w:r>
+              <w:t>、数据分析</w:t>
+            </w:r>
+            <w:r>
+              <w:rPr>
+                <w:rFonts w:hint="eastAsia"/>
+                <w:lang w:val="en-US" w:eastAsia="zh-CN"/>
+              </w:rPr>
+              <w:t>、权限管理，非主要功能有日志管理、运维管理</w:t>
+            </w:r>
+            <w:r>
+              <w:t>）。</w:t>
+            </w:r>
+          </w:p>
+          <w:p>
+            <w:pPr>
+              <w:numPr>
+                <w:ilvl w:val="0"/>
+                <w:numId w:val="13"/>
+              </w:numPr>
+              <w:bidi w:val="0"/>
+            </w:pPr>
+            <w:r>
+              <w:rPr>
+                <w:rFonts w:hint="eastAsia"/>
+                <w:lang w:eastAsia="zh-Hans"/>
+              </w:rPr>
+              <w:t>发布</w:t>
+            </w:r>
+            <w:r>
+              <w:t>版本version3。</w:t>
+            </w:r>
+          </w:p>
+        </w:tc>
+      </w:tr>
+      <w:tr>
+        <w:tblPrEx>
+          <w:tblBorders>
+            <w:top w:val="single" w:color="auto" w:sz="4" w:space="0"/>
+            <w:left w:val="single" w:color="auto" w:sz="4" w:space="0"/>
+            <w:bottom w:val="single" w:color="auto" w:sz="4" w:space="0"/>
+            <w:right w:val="single" w:color="auto" w:sz="4" w:space="0"/>
+            <w:insideH w:val="single" w:color="auto" w:sz="4" w:space="0"/>
+            <w:insideV w:val="single" w:color="auto" w:sz="4" w:space="0"/>
+          </w:tblBorders>
+          <w:tblCellMar>
+            <w:top w:w="0" w:type="dxa"/>
+            <w:left w:w="108" w:type="dxa"/>
+            <w:bottom w:w="0" w:type="dxa"/>
+            <w:right w:w="108" w:type="dxa"/>
+          </w:tblCellMar>
+        </w:tblPrEx>
+        <w:tc>
+          <w:tcPr>
+            <w:tcW w:w="1335" w:type="dxa"/>
+            <w:vAlign w:val="center"/>
+          </w:tcPr>
+          <w:p>
+            <w:pPr>
+              <w:jc w:val="center"/>
+            </w:pPr>
+            <w:r>
+              <w:rPr>
+                <w:rFonts w:hint="eastAsia"/>
+              </w:rPr>
+              <w:t>迭代五</w:t>
+            </w:r>
+          </w:p>
+        </w:tc>
+        <w:tc>
+          <w:tcPr>
+            <w:tcW w:w="8017" w:type="dxa"/>
+          </w:tcPr>
+          <w:p>
+            <w:pPr>
+              <w:numPr>
+                <w:ilvl w:val="0"/>
+                <w:numId w:val="14"/>
+              </w:numPr>
+              <w:bidi w:val="0"/>
+            </w:pPr>
+            <w:r>
+              <w:t>发布</w:t>
+            </w:r>
+            <w:r>
+              <w:rPr>
+                <w:rFonts w:hint="eastAsia"/>
+                <w:lang w:val="en-US" w:eastAsia="zh-CN"/>
+              </w:rPr>
+              <w:t>可交付</w:t>
+            </w:r>
+            <w:r>
+              <w:t>版本version</w:t>
+            </w:r>
+            <w:r>
+              <w:rPr>
+                <w:rFonts w:hint="eastAsia"/>
+                <w:lang w:val="en-US" w:eastAsia="zh-CN"/>
+              </w:rPr>
+              <w:t>4</w:t>
+            </w:r>
+            <w:r>
+              <w:t xml:space="preserve">。 </w:t>
+            </w:r>
+          </w:p>
+          <w:p>
+            <w:pPr>
+              <w:numPr>
+                <w:ilvl w:val="0"/>
+                <w:numId w:val="14"/>
+              </w:numPr>
+              <w:bidi w:val="0"/>
+            </w:pPr>
+            <w:r>
+              <w:rPr>
+                <w:rFonts w:hint="eastAsia"/>
+              </w:rPr>
+              <w:t>软件文档交付。</w:t>
+            </w:r>
+          </w:p>
+        </w:tc>
+      </w:tr>
+    </w:tbl>
+    <w:p>
+      <w:pPr>
+        <w:bidi w:val="0"/>
+      </w:pPr>
+    </w:p>
+    <w:p>
+      <w:pPr>
+        <w:pStyle w:val="4"/>
+        <w:tabs>
+          <w:tab w:val="left" w:pos="0"/>
+        </w:tabs>
+      </w:pPr>
+      <w:bookmarkStart w:id="37" w:name="_Toc344909179"/>
+      <w:bookmarkStart w:id="38" w:name="_Toc31888"/>
+      <w:r>
+        <w:rPr>
+          <w:rFonts w:hint="eastAsia"/>
+        </w:rPr>
+        <w:t>发布版</w:t>
+      </w:r>
+      <w:bookmarkEnd w:id="37"/>
+      <w:bookmarkEnd w:id="38"/>
+    </w:p>
+    <w:tbl>
+      <w:tblPr>
+        <w:tblStyle w:val="31"/>
+        <w:tblW w:w="9339" w:type="dxa"/>
+        <w:tblInd w:w="106" w:type="dxa"/>
+        <w:tblBorders>
+          <w:top w:val="single" w:color="auto" w:sz="4" w:space="0"/>
+          <w:left w:val="single" w:color="auto" w:sz="4" w:space="0"/>
+          <w:bottom w:val="single" w:color="auto" w:sz="4" w:space="0"/>
+          <w:right w:val="single" w:color="auto" w:sz="4" w:space="0"/>
+          <w:insideH w:val="single" w:color="auto" w:sz="4" w:space="0"/>
+          <w:insideV w:val="single" w:color="auto" w:sz="4" w:space="0"/>
+        </w:tblBorders>
+        <w:tblLayout w:type="fixed"/>
+        <w:tblCellMar>
+          <w:top w:w="0" w:type="dxa"/>
+          <w:left w:w="108" w:type="dxa"/>
+          <w:bottom w:w="0" w:type="dxa"/>
+          <w:right w:w="108" w:type="dxa"/>
+        </w:tblCellMar>
+      </w:tblPr>
+      <w:tblGrid>
+        <w:gridCol w:w="2439"/>
+        <w:gridCol w:w="3839"/>
+        <w:gridCol w:w="3061"/>
+      </w:tblGrid>
+      <w:tr>
+        <w:tblPrEx>
+          <w:tblBorders>
+            <w:top w:val="single" w:color="auto" w:sz="4" w:space="0"/>
+            <w:left w:val="single" w:color="auto" w:sz="4" w:space="0"/>
+            <w:bottom w:val="single" w:color="auto" w:sz="4" w:space="0"/>
+            <w:right w:val="single" w:color="auto" w:sz="4" w:space="0"/>
+            <w:insideH w:val="single" w:color="auto" w:sz="4" w:space="0"/>
+            <w:insideV w:val="single" w:color="auto" w:sz="4" w:space="0"/>
+          </w:tblBorders>
+          <w:tblCellMar>
+            <w:top w:w="0" w:type="dxa"/>
+            <w:left w:w="108" w:type="dxa"/>
+            <w:bottom w:w="0" w:type="dxa"/>
+            <w:right w:w="108" w:type="dxa"/>
+          </w:tblCellMar>
+        </w:tblPrEx>
+        <w:tc>
+          <w:tcPr>
+            <w:tcW w:w="2439" w:type="dxa"/>
+          </w:tcPr>
+          <w:p>
+            <w:pPr>
+              <w:jc w:val="center"/>
+            </w:pPr>
+            <w:r>
+              <w:rPr>
+                <w:rFonts w:hint="eastAsia"/>
+              </w:rPr>
+              <w:t>版本号</w:t>
+            </w:r>
+          </w:p>
+        </w:tc>
+        <w:tc>
+          <w:tcPr>
+            <w:tcW w:w="3839" w:type="dxa"/>
+          </w:tcPr>
+          <w:p>
+            <w:pPr>
+              <w:jc w:val="center"/>
+            </w:pPr>
+            <w:r>
+              <w:rPr>
+                <w:rFonts w:hint="eastAsia"/>
+              </w:rPr>
+              <w:t>发布时间</w:t>
+            </w:r>
+          </w:p>
+        </w:tc>
+        <w:tc>
+          <w:tcPr>
+            <w:tcW w:w="3061" w:type="dxa"/>
+          </w:tcPr>
+          <w:p>
+            <w:pPr>
+              <w:jc w:val="center"/>
+            </w:pPr>
+            <w:r>
+              <w:rPr>
+                <w:rFonts w:hint="eastAsia"/>
+              </w:rPr>
+              <w:t>类型</w:t>
+            </w:r>
+          </w:p>
+        </w:tc>
+      </w:tr>
+      <w:tr>
+        <w:tblPrEx>
+          <w:tblBorders>
+            <w:top w:val="single" w:color="auto" w:sz="4" w:space="0"/>
+            <w:left w:val="single" w:color="auto" w:sz="4" w:space="0"/>
+            <w:bottom w:val="single" w:color="auto" w:sz="4" w:space="0"/>
+            <w:right w:val="single" w:color="auto" w:sz="4" w:space="0"/>
+            <w:insideH w:val="single" w:color="auto" w:sz="4" w:space="0"/>
+            <w:insideV w:val="single" w:color="auto" w:sz="4" w:space="0"/>
+          </w:tblBorders>
+          <w:tblCellMar>
+            <w:top w:w="0" w:type="dxa"/>
+            <w:left w:w="108" w:type="dxa"/>
+            <w:bottom w:w="0" w:type="dxa"/>
+            <w:right w:w="108" w:type="dxa"/>
+          </w:tblCellMar>
+        </w:tblPrEx>
+        <w:tc>
+          <w:tcPr>
+            <w:tcW w:w="2439" w:type="dxa"/>
+          </w:tcPr>
+          <w:p>
+            <w:pPr>
+              <w:jc w:val="center"/>
+            </w:pPr>
+            <w:r>
+              <w:t>0.1</w:t>
+            </w:r>
+          </w:p>
+        </w:tc>
+        <w:tc>
+          <w:tcPr>
+            <w:tcW w:w="3839" w:type="dxa"/>
+          </w:tcPr>
+          <w:p>
+            <w:pPr>
+              <w:jc w:val="center"/>
+            </w:pPr>
+            <w:r>
+              <w:rPr>
+                <w:rFonts w:hint="eastAsia"/>
+              </w:rPr>
+              <w:t>迭代二（</w:t>
+            </w:r>
+            <w:r>
+              <w:t>202</w:t>
+            </w:r>
+            <w:r>
+              <w:rPr>
+                <w:rFonts w:hint="eastAsia"/>
+                <w:lang w:val="en-US" w:eastAsia="zh-CN"/>
+              </w:rPr>
+              <w:t>1</w:t>
+            </w:r>
+            <w:r>
+              <w:t>年11月</w:t>
+            </w:r>
+            <w:r>
+              <w:rPr>
+                <w:rFonts w:hint="eastAsia"/>
+                <w:lang w:val="en-US" w:eastAsia="zh-CN"/>
+              </w:rPr>
+              <w:t>21</w:t>
+            </w:r>
+            <w:r>
+              <w:t>日</w:t>
+            </w:r>
+            <w:r>
+              <w:rPr>
+                <w:rFonts w:hint="eastAsia"/>
+              </w:rPr>
+              <w:t>）</w:t>
+            </w:r>
+          </w:p>
+        </w:tc>
+        <w:tc>
+          <w:tcPr>
+            <w:tcW w:w="3061" w:type="dxa"/>
+          </w:tcPr>
+          <w:p>
+            <w:pPr>
+              <w:jc w:val="center"/>
+            </w:pPr>
+            <w:r>
+              <w:rPr>
+                <w:rFonts w:hint="eastAsia"/>
+              </w:rPr>
+              <w:t>测试版</w:t>
+            </w:r>
+          </w:p>
+        </w:tc>
+      </w:tr>
+      <w:tr>
+        <w:tblPrEx>
+          <w:tblBorders>
+            <w:top w:val="single" w:color="auto" w:sz="4" w:space="0"/>
+            <w:left w:val="single" w:color="auto" w:sz="4" w:space="0"/>
+            <w:bottom w:val="single" w:color="auto" w:sz="4" w:space="0"/>
+            <w:right w:val="single" w:color="auto" w:sz="4" w:space="0"/>
+            <w:insideH w:val="single" w:color="auto" w:sz="4" w:space="0"/>
+            <w:insideV w:val="single" w:color="auto" w:sz="4" w:space="0"/>
+          </w:tblBorders>
+          <w:tblCellMar>
+            <w:top w:w="0" w:type="dxa"/>
+            <w:left w:w="108" w:type="dxa"/>
+            <w:bottom w:w="0" w:type="dxa"/>
+            <w:right w:w="108" w:type="dxa"/>
+          </w:tblCellMar>
+        </w:tblPrEx>
+        <w:tc>
+          <w:tcPr>
+            <w:tcW w:w="2439" w:type="dxa"/>
+          </w:tcPr>
+          <w:p>
+            <w:pPr>
+              <w:jc w:val="center"/>
+            </w:pPr>
+            <w:r>
+              <w:t>0.2</w:t>
+            </w:r>
+          </w:p>
+        </w:tc>
+        <w:tc>
+          <w:tcPr>
+            <w:tcW w:w="3839" w:type="dxa"/>
+          </w:tcPr>
+          <w:p>
+            <w:pPr>
+              <w:jc w:val="center"/>
+            </w:pPr>
+            <w:r>
+              <w:rPr>
+                <w:rFonts w:hint="eastAsia"/>
+              </w:rPr>
+              <w:t>迭代三（</w:t>
+            </w:r>
+            <w:r>
+              <w:t>202</w:t>
+            </w:r>
+            <w:r>
+              <w:rPr>
+                <w:rFonts w:hint="eastAsia"/>
+                <w:lang w:val="en-US" w:eastAsia="zh-CN"/>
+              </w:rPr>
+              <w:t>1</w:t>
+            </w:r>
+            <w:r>
+              <w:t>年12月</w:t>
+            </w:r>
+            <w:r>
+              <w:rPr>
+                <w:rFonts w:hint="eastAsia"/>
+                <w:lang w:val="en-US" w:eastAsia="zh-CN"/>
+              </w:rPr>
+              <w:t>12</w:t>
+            </w:r>
+            <w:r>
+              <w:t>日</w:t>
+            </w:r>
+            <w:r>
+              <w:rPr>
+                <w:rFonts w:hint="eastAsia"/>
+              </w:rPr>
+              <w:t>）</w:t>
+            </w:r>
+          </w:p>
+        </w:tc>
+        <w:tc>
+          <w:tcPr>
+            <w:tcW w:w="3061" w:type="dxa"/>
+          </w:tcPr>
+          <w:p>
+            <w:pPr>
+              <w:jc w:val="center"/>
+            </w:pPr>
+            <w:r>
+              <w:rPr>
+                <w:rFonts w:hint="eastAsia"/>
+              </w:rPr>
+              <w:t>测试版</w:t>
+            </w:r>
+          </w:p>
+        </w:tc>
+      </w:tr>
+      <w:tr>
+        <w:tblPrEx>
+          <w:tblBorders>
+            <w:top w:val="single" w:color="auto" w:sz="4" w:space="0"/>
+            <w:left w:val="single" w:color="auto" w:sz="4" w:space="0"/>
+            <w:bottom w:val="single" w:color="auto" w:sz="4" w:space="0"/>
+            <w:right w:val="single" w:color="auto" w:sz="4" w:space="0"/>
+            <w:insideH w:val="single" w:color="auto" w:sz="4" w:space="0"/>
+            <w:insideV w:val="single" w:color="auto" w:sz="4" w:space="0"/>
+          </w:tblBorders>
+          <w:tblCellMar>
+            <w:top w:w="0" w:type="dxa"/>
+            <w:left w:w="108" w:type="dxa"/>
+            <w:bottom w:w="0" w:type="dxa"/>
+            <w:right w:w="108" w:type="dxa"/>
+          </w:tblCellMar>
+        </w:tblPrEx>
+        <w:tc>
+          <w:tcPr>
+            <w:tcW w:w="2439" w:type="dxa"/>
+          </w:tcPr>
+          <w:p>
+            <w:pPr>
+              <w:jc w:val="center"/>
+            </w:pPr>
+            <w:r>
+              <w:rPr>
+                <w:rFonts w:hint="eastAsia"/>
+              </w:rPr>
+              <w:t>0</w:t>
+            </w:r>
+            <w:r>
+              <w:t>.3</w:t>
+            </w:r>
+          </w:p>
+        </w:tc>
+        <w:tc>
+          <w:tcPr>
+            <w:tcW w:w="3839" w:type="dxa"/>
+          </w:tcPr>
+          <w:p>
+            <w:pPr>
+              <w:jc w:val="center"/>
+            </w:pPr>
+            <w:r>
+              <w:rPr>
+                <w:rFonts w:hint="eastAsia"/>
+              </w:rPr>
+              <w:t>迭代四（</w:t>
+            </w:r>
+            <w:r>
+              <w:t>202</w:t>
+            </w:r>
+            <w:r>
+              <w:rPr>
+                <w:rFonts w:hint="eastAsia"/>
+                <w:lang w:val="en-US" w:eastAsia="zh-CN"/>
+              </w:rPr>
+              <w:t>2</w:t>
+            </w:r>
+            <w:r>
+              <w:t>年</w:t>
+            </w:r>
+            <w:r>
+              <w:rPr>
+                <w:rFonts w:hint="eastAsia"/>
+                <w:lang w:val="en-US" w:eastAsia="zh-CN"/>
+              </w:rPr>
+              <w:t>0</w:t>
+            </w:r>
+            <w:r>
+              <w:t>1月</w:t>
+            </w:r>
+            <w:r>
+              <w:rPr>
+                <w:rFonts w:hint="eastAsia"/>
+                <w:lang w:val="en-US" w:eastAsia="zh-CN"/>
+              </w:rPr>
+              <w:t>0</w:t>
+            </w:r>
+            <w:r>
+              <w:rPr>
+                <w:rFonts w:hint="eastAsia"/>
+              </w:rPr>
+              <w:t>2</w:t>
+            </w:r>
+            <w:r>
+              <w:t>日</w:t>
+            </w:r>
+            <w:r>
+              <w:rPr>
+                <w:rFonts w:hint="eastAsia"/>
+              </w:rPr>
+              <w:t>）</w:t>
+            </w:r>
+          </w:p>
+        </w:tc>
+        <w:tc>
+          <w:tcPr>
+            <w:tcW w:w="3061" w:type="dxa"/>
+          </w:tcPr>
+          <w:p>
+            <w:pPr>
+              <w:jc w:val="center"/>
+            </w:pPr>
+            <w:r>
+              <w:rPr>
+                <w:rFonts w:hint="eastAsia"/>
+              </w:rPr>
+              <w:t>测试版</w:t>
+            </w:r>
+          </w:p>
+        </w:tc>
+      </w:tr>
+      <w:tr>
+        <w:tblPrEx>
+          <w:tblBorders>
+            <w:top w:val="single" w:color="auto" w:sz="4" w:space="0"/>
+            <w:left w:val="single" w:color="auto" w:sz="4" w:space="0"/>
+            <w:bottom w:val="single" w:color="auto" w:sz="4" w:space="0"/>
+            <w:right w:val="single" w:color="auto" w:sz="4" w:space="0"/>
+            <w:insideH w:val="single" w:color="auto" w:sz="4" w:space="0"/>
+            <w:insideV w:val="single" w:color="auto" w:sz="4" w:space="0"/>
+          </w:tblBorders>
+          <w:tblCellMar>
+            <w:top w:w="0" w:type="dxa"/>
+            <w:left w:w="108" w:type="dxa"/>
+            <w:bottom w:w="0" w:type="dxa"/>
+            <w:right w:w="108" w:type="dxa"/>
+          </w:tblCellMar>
+        </w:tblPrEx>
+        <w:tc>
+          <w:tcPr>
+            <w:tcW w:w="2439" w:type="dxa"/>
+          </w:tcPr>
+          <w:p>
+            <w:pPr>
+              <w:jc w:val="center"/>
+            </w:pPr>
+            <w:r>
+              <w:rPr>
+                <w:rFonts w:hint="eastAsia"/>
+              </w:rPr>
+              <w:t>1</w:t>
+            </w:r>
+            <w:r>
+              <w:t>.0</w:t>
+            </w:r>
+          </w:p>
+        </w:tc>
+        <w:tc>
+          <w:tcPr>
+            <w:tcW w:w="3839" w:type="dxa"/>
+          </w:tcPr>
+          <w:p>
+            <w:pPr>
+              <w:jc w:val="center"/>
+            </w:pPr>
+            <w:r>
+              <w:rPr>
+                <w:rFonts w:hint="eastAsia"/>
+              </w:rPr>
+              <w:t>迭代五（</w:t>
+            </w:r>
+            <w:r>
+              <w:t>202</w:t>
+            </w:r>
+            <w:r>
+              <w:rPr>
+                <w:rFonts w:hint="eastAsia"/>
+                <w:lang w:val="en-US" w:eastAsia="zh-CN"/>
+              </w:rPr>
+              <w:t>2</w:t>
+            </w:r>
+            <w:r>
+              <w:t>年</w:t>
+            </w:r>
+            <w:r>
+              <w:rPr>
+                <w:rFonts w:hint="eastAsia"/>
+                <w:lang w:val="en-US" w:eastAsia="zh-CN"/>
+              </w:rPr>
+              <w:t>0</w:t>
+            </w:r>
+            <w:r>
+              <w:t>1月</w:t>
+            </w:r>
+            <w:r>
+              <w:rPr>
+                <w:rFonts w:hint="eastAsia"/>
+                <w:lang w:val="en-US" w:eastAsia="zh-CN"/>
+              </w:rPr>
+              <w:t>09</w:t>
+            </w:r>
+            <w:r>
+              <w:t>日</w:t>
+            </w:r>
+            <w:r>
+              <w:rPr>
+                <w:rFonts w:hint="eastAsia"/>
+              </w:rPr>
+              <w:t>）</w:t>
+            </w:r>
+          </w:p>
+        </w:tc>
+        <w:tc>
+          <w:tcPr>
+            <w:tcW w:w="3061" w:type="dxa"/>
+          </w:tcPr>
+          <w:p>
+            <w:pPr>
+              <w:jc w:val="center"/>
+            </w:pPr>
+            <w:r>
+              <w:rPr>
+                <w:rFonts w:hint="eastAsia"/>
+              </w:rPr>
+              <w:t>正式版</w:t>
+            </w:r>
+          </w:p>
+        </w:tc>
+      </w:tr>
+    </w:tbl>
+    <w:p/>
+    <w:p>
+      <w:pPr>
+        <w:pStyle w:val="4"/>
+        <w:tabs>
+          <w:tab w:val="left" w:pos="0"/>
+        </w:tabs>
+      </w:pPr>
+      <w:bookmarkStart w:id="39" w:name="_Toc193631239"/>
+      <w:bookmarkStart w:id="40" w:name="_Toc830208200"/>
+      <w:bookmarkStart w:id="41" w:name="_Toc14801"/>
+      <w:r>
+        <w:rPr>
+          <w:rFonts w:hint="eastAsia"/>
+        </w:rPr>
+        <w:t>项目时间表</w:t>
+      </w:r>
+      <w:bookmarkEnd w:id="39"/>
+      <w:bookmarkEnd w:id="40"/>
+      <w:bookmarkEnd w:id="41"/>
+    </w:p>
+    <w:tbl>
+      <w:tblPr>
+        <w:tblStyle w:val="31"/>
+        <w:tblW w:w="9392" w:type="dxa"/>
+        <w:tblInd w:w="93" w:type="dxa"/>
+        <w:tblBorders>
+          <w:top w:val="single" w:color="auto" w:sz="4" w:space="0"/>
+          <w:left w:val="single" w:color="auto" w:sz="4" w:space="0"/>
+          <w:bottom w:val="single" w:color="auto" w:sz="4" w:space="0"/>
+          <w:right w:val="single" w:color="auto" w:sz="4" w:space="0"/>
+          <w:insideH w:val="single" w:color="auto" w:sz="4" w:space="0"/>
+          <w:insideV w:val="single" w:color="auto" w:sz="4" w:space="0"/>
+        </w:tblBorders>
+        <w:tblLayout w:type="fixed"/>
+        <w:tblCellMar>
+          <w:top w:w="0" w:type="dxa"/>
+          <w:left w:w="108" w:type="dxa"/>
+          <w:bottom w:w="0" w:type="dxa"/>
+          <w:right w:w="108" w:type="dxa"/>
+        </w:tblCellMar>
+      </w:tblPr>
+      <w:tblGrid>
+        <w:gridCol w:w="4695"/>
+        <w:gridCol w:w="4697"/>
+      </w:tblGrid>
+      <w:tr>
+        <w:tblPrEx>
+          <w:tblBorders>
+            <w:top w:val="single" w:color="auto" w:sz="4" w:space="0"/>
+            <w:left w:val="single" w:color="auto" w:sz="4" w:space="0"/>
+            <w:bottom w:val="single" w:color="auto" w:sz="4" w:space="0"/>
+            <w:right w:val="single" w:color="auto" w:sz="4" w:space="0"/>
+            <w:insideH w:val="single" w:color="auto" w:sz="4" w:space="0"/>
+            <w:insideV w:val="single" w:color="auto" w:sz="4" w:space="0"/>
+          </w:tblBorders>
+          <w:tblCellMar>
+            <w:top w:w="0" w:type="dxa"/>
+            <w:left w:w="108" w:type="dxa"/>
+            <w:bottom w:w="0" w:type="dxa"/>
+            <w:right w:w="108" w:type="dxa"/>
+          </w:tblCellMar>
+        </w:tblPrEx>
+        <w:tc>
+          <w:tcPr>
+            <w:tcW w:w="4695" w:type="dxa"/>
+          </w:tcPr>
+          <w:p>
+            <w:pPr>
+              <w:jc w:val="center"/>
+            </w:pPr>
+            <w:r>
+              <w:rPr>
+                <w:rFonts w:hint="eastAsia"/>
+              </w:rPr>
+              <w:t>活动</w:t>
+            </w:r>
+          </w:p>
+        </w:tc>
+        <w:tc>
+          <w:tcPr>
+            <w:tcW w:w="4697" w:type="dxa"/>
+          </w:tcPr>
+          <w:p>
+            <w:pPr>
+              <w:jc w:val="center"/>
+            </w:pPr>
+            <w:r>
+              <w:rPr>
+                <w:rFonts w:hint="eastAsia"/>
+              </w:rPr>
+              <w:t>预定日期</w:t>
+            </w:r>
+          </w:p>
+        </w:tc>
+      </w:tr>
+      <w:tr>
+        <w:tblPrEx>
+          <w:tblBorders>
+            <w:top w:val="single" w:color="auto" w:sz="4" w:space="0"/>
+            <w:left w:val="single" w:color="auto" w:sz="4" w:space="0"/>
+            <w:bottom w:val="single" w:color="auto" w:sz="4" w:space="0"/>
+            <w:right w:val="single" w:color="auto" w:sz="4" w:space="0"/>
+            <w:insideH w:val="single" w:color="auto" w:sz="4" w:space="0"/>
+            <w:insideV w:val="single" w:color="auto" w:sz="4" w:space="0"/>
+          </w:tblBorders>
+          <w:tblCellMar>
+            <w:top w:w="0" w:type="dxa"/>
+            <w:left w:w="108" w:type="dxa"/>
+            <w:bottom w:w="0" w:type="dxa"/>
+            <w:right w:w="108" w:type="dxa"/>
+          </w:tblCellMar>
+        </w:tblPrEx>
+        <w:tc>
+          <w:tcPr>
+            <w:tcW w:w="4695" w:type="dxa"/>
+          </w:tcPr>
+          <w:p>
+            <w:pPr>
+              <w:jc w:val="center"/>
+            </w:pPr>
+            <w:r>
+              <w:rPr>
+                <w:rFonts w:hint="eastAsia"/>
+              </w:rPr>
+              <w:t>迭代一完成</w:t>
+            </w:r>
+          </w:p>
+        </w:tc>
+        <w:tc>
+          <w:tcPr>
+            <w:tcW w:w="4697" w:type="dxa"/>
+          </w:tcPr>
+          <w:p>
+            <w:pPr>
+              <w:jc w:val="center"/>
+            </w:pPr>
+            <w:r>
+              <w:t>202</w:t>
+            </w:r>
+            <w:r>
+              <w:rPr>
+                <w:rFonts w:hint="eastAsia"/>
+                <w:lang w:val="en-US" w:eastAsia="zh-CN"/>
+              </w:rPr>
+              <w:t>1</w:t>
+            </w:r>
+            <w:r>
+              <w:t>年10月</w:t>
+            </w:r>
+            <w:r>
+              <w:rPr>
+                <w:rFonts w:hint="eastAsia"/>
+                <w:lang w:val="en-US" w:eastAsia="zh-CN"/>
+              </w:rPr>
+              <w:t>31</w:t>
+            </w:r>
+            <w:r>
+              <w:t>日</w:t>
+            </w:r>
+          </w:p>
+        </w:tc>
+      </w:tr>
+      <w:tr>
+        <w:tblPrEx>
+          <w:tblBorders>
+            <w:top w:val="single" w:color="auto" w:sz="4" w:space="0"/>
+            <w:left w:val="single" w:color="auto" w:sz="4" w:space="0"/>
+            <w:bottom w:val="single" w:color="auto" w:sz="4" w:space="0"/>
+            <w:right w:val="single" w:color="auto" w:sz="4" w:space="0"/>
+            <w:insideH w:val="single" w:color="auto" w:sz="4" w:space="0"/>
+            <w:insideV w:val="single" w:color="auto" w:sz="4" w:space="0"/>
+          </w:tblBorders>
+          <w:tblCellMar>
+            <w:top w:w="0" w:type="dxa"/>
+            <w:left w:w="108" w:type="dxa"/>
+            <w:bottom w:w="0" w:type="dxa"/>
+            <w:right w:w="108" w:type="dxa"/>
+          </w:tblCellMar>
+        </w:tblPrEx>
+        <w:tc>
+          <w:tcPr>
+            <w:tcW w:w="4695" w:type="dxa"/>
+          </w:tcPr>
+          <w:p>
+            <w:pPr>
+              <w:jc w:val="center"/>
+            </w:pPr>
+            <w:r>
+              <w:rPr>
+                <w:rFonts w:hint="eastAsia"/>
+              </w:rPr>
+              <w:t>迭代二完成</w:t>
+            </w:r>
+          </w:p>
+        </w:tc>
+        <w:tc>
+          <w:tcPr>
+            <w:tcW w:w="4697" w:type="dxa"/>
+          </w:tcPr>
+          <w:p>
+            <w:pPr>
+              <w:jc w:val="center"/>
+            </w:pPr>
+            <w:r>
+              <w:t>202</w:t>
+            </w:r>
+            <w:r>
+              <w:rPr>
+                <w:rFonts w:hint="eastAsia"/>
+                <w:lang w:val="en-US" w:eastAsia="zh-CN"/>
+              </w:rPr>
+              <w:t>1</w:t>
+            </w:r>
+            <w:r>
+              <w:t>年1</w:t>
+            </w:r>
+            <w:r>
+              <w:rPr>
+                <w:rFonts w:hint="eastAsia"/>
+              </w:rPr>
+              <w:t>1</w:t>
+            </w:r>
+            <w:r>
+              <w:t>月</w:t>
+            </w:r>
+            <w:r>
+              <w:rPr>
+                <w:rFonts w:hint="eastAsia"/>
+                <w:lang w:val="en-US" w:eastAsia="zh-CN"/>
+              </w:rPr>
+              <w:t>21</w:t>
+            </w:r>
+            <w:r>
+              <w:t>日</w:t>
+            </w:r>
+          </w:p>
+        </w:tc>
+      </w:tr>
+      <w:tr>
+        <w:tblPrEx>
+          <w:tblBorders>
+            <w:top w:val="single" w:color="auto" w:sz="4" w:space="0"/>
+            <w:left w:val="single" w:color="auto" w:sz="4" w:space="0"/>
+            <w:bottom w:val="single" w:color="auto" w:sz="4" w:space="0"/>
+            <w:right w:val="single" w:color="auto" w:sz="4" w:space="0"/>
+            <w:insideH w:val="single" w:color="auto" w:sz="4" w:space="0"/>
+            <w:insideV w:val="single" w:color="auto" w:sz="4" w:space="0"/>
+          </w:tblBorders>
+          <w:tblCellMar>
+            <w:top w:w="0" w:type="dxa"/>
+            <w:left w:w="108" w:type="dxa"/>
+            <w:bottom w:w="0" w:type="dxa"/>
+            <w:right w:w="108" w:type="dxa"/>
+          </w:tblCellMar>
+        </w:tblPrEx>
+        <w:tc>
+          <w:tcPr>
+            <w:tcW w:w="4695" w:type="dxa"/>
+          </w:tcPr>
+          <w:p>
+            <w:pPr>
+              <w:jc w:val="center"/>
+            </w:pPr>
+            <w:r>
+              <w:rPr>
+                <w:rFonts w:hint="eastAsia"/>
+              </w:rPr>
+              <w:t>测试版vers</w:t>
+            </w:r>
+            <w:r>
+              <w:t>ion1</w:t>
+            </w:r>
+            <w:r>
+              <w:rPr>
+                <w:rFonts w:hint="eastAsia"/>
+              </w:rPr>
+              <w:t>发布</w:t>
+            </w:r>
+          </w:p>
+        </w:tc>
+        <w:tc>
+          <w:tcPr>
+            <w:tcW w:w="4697" w:type="dxa"/>
+          </w:tcPr>
+          <w:p>
+            <w:pPr>
+              <w:jc w:val="center"/>
+            </w:pPr>
+            <w:r>
+              <w:t>202</w:t>
+            </w:r>
+            <w:r>
+              <w:rPr>
+                <w:rFonts w:hint="eastAsia"/>
+                <w:lang w:val="en-US" w:eastAsia="zh-CN"/>
+              </w:rPr>
+              <w:t>1</w:t>
+            </w:r>
+            <w:r>
+              <w:t>年1</w:t>
+            </w:r>
+            <w:r>
+              <w:rPr>
+                <w:rFonts w:hint="eastAsia"/>
+              </w:rPr>
+              <w:t>1</w:t>
+            </w:r>
+            <w:r>
+              <w:t>月</w:t>
+            </w:r>
+            <w:r>
+              <w:rPr>
+                <w:rFonts w:hint="eastAsia"/>
+                <w:lang w:val="en-US" w:eastAsia="zh-CN"/>
+              </w:rPr>
+              <w:t>21</w:t>
+            </w:r>
+            <w:r>
+              <w:t>日</w:t>
+            </w:r>
+          </w:p>
+        </w:tc>
+      </w:tr>
+      <w:tr>
+        <w:tblPrEx>
+          <w:tblBorders>
+            <w:top w:val="single" w:color="auto" w:sz="4" w:space="0"/>
+            <w:left w:val="single" w:color="auto" w:sz="4" w:space="0"/>
+            <w:bottom w:val="single" w:color="auto" w:sz="4" w:space="0"/>
+            <w:right w:val="single" w:color="auto" w:sz="4" w:space="0"/>
+            <w:insideH w:val="single" w:color="auto" w:sz="4" w:space="0"/>
+            <w:insideV w:val="single" w:color="auto" w:sz="4" w:space="0"/>
+          </w:tblBorders>
+          <w:tblCellMar>
+            <w:top w:w="0" w:type="dxa"/>
+            <w:left w:w="108" w:type="dxa"/>
+            <w:bottom w:w="0" w:type="dxa"/>
+            <w:right w:w="108" w:type="dxa"/>
+          </w:tblCellMar>
+        </w:tblPrEx>
+        <w:tc>
+          <w:tcPr>
+            <w:tcW w:w="4695" w:type="dxa"/>
+            <w:vAlign w:val="top"/>
+          </w:tcPr>
+          <w:p>
+            <w:pPr>
+              <w:jc w:val="center"/>
+              <w:rPr>
+                <w:rFonts w:hint="eastAsia" w:ascii="Times New Roman" w:hAnsi="Times New Roman" w:eastAsia="宋体" w:cs="Times New Roman"/>
+                <w:snapToGrid w:val="0"/>
+                <w:color w:val="auto"/>
+                <w:sz w:val="24"/>
+                <w:lang w:val="en-US" w:eastAsia="zh-CN" w:bidi="ar-SA"/>
+              </w:rPr>
+            </w:pPr>
+            <w:r>
+              <w:rPr>
+                <w:rFonts w:hint="eastAsia"/>
+                <w:color w:val="auto"/>
+              </w:rPr>
+              <w:t>中期演示</w:t>
+            </w:r>
+          </w:p>
+        </w:tc>
+        <w:tc>
+          <w:tcPr>
+            <w:tcW w:w="4697" w:type="dxa"/>
+            <w:vAlign w:val="top"/>
+          </w:tcPr>
+          <w:p>
+            <w:pPr>
+              <w:jc w:val="center"/>
+              <w:rPr>
+                <w:rFonts w:ascii="Times New Roman" w:hAnsi="Times New Roman" w:eastAsia="宋体" w:cs="Times New Roman"/>
+                <w:snapToGrid w:val="0"/>
+                <w:color w:val="auto"/>
+                <w:sz w:val="24"/>
+                <w:lang w:val="en-US" w:eastAsia="zh-CN" w:bidi="ar-SA"/>
+              </w:rPr>
+            </w:pPr>
+            <w:r>
+              <w:rPr>
+                <w:color w:val="auto"/>
+              </w:rPr>
+              <w:t>202</w:t>
+            </w:r>
+            <w:r>
+              <w:rPr>
+                <w:rFonts w:hint="eastAsia"/>
+                <w:color w:val="auto"/>
+                <w:lang w:val="en-US" w:eastAsia="zh-CN"/>
+              </w:rPr>
+              <w:t>1</w:t>
+            </w:r>
+            <w:r>
+              <w:rPr>
+                <w:color w:val="auto"/>
+              </w:rPr>
+              <w:t>年</w:t>
+            </w:r>
+            <w:r>
+              <w:rPr>
+                <w:rFonts w:hint="eastAsia"/>
+                <w:color w:val="auto"/>
+              </w:rPr>
+              <w:t>12</w:t>
+            </w:r>
+            <w:r>
+              <w:rPr>
+                <w:color w:val="auto"/>
+              </w:rPr>
+              <w:t>月</w:t>
+            </w:r>
+            <w:r>
+              <w:rPr>
+                <w:rFonts w:hint="eastAsia"/>
+                <w:color w:val="auto"/>
+                <w:lang w:val="en-US" w:eastAsia="zh-CN"/>
+              </w:rPr>
+              <w:t>02</w:t>
+            </w:r>
+            <w:r>
+              <w:rPr>
+                <w:color w:val="auto"/>
+              </w:rPr>
+              <w:t>日</w:t>
+            </w:r>
+          </w:p>
+        </w:tc>
+      </w:tr>
+      <w:tr>
+        <w:tblPrEx>
+          <w:tblBorders>
+            <w:top w:val="single" w:color="auto" w:sz="4" w:space="0"/>
+            <w:left w:val="single" w:color="auto" w:sz="4" w:space="0"/>
+            <w:bottom w:val="single" w:color="auto" w:sz="4" w:space="0"/>
+            <w:right w:val="single" w:color="auto" w:sz="4" w:space="0"/>
+            <w:insideH w:val="single" w:color="auto" w:sz="4" w:space="0"/>
+            <w:insideV w:val="single" w:color="auto" w:sz="4" w:space="0"/>
+          </w:tblBorders>
+          <w:tblCellMar>
+            <w:top w:w="0" w:type="dxa"/>
+            <w:left w:w="108" w:type="dxa"/>
+            <w:bottom w:w="0" w:type="dxa"/>
+            <w:right w:w="108" w:type="dxa"/>
+          </w:tblCellMar>
+        </w:tblPrEx>
+        <w:tc>
+          <w:tcPr>
+            <w:tcW w:w="4695" w:type="dxa"/>
+            <w:vAlign w:val="top"/>
+          </w:tcPr>
+          <w:p>
+            <w:pPr>
+              <w:jc w:val="center"/>
+              <w:rPr>
+                <w:rFonts w:ascii="Times New Roman" w:hAnsi="Times New Roman" w:eastAsia="宋体" w:cs="Times New Roman"/>
+                <w:snapToGrid w:val="0"/>
+                <w:sz w:val="24"/>
+                <w:lang w:val="en-US" w:eastAsia="zh-CN" w:bidi="ar-SA"/>
+              </w:rPr>
+            </w:pPr>
+            <w:r>
+              <w:rPr>
+                <w:rFonts w:hint="eastAsia"/>
+              </w:rPr>
+              <w:t>迭代三完成</w:t>
+            </w:r>
+          </w:p>
+        </w:tc>
+        <w:tc>
+          <w:tcPr>
+            <w:tcW w:w="4697" w:type="dxa"/>
+            <w:vAlign w:val="top"/>
+          </w:tcPr>
+          <w:p>
+            <w:pPr>
+              <w:jc w:val="center"/>
+              <w:rPr>
+                <w:rFonts w:ascii="Times New Roman" w:hAnsi="Times New Roman" w:eastAsia="宋体" w:cs="Times New Roman"/>
+                <w:snapToGrid w:val="0"/>
+                <w:sz w:val="24"/>
+                <w:lang w:val="en-US" w:eastAsia="zh-CN" w:bidi="ar-SA"/>
+              </w:rPr>
+            </w:pPr>
+            <w:r>
+              <w:t>202</w:t>
+            </w:r>
+            <w:r>
+              <w:rPr>
+                <w:rFonts w:hint="eastAsia"/>
+                <w:lang w:val="en-US" w:eastAsia="zh-CN"/>
+              </w:rPr>
+              <w:t>1</w:t>
+            </w:r>
+            <w:r>
+              <w:t>年1</w:t>
+            </w:r>
+            <w:r>
+              <w:rPr>
+                <w:rFonts w:hint="eastAsia"/>
+              </w:rPr>
+              <w:t>2</w:t>
+            </w:r>
+            <w:r>
+              <w:t>月</w:t>
+            </w:r>
+            <w:r>
+              <w:rPr>
+                <w:rFonts w:hint="eastAsia"/>
+                <w:lang w:val="en-US" w:eastAsia="zh-CN"/>
+              </w:rPr>
+              <w:t>12</w:t>
+            </w:r>
+            <w:r>
+              <w:t>日</w:t>
+            </w:r>
+          </w:p>
+        </w:tc>
+      </w:tr>
+      <w:tr>
+        <w:tblPrEx>
+          <w:tblBorders>
+            <w:top w:val="single" w:color="auto" w:sz="4" w:space="0"/>
+            <w:left w:val="single" w:color="auto" w:sz="4" w:space="0"/>
+            <w:bottom w:val="single" w:color="auto" w:sz="4" w:space="0"/>
+            <w:right w:val="single" w:color="auto" w:sz="4" w:space="0"/>
+            <w:insideH w:val="single" w:color="auto" w:sz="4" w:space="0"/>
+            <w:insideV w:val="single" w:color="auto" w:sz="4" w:space="0"/>
+          </w:tblBorders>
+          <w:tblCellMar>
+            <w:top w:w="0" w:type="dxa"/>
+            <w:left w:w="108" w:type="dxa"/>
+            <w:bottom w:w="0" w:type="dxa"/>
+            <w:right w:w="108" w:type="dxa"/>
+          </w:tblCellMar>
+        </w:tblPrEx>
+        <w:tc>
+          <w:tcPr>
+            <w:tcW w:w="4695" w:type="dxa"/>
+            <w:vAlign w:val="top"/>
+          </w:tcPr>
+          <w:p>
+            <w:pPr>
+              <w:jc w:val="center"/>
+              <w:rPr>
+                <w:rFonts w:ascii="Times New Roman" w:hAnsi="Times New Roman" w:eastAsia="宋体" w:cs="Times New Roman"/>
+                <w:snapToGrid w:val="0"/>
+                <w:sz w:val="24"/>
+                <w:lang w:val="en-US" w:eastAsia="zh-CN" w:bidi="ar-SA"/>
+              </w:rPr>
+            </w:pPr>
+            <w:r>
+              <w:rPr>
+                <w:rFonts w:hint="eastAsia"/>
+              </w:rPr>
+              <w:t>测试版vers</w:t>
+            </w:r>
+            <w:r>
+              <w:t>ion</w:t>
+            </w:r>
+            <w:r>
+              <w:rPr>
+                <w:rFonts w:hint="eastAsia"/>
+              </w:rPr>
+              <w:t>2发布</w:t>
+            </w:r>
+          </w:p>
+        </w:tc>
+        <w:tc>
+          <w:tcPr>
+            <w:tcW w:w="4697" w:type="dxa"/>
+            <w:vAlign w:val="top"/>
+          </w:tcPr>
+          <w:p>
+            <w:pPr>
+              <w:jc w:val="center"/>
+              <w:rPr>
+                <w:rFonts w:ascii="Times New Roman" w:hAnsi="Times New Roman" w:eastAsia="宋体" w:cs="Times New Roman"/>
+                <w:snapToGrid w:val="0"/>
+                <w:sz w:val="24"/>
+                <w:lang w:val="en-US" w:eastAsia="zh-CN" w:bidi="ar-SA"/>
+              </w:rPr>
+            </w:pPr>
+            <w:r>
+              <w:t>202</w:t>
+            </w:r>
+            <w:r>
+              <w:rPr>
+                <w:rFonts w:hint="eastAsia"/>
+                <w:lang w:val="en-US" w:eastAsia="zh-CN"/>
+              </w:rPr>
+              <w:t>1</w:t>
+            </w:r>
+            <w:r>
+              <w:t>年1</w:t>
+            </w:r>
+            <w:r>
+              <w:rPr>
+                <w:rFonts w:hint="eastAsia"/>
+              </w:rPr>
+              <w:t>2</w:t>
+            </w:r>
+            <w:r>
+              <w:t>月</w:t>
+            </w:r>
+            <w:r>
+              <w:rPr>
+                <w:rFonts w:hint="eastAsia"/>
+                <w:lang w:val="en-US" w:eastAsia="zh-CN"/>
+              </w:rPr>
+              <w:t>12</w:t>
+            </w:r>
+            <w:r>
+              <w:t>日</w:t>
+            </w:r>
+          </w:p>
+        </w:tc>
+      </w:tr>
+      <w:tr>
+        <w:tblPrEx>
+          <w:tblBorders>
+            <w:top w:val="single" w:color="auto" w:sz="4" w:space="0"/>
+            <w:left w:val="single" w:color="auto" w:sz="4" w:space="0"/>
+            <w:bottom w:val="single" w:color="auto" w:sz="4" w:space="0"/>
+            <w:right w:val="single" w:color="auto" w:sz="4" w:space="0"/>
+            <w:insideH w:val="single" w:color="auto" w:sz="4" w:space="0"/>
+            <w:insideV w:val="single" w:color="auto" w:sz="4" w:space="0"/>
+          </w:tblBorders>
+          <w:tblCellMar>
+            <w:top w:w="0" w:type="dxa"/>
+            <w:left w:w="108" w:type="dxa"/>
+            <w:bottom w:w="0" w:type="dxa"/>
+            <w:right w:w="108" w:type="dxa"/>
+          </w:tblCellMar>
+        </w:tblPrEx>
+        <w:tc>
+          <w:tcPr>
+            <w:tcW w:w="4695" w:type="dxa"/>
+          </w:tcPr>
+          <w:p>
+            <w:pPr>
+              <w:jc w:val="center"/>
+            </w:pPr>
+            <w:r>
+              <w:rPr>
+                <w:rFonts w:hint="eastAsia"/>
+              </w:rPr>
+              <w:t>迭代四完成</w:t>
+            </w:r>
+          </w:p>
+        </w:tc>
+        <w:tc>
+          <w:tcPr>
+            <w:tcW w:w="4697" w:type="dxa"/>
+          </w:tcPr>
+          <w:p>
+            <w:pPr>
+              <w:jc w:val="center"/>
+            </w:pPr>
+            <w:r>
+              <w:t>202</w:t>
+            </w:r>
+            <w:r>
+              <w:rPr>
+                <w:rFonts w:hint="eastAsia"/>
+                <w:lang w:val="en-US" w:eastAsia="zh-CN"/>
+              </w:rPr>
+              <w:t>2</w:t>
+            </w:r>
+            <w:r>
+              <w:t>年</w:t>
+            </w:r>
+            <w:r>
+              <w:rPr>
+                <w:rFonts w:hint="eastAsia"/>
+                <w:lang w:val="en-US" w:eastAsia="zh-CN"/>
+              </w:rPr>
+              <w:t>0</w:t>
+            </w:r>
+            <w:r>
+              <w:t>1月</w:t>
+            </w:r>
+            <w:r>
+              <w:rPr>
+                <w:rFonts w:hint="eastAsia"/>
+                <w:lang w:val="en-US" w:eastAsia="zh-CN"/>
+              </w:rPr>
+              <w:t>0</w:t>
+            </w:r>
+            <w:r>
+              <w:t>2日</w:t>
+            </w:r>
+          </w:p>
+        </w:tc>
+      </w:tr>
+      <w:tr>
+        <w:tblPrEx>
+          <w:tblBorders>
+            <w:top w:val="single" w:color="auto" w:sz="4" w:space="0"/>
+            <w:left w:val="single" w:color="auto" w:sz="4" w:space="0"/>
+            <w:bottom w:val="single" w:color="auto" w:sz="4" w:space="0"/>
+            <w:right w:val="single" w:color="auto" w:sz="4" w:space="0"/>
+            <w:insideH w:val="single" w:color="auto" w:sz="4" w:space="0"/>
+            <w:insideV w:val="single" w:color="auto" w:sz="4" w:space="0"/>
+          </w:tblBorders>
+          <w:tblCellMar>
+            <w:top w:w="0" w:type="dxa"/>
+            <w:left w:w="108" w:type="dxa"/>
+            <w:bottom w:w="0" w:type="dxa"/>
+            <w:right w:w="108" w:type="dxa"/>
+          </w:tblCellMar>
+        </w:tblPrEx>
+        <w:tc>
+          <w:tcPr>
+            <w:tcW w:w="4695" w:type="dxa"/>
+          </w:tcPr>
+          <w:p>
+            <w:pPr>
+              <w:jc w:val="center"/>
+            </w:pPr>
+            <w:r>
+              <w:rPr>
+                <w:rFonts w:hint="eastAsia"/>
+              </w:rPr>
+              <w:t>测试版vers</w:t>
+            </w:r>
+            <w:r>
+              <w:t>ion</w:t>
+            </w:r>
+            <w:r>
+              <w:rPr>
+                <w:rFonts w:hint="eastAsia"/>
+              </w:rPr>
+              <w:t>3发布</w:t>
+            </w:r>
+          </w:p>
+        </w:tc>
+        <w:tc>
+          <w:tcPr>
+            <w:tcW w:w="4697" w:type="dxa"/>
+          </w:tcPr>
+          <w:p>
+            <w:pPr>
+              <w:jc w:val="center"/>
+            </w:pPr>
+            <w:r>
+              <w:t>202</w:t>
+            </w:r>
+            <w:r>
+              <w:rPr>
+                <w:rFonts w:hint="eastAsia"/>
+                <w:lang w:val="en-US" w:eastAsia="zh-CN"/>
+              </w:rPr>
+              <w:t>2</w:t>
+            </w:r>
+            <w:r>
+              <w:t>年</w:t>
+            </w:r>
+            <w:r>
+              <w:rPr>
+                <w:rFonts w:hint="eastAsia"/>
+                <w:lang w:val="en-US" w:eastAsia="zh-CN"/>
+              </w:rPr>
+              <w:t>0</w:t>
+            </w:r>
+            <w:r>
+              <w:t>1月</w:t>
+            </w:r>
+            <w:r>
+              <w:rPr>
+                <w:rFonts w:hint="eastAsia"/>
+                <w:lang w:val="en-US" w:eastAsia="zh-CN"/>
+              </w:rPr>
+              <w:t>0</w:t>
+            </w:r>
+            <w:r>
+              <w:rPr>
+                <w:rFonts w:hint="eastAsia"/>
+              </w:rPr>
+              <w:t>2</w:t>
+            </w:r>
+            <w:r>
+              <w:t>日</w:t>
+            </w:r>
+          </w:p>
+        </w:tc>
+      </w:tr>
+      <w:tr>
+        <w:tblPrEx>
+          <w:tblBorders>
+            <w:top w:val="single" w:color="auto" w:sz="4" w:space="0"/>
+            <w:left w:val="single" w:color="auto" w:sz="4" w:space="0"/>
+            <w:bottom w:val="single" w:color="auto" w:sz="4" w:space="0"/>
+            <w:right w:val="single" w:color="auto" w:sz="4" w:space="0"/>
+            <w:insideH w:val="single" w:color="auto" w:sz="4" w:space="0"/>
+            <w:insideV w:val="single" w:color="auto" w:sz="4" w:space="0"/>
+          </w:tblBorders>
+          <w:tblCellMar>
+            <w:top w:w="0" w:type="dxa"/>
+            <w:left w:w="108" w:type="dxa"/>
+            <w:bottom w:w="0" w:type="dxa"/>
+            <w:right w:w="108" w:type="dxa"/>
+          </w:tblCellMar>
+        </w:tblPrEx>
+        <w:tc>
+          <w:tcPr>
+            <w:tcW w:w="4695" w:type="dxa"/>
+          </w:tcPr>
+          <w:p>
+            <w:pPr>
+              <w:jc w:val="center"/>
+            </w:pPr>
+            <w:r>
+              <w:rPr>
+                <w:rFonts w:hint="eastAsia"/>
+              </w:rPr>
+              <w:t>迭代五完成</w:t>
+            </w:r>
+          </w:p>
+        </w:tc>
+        <w:tc>
+          <w:tcPr>
+            <w:tcW w:w="4697" w:type="dxa"/>
+          </w:tcPr>
+          <w:p>
+            <w:pPr>
+              <w:jc w:val="center"/>
+            </w:pPr>
+            <w:r>
+              <w:t>202</w:t>
+            </w:r>
+            <w:r>
+              <w:rPr>
+                <w:rFonts w:hint="eastAsia"/>
+                <w:lang w:val="en-US" w:eastAsia="zh-CN"/>
+              </w:rPr>
+              <w:t>2</w:t>
+            </w:r>
+            <w:r>
+              <w:t>年</w:t>
+            </w:r>
+            <w:r>
+              <w:rPr>
+                <w:rFonts w:hint="eastAsia"/>
+                <w:lang w:val="en-US" w:eastAsia="zh-CN"/>
+              </w:rPr>
+              <w:t>0</w:t>
+            </w:r>
+            <w:r>
+              <w:t>1月</w:t>
+            </w:r>
+            <w:r>
+              <w:rPr>
+                <w:rFonts w:hint="eastAsia"/>
+                <w:lang w:val="en-US" w:eastAsia="zh-CN"/>
+              </w:rPr>
+              <w:t>09</w:t>
+            </w:r>
+            <w:r>
+              <w:t>日</w:t>
+            </w:r>
+          </w:p>
+        </w:tc>
+      </w:tr>
+      <w:tr>
+        <w:tblPrEx>
+          <w:tblBorders>
+            <w:top w:val="single" w:color="auto" w:sz="4" w:space="0"/>
+            <w:left w:val="single" w:color="auto" w:sz="4" w:space="0"/>
+            <w:bottom w:val="single" w:color="auto" w:sz="4" w:space="0"/>
+            <w:right w:val="single" w:color="auto" w:sz="4" w:space="0"/>
+            <w:insideH w:val="single" w:color="auto" w:sz="4" w:space="0"/>
+            <w:insideV w:val="single" w:color="auto" w:sz="4" w:space="0"/>
+          </w:tblBorders>
+          <w:tblCellMar>
+            <w:top w:w="0" w:type="dxa"/>
+            <w:left w:w="108" w:type="dxa"/>
+            <w:bottom w:w="0" w:type="dxa"/>
+            <w:right w:w="108" w:type="dxa"/>
+          </w:tblCellMar>
+        </w:tblPrEx>
+        <w:tc>
+          <w:tcPr>
+            <w:tcW w:w="4695" w:type="dxa"/>
+          </w:tcPr>
+          <w:p>
+            <w:pPr>
+              <w:jc w:val="center"/>
+            </w:pPr>
+            <w:r>
+              <w:rPr>
+                <w:rFonts w:hint="eastAsia"/>
+              </w:rPr>
+              <w:t>正式版发布</w:t>
+            </w:r>
+          </w:p>
+        </w:tc>
+        <w:tc>
+          <w:tcPr>
+            <w:tcW w:w="4697" w:type="dxa"/>
+          </w:tcPr>
+          <w:p>
+            <w:pPr>
+              <w:jc w:val="center"/>
+            </w:pPr>
+            <w:r>
+              <w:t>202</w:t>
+            </w:r>
+            <w:r>
+              <w:rPr>
+                <w:rFonts w:hint="eastAsia"/>
+                <w:lang w:val="en-US" w:eastAsia="zh-CN"/>
+              </w:rPr>
+              <w:t>2</w:t>
+            </w:r>
+            <w:r>
+              <w:t>年</w:t>
+            </w:r>
+            <w:r>
+              <w:rPr>
+                <w:rFonts w:hint="eastAsia"/>
+                <w:lang w:val="en-US" w:eastAsia="zh-CN"/>
+              </w:rPr>
+              <w:t>0</w:t>
+            </w:r>
+            <w:r>
+              <w:t>1月</w:t>
+            </w:r>
+            <w:r>
+              <w:rPr>
+                <w:rFonts w:hint="eastAsia"/>
+                <w:lang w:val="en-US" w:eastAsia="zh-CN"/>
+              </w:rPr>
+              <w:t>09</w:t>
+            </w:r>
+            <w:r>
+              <w:t>日</w:t>
+            </w:r>
+          </w:p>
+        </w:tc>
+      </w:tr>
+      <w:tr>
+        <w:tblPrEx>
+          <w:tblBorders>
+            <w:top w:val="single" w:color="auto" w:sz="4" w:space="0"/>
+            <w:left w:val="single" w:color="auto" w:sz="4" w:space="0"/>
+            <w:bottom w:val="single" w:color="auto" w:sz="4" w:space="0"/>
+            <w:right w:val="single" w:color="auto" w:sz="4" w:space="0"/>
+            <w:insideH w:val="single" w:color="auto" w:sz="4" w:space="0"/>
+            <w:insideV w:val="single" w:color="auto" w:sz="4" w:space="0"/>
+          </w:tblBorders>
+          <w:tblCellMar>
+            <w:top w:w="0" w:type="dxa"/>
+            <w:left w:w="108" w:type="dxa"/>
+            <w:bottom w:w="0" w:type="dxa"/>
+            <w:right w:w="108" w:type="dxa"/>
+          </w:tblCellMar>
+        </w:tblPrEx>
+        <w:tc>
+          <w:tcPr>
+            <w:tcW w:w="4695" w:type="dxa"/>
+          </w:tcPr>
+          <w:p>
+            <w:pPr>
+              <w:jc w:val="center"/>
+            </w:pPr>
+            <w:r>
+              <w:rPr>
+                <w:rFonts w:hint="eastAsia"/>
+              </w:rPr>
+              <w:t>验收汇报</w:t>
+            </w:r>
+          </w:p>
+        </w:tc>
+        <w:tc>
+          <w:tcPr>
+            <w:tcW w:w="4697" w:type="dxa"/>
+          </w:tcPr>
+          <w:p>
+            <w:pPr>
+              <w:jc w:val="center"/>
+            </w:pPr>
+            <w:r>
+              <w:t>202</w:t>
+            </w:r>
+            <w:r>
+              <w:rPr>
+                <w:rFonts w:hint="eastAsia"/>
+                <w:lang w:val="en-US" w:eastAsia="zh-CN"/>
+              </w:rPr>
+              <w:t>2</w:t>
+            </w:r>
+            <w:r>
+              <w:t>年</w:t>
+            </w:r>
+            <w:r>
+              <w:rPr>
+                <w:rFonts w:hint="eastAsia"/>
+                <w:lang w:val="en-US" w:eastAsia="zh-CN"/>
+              </w:rPr>
+              <w:t>0</w:t>
+            </w:r>
+            <w:r>
+              <w:t>1月</w:t>
+            </w:r>
+            <w:r>
+              <w:rPr>
+                <w:rFonts w:hint="eastAsia"/>
+                <w:lang w:val="en-US" w:eastAsia="zh-CN"/>
+              </w:rPr>
+              <w:t>09</w:t>
+            </w:r>
+            <w:r>
+              <w:t>日</w:t>
+            </w:r>
+          </w:p>
+        </w:tc>
+      </w:tr>
+    </w:tbl>
+    <w:p/>
+    <w:p>
+      <w:pPr>
+        <w:pStyle w:val="4"/>
+        <w:tabs>
+          <w:tab w:val="left" w:pos="0"/>
+        </w:tabs>
+      </w:pPr>
+      <w:bookmarkStart w:id="42" w:name="_Toc193631240"/>
+      <w:bookmarkStart w:id="43" w:name="_Toc1107962841"/>
+      <w:bookmarkStart w:id="44" w:name="_Toc3902"/>
+      <w:r>
+        <w:rPr>
+          <w:rFonts w:hint="eastAsia"/>
+        </w:rPr>
+        <w:t>项目资源分配</w:t>
+      </w:r>
+      <w:bookmarkEnd w:id="42"/>
+      <w:bookmarkEnd w:id="43"/>
+      <w:bookmarkEnd w:id="44"/>
+    </w:p>
+    <w:p>
+      <w:pPr>
+        <w:pStyle w:val="5"/>
+        <w:tabs>
+          <w:tab w:val="left" w:pos="0"/>
+        </w:tabs>
+      </w:pPr>
+      <w:r>
+        <w:rPr>
+          <w:rFonts w:hint="eastAsia"/>
+        </w:rPr>
+        <w:t>人员配备计划</w:t>
+      </w:r>
+    </w:p>
+    <w:p>
+      <w:pPr>
+        <w:ind w:firstLine="480" w:firstLineChars="200"/>
+        <w:rPr>
+          <w:rFonts w:hint="eastAsia"/>
+        </w:rPr>
+      </w:pPr>
+      <w:r>
+        <w:rPr>
+          <w:rFonts w:hint="eastAsia"/>
+        </w:rPr>
+        <w:t>项目组由4位成员组成，其中由</w:t>
+      </w:r>
+      <w:r>
+        <w:rPr>
+          <w:rFonts w:hint="eastAsia"/>
+          <w:lang w:val="en-US" w:eastAsia="zh-CN"/>
+        </w:rPr>
+        <w:t>董彦君</w:t>
+      </w:r>
+      <w:r>
+        <w:rPr>
+          <w:rFonts w:hint="eastAsia"/>
+        </w:rPr>
+        <w:t>担任项目经理。项目的开发测试团队包括</w:t>
+      </w:r>
+      <w:r>
+        <w:rPr>
+          <w:rFonts w:hint="eastAsia"/>
+          <w:lang w:val="en-US" w:eastAsia="zh-CN"/>
+        </w:rPr>
+        <w:t>董彦君</w:t>
+      </w:r>
+      <w:r>
+        <w:rPr>
+          <w:rFonts w:hint="eastAsia"/>
+        </w:rPr>
+        <w:t>、</w:t>
+      </w:r>
+      <w:r>
+        <w:rPr>
+          <w:rFonts w:hint="eastAsia"/>
+          <w:lang w:val="en-US" w:eastAsia="zh-CN"/>
+        </w:rPr>
+        <w:t>张俸铭</w:t>
+      </w:r>
+      <w:r>
+        <w:rPr>
+          <w:rFonts w:hint="eastAsia"/>
+        </w:rPr>
+        <w:t>、</w:t>
+      </w:r>
+      <w:r>
+        <w:rPr>
+          <w:rFonts w:hint="eastAsia"/>
+          <w:lang w:val="en-US" w:eastAsia="zh-CN"/>
+        </w:rPr>
+        <w:t>江嘉晋</w:t>
+      </w:r>
+      <w:r>
+        <w:rPr>
+          <w:rFonts w:hint="eastAsia"/>
+        </w:rPr>
+        <w:t>和</w:t>
+      </w:r>
+      <w:r>
+        <w:rPr>
+          <w:rFonts w:hint="eastAsia"/>
+          <w:lang w:val="en-US" w:eastAsia="zh-CN"/>
+        </w:rPr>
+        <w:t>芮召普</w:t>
+      </w:r>
+      <w:r>
+        <w:rPr>
+          <w:rFonts w:hint="eastAsia"/>
+        </w:rPr>
+        <w:t>。</w:t>
+      </w:r>
+      <w:r>
+        <w:rPr>
+          <w:rFonts w:hint="eastAsia"/>
+          <w:lang w:val="en-US" w:eastAsia="zh-CN"/>
+        </w:rPr>
+        <w:t>本系统的实现主要包含云端的前后端开发和边缘端的前后端开发，</w:t>
+      </w:r>
+      <w:r>
+        <w:rPr>
+          <w:rFonts w:hint="eastAsia"/>
+          <w:lang w:val="en-US" w:eastAsia="zh-Hans"/>
+        </w:rPr>
+        <w:t>其中</w:t>
+      </w:r>
+      <w:r>
+        <w:rPr>
+          <w:rFonts w:hint="eastAsia"/>
+          <w:lang w:val="en-US" w:eastAsia="zh-CN"/>
+        </w:rPr>
+        <w:t>云端的前端开发需要1人完成，云端的后端开发需要2人完成，边缘端的前端开发需要1人完成，边缘端的后端开发需要2人完成</w:t>
+      </w:r>
+      <w:r>
+        <w:rPr>
+          <w:rFonts w:hint="eastAsia"/>
+          <w:lang w:eastAsia="zh-CN"/>
+        </w:rPr>
+        <w:t>。</w:t>
+      </w:r>
+    </w:p>
+    <w:p>
+      <w:pPr>
+        <w:ind w:firstLine="480" w:firstLineChars="200"/>
+      </w:pPr>
+      <w:r>
+        <w:rPr>
+          <w:rFonts w:hint="eastAsia"/>
+        </w:rPr>
+        <w:t>在项目开展之际，项目组成员共同负责项目立项、需求调研、需求分析等工作；项目进行过程中，项目成员共同编制项目开发计划，识别项目风险，由组长</w:t>
+      </w:r>
+      <w:r>
+        <w:rPr>
+          <w:rFonts w:hint="eastAsia"/>
+          <w:lang w:val="en-US" w:eastAsia="zh-CN"/>
+        </w:rPr>
+        <w:t>董彦君</w:t>
+      </w:r>
+      <w:r>
+        <w:rPr>
+          <w:rFonts w:hint="eastAsia"/>
+        </w:rPr>
+        <w:t>总体控制项目开发过程和项目质量，并负责项目开发工作的管理和人员工作的分工以及项目资料的收集、整理、归档和保存，为项目组成员提供足够的技术支持和资源支持。</w:t>
+      </w:r>
+    </w:p>
+    <w:p>
+      <w:pPr>
+        <w:pStyle w:val="5"/>
+        <w:tabs>
+          <w:tab w:val="left" w:pos="0"/>
+        </w:tabs>
+      </w:pPr>
+      <w:r>
+        <w:rPr>
+          <w:rFonts w:hint="eastAsia"/>
+        </w:rPr>
+        <w:t>资源获取计划</w:t>
+      </w:r>
+    </w:p>
+    <w:p>
+      <w:pPr>
+        <w:ind w:firstLine="480" w:firstLineChars="200"/>
+      </w:pPr>
+      <w:r>
+        <w:rPr>
+          <w:rFonts w:hint="eastAsia"/>
+        </w:rPr>
+        <w:t>项目组的成员均来自上海交通大学软件学院信息系统实验室（I</w:t>
+      </w:r>
+      <w:r>
+        <w:t>ST</w:t>
+      </w:r>
+      <w:r>
+        <w:rPr>
+          <w:rFonts w:hint="eastAsia"/>
+        </w:rPr>
+        <w:t>）。</w:t>
+      </w:r>
+    </w:p>
+    <w:p>
+      <w:pPr>
+        <w:pStyle w:val="3"/>
+      </w:pPr>
+      <w:bookmarkStart w:id="45" w:name="_Toc700765550"/>
+      <w:bookmarkStart w:id="46" w:name="_Toc24793"/>
+      <w:r>
+        <w:rPr>
+          <w:rFonts w:hint="eastAsia"/>
+        </w:rPr>
+        <w:t>项目监测与控制</w:t>
+      </w:r>
+      <w:bookmarkEnd w:id="45"/>
+      <w:bookmarkEnd w:id="46"/>
+    </w:p>
+    <w:p>
+      <w:pPr>
+        <w:pStyle w:val="4"/>
+        <w:tabs>
+          <w:tab w:val="left" w:pos="0"/>
+        </w:tabs>
+      </w:pPr>
+      <w:bookmarkStart w:id="47" w:name="_Toc966278702"/>
+      <w:bookmarkStart w:id="48" w:name="_Toc18965"/>
+      <w:r>
+        <w:rPr>
+          <w:rFonts w:hint="eastAsia"/>
+        </w:rPr>
+        <w:t>进度控制计划</w:t>
+      </w:r>
+      <w:bookmarkEnd w:id="47"/>
+      <w:bookmarkEnd w:id="48"/>
+    </w:p>
+    <w:p>
+      <w:pPr>
+        <w:ind w:firstLine="480" w:firstLineChars="200"/>
+      </w:pPr>
+      <w:r>
+        <w:rPr>
+          <w:rFonts w:hint="eastAsia"/>
+        </w:rPr>
+        <w:t>本项目采用Scrum迭代式的增量软件开发过程，使用</w:t>
+      </w:r>
+      <w:r>
+        <w:t>G</w:t>
+      </w:r>
+      <w:r>
+        <w:rPr>
+          <w:rFonts w:hint="eastAsia"/>
+          <w:lang w:val="en-US" w:eastAsia="zh-CN"/>
+        </w:rPr>
+        <w:t>itHu</w:t>
+      </w:r>
+      <w:r>
+        <w:t>b</w:t>
+      </w:r>
+      <w:r>
+        <w:rPr>
+          <w:rFonts w:hint="eastAsia"/>
+        </w:rPr>
+        <w:t>作为代码托管和研发协作平台，保证项目的高效进展。项目计划从202</w:t>
+      </w:r>
+      <w:r>
+        <w:rPr>
+          <w:rFonts w:hint="eastAsia"/>
+          <w:lang w:val="en-US" w:eastAsia="zh-CN"/>
+        </w:rPr>
+        <w:t>1</w:t>
+      </w:r>
+      <w:r>
+        <w:rPr>
+          <w:rFonts w:hint="eastAsia"/>
+        </w:rPr>
+        <w:t>年10月1</w:t>
+      </w:r>
+      <w:r>
+        <w:rPr>
+          <w:rFonts w:hint="eastAsia"/>
+          <w:lang w:val="en-US" w:eastAsia="zh-CN"/>
+        </w:rPr>
+        <w:t>1</w:t>
+      </w:r>
+      <w:r>
+        <w:rPr>
+          <w:rFonts w:hint="eastAsia"/>
+        </w:rPr>
+        <w:t>日开始至202</w:t>
+      </w:r>
+      <w:r>
+        <w:rPr>
+          <w:rFonts w:hint="eastAsia"/>
+          <w:lang w:val="en-US" w:eastAsia="zh-CN"/>
+        </w:rPr>
+        <w:t>2</w:t>
+      </w:r>
+      <w:r>
+        <w:rPr>
+          <w:rFonts w:hint="eastAsia"/>
+        </w:rPr>
+        <w:t>年1月</w:t>
+      </w:r>
+      <w:r>
+        <w:rPr>
+          <w:rFonts w:hint="eastAsia"/>
+          <w:lang w:val="en-US" w:eastAsia="zh-CN"/>
+        </w:rPr>
+        <w:t>9</w:t>
+      </w:r>
+      <w:r>
+        <w:rPr>
+          <w:rFonts w:hint="eastAsia"/>
+        </w:rPr>
+        <w:t>日结束，共计1</w:t>
+      </w:r>
+      <w:r>
+        <w:rPr>
+          <w:rFonts w:hint="eastAsia"/>
+          <w:lang w:val="en-US" w:eastAsia="zh-CN"/>
+        </w:rPr>
+        <w:t>3</w:t>
+      </w:r>
+      <w:r>
+        <w:rPr>
+          <w:rFonts w:hint="eastAsia"/>
+        </w:rPr>
+        <w:t>周、5个迭代。在每个迭代开始前组织迭代计划会，确定本轮迭代的具体工作内容，并编写《迭代计划》，并组织每日例会汇报工作进度，探讨并解决遇到的问题；在每个迭代的结束之时，组织会议对本次迭代进行评估，并编写《迭代评估报告》。</w:t>
+      </w:r>
+    </w:p>
+    <w:p>
+      <w:pPr>
+        <w:ind w:firstLine="480" w:firstLineChars="200"/>
+      </w:pPr>
+      <w:r>
+        <w:rPr>
+          <w:rFonts w:hint="eastAsia"/>
+        </w:rPr>
+        <w:t>对于项目过程中可能出现的如需求变更等严重问题，应组织会议进行评估，有必要时需调整项目总体开发计划以保证项目开发过程的正常完成。</w:t>
+      </w:r>
+    </w:p>
+    <w:p>
+      <w:pPr>
+        <w:pStyle w:val="4"/>
+        <w:tabs>
+          <w:tab w:val="left" w:pos="0"/>
+        </w:tabs>
+      </w:pPr>
+      <w:bookmarkStart w:id="49" w:name="_Toc974805900"/>
+      <w:bookmarkStart w:id="50" w:name="_Toc14635"/>
+      <w:r>
+        <w:rPr>
+          <w:rFonts w:hint="eastAsia"/>
+        </w:rPr>
+        <w:t>预算控制计划</w:t>
+      </w:r>
+      <w:bookmarkEnd w:id="49"/>
+      <w:bookmarkEnd w:id="50"/>
+    </w:p>
+    <w:p>
+      <w:pPr>
+        <w:ind w:firstLine="480" w:firstLineChars="200"/>
+      </w:pPr>
+      <w:r>
+        <w:rPr>
+          <w:rFonts w:hint="eastAsia"/>
+        </w:rPr>
+        <w:t>项目组的开发人员均为上海交通大学软件学院信息系统实验室成员，不存在额外的人员成本；开发过程选用开源的工具及框架，使用的服务器资源为实验室现有资源，资源成本在可控预期范围内。</w:t>
+      </w:r>
+    </w:p>
+    <w:p>
+      <w:pPr>
+        <w:pStyle w:val="4"/>
+        <w:tabs>
+          <w:tab w:val="left" w:pos="0"/>
+        </w:tabs>
+      </w:pPr>
+      <w:bookmarkStart w:id="51" w:name="_Toc410018337"/>
+      <w:bookmarkStart w:id="52" w:name="_Toc23738"/>
+      <w:r>
+        <w:rPr>
+          <w:rFonts w:hint="eastAsia"/>
+        </w:rPr>
+        <w:t>质量控制计划</w:t>
+      </w:r>
+      <w:bookmarkEnd w:id="51"/>
+      <w:bookmarkEnd w:id="52"/>
+    </w:p>
+    <w:p>
+      <w:pPr>
+        <w:ind w:firstLine="480" w:firstLineChars="200"/>
+      </w:pPr>
+      <w:r>
+        <w:rPr>
+          <w:rFonts w:hint="eastAsia"/>
+        </w:rPr>
+        <w:t>在开发过程中，项目组通过代码审查来检查源代码与编码标准的符合性以及代码质量；通过单元测试对每个功能点进行验证和检查；通过集成测试确保模块内或前后端的正常运作；制订详细且全面的测试用例进行系统测试，根据测试结果对系统进行改进，以达到系统所需的功能需求和非功能需求；对各类相关文档进行评审、改进，直至达到质量要求。</w:t>
+      </w:r>
+    </w:p>
+    <w:p>
+      <w:pPr>
+        <w:pStyle w:val="4"/>
+        <w:tabs>
+          <w:tab w:val="left" w:pos="0"/>
+        </w:tabs>
+      </w:pPr>
+      <w:bookmarkStart w:id="53" w:name="_Toc2050650383"/>
+      <w:bookmarkStart w:id="54" w:name="_Toc3084"/>
+      <w:r>
+        <w:rPr>
+          <w:rFonts w:hint="eastAsia"/>
+        </w:rPr>
+        <w:t>报告计划</w:t>
+      </w:r>
+      <w:bookmarkEnd w:id="53"/>
+      <w:bookmarkEnd w:id="54"/>
+    </w:p>
+    <w:p>
+      <w:pPr>
+        <w:ind w:firstLine="480" w:firstLineChars="200"/>
+      </w:pPr>
+      <w:r>
+        <w:rPr>
+          <w:rFonts w:hint="eastAsia"/>
+        </w:rPr>
+        <w:t>每个迭代开始时，编写迭代计划；每个迭代结束后，编写迭代评估报告；迭代五将编写测试计划、测试报告和项目总结报告。</w:t>
+      </w:r>
+    </w:p>
+    <w:p>
+      <w:pPr>
+        <w:pStyle w:val="4"/>
+        <w:tabs>
+          <w:tab w:val="left" w:pos="0"/>
+        </w:tabs>
+      </w:pPr>
+      <w:bookmarkStart w:id="55" w:name="_Toc315936378"/>
+      <w:bookmarkStart w:id="56" w:name="_Toc193631249"/>
+      <w:bookmarkStart w:id="57" w:name="_Toc10951"/>
+      <w:r>
+        <w:rPr>
+          <w:rFonts w:hint="eastAsia"/>
+        </w:rPr>
+        <w:t>度量计划</w:t>
+      </w:r>
+      <w:bookmarkEnd w:id="55"/>
+      <w:bookmarkEnd w:id="56"/>
+      <w:bookmarkEnd w:id="57"/>
+    </w:p>
+    <w:p>
+      <w:pPr>
+        <w:ind w:firstLine="480" w:firstLineChars="200"/>
+      </w:pPr>
+      <w:r>
+        <w:rPr>
+          <w:rFonts w:hint="eastAsia"/>
+        </w:rPr>
+        <w:t>每个迭代结束之时开展度量活动，以评估项目组成员的工作量和项目进度，提高项目质量和掌握缺陷分布。度量项包括工作量、进度、问题和测试BUG。工作量以人日为单位，以完成的功能点来度量；进度以天为单位，由进度偏差来衡量，进度偏差的计算方式为 (|实际时间-计划时间|) / 计划时间；问题用于了解项目中发生的问题个数、类型、严重程度及分布，将以个数为单位记录归档；测试BUG以个数为单位，用缺陷密度来衡量，其计算方式为 (评审缺陷数+测试缺陷数) / 规模；</w:t>
+      </w:r>
+    </w:p>
+    <w:p>
+      <w:pPr>
+        <w:pStyle w:val="3"/>
+      </w:pPr>
+      <w:bookmarkStart w:id="58" w:name="_Toc1363129662"/>
+      <w:bookmarkStart w:id="59" w:name="_Toc6253"/>
+      <w:r>
+        <w:rPr>
+          <w:rFonts w:hint="eastAsia"/>
+        </w:rPr>
+        <w:t>收尾计划</w:t>
+      </w:r>
+      <w:bookmarkEnd w:id="58"/>
+      <w:bookmarkEnd w:id="59"/>
+    </w:p>
+    <w:p>
+      <w:pPr>
+        <w:ind w:firstLine="480" w:firstLineChars="200"/>
+        <w:rPr>
+          <w:rFonts w:hint="eastAsia"/>
+        </w:rPr>
+      </w:pPr>
+      <w:r>
+        <w:rPr>
+          <w:rFonts w:hint="eastAsia" w:hAnsi="宋体"/>
+          <w:i w:val="0"/>
+          <w:color w:val="auto"/>
+        </w:rPr>
+        <w:t>项目经理将开发过程</w:t>
+      </w:r>
+      <w:r>
+        <w:rPr>
+          <w:rFonts w:hAnsi="宋体"/>
+          <w:i w:val="0"/>
+          <w:color w:val="auto"/>
+        </w:rPr>
+        <w:t>中出现的经验教训总结归档，将整理好的文档分发给项目组成员，</w:t>
+      </w:r>
+      <w:r>
+        <w:rPr>
+          <w:rFonts w:hint="eastAsia" w:hAnsi="宋体"/>
+          <w:i w:val="0"/>
+          <w:color w:val="auto"/>
+        </w:rPr>
+        <w:t>完成</w:t>
+      </w:r>
+      <w:r>
+        <w:rPr>
+          <w:rFonts w:hAnsi="宋体"/>
+          <w:i w:val="0"/>
+          <w:color w:val="auto"/>
+        </w:rPr>
+        <w:t>项目总结报告向上级领导和验收人员汇报项目总结</w:t>
+      </w:r>
+      <w:r>
+        <w:rPr>
+          <w:rFonts w:hint="eastAsia"/>
+        </w:rPr>
+        <w:t>。项目收尾后，项目组成员将继续投入IST实验室的其他工作，具体的分组情况和工作内容待定。项目开展过程中产生的文档、源代码、可执行程序、配置文件等均需要整理归档，并提交课程作业以及在实验室服务器上存档。</w:t>
+      </w:r>
+    </w:p>
+    <w:p>
+      <w:pPr>
+        <w:rPr>
+          <w:rFonts w:hint="eastAsia"/>
+        </w:rPr>
+      </w:pPr>
+    </w:p>
+    <w:p>
+      <w:pPr>
+        <w:pStyle w:val="2"/>
+      </w:pPr>
+      <w:bookmarkStart w:id="60" w:name="_Toc764683038"/>
+      <w:bookmarkStart w:id="61" w:name="_Toc16938"/>
+      <w:r>
+        <w:rPr>
+          <w:rFonts w:hint="eastAsia"/>
+        </w:rPr>
+        <w:t>技术流程计划</w:t>
+      </w:r>
+      <w:bookmarkEnd w:id="60"/>
+      <w:bookmarkEnd w:id="61"/>
+    </w:p>
+    <w:p>
+      <w:pPr>
+        <w:pStyle w:val="3"/>
+      </w:pPr>
+      <w:bookmarkStart w:id="62" w:name="_Toc1485676018"/>
+      <w:bookmarkStart w:id="63" w:name="_Toc15450"/>
+      <w:r>
+        <w:rPr>
+          <w:rFonts w:hint="eastAsia"/>
+        </w:rPr>
+        <w:t>方法、工具和技巧</w:t>
+      </w:r>
+      <w:bookmarkEnd w:id="62"/>
+      <w:bookmarkEnd w:id="63"/>
+    </w:p>
+    <w:p>
+      <w:pPr>
+        <w:ind w:firstLine="480" w:firstLineChars="200"/>
+      </w:pPr>
+      <w:r>
+        <w:rPr>
+          <w:rFonts w:hint="eastAsia"/>
+        </w:rPr>
+        <w:t>项目的技术标准包括：</w:t>
+      </w:r>
+    </w:p>
+    <w:p>
+      <w:pPr>
+        <w:ind w:firstLine="960" w:firstLineChars="400"/>
+        <w:rPr>
+          <w:rFonts w:hint="eastAsia"/>
+        </w:rPr>
+      </w:pPr>
+      <w:r>
+        <w:rPr>
+          <w:rFonts w:hint="eastAsia"/>
+        </w:rPr>
+        <w:t>1）根据《UML参考手册》对系统的业务、用例和架构进行建模。</w:t>
+      </w:r>
+    </w:p>
+    <w:p>
+      <w:pPr>
+        <w:ind w:firstLine="960" w:firstLineChars="400"/>
+        <w:rPr>
+          <w:rFonts w:hint="eastAsia"/>
+        </w:rPr>
+      </w:pPr>
+      <w:r>
+        <w:rPr>
+          <w:rFonts w:hint="eastAsia"/>
+        </w:rPr>
+        <w:t>2）根据Ant Design提出的“自然且确定”的设计风格，进行用户界面设计。</w:t>
+      </w:r>
+    </w:p>
+    <w:p>
+      <w:pPr>
+        <w:ind w:firstLine="960" w:firstLineChars="400"/>
+        <w:rPr>
+          <w:rFonts w:hint="eastAsia"/>
+        </w:rPr>
+      </w:pPr>
+      <w:r>
+        <w:rPr>
+          <w:rFonts w:hint="eastAsia"/>
+        </w:rPr>
+        <w:t>3）根据《Google Java编程风格规范》和《Airbnb JavaScript风格指南》来规范编程风格。</w:t>
+      </w:r>
+    </w:p>
+    <w:p>
+      <w:pPr>
+        <w:ind w:firstLine="960" w:firstLineChars="400"/>
+        <w:rPr>
+          <w:rFonts w:hint="eastAsia"/>
+        </w:rPr>
+      </w:pPr>
+      <w:r>
+        <w:rPr>
+          <w:rFonts w:hint="eastAsia"/>
+        </w:rPr>
+        <w:t>4）根据《测试计划》对测试过程进行指导。</w:t>
+      </w:r>
+    </w:p>
+    <w:p>
+      <w:pPr>
+        <w:ind w:firstLine="960" w:firstLineChars="400"/>
+        <w:rPr>
+          <w:rFonts w:hint="eastAsia"/>
+        </w:rPr>
+      </w:pPr>
+      <w:r>
+        <w:rPr>
+          <w:rFonts w:hint="eastAsia"/>
+        </w:rPr>
+        <w:t>5）根据RUP的文档模板来编写各种文档。</w:t>
+      </w:r>
+    </w:p>
+    <w:p>
+      <w:pPr>
+        <w:pStyle w:val="3"/>
+      </w:pPr>
+      <w:bookmarkStart w:id="64" w:name="_Toc964470857"/>
+      <w:bookmarkStart w:id="65" w:name="_Toc14656"/>
+      <w:r>
+        <w:rPr>
+          <w:rFonts w:hint="eastAsia"/>
+        </w:rPr>
+        <w:t>基础设施计划</w:t>
+      </w:r>
+      <w:bookmarkEnd w:id="64"/>
+      <w:bookmarkEnd w:id="65"/>
+    </w:p>
+    <w:p>
+      <w:pPr>
+        <w:ind w:firstLine="480" w:firstLineChars="200"/>
+      </w:pPr>
+      <w:r>
+        <w:rPr>
+          <w:rFonts w:hint="eastAsia"/>
+        </w:rPr>
+        <w:t>信息系统搭建的基础设施由IST实验室提供。</w:t>
+      </w:r>
+    </w:p>
+    <w:p>
+      <w:pPr>
+        <w:pStyle w:val="3"/>
+      </w:pPr>
+      <w:bookmarkStart w:id="66" w:name="_Toc655126043"/>
+      <w:bookmarkStart w:id="67" w:name="_Toc19229"/>
+      <w:r>
+        <w:rPr>
+          <w:rFonts w:hint="eastAsia"/>
+        </w:rPr>
+        <w:t>产品验收计划</w:t>
+      </w:r>
+      <w:bookmarkEnd w:id="66"/>
+      <w:bookmarkEnd w:id="67"/>
+    </w:p>
+    <w:p>
+      <w:pPr>
+        <w:ind w:firstLine="480" w:firstLineChars="200"/>
+        <w:rPr>
+          <w:rFonts w:hint="default"/>
+        </w:rPr>
+      </w:pPr>
+      <w:r>
+        <w:rPr>
+          <w:rFonts w:hint="eastAsia"/>
+        </w:rPr>
+        <w:t>在课程结束之际，将由项目组成员和沈备军老师进行产品验收</w:t>
+      </w:r>
+      <w:r>
+        <w:rPr>
+          <w:rFonts w:hint="default"/>
+        </w:rPr>
+        <w:t>。</w:t>
+      </w:r>
+    </w:p>
+    <w:p>
+      <w:pPr>
+        <w:rPr>
+          <w:rFonts w:hint="default"/>
+        </w:rPr>
+      </w:pPr>
+    </w:p>
+    <w:p>
+      <w:pPr>
+        <w:pStyle w:val="2"/>
+      </w:pPr>
+      <w:bookmarkStart w:id="68" w:name="_Toc527649837"/>
+      <w:bookmarkStart w:id="69" w:name="_Toc554746532"/>
+      <w:bookmarkStart w:id="70" w:name="_Toc23309"/>
+      <w:r>
+        <w:rPr>
+          <w:rFonts w:hint="eastAsia"/>
+        </w:rPr>
+        <w:t>支持流程计划</w:t>
+      </w:r>
+      <w:bookmarkEnd w:id="68"/>
+      <w:bookmarkEnd w:id="69"/>
+      <w:bookmarkEnd w:id="70"/>
+    </w:p>
+    <w:p>
+      <w:pPr>
+        <w:pStyle w:val="3"/>
+      </w:pPr>
+      <w:bookmarkStart w:id="71" w:name="_Toc527649839"/>
+      <w:bookmarkStart w:id="72" w:name="_Toc1398451697"/>
+      <w:bookmarkStart w:id="73" w:name="_Toc32027"/>
+      <w:r>
+        <w:rPr>
+          <w:rFonts w:hint="eastAsia"/>
+        </w:rPr>
+        <w:t>评估计划</w:t>
+      </w:r>
+      <w:bookmarkEnd w:id="71"/>
+      <w:bookmarkEnd w:id="72"/>
+      <w:bookmarkEnd w:id="73"/>
+    </w:p>
+    <w:p>
+      <w:pPr>
+        <w:ind w:firstLine="480" w:firstLineChars="200"/>
+      </w:pPr>
+      <w:r>
+        <w:rPr>
+          <w:rFonts w:hint="eastAsia"/>
+        </w:rPr>
+        <w:t>每个迭代的进行过程中，对代码质量、文档内容和系统功能进行评估。评估原则遵循独立性原则、客观性原则、科学性原则、替代性原则和预期性原则。评估方法包括通过代码审查评估代码质量，文档复审评估文档质量，通过功能、进度的检查来评估项目的质量。</w:t>
+      </w:r>
+    </w:p>
+    <w:p>
+      <w:pPr>
+        <w:pStyle w:val="3"/>
+      </w:pPr>
+      <w:bookmarkStart w:id="74" w:name="_Toc193631260"/>
+      <w:bookmarkStart w:id="75" w:name="_Toc1716638711"/>
+      <w:bookmarkStart w:id="76" w:name="_Toc31238"/>
+      <w:r>
+        <w:rPr>
+          <w:rFonts w:hint="eastAsia"/>
+        </w:rPr>
+        <w:t>文档计划</w:t>
+      </w:r>
+      <w:bookmarkEnd w:id="74"/>
+      <w:bookmarkEnd w:id="75"/>
+      <w:bookmarkEnd w:id="76"/>
+    </w:p>
+    <w:p>
+      <w:pPr>
+        <w:ind w:firstLine="480" w:firstLineChars="200"/>
+      </w:pPr>
+      <w:r>
+        <w:rPr>
+          <w:rFonts w:hint="eastAsia"/>
+        </w:rPr>
+        <w:t>项目主要产生的文档有《立项建议书》、《软件需求规约文档》、《软件架构文档》、《软件开发计划》、《迭代计划》、《迭代评估报告》、《测试计划》、《测试报告》、《用户手册》、《项目总结报告》。</w:t>
+      </w:r>
+    </w:p>
+    <w:p>
+      <w:pPr>
+        <w:ind w:firstLine="480" w:firstLineChars="200"/>
+      </w:pPr>
+      <w:r>
+        <w:rPr>
+          <w:rFonts w:hint="eastAsia"/>
+        </w:rPr>
+        <w:t>项目开始之前，编写《立项建议书》，并根据修改意见确定《立项建议书》最终版；</w:t>
+      </w:r>
+    </w:p>
+    <w:p>
+      <w:pPr>
+        <w:ind w:firstLine="480" w:firstLineChars="200"/>
+      </w:pPr>
+      <w:r>
+        <w:rPr>
+          <w:rFonts w:hint="eastAsia"/>
+        </w:rPr>
+        <w:t>每个迭代的开始和结束时，以《立项建议书》为参考，编写《迭代计划》和《迭代评估报告》；</w:t>
+      </w:r>
+    </w:p>
+    <w:p>
+      <w:pPr>
+        <w:ind w:firstLine="480" w:firstLineChars="200"/>
+      </w:pPr>
+      <w:r>
+        <w:rPr>
+          <w:rFonts w:hint="eastAsia"/>
+        </w:rPr>
+        <w:t>迭代一完成《软件架构文档》、《软件开发计划》、《需求规约文档》，根据修改意见在后续迭代中修改完善文档内容；</w:t>
+      </w:r>
+    </w:p>
+    <w:p>
+      <w:pPr>
+        <w:ind w:firstLine="480" w:firstLineChars="200"/>
+      </w:pPr>
+      <w:r>
+        <w:rPr>
+          <w:rFonts w:hint="eastAsia"/>
+        </w:rPr>
+        <w:t>迭代五编写《测试计划》、《用户手册》和《项目总结报告》，根据测试结果编写《测试报告》。</w:t>
+      </w:r>
+    </w:p>
+    <w:p>
+      <w:pPr>
+        <w:pStyle w:val="3"/>
+      </w:pPr>
+      <w:bookmarkStart w:id="77" w:name="_Toc104018332"/>
+      <w:bookmarkStart w:id="78" w:name="_Toc193631261"/>
+      <w:bookmarkStart w:id="79" w:name="_Toc4086"/>
+      <w:r>
+        <w:rPr>
+          <w:rFonts w:hint="eastAsia"/>
+        </w:rPr>
+        <w:t>质量保证计划</w:t>
+      </w:r>
+      <w:bookmarkEnd w:id="77"/>
+      <w:bookmarkEnd w:id="78"/>
+      <w:bookmarkEnd w:id="79"/>
+    </w:p>
+    <w:p>
+      <w:pPr>
+        <w:ind w:firstLine="480" w:firstLineChars="200"/>
+      </w:pPr>
+      <w:r>
+        <w:rPr>
+          <w:rFonts w:hint="eastAsia"/>
+        </w:rPr>
+        <w:t>项目组计划使用Scrum迭代式的增量软件开发方法，使用</w:t>
+      </w:r>
+      <w:r>
+        <w:t>Git</w:t>
+      </w:r>
+      <w:r>
+        <w:rPr>
+          <w:rFonts w:hint="eastAsia"/>
+          <w:lang w:val="en-US" w:eastAsia="zh-CN"/>
+        </w:rPr>
+        <w:t>Hu</w:t>
+      </w:r>
+      <w:r>
+        <w:t xml:space="preserve">b </w:t>
+      </w:r>
+      <w:r>
+        <w:rPr>
+          <w:rFonts w:hint="eastAsia"/>
+        </w:rPr>
+        <w:t>作为研发协作平台，保证项目执行的质量。开发过程中，项目组计划通过代码审查来保证源代码的质量；通过单元测试保证各功能点的质量，通过集成测试保证各模块的质量，通过系统测试保证功能需求和非功能需求的质量，通过文档复审保证文档的质量。</w:t>
+      </w:r>
+    </w:p>
+    <w:p>
+      <w:pPr>
+        <w:pStyle w:val="3"/>
+      </w:pPr>
+      <w:bookmarkStart w:id="80" w:name="_Toc193631262"/>
+      <w:bookmarkStart w:id="81" w:name="_Toc184417266"/>
+      <w:bookmarkStart w:id="82" w:name="_Toc17983"/>
+      <w:r>
+        <w:rPr>
+          <w:rFonts w:hint="eastAsia"/>
+        </w:rPr>
+        <w:t>问题解决计划</w:t>
+      </w:r>
+      <w:bookmarkEnd w:id="80"/>
+      <w:bookmarkEnd w:id="81"/>
+      <w:bookmarkEnd w:id="82"/>
+    </w:p>
+    <w:p>
+      <w:pPr>
+        <w:ind w:firstLine="480" w:firstLineChars="200"/>
         <w:rPr>
           <w:rFonts w:hint="default"/>
           <w:lang w:val="en-US" w:eastAsia="zh-CN"/>
         </w:rPr>
       </w:pPr>
+      <w:r>
+        <w:rPr>
+          <w:rFonts w:hint="eastAsia"/>
+        </w:rPr>
+        <w:t>对于开发过程中出现的问题，由项目组成员在日常例会上提出并记录，对问题的难易程度和优先等级进行分类，从而制定对应的解决方案；对于需求变更或其他重要问题，将组织会议与指导教师进行探讨，记录问题并确定解决方案，对相关内容进行更改。</w:t>
+      </w:r>
     </w:p>
     <w:sectPr>
-      <w:headerReference r:id="rId8" w:type="default"/>
-      <w:footerReference r:id="rId9" w:type="default"/>
+      <w:headerReference r:id="rId6" w:type="default"/>
+      <w:footerReference r:id="rId7" w:type="default"/>
       <w:pgSz w:w="12240" w:h="15840"/>
       <w:pgMar w:top="1440" w:right="1440" w:bottom="1440" w:left="1440" w:header="720" w:footer="720" w:gutter="0"/>
       <w:cols w:space="720" w:num="1"/>
     </w:sectPr>
   </w:body>
 </w:document>
-</file>
-
-<file path=word/comments.xml><?xml version="1.0" encoding="utf-8"?>
-<w:comments xmlns:wpc="http://schemas.microsoft.com/office/word/2010/wordprocessingCanvas" xmlns:mc="http://schemas.openxmlformats.org/markup-compatibility/2006" xmlns:o="urn:schemas-microsoft-com:office:office" xmlns:r="http://schemas.openxmlformats.org/officeDocument/2006/relationships" xmlns:m="http://schemas.openxmlformats.org/officeDocument/2006/math" xmlns:v="urn:schemas-microsoft-com:vml" xmlns:wp14="http://schemas.microsoft.com/office/word/2010/wordprocessingDrawing" xmlns:wp="http://schemas.openxmlformats.org/drawingml/2006/wordprocessingDrawing" xmlns:w="http://schemas.openxmlformats.org/wordprocessingml/2006/main" xmlns:w14="http://schemas.microsoft.com/office/word/2010/wordml" xmlns:w15="http://schemas.microsoft.com/office/word/2012/wordml" xmlns:w10="urn:schemas-microsoft-com:office:word" xmlns:wpg="http://schemas.microsoft.com/office/word/2010/wordprocessingGroup" xmlns:wpi="http://schemas.microsoft.com/office/word/2010/wordprocessingInk" xmlns:wne="http://schemas.microsoft.com/office/word/2006/wordml" xmlns:wps="http://schemas.microsoft.com/office/word/2010/wordprocessingShape" xmlns:wpsCustomData="http://www.wps.cn/officeDocument/2013/wpsCustomData" mc:Ignorable="w14 w15 wp14">
-  <w:comment w:id="0" w:author="芮召普" w:date="2021-10-12T18:20:09Z" w:initials="">
-    <w:p>
-      <w:pPr>
-        <w:pStyle w:val="14"/>
-      </w:pPr>
-    </w:p>
-  </w:comment>
-</w:comments>
-</file>
-
-<file path=word/commentsExtended.xml><?xml version="1.0" encoding="utf-8"?>
-<w15:commentsEx xmlns:wpc="http://schemas.microsoft.com/office/word/2010/wordprocessingCanvas" xmlns:mc="http://schemas.openxmlformats.org/markup-compatibility/2006" xmlns:o="urn:schemas-microsoft-com:office:office" xmlns:r="http://schemas.openxmlformats.org/officeDocument/2006/relationships" xmlns:m="http://schemas.openxmlformats.org/officeDocument/2006/math" xmlns:v="urn:schemas-microsoft-com:vml" xmlns:wp14="http://schemas.microsoft.com/office/word/2010/wordprocessingDrawing" xmlns:wp="http://schemas.openxmlformats.org/drawingml/2006/wordprocessingDrawing" xmlns:w="http://schemas.openxmlformats.org/wordprocessingml/2006/main" xmlns:w14="http://schemas.microsoft.com/office/word/2010/wordml" xmlns:w15="http://schemas.microsoft.com/office/word/2012/wordml" xmlns:w10="urn:schemas-microsoft-com:office:word" xmlns:wpg="http://schemas.microsoft.com/office/word/2010/wordprocessingGroup" xmlns:wpi="http://schemas.microsoft.com/office/word/2010/wordprocessingInk" xmlns:wne="http://schemas.microsoft.com/office/word/2006/wordml" xmlns:wps="http://schemas.microsoft.com/office/word/2010/wordprocessingShape" xmlns:wpsCustomData="http://www.wps.cn/officeDocument/2013/wpsCustomData" mc:Ignorable="w14 w15 wp14">
-  <w15:commentEx w15:paraId="75F156E6" w15:done="0"/>
-</w15:commentsEx>
 </file>
 
 <file path=word/endnotes.xml><?xml version="1.0" encoding="utf-8"?>
@@ -3992,12 +9890,6 @@
           <w:insideH w:val="single" w:color="auto" w:sz="6" w:space="0"/>
           <w:insideV w:val="single" w:color="auto" w:sz="6" w:space="0"/>
         </w:tblBorders>
-        <w:tblCellMar>
-          <w:top w:w="0" w:type="dxa"/>
-          <w:left w:w="108" w:type="dxa"/>
-          <w:bottom w:w="0" w:type="dxa"/>
-          <w:right w:w="108" w:type="dxa"/>
-        </w:tblCellMar>
       </w:tblPrEx>
       <w:tc>
         <w:tcPr>
@@ -4312,8 +10204,8 @@
   <w:tbl>
     <w:tblPr>
       <w:tblStyle w:val="30"/>
-      <w:tblW w:w="9558" w:type="dxa"/>
-      <w:tblInd w:w="0" w:type="dxa"/>
+      <w:tblW w:w="9365" w:type="dxa"/>
+      <w:tblInd w:w="106" w:type="dxa"/>
       <w:tblBorders>
         <w:top w:val="single" w:color="auto" w:sz="6" w:space="0"/>
         <w:left w:val="single" w:color="auto" w:sz="6" w:space="0"/>
@@ -4331,8 +10223,8 @@
       </w:tblCellMar>
     </w:tblPr>
     <w:tblGrid>
-      <w:gridCol w:w="6379"/>
-      <w:gridCol w:w="3179"/>
+      <w:gridCol w:w="6273"/>
+      <w:gridCol w:w="3092"/>
     </w:tblGrid>
     <w:tr>
       <w:tblPrEx>
@@ -4353,9 +10245,13 @@
       </w:tblPrEx>
       <w:tc>
         <w:tcPr>
-          <w:tcW w:w="6379" w:type="dxa"/>
+          <w:tcW w:w="6273" w:type="dxa"/>
         </w:tcPr>
         <w:p>
+          <w:pPr>
+            <w:pStyle w:val="21"/>
+            <w:bidi w:val="0"/>
+          </w:pPr>
           <w:r>
             <w:fldChar w:fldCharType="begin"/>
           </w:r>
@@ -4373,7 +10269,7 @@
           </w:r>
           <w:r>
             <w:rPr>
-              <w:rFonts w:hint="eastAsia" w:ascii="Arial" w:hAnsi="Arial"/>
+              <w:rFonts w:hint="eastAsia"/>
               <w:lang w:val="en-US" w:eastAsia="zh-CN"/>
             </w:rPr>
             <w:t>面向工业应用的柔性可扩展的边缘计算软件系统</w:t>
@@ -4391,15 +10287,12 @@
       </w:tc>
       <w:tc>
         <w:tcPr>
-          <w:tcW w:w="3179" w:type="dxa"/>
+          <w:tcW w:w="3092" w:type="dxa"/>
         </w:tcPr>
         <w:p>
           <w:pPr>
-            <w:tabs>
-              <w:tab w:val="left" w:pos="1135"/>
-            </w:tabs>
-            <w:spacing w:before="40"/>
-            <w:ind w:right="68"/>
+            <w:pStyle w:val="21"/>
+            <w:bidi w:val="0"/>
           </w:pPr>
           <w:r>
             <w:t xml:space="preserve">  Version:           &lt;1.0&gt;</w:t>
@@ -4426,9 +10319,13 @@
       </w:tblPrEx>
       <w:tc>
         <w:tcPr>
-          <w:tcW w:w="6379" w:type="dxa"/>
+          <w:tcW w:w="6273" w:type="dxa"/>
         </w:tcPr>
         <w:p>
+          <w:pPr>
+            <w:pStyle w:val="21"/>
+            <w:bidi w:val="0"/>
+          </w:pPr>
           <w:r>
             <w:fldChar w:fldCharType="begin"/>
           </w:r>
@@ -4451,9 +10348,13 @@
       </w:tc>
       <w:tc>
         <w:tcPr>
-          <w:tcW w:w="3179" w:type="dxa"/>
+          <w:tcW w:w="3092" w:type="dxa"/>
         </w:tcPr>
         <w:p>
+          <w:pPr>
+            <w:pStyle w:val="21"/>
+            <w:bidi w:val="0"/>
+          </w:pPr>
           <w:r>
             <w:t xml:space="preserve">  Date:  &lt;</w:t>
           </w:r>
@@ -4511,44 +10412,34 @@
 <file path=word/numbering.xml><?xml version="1.0" encoding="utf-8"?>
 <w:numbering xmlns:wpc="http://schemas.microsoft.com/office/word/2010/wordprocessingCanvas" xmlns:mc="http://schemas.openxmlformats.org/markup-compatibility/2006" xmlns:o="urn:schemas-microsoft-com:office:office" xmlns:r="http://schemas.openxmlformats.org/officeDocument/2006/relationships" xmlns:m="http://schemas.openxmlformats.org/officeDocument/2006/math" xmlns:v="urn:schemas-microsoft-com:vml" xmlns:wp14="http://schemas.microsoft.com/office/word/2010/wordprocessingDrawing" xmlns:wp="http://schemas.openxmlformats.org/drawingml/2006/wordprocessingDrawing" xmlns:w10="urn:schemas-microsoft-com:office:word" xmlns:w="http://schemas.openxmlformats.org/wordprocessingml/2006/main" xmlns:w14="http://schemas.microsoft.com/office/word/2010/wordml" xmlns:wpg="http://schemas.microsoft.com/office/word/2010/wordprocessingGroup" xmlns:wpi="http://schemas.microsoft.com/office/word/2010/wordprocessingInk" xmlns:wne="http://schemas.microsoft.com/office/word/2006/wordml" xmlns:wps="http://schemas.microsoft.com/office/word/2010/wordprocessingShape" xmlns:wpsCustomData="http://www.wps.cn/officeDocument/2013/wpsCustomData" mc:Ignorable="w14 wp14">
   <w:abstractNum w:abstractNumId="0">
-    <w:nsid w:val="411D24B4"/>
+    <w:nsid w:val="C90E11CB"/>
     <w:multiLevelType w:val="multilevel"/>
-    <w:tmpl w:val="411D24B4"/>
+    <w:tmpl w:val="C90E11CB"/>
     <w:lvl w:ilvl="0" w:tentative="0">
       <w:start w:val="1"/>
       <w:numFmt w:val="decimal"/>
-      <w:pStyle w:val="46"/>
-      <w:lvlText w:val="%1."/>
+      <w:lvlText w:val="%1)"/>
       <w:lvlJc w:val="left"/>
       <w:pPr>
-        <w:tabs>
-          <w:tab w:val="left" w:pos="720"/>
-        </w:tabs>
-        <w:ind w:left="720" w:hanging="720"/>
+        <w:ind w:left="420" w:hanging="420"/>
       </w:pPr>
     </w:lvl>
     <w:lvl w:ilvl="1" w:tentative="0">
       <w:start w:val="1"/>
-      <w:numFmt w:val="decimal"/>
-      <w:lvlText w:val="%2."/>
+      <w:numFmt w:val="lowerLetter"/>
+      <w:lvlText w:val="%2)"/>
       <w:lvlJc w:val="left"/>
       <w:pPr>
-        <w:tabs>
-          <w:tab w:val="left" w:pos="1440"/>
-        </w:tabs>
-        <w:ind w:left="1440" w:hanging="720"/>
+        <w:ind w:left="840" w:hanging="420"/>
       </w:pPr>
     </w:lvl>
     <w:lvl w:ilvl="2" w:tentative="0">
       <w:start w:val="1"/>
-      <w:numFmt w:val="decimal"/>
+      <w:numFmt w:val="lowerRoman"/>
       <w:lvlText w:val="%3."/>
-      <w:lvlJc w:val="left"/>
-      <w:pPr>
-        <w:tabs>
-          <w:tab w:val="left" w:pos="2160"/>
-        </w:tabs>
-        <w:ind w:left="2160" w:hanging="720"/>
+      <w:lvlJc w:val="right"/>
+      <w:pPr>
+        <w:ind w:left="1260" w:hanging="420"/>
       </w:pPr>
     </w:lvl>
     <w:lvl w:ilvl="3" w:tentative="0">
@@ -4557,34 +10448,25 @@
       <w:lvlText w:val="%4."/>
       <w:lvlJc w:val="left"/>
       <w:pPr>
-        <w:tabs>
-          <w:tab w:val="left" w:pos="2880"/>
-        </w:tabs>
-        <w:ind w:left="2880" w:hanging="720"/>
+        <w:ind w:left="1680" w:hanging="420"/>
       </w:pPr>
     </w:lvl>
     <w:lvl w:ilvl="4" w:tentative="0">
       <w:start w:val="1"/>
-      <w:numFmt w:val="decimal"/>
-      <w:lvlText w:val="%5."/>
+      <w:numFmt w:val="lowerLetter"/>
+      <w:lvlText w:val="%5)"/>
       <w:lvlJc w:val="left"/>
       <w:pPr>
-        <w:tabs>
-          <w:tab w:val="left" w:pos="3600"/>
-        </w:tabs>
-        <w:ind w:left="3600" w:hanging="720"/>
+        <w:ind w:left="2100" w:hanging="420"/>
       </w:pPr>
     </w:lvl>
     <w:lvl w:ilvl="5" w:tentative="0">
       <w:start w:val="1"/>
-      <w:numFmt w:val="decimal"/>
+      <w:numFmt w:val="lowerRoman"/>
       <w:lvlText w:val="%6."/>
-      <w:lvlJc w:val="left"/>
-      <w:pPr>
-        <w:tabs>
-          <w:tab w:val="left" w:pos="4320"/>
-        </w:tabs>
-        <w:ind w:left="4320" w:hanging="720"/>
+      <w:lvlJc w:val="right"/>
+      <w:pPr>
+        <w:ind w:left="2520" w:hanging="420"/>
       </w:pPr>
     </w:lvl>
     <w:lvl w:ilvl="6" w:tentative="0">
@@ -4593,41 +10475,118 @@
       <w:lvlText w:val="%7."/>
       <w:lvlJc w:val="left"/>
       <w:pPr>
-        <w:tabs>
-          <w:tab w:val="left" w:pos="5040"/>
-        </w:tabs>
-        <w:ind w:left="5040" w:hanging="720"/>
+        <w:ind w:left="2940" w:hanging="420"/>
       </w:pPr>
     </w:lvl>
     <w:lvl w:ilvl="7" w:tentative="0">
       <w:start w:val="1"/>
-      <w:numFmt w:val="decimal"/>
-      <w:lvlText w:val="%8."/>
+      <w:numFmt w:val="lowerLetter"/>
+      <w:lvlText w:val="%8)"/>
       <w:lvlJc w:val="left"/>
       <w:pPr>
-        <w:tabs>
-          <w:tab w:val="left" w:pos="5760"/>
-        </w:tabs>
-        <w:ind w:left="5760" w:hanging="720"/>
+        <w:ind w:left="3360" w:hanging="420"/>
       </w:pPr>
     </w:lvl>
     <w:lvl w:ilvl="8" w:tentative="0">
       <w:start w:val="1"/>
-      <w:numFmt w:val="decimal"/>
+      <w:numFmt w:val="lowerRoman"/>
       <w:lvlText w:val="%9."/>
-      <w:lvlJc w:val="left"/>
-      <w:pPr>
-        <w:tabs>
-          <w:tab w:val="left" w:pos="6480"/>
-        </w:tabs>
-        <w:ind w:left="6480" w:hanging="720"/>
+      <w:lvlJc w:val="right"/>
+      <w:pPr>
+        <w:ind w:left="3780" w:hanging="420"/>
       </w:pPr>
     </w:lvl>
   </w:abstractNum>
   <w:abstractNum w:abstractNumId="1">
-    <w:nsid w:val="4756DC1A"/>
+    <w:nsid w:val="C9992CBC"/>
     <w:multiLevelType w:val="multilevel"/>
-    <w:tmpl w:val="4756DC1A"/>
+    <w:tmpl w:val="C9992CBC"/>
+    <w:lvl w:ilvl="0" w:tentative="0">
+      <w:start w:val="1"/>
+      <w:numFmt w:val="decimal"/>
+      <w:lvlText w:val="%1)"/>
+      <w:lvlJc w:val="left"/>
+      <w:pPr>
+        <w:ind w:left="420" w:hanging="420"/>
+      </w:pPr>
+    </w:lvl>
+    <w:lvl w:ilvl="1" w:tentative="0">
+      <w:start w:val="1"/>
+      <w:numFmt w:val="lowerLetter"/>
+      <w:lvlText w:val="%2)"/>
+      <w:lvlJc w:val="left"/>
+      <w:pPr>
+        <w:ind w:left="840" w:hanging="420"/>
+      </w:pPr>
+    </w:lvl>
+    <w:lvl w:ilvl="2" w:tentative="0">
+      <w:start w:val="1"/>
+      <w:numFmt w:val="lowerRoman"/>
+      <w:lvlText w:val="%3."/>
+      <w:lvlJc w:val="right"/>
+      <w:pPr>
+        <w:ind w:left="1260" w:hanging="420"/>
+      </w:pPr>
+    </w:lvl>
+    <w:lvl w:ilvl="3" w:tentative="0">
+      <w:start w:val="1"/>
+      <w:numFmt w:val="decimal"/>
+      <w:lvlText w:val="%4."/>
+      <w:lvlJc w:val="left"/>
+      <w:pPr>
+        <w:ind w:left="1680" w:hanging="420"/>
+      </w:pPr>
+    </w:lvl>
+    <w:lvl w:ilvl="4" w:tentative="0">
+      <w:start w:val="1"/>
+      <w:numFmt w:val="lowerLetter"/>
+      <w:lvlText w:val="%5)"/>
+      <w:lvlJc w:val="left"/>
+      <w:pPr>
+        <w:ind w:left="2100" w:hanging="420"/>
+      </w:pPr>
+    </w:lvl>
+    <w:lvl w:ilvl="5" w:tentative="0">
+      <w:start w:val="1"/>
+      <w:numFmt w:val="lowerRoman"/>
+      <w:lvlText w:val="%6."/>
+      <w:lvlJc w:val="right"/>
+      <w:pPr>
+        <w:ind w:left="2520" w:hanging="420"/>
+      </w:pPr>
+    </w:lvl>
+    <w:lvl w:ilvl="6" w:tentative="0">
+      <w:start w:val="1"/>
+      <w:numFmt w:val="decimal"/>
+      <w:lvlText w:val="%7."/>
+      <w:lvlJc w:val="left"/>
+      <w:pPr>
+        <w:ind w:left="2940" w:hanging="420"/>
+      </w:pPr>
+    </w:lvl>
+    <w:lvl w:ilvl="7" w:tentative="0">
+      <w:start w:val="1"/>
+      <w:numFmt w:val="lowerLetter"/>
+      <w:lvlText w:val="%8)"/>
+      <w:lvlJc w:val="left"/>
+      <w:pPr>
+        <w:ind w:left="3360" w:hanging="420"/>
+      </w:pPr>
+    </w:lvl>
+    <w:lvl w:ilvl="8" w:tentative="0">
+      <w:start w:val="1"/>
+      <w:numFmt w:val="lowerRoman"/>
+      <w:lvlText w:val="%9."/>
+      <w:lvlJc w:val="right"/>
+      <w:pPr>
+        <w:ind w:left="3780" w:hanging="420"/>
+      </w:pPr>
+    </w:lvl>
+  </w:abstractNum>
+  <w:abstractNum w:abstractNumId="2">
+    <w:nsid w:val="D168F492"/>
+    <w:multiLevelType w:val="multilevel"/>
+    <w:tmpl w:val="D168F492"/>
     <w:lvl w:ilvl="0" w:tentative="0">
       <w:start w:val="1"/>
       <w:numFmt w:val="decimal"/>
@@ -4664,6 +10623,14 @@
       <w:pStyle w:val="4"/>
       <w:lvlText w:val="%1.%2.%3"/>
       <w:lvlJc w:val="left"/>
+      <w:pPr>
+        <w:tabs>
+          <w:tab w:val="left" w:pos="840"/>
+        </w:tabs>
+      </w:pPr>
+      <w:rPr>
+        <w:rFonts w:hint="default"/>
+      </w:rPr>
     </w:lvl>
     <w:lvl w:ilvl="3" w:tentative="0">
       <w:start w:val="1"/>
@@ -4708,7 +10675,821 @@
       <w:lvlJc w:val="left"/>
     </w:lvl>
   </w:abstractNum>
-  <w:abstractNum w:abstractNumId="2">
+  <w:abstractNum w:abstractNumId="3">
+    <w:nsid w:val="E39EE234"/>
+    <w:multiLevelType w:val="multilevel"/>
+    <w:tmpl w:val="E39EE234"/>
+    <w:lvl w:ilvl="0" w:tentative="0">
+      <w:start w:val="1"/>
+      <w:numFmt w:val="decimal"/>
+      <w:lvlText w:val="%1)"/>
+      <w:lvlJc w:val="left"/>
+      <w:pPr>
+        <w:ind w:left="420" w:hanging="420"/>
+      </w:pPr>
+    </w:lvl>
+    <w:lvl w:ilvl="1" w:tentative="0">
+      <w:start w:val="1"/>
+      <w:numFmt w:val="lowerLetter"/>
+      <w:lvlText w:val="%2)"/>
+      <w:lvlJc w:val="left"/>
+      <w:pPr>
+        <w:ind w:left="840" w:hanging="420"/>
+      </w:pPr>
+    </w:lvl>
+    <w:lvl w:ilvl="2" w:tentative="0">
+      <w:start w:val="1"/>
+      <w:numFmt w:val="lowerRoman"/>
+      <w:lvlText w:val="%3."/>
+      <w:lvlJc w:val="right"/>
+      <w:pPr>
+        <w:ind w:left="1260" w:hanging="420"/>
+      </w:pPr>
+    </w:lvl>
+    <w:lvl w:ilvl="3" w:tentative="0">
+      <w:start w:val="1"/>
+      <w:numFmt w:val="decimal"/>
+      <w:lvlText w:val="%4."/>
+      <w:lvlJc w:val="left"/>
+      <w:pPr>
+        <w:ind w:left="1680" w:hanging="420"/>
+      </w:pPr>
+    </w:lvl>
+    <w:lvl w:ilvl="4" w:tentative="0">
+      <w:start w:val="1"/>
+      <w:numFmt w:val="lowerLetter"/>
+      <w:lvlText w:val="%5)"/>
+      <w:lvlJc w:val="left"/>
+      <w:pPr>
+        <w:ind w:left="2100" w:hanging="420"/>
+      </w:pPr>
+    </w:lvl>
+    <w:lvl w:ilvl="5" w:tentative="0">
+      <w:start w:val="1"/>
+      <w:numFmt w:val="lowerRoman"/>
+      <w:lvlText w:val="%6."/>
+      <w:lvlJc w:val="right"/>
+      <w:pPr>
+        <w:ind w:left="2520" w:hanging="420"/>
+      </w:pPr>
+    </w:lvl>
+    <w:lvl w:ilvl="6" w:tentative="0">
+      <w:start w:val="1"/>
+      <w:numFmt w:val="decimal"/>
+      <w:lvlText w:val="%7."/>
+      <w:lvlJc w:val="left"/>
+      <w:pPr>
+        <w:ind w:left="2940" w:hanging="420"/>
+      </w:pPr>
+    </w:lvl>
+    <w:lvl w:ilvl="7" w:tentative="0">
+      <w:start w:val="1"/>
+      <w:numFmt w:val="lowerLetter"/>
+      <w:lvlText w:val="%8)"/>
+      <w:lvlJc w:val="left"/>
+      <w:pPr>
+        <w:ind w:left="3360" w:hanging="420"/>
+      </w:pPr>
+    </w:lvl>
+    <w:lvl w:ilvl="8" w:tentative="0">
+      <w:start w:val="1"/>
+      <w:numFmt w:val="lowerRoman"/>
+      <w:lvlText w:val="%9."/>
+      <w:lvlJc w:val="right"/>
+      <w:pPr>
+        <w:ind w:left="3780" w:hanging="420"/>
+      </w:pPr>
+    </w:lvl>
+  </w:abstractNum>
+  <w:abstractNum w:abstractNumId="4">
+    <w:nsid w:val="FCADEFA3"/>
+    <w:multiLevelType w:val="multilevel"/>
+    <w:tmpl w:val="FCADEFA3"/>
+    <w:lvl w:ilvl="0" w:tentative="0">
+      <w:start w:val="1"/>
+      <w:numFmt w:val="decimal"/>
+      <w:lvlText w:val="%1)"/>
+      <w:lvlJc w:val="left"/>
+      <w:pPr>
+        <w:ind w:left="420" w:hanging="420"/>
+      </w:pPr>
+    </w:lvl>
+    <w:lvl w:ilvl="1" w:tentative="0">
+      <w:start w:val="1"/>
+      <w:numFmt w:val="lowerLetter"/>
+      <w:lvlText w:val="%2)"/>
+      <w:lvlJc w:val="left"/>
+      <w:pPr>
+        <w:ind w:left="840" w:hanging="420"/>
+      </w:pPr>
+    </w:lvl>
+    <w:lvl w:ilvl="2" w:tentative="0">
+      <w:start w:val="1"/>
+      <w:numFmt w:val="lowerRoman"/>
+      <w:lvlText w:val="%3."/>
+      <w:lvlJc w:val="right"/>
+      <w:pPr>
+        <w:ind w:left="1260" w:hanging="420"/>
+      </w:pPr>
+    </w:lvl>
+    <w:lvl w:ilvl="3" w:tentative="0">
+      <w:start w:val="1"/>
+      <w:numFmt w:val="decimal"/>
+      <w:lvlText w:val="%4."/>
+      <w:lvlJc w:val="left"/>
+      <w:pPr>
+        <w:ind w:left="1680" w:hanging="420"/>
+      </w:pPr>
+    </w:lvl>
+    <w:lvl w:ilvl="4" w:tentative="0">
+      <w:start w:val="1"/>
+      <w:numFmt w:val="lowerLetter"/>
+      <w:lvlText w:val="%5)"/>
+      <w:lvlJc w:val="left"/>
+      <w:pPr>
+        <w:ind w:left="2100" w:hanging="420"/>
+      </w:pPr>
+    </w:lvl>
+    <w:lvl w:ilvl="5" w:tentative="0">
+      <w:start w:val="1"/>
+      <w:numFmt w:val="lowerRoman"/>
+      <w:lvlText w:val="%6."/>
+      <w:lvlJc w:val="right"/>
+      <w:pPr>
+        <w:ind w:left="2520" w:hanging="420"/>
+      </w:pPr>
+    </w:lvl>
+    <w:lvl w:ilvl="6" w:tentative="0">
+      <w:start w:val="1"/>
+      <w:numFmt w:val="decimal"/>
+      <w:lvlText w:val="%7."/>
+      <w:lvlJc w:val="left"/>
+      <w:pPr>
+        <w:ind w:left="2940" w:hanging="420"/>
+      </w:pPr>
+    </w:lvl>
+    <w:lvl w:ilvl="7" w:tentative="0">
+      <w:start w:val="1"/>
+      <w:numFmt w:val="lowerLetter"/>
+      <w:lvlText w:val="%8)"/>
+      <w:lvlJc w:val="left"/>
+      <w:pPr>
+        <w:ind w:left="3360" w:hanging="420"/>
+      </w:pPr>
+    </w:lvl>
+    <w:lvl w:ilvl="8" w:tentative="0">
+      <w:start w:val="1"/>
+      <w:numFmt w:val="lowerRoman"/>
+      <w:lvlText w:val="%9."/>
+      <w:lvlJc w:val="right"/>
+      <w:pPr>
+        <w:ind w:left="3780" w:hanging="420"/>
+      </w:pPr>
+    </w:lvl>
+  </w:abstractNum>
+  <w:abstractNum w:abstractNumId="5">
+    <w:nsid w:val="04794B09"/>
+    <w:multiLevelType w:val="multilevel"/>
+    <w:tmpl w:val="04794B09"/>
+    <w:lvl w:ilvl="0" w:tentative="0">
+      <w:start w:val="1"/>
+      <w:numFmt w:val="decimal"/>
+      <w:lvlText w:val="%1)"/>
+      <w:lvlJc w:val="left"/>
+      <w:pPr>
+        <w:ind w:left="420" w:hanging="420"/>
+      </w:pPr>
+    </w:lvl>
+    <w:lvl w:ilvl="1" w:tentative="0">
+      <w:start w:val="1"/>
+      <w:numFmt w:val="lowerLetter"/>
+      <w:lvlText w:val="%2)"/>
+      <w:lvlJc w:val="left"/>
+      <w:pPr>
+        <w:ind w:left="840" w:hanging="420"/>
+      </w:pPr>
+    </w:lvl>
+    <w:lvl w:ilvl="2" w:tentative="0">
+      <w:start w:val="1"/>
+      <w:numFmt w:val="lowerRoman"/>
+      <w:lvlText w:val="%3."/>
+      <w:lvlJc w:val="right"/>
+      <w:pPr>
+        <w:ind w:left="1260" w:hanging="420"/>
+      </w:pPr>
+    </w:lvl>
+    <w:lvl w:ilvl="3" w:tentative="0">
+      <w:start w:val="1"/>
+      <w:numFmt w:val="decimal"/>
+      <w:lvlText w:val="%4."/>
+      <w:lvlJc w:val="left"/>
+      <w:pPr>
+        <w:ind w:left="1680" w:hanging="420"/>
+      </w:pPr>
+    </w:lvl>
+    <w:lvl w:ilvl="4" w:tentative="0">
+      <w:start w:val="1"/>
+      <w:numFmt w:val="lowerLetter"/>
+      <w:lvlText w:val="%5)"/>
+      <w:lvlJc w:val="left"/>
+      <w:pPr>
+        <w:ind w:left="2100" w:hanging="420"/>
+      </w:pPr>
+    </w:lvl>
+    <w:lvl w:ilvl="5" w:tentative="0">
+      <w:start w:val="1"/>
+      <w:numFmt w:val="lowerRoman"/>
+      <w:lvlText w:val="%6."/>
+      <w:lvlJc w:val="right"/>
+      <w:pPr>
+        <w:ind w:left="2520" w:hanging="420"/>
+      </w:pPr>
+    </w:lvl>
+    <w:lvl w:ilvl="6" w:tentative="0">
+      <w:start w:val="1"/>
+      <w:numFmt w:val="decimal"/>
+      <w:lvlText w:val="%7."/>
+      <w:lvlJc w:val="left"/>
+      <w:pPr>
+        <w:ind w:left="2940" w:hanging="420"/>
+      </w:pPr>
+    </w:lvl>
+    <w:lvl w:ilvl="7" w:tentative="0">
+      <w:start w:val="1"/>
+      <w:numFmt w:val="lowerLetter"/>
+      <w:lvlText w:val="%8)"/>
+      <w:lvlJc w:val="left"/>
+      <w:pPr>
+        <w:ind w:left="3360" w:hanging="420"/>
+      </w:pPr>
+    </w:lvl>
+    <w:lvl w:ilvl="8" w:tentative="0">
+      <w:start w:val="1"/>
+      <w:numFmt w:val="lowerRoman"/>
+      <w:lvlText w:val="%9."/>
+      <w:lvlJc w:val="right"/>
+      <w:pPr>
+        <w:ind w:left="3780" w:hanging="420"/>
+      </w:pPr>
+    </w:lvl>
+  </w:abstractNum>
+  <w:abstractNum w:abstractNumId="6">
+    <w:nsid w:val="057F5C84"/>
+    <w:multiLevelType w:val="multilevel"/>
+    <w:tmpl w:val="057F5C84"/>
+    <w:lvl w:ilvl="0" w:tentative="0">
+      <w:start w:val="1"/>
+      <w:numFmt w:val="decimal"/>
+      <w:lvlText w:val="%1)"/>
+      <w:lvlJc w:val="left"/>
+      <w:pPr>
+        <w:ind w:left="420" w:hanging="420"/>
+      </w:pPr>
+    </w:lvl>
+    <w:lvl w:ilvl="1" w:tentative="0">
+      <w:start w:val="1"/>
+      <w:numFmt w:val="lowerLetter"/>
+      <w:lvlText w:val="%2)"/>
+      <w:lvlJc w:val="left"/>
+      <w:pPr>
+        <w:ind w:left="840" w:hanging="420"/>
+      </w:pPr>
+    </w:lvl>
+    <w:lvl w:ilvl="2" w:tentative="0">
+      <w:start w:val="1"/>
+      <w:numFmt w:val="lowerRoman"/>
+      <w:lvlText w:val="%3."/>
+      <w:lvlJc w:val="right"/>
+      <w:pPr>
+        <w:ind w:left="1260" w:hanging="420"/>
+      </w:pPr>
+    </w:lvl>
+    <w:lvl w:ilvl="3" w:tentative="0">
+      <w:start w:val="1"/>
+      <w:numFmt w:val="decimal"/>
+      <w:lvlText w:val="%4."/>
+      <w:lvlJc w:val="left"/>
+      <w:pPr>
+        <w:ind w:left="1680" w:hanging="420"/>
+      </w:pPr>
+    </w:lvl>
+    <w:lvl w:ilvl="4" w:tentative="0">
+      <w:start w:val="1"/>
+      <w:numFmt w:val="lowerLetter"/>
+      <w:lvlText w:val="%5)"/>
+      <w:lvlJc w:val="left"/>
+      <w:pPr>
+        <w:ind w:left="2100" w:hanging="420"/>
+      </w:pPr>
+    </w:lvl>
+    <w:lvl w:ilvl="5" w:tentative="0">
+      <w:start w:val="1"/>
+      <w:numFmt w:val="lowerRoman"/>
+      <w:lvlText w:val="%6."/>
+      <w:lvlJc w:val="right"/>
+      <w:pPr>
+        <w:ind w:left="2520" w:hanging="420"/>
+      </w:pPr>
+    </w:lvl>
+    <w:lvl w:ilvl="6" w:tentative="0">
+      <w:start w:val="1"/>
+      <w:numFmt w:val="decimal"/>
+      <w:lvlText w:val="%7."/>
+      <w:lvlJc w:val="left"/>
+      <w:pPr>
+        <w:ind w:left="2940" w:hanging="420"/>
+      </w:pPr>
+    </w:lvl>
+    <w:lvl w:ilvl="7" w:tentative="0">
+      <w:start w:val="1"/>
+      <w:numFmt w:val="lowerLetter"/>
+      <w:lvlText w:val="%8)"/>
+      <w:lvlJc w:val="left"/>
+      <w:pPr>
+        <w:ind w:left="3360" w:hanging="420"/>
+      </w:pPr>
+    </w:lvl>
+    <w:lvl w:ilvl="8" w:tentative="0">
+      <w:start w:val="1"/>
+      <w:numFmt w:val="lowerRoman"/>
+      <w:lvlText w:val="%9."/>
+      <w:lvlJc w:val="right"/>
+      <w:pPr>
+        <w:ind w:left="3780" w:hanging="420"/>
+      </w:pPr>
+    </w:lvl>
+  </w:abstractNum>
+  <w:abstractNum w:abstractNumId="7">
+    <w:nsid w:val="232B824B"/>
+    <w:multiLevelType w:val="multilevel"/>
+    <w:tmpl w:val="232B824B"/>
+    <w:lvl w:ilvl="0" w:tentative="0">
+      <w:start w:val="1"/>
+      <w:numFmt w:val="decimal"/>
+      <w:lvlText w:val="%1)"/>
+      <w:lvlJc w:val="left"/>
+      <w:pPr>
+        <w:ind w:left="420" w:hanging="420"/>
+      </w:pPr>
+    </w:lvl>
+    <w:lvl w:ilvl="1" w:tentative="0">
+      <w:start w:val="1"/>
+      <w:numFmt w:val="lowerLetter"/>
+      <w:lvlText w:val="%2)"/>
+      <w:lvlJc w:val="left"/>
+      <w:pPr>
+        <w:ind w:left="840" w:hanging="420"/>
+      </w:pPr>
+    </w:lvl>
+    <w:lvl w:ilvl="2" w:tentative="0">
+      <w:start w:val="1"/>
+      <w:numFmt w:val="lowerRoman"/>
+      <w:lvlText w:val="%3."/>
+      <w:lvlJc w:val="right"/>
+      <w:pPr>
+        <w:ind w:left="1260" w:hanging="420"/>
+      </w:pPr>
+    </w:lvl>
+    <w:lvl w:ilvl="3" w:tentative="0">
+      <w:start w:val="1"/>
+      <w:numFmt w:val="decimal"/>
+      <w:lvlText w:val="%4."/>
+      <w:lvlJc w:val="left"/>
+      <w:pPr>
+        <w:ind w:left="1680" w:hanging="420"/>
+      </w:pPr>
+    </w:lvl>
+    <w:lvl w:ilvl="4" w:tentative="0">
+      <w:start w:val="1"/>
+      <w:numFmt w:val="lowerLetter"/>
+      <w:lvlText w:val="%5)"/>
+      <w:lvlJc w:val="left"/>
+      <w:pPr>
+        <w:ind w:left="2100" w:hanging="420"/>
+      </w:pPr>
+    </w:lvl>
+    <w:lvl w:ilvl="5" w:tentative="0">
+      <w:start w:val="1"/>
+      <w:numFmt w:val="lowerRoman"/>
+      <w:lvlText w:val="%6."/>
+      <w:lvlJc w:val="right"/>
+      <w:pPr>
+        <w:ind w:left="2520" w:hanging="420"/>
+      </w:pPr>
+    </w:lvl>
+    <w:lvl w:ilvl="6" w:tentative="0">
+      <w:start w:val="1"/>
+      <w:numFmt w:val="decimal"/>
+      <w:lvlText w:val="%7."/>
+      <w:lvlJc w:val="left"/>
+      <w:pPr>
+        <w:ind w:left="2940" w:hanging="420"/>
+      </w:pPr>
+    </w:lvl>
+    <w:lvl w:ilvl="7" w:tentative="0">
+      <w:start w:val="1"/>
+      <w:numFmt w:val="lowerLetter"/>
+      <w:lvlText w:val="%8)"/>
+      <w:lvlJc w:val="left"/>
+      <w:pPr>
+        <w:ind w:left="3360" w:hanging="420"/>
+      </w:pPr>
+    </w:lvl>
+    <w:lvl w:ilvl="8" w:tentative="0">
+      <w:start w:val="1"/>
+      <w:numFmt w:val="lowerRoman"/>
+      <w:lvlText w:val="%9."/>
+      <w:lvlJc w:val="right"/>
+      <w:pPr>
+        <w:ind w:left="3780" w:hanging="420"/>
+      </w:pPr>
+    </w:lvl>
+  </w:abstractNum>
+  <w:abstractNum w:abstractNumId="8">
+    <w:nsid w:val="29832ED7"/>
+    <w:multiLevelType w:val="multilevel"/>
+    <w:tmpl w:val="29832ED7"/>
+    <w:lvl w:ilvl="0" w:tentative="0">
+      <w:start w:val="1"/>
+      <w:numFmt w:val="decimal"/>
+      <w:lvlText w:val="%1)"/>
+      <w:lvlJc w:val="left"/>
+      <w:pPr>
+        <w:ind w:left="420" w:hanging="420"/>
+      </w:pPr>
+    </w:lvl>
+    <w:lvl w:ilvl="1" w:tentative="0">
+      <w:start w:val="1"/>
+      <w:numFmt w:val="lowerLetter"/>
+      <w:lvlText w:val="%2)"/>
+      <w:lvlJc w:val="left"/>
+      <w:pPr>
+        <w:ind w:left="840" w:hanging="420"/>
+      </w:pPr>
+    </w:lvl>
+    <w:lvl w:ilvl="2" w:tentative="0">
+      <w:start w:val="1"/>
+      <w:numFmt w:val="lowerRoman"/>
+      <w:lvlText w:val="%3."/>
+      <w:lvlJc w:val="right"/>
+      <w:pPr>
+        <w:ind w:left="1260" w:hanging="420"/>
+      </w:pPr>
+    </w:lvl>
+    <w:lvl w:ilvl="3" w:tentative="0">
+      <w:start w:val="1"/>
+      <w:numFmt w:val="decimal"/>
+      <w:lvlText w:val="%4."/>
+      <w:lvlJc w:val="left"/>
+      <w:pPr>
+        <w:ind w:left="1680" w:hanging="420"/>
+      </w:pPr>
+    </w:lvl>
+    <w:lvl w:ilvl="4" w:tentative="0">
+      <w:start w:val="1"/>
+      <w:numFmt w:val="lowerLetter"/>
+      <w:lvlText w:val="%5)"/>
+      <w:lvlJc w:val="left"/>
+      <w:pPr>
+        <w:ind w:left="2100" w:hanging="420"/>
+      </w:pPr>
+    </w:lvl>
+    <w:lvl w:ilvl="5" w:tentative="0">
+      <w:start w:val="1"/>
+      <w:numFmt w:val="lowerRoman"/>
+      <w:lvlText w:val="%6."/>
+      <w:lvlJc w:val="right"/>
+      <w:pPr>
+        <w:ind w:left="2520" w:hanging="420"/>
+      </w:pPr>
+    </w:lvl>
+    <w:lvl w:ilvl="6" w:tentative="0">
+      <w:start w:val="1"/>
+      <w:numFmt w:val="decimal"/>
+      <w:lvlText w:val="%7."/>
+      <w:lvlJc w:val="left"/>
+      <w:pPr>
+        <w:ind w:left="2940" w:hanging="420"/>
+      </w:pPr>
+    </w:lvl>
+    <w:lvl w:ilvl="7" w:tentative="0">
+      <w:start w:val="1"/>
+      <w:numFmt w:val="lowerLetter"/>
+      <w:lvlText w:val="%8)"/>
+      <w:lvlJc w:val="left"/>
+      <w:pPr>
+        <w:ind w:left="3360" w:hanging="420"/>
+      </w:pPr>
+    </w:lvl>
+    <w:lvl w:ilvl="8" w:tentative="0">
+      <w:start w:val="1"/>
+      <w:numFmt w:val="lowerRoman"/>
+      <w:lvlText w:val="%9."/>
+      <w:lvlJc w:val="right"/>
+      <w:pPr>
+        <w:ind w:left="3780" w:hanging="420"/>
+      </w:pPr>
+    </w:lvl>
+  </w:abstractNum>
+  <w:abstractNum w:abstractNumId="9">
+    <w:nsid w:val="319DCFA6"/>
+    <w:multiLevelType w:val="singleLevel"/>
+    <w:tmpl w:val="319DCFA6"/>
+    <w:lvl w:ilvl="0" w:tentative="0">
+      <w:start w:val="1"/>
+      <w:numFmt w:val="decimal"/>
+      <w:suff w:val="nothing"/>
+      <w:lvlText w:val="%1）"/>
+      <w:lvlJc w:val="left"/>
+    </w:lvl>
+  </w:abstractNum>
+  <w:abstractNum w:abstractNumId="10">
+    <w:nsid w:val="411D24B4"/>
+    <w:multiLevelType w:val="multilevel"/>
+    <w:tmpl w:val="411D24B4"/>
+    <w:lvl w:ilvl="0" w:tentative="0">
+      <w:start w:val="1"/>
+      <w:numFmt w:val="decimal"/>
+      <w:pStyle w:val="46"/>
+      <w:lvlText w:val="%1."/>
+      <w:lvlJc w:val="left"/>
+      <w:pPr>
+        <w:tabs>
+          <w:tab w:val="left" w:pos="720"/>
+        </w:tabs>
+        <w:ind w:left="720" w:hanging="720"/>
+      </w:pPr>
+    </w:lvl>
+    <w:lvl w:ilvl="1" w:tentative="0">
+      <w:start w:val="1"/>
+      <w:numFmt w:val="decimal"/>
+      <w:lvlText w:val="%2."/>
+      <w:lvlJc w:val="left"/>
+      <w:pPr>
+        <w:tabs>
+          <w:tab w:val="left" w:pos="1440"/>
+        </w:tabs>
+        <w:ind w:left="1440" w:hanging="720"/>
+      </w:pPr>
+    </w:lvl>
+    <w:lvl w:ilvl="2" w:tentative="0">
+      <w:start w:val="1"/>
+      <w:numFmt w:val="decimal"/>
+      <w:lvlText w:val="%3."/>
+      <w:lvlJc w:val="left"/>
+      <w:pPr>
+        <w:tabs>
+          <w:tab w:val="left" w:pos="2160"/>
+        </w:tabs>
+        <w:ind w:left="2160" w:hanging="720"/>
+      </w:pPr>
+    </w:lvl>
+    <w:lvl w:ilvl="3" w:tentative="0">
+      <w:start w:val="1"/>
+      <w:numFmt w:val="decimal"/>
+      <w:lvlText w:val="%4."/>
+      <w:lvlJc w:val="left"/>
+      <w:pPr>
+        <w:tabs>
+          <w:tab w:val="left" w:pos="2880"/>
+        </w:tabs>
+        <w:ind w:left="2880" w:hanging="720"/>
+      </w:pPr>
+    </w:lvl>
+    <w:lvl w:ilvl="4" w:tentative="0">
+      <w:start w:val="1"/>
+      <w:numFmt w:val="decimal"/>
+      <w:lvlText w:val="%5."/>
+      <w:lvlJc w:val="left"/>
+      <w:pPr>
+        <w:tabs>
+          <w:tab w:val="left" w:pos="3600"/>
+        </w:tabs>
+        <w:ind w:left="3600" w:hanging="720"/>
+      </w:pPr>
+    </w:lvl>
+    <w:lvl w:ilvl="5" w:tentative="0">
+      <w:start w:val="1"/>
+      <w:numFmt w:val="decimal"/>
+      <w:lvlText w:val="%6."/>
+      <w:lvlJc w:val="left"/>
+      <w:pPr>
+        <w:tabs>
+          <w:tab w:val="left" w:pos="4320"/>
+        </w:tabs>
+        <w:ind w:left="4320" w:hanging="720"/>
+      </w:pPr>
+    </w:lvl>
+    <w:lvl w:ilvl="6" w:tentative="0">
+      <w:start w:val="1"/>
+      <w:numFmt w:val="decimal"/>
+      <w:lvlText w:val="%7."/>
+      <w:lvlJc w:val="left"/>
+      <w:pPr>
+        <w:tabs>
+          <w:tab w:val="left" w:pos="5040"/>
+        </w:tabs>
+        <w:ind w:left="5040" w:hanging="720"/>
+      </w:pPr>
+    </w:lvl>
+    <w:lvl w:ilvl="7" w:tentative="0">
+      <w:start w:val="1"/>
+      <w:numFmt w:val="decimal"/>
+      <w:lvlText w:val="%8."/>
+      <w:lvlJc w:val="left"/>
+      <w:pPr>
+        <w:tabs>
+          <w:tab w:val="left" w:pos="5760"/>
+        </w:tabs>
+        <w:ind w:left="5760" w:hanging="720"/>
+      </w:pPr>
+    </w:lvl>
+    <w:lvl w:ilvl="8" w:tentative="0">
+      <w:start w:val="1"/>
+      <w:numFmt w:val="decimal"/>
+      <w:lvlText w:val="%9."/>
+      <w:lvlJc w:val="left"/>
+      <w:pPr>
+        <w:tabs>
+          <w:tab w:val="left" w:pos="6480"/>
+        </w:tabs>
+        <w:ind w:left="6480" w:hanging="720"/>
+      </w:pPr>
+    </w:lvl>
+  </w:abstractNum>
+  <w:abstractNum w:abstractNumId="11">
+    <w:nsid w:val="58F564C1"/>
+    <w:multiLevelType w:val="multilevel"/>
+    <w:tmpl w:val="58F564C1"/>
+    <w:lvl w:ilvl="0" w:tentative="0">
+      <w:start w:val="1"/>
+      <w:numFmt w:val="decimal"/>
+      <w:lvlText w:val="%1)"/>
+      <w:lvlJc w:val="left"/>
+      <w:pPr>
+        <w:ind w:left="420" w:hanging="420"/>
+      </w:pPr>
+    </w:lvl>
+    <w:lvl w:ilvl="1" w:tentative="0">
+      <w:start w:val="1"/>
+      <w:numFmt w:val="lowerLetter"/>
+      <w:lvlText w:val="%2)"/>
+      <w:lvlJc w:val="left"/>
+      <w:pPr>
+        <w:ind w:left="840" w:hanging="420"/>
+      </w:pPr>
+    </w:lvl>
+    <w:lvl w:ilvl="2" w:tentative="0">
+      <w:start w:val="1"/>
+      <w:numFmt w:val="lowerRoman"/>
+      <w:lvlText w:val="%3."/>
+      <w:lvlJc w:val="right"/>
+      <w:pPr>
+        <w:ind w:left="1260" w:hanging="420"/>
+      </w:pPr>
+    </w:lvl>
+    <w:lvl w:ilvl="3" w:tentative="0">
+      <w:start w:val="1"/>
+      <w:numFmt w:val="decimal"/>
+      <w:lvlText w:val="%4."/>
+      <w:lvlJc w:val="left"/>
+      <w:pPr>
+        <w:ind w:left="1680" w:hanging="420"/>
+      </w:pPr>
+    </w:lvl>
+    <w:lvl w:ilvl="4" w:tentative="0">
+      <w:start w:val="1"/>
+      <w:numFmt w:val="lowerLetter"/>
+      <w:lvlText w:val="%5)"/>
+      <w:lvlJc w:val="left"/>
+      <w:pPr>
+        <w:ind w:left="2100" w:hanging="420"/>
+      </w:pPr>
+    </w:lvl>
+    <w:lvl w:ilvl="5" w:tentative="0">
+      <w:start w:val="1"/>
+      <w:numFmt w:val="lowerRoman"/>
+      <w:lvlText w:val="%6."/>
+      <w:lvlJc w:val="right"/>
+      <w:pPr>
+        <w:ind w:left="2520" w:hanging="420"/>
+      </w:pPr>
+    </w:lvl>
+    <w:lvl w:ilvl="6" w:tentative="0">
+      <w:start w:val="1"/>
+      <w:numFmt w:val="decimal"/>
+      <w:lvlText w:val="%7."/>
+      <w:lvlJc w:val="left"/>
+      <w:pPr>
+        <w:ind w:left="2940" w:hanging="420"/>
+      </w:pPr>
+    </w:lvl>
+    <w:lvl w:ilvl="7" w:tentative="0">
+      <w:start w:val="1"/>
+      <w:numFmt w:val="lowerLetter"/>
+      <w:lvlText w:val="%8)"/>
+      <w:lvlJc w:val="left"/>
+      <w:pPr>
+        <w:ind w:left="3360" w:hanging="420"/>
+      </w:pPr>
+    </w:lvl>
+    <w:lvl w:ilvl="8" w:tentative="0">
+      <w:start w:val="1"/>
+      <w:numFmt w:val="lowerRoman"/>
+      <w:lvlText w:val="%9."/>
+      <w:lvlJc w:val="right"/>
+      <w:pPr>
+        <w:ind w:left="3780" w:hanging="420"/>
+      </w:pPr>
+    </w:lvl>
+  </w:abstractNum>
+  <w:abstractNum w:abstractNumId="12">
+    <w:nsid w:val="783133FB"/>
+    <w:multiLevelType w:val="multilevel"/>
+    <w:tmpl w:val="783133FB"/>
+    <w:lvl w:ilvl="0" w:tentative="0">
+      <w:start w:val="1"/>
+      <w:numFmt w:val="decimal"/>
+      <w:lvlText w:val="%1)"/>
+      <w:lvlJc w:val="left"/>
+      <w:pPr>
+        <w:ind w:left="420" w:hanging="420"/>
+      </w:pPr>
+    </w:lvl>
+    <w:lvl w:ilvl="1" w:tentative="0">
+      <w:start w:val="1"/>
+      <w:numFmt w:val="lowerLetter"/>
+      <w:lvlText w:val="%2)"/>
+      <w:lvlJc w:val="left"/>
+      <w:pPr>
+        <w:ind w:left="840" w:hanging="420"/>
+      </w:pPr>
+    </w:lvl>
+    <w:lvl w:ilvl="2" w:tentative="0">
+      <w:start w:val="1"/>
+      <w:numFmt w:val="lowerRoman"/>
+      <w:lvlText w:val="%3."/>
+      <w:lvlJc w:val="right"/>
+      <w:pPr>
+        <w:ind w:left="1260" w:hanging="420"/>
+      </w:pPr>
+    </w:lvl>
+    <w:lvl w:ilvl="3" w:tentative="0">
+      <w:start w:val="1"/>
+      <w:numFmt w:val="decimal"/>
+      <w:lvlText w:val="%4."/>
+      <w:lvlJc w:val="left"/>
+      <w:pPr>
+        <w:ind w:left="1680" w:hanging="420"/>
+      </w:pPr>
+    </w:lvl>
+    <w:lvl w:ilvl="4" w:tentative="0">
+      <w:start w:val="1"/>
+      <w:numFmt w:val="lowerLetter"/>
+      <w:lvlText w:val="%5)"/>
+      <w:lvlJc w:val="left"/>
+      <w:pPr>
+        <w:ind w:left="2100" w:hanging="420"/>
+      </w:pPr>
+    </w:lvl>
+    <w:lvl w:ilvl="5" w:tentative="0">
+      <w:start w:val="1"/>
+      <w:numFmt w:val="lowerRoman"/>
+      <w:lvlText w:val="%6."/>
+      <w:lvlJc w:val="right"/>
+      <w:pPr>
+        <w:ind w:left="2520" w:hanging="420"/>
+      </w:pPr>
+    </w:lvl>
+    <w:lvl w:ilvl="6" w:tentative="0">
+      <w:start w:val="1"/>
+      <w:numFmt w:val="decimal"/>
+      <w:lvlText w:val="%7."/>
+      <w:lvlJc w:val="left"/>
+      <w:pPr>
+        <w:ind w:left="2940" w:hanging="420"/>
+      </w:pPr>
+    </w:lvl>
+    <w:lvl w:ilvl="7" w:tentative="0">
+      <w:start w:val="1"/>
+      <w:numFmt w:val="lowerLetter"/>
+      <w:lvlText w:val="%8)"/>
+      <w:lvlJc w:val="left"/>
+      <w:pPr>
+        <w:ind w:left="3360" w:hanging="420"/>
+      </w:pPr>
+    </w:lvl>
+    <w:lvl w:ilvl="8" w:tentative="0">
+      <w:start w:val="1"/>
+      <w:numFmt w:val="lowerRoman"/>
+      <w:lvlText w:val="%9."/>
+      <w:lvlJc w:val="right"/>
+      <w:pPr>
+        <w:ind w:left="3780" w:hanging="420"/>
+      </w:pPr>
+    </w:lvl>
+  </w:abstractNum>
+  <w:abstractNum w:abstractNumId="13">
     <w:nsid w:val="78E50329"/>
     <w:multiLevelType w:val="singleLevel"/>
     <w:tmpl w:val="78E50329"/>
@@ -4721,23 +11502,48 @@
     </w:lvl>
   </w:abstractNum>
   <w:num w:numId="1">
+    <w:abstractNumId w:val="2"/>
+  </w:num>
+  <w:num w:numId="2">
+    <w:abstractNumId w:val="10"/>
+  </w:num>
+  <w:num w:numId="3">
+    <w:abstractNumId w:val="13"/>
+  </w:num>
+  <w:num w:numId="4">
+    <w:abstractNumId w:val="9"/>
+  </w:num>
+  <w:num w:numId="5">
+    <w:abstractNumId w:val="11"/>
+  </w:num>
+  <w:num w:numId="6">
     <w:abstractNumId w:val="1"/>
   </w:num>
-  <w:num w:numId="2">
+  <w:num w:numId="7">
+    <w:abstractNumId w:val="12"/>
+  </w:num>
+  <w:num w:numId="8">
+    <w:abstractNumId w:val="8"/>
+  </w:num>
+  <w:num w:numId="9">
+    <w:abstractNumId w:val="5"/>
+  </w:num>
+  <w:num w:numId="10">
+    <w:abstractNumId w:val="7"/>
+  </w:num>
+  <w:num w:numId="11">
+    <w:abstractNumId w:val="6"/>
+  </w:num>
+  <w:num w:numId="12">
+    <w:abstractNumId w:val="3"/>
+  </w:num>
+  <w:num w:numId="13">
+    <w:abstractNumId w:val="4"/>
+  </w:num>
+  <w:num w:numId="14">
     <w:abstractNumId w:val="0"/>
   </w:num>
-  <w:num w:numId="3">
-    <w:abstractNumId w:val="2"/>
-  </w:num>
 </w:numbering>
-</file>
-
-<file path=word/people.xml><?xml version="1.0" encoding="utf-8"?>
-<w15:people xmlns:wpc="http://schemas.microsoft.com/office/word/2010/wordprocessingCanvas" xmlns:mc="http://schemas.openxmlformats.org/markup-compatibility/2006" xmlns:o="urn:schemas-microsoft-com:office:office" xmlns:r="http://schemas.openxmlformats.org/officeDocument/2006/relationships" xmlns:m="http://schemas.openxmlformats.org/officeDocument/2006/math" xmlns:v="urn:schemas-microsoft-com:vml" xmlns:wp14="http://schemas.microsoft.com/office/word/2010/wordprocessingDrawing" xmlns:wp="http://schemas.openxmlformats.org/drawingml/2006/wordprocessingDrawing" xmlns:w="http://schemas.openxmlformats.org/wordprocessingml/2006/main" xmlns:w14="http://schemas.microsoft.com/office/word/2010/wordml" xmlns:w15="http://schemas.microsoft.com/office/word/2012/wordml" xmlns:w10="urn:schemas-microsoft-com:office:word" xmlns:wpg="http://schemas.microsoft.com/office/word/2010/wordprocessingGroup" xmlns:wpi="http://schemas.microsoft.com/office/word/2010/wordprocessingInk" xmlns:wne="http://schemas.microsoft.com/office/word/2006/wordml" xmlns:wps="http://schemas.microsoft.com/office/word/2010/wordprocessingShape" xmlns:wpsCustomData="http://www.wps.cn/officeDocument/2013/wpsCustomData" mc:Ignorable="w14 w15 wp14">
-  <w15:person w15:author="芮召普">
-    <w15:presenceInfo w15:providerId="WPS Office" w15:userId="3165542126"/>
-  </w15:person>
-</w15:people>
 </file>
 
 <file path=word/styles.xml><?xml version="1.0" encoding="utf-8"?>
@@ -5012,7 +11818,7 @@
     <w:rPr>
       <w:rFonts w:ascii="Times New Roman" w:hAnsi="Times New Roman" w:eastAsia="宋体" w:cs="Times New Roman"/>
       <w:snapToGrid w:val="0"/>
-      <w:sz w:val="21"/>
+      <w:sz w:val="24"/>
       <w:lang w:val="en-US" w:eastAsia="zh-CN" w:bidi="ar-SA"/>
     </w:rPr>
   </w:style>
@@ -5035,7 +11841,7 @@
     <w:rPr>
       <w:b/>
       <w:bCs/>
-      <w:sz w:val="28"/>
+      <w:sz w:val="30"/>
       <w:szCs w:val="28"/>
     </w:rPr>
   </w:style>
@@ -5050,20 +11856,19 @@
         <w:ilvl w:val="1"/>
         <w:numId w:val="1"/>
       </w:numPr>
-      <w:spacing w:line="240" w:lineRule="auto"/>
+      <w:spacing w:line="360" w:lineRule="auto"/>
       <w:jc w:val="left"/>
       <w:outlineLvl w:val="1"/>
     </w:pPr>
     <w:rPr>
       <w:b/>
-      <w:bCs/>
-      <w:sz w:val="24"/>
+      <w:sz w:val="28"/>
       <w:szCs w:val="24"/>
     </w:rPr>
   </w:style>
   <w:style w:type="paragraph" w:styleId="4">
     <w:name w:val="heading 3"/>
-    <w:basedOn w:val="2"/>
+    <w:basedOn w:val="1"/>
     <w:next w:val="1"/>
     <w:qFormat/>
     <w:uiPriority w:val="0"/>
@@ -5072,17 +11877,21 @@
         <w:ilvl w:val="2"/>
         <w:numId w:val="1"/>
       </w:numPr>
+      <w:spacing w:line="360" w:lineRule="auto"/>
+      <w:jc w:val="left"/>
       <w:outlineLvl w:val="2"/>
     </w:pPr>
     <w:rPr>
-      <w:b w:val="0"/>
-      <w:i/>
-      <w:sz w:val="20"/>
+      <w:rFonts w:eastAsia="楷体"/>
+      <w:b/>
+      <w:bCs/>
+      <w:sz w:val="28"/>
+      <w:szCs w:val="28"/>
     </w:rPr>
   </w:style>
   <w:style w:type="paragraph" w:styleId="5">
     <w:name w:val="heading 4"/>
-    <w:basedOn w:val="2"/>
+    <w:basedOn w:val="1"/>
     <w:next w:val="1"/>
     <w:qFormat/>
     <w:uiPriority w:val="0"/>
@@ -5091,11 +11900,13 @@
         <w:ilvl w:val="3"/>
         <w:numId w:val="1"/>
       </w:numPr>
+      <w:spacing w:line="360" w:lineRule="auto"/>
+      <w:jc w:val="left"/>
       <w:outlineLvl w:val="3"/>
     </w:pPr>
     <w:rPr>
-      <w:b w:val="0"/>
-      <w:sz w:val="20"/>
+      <w:b/>
+      <w:szCs w:val="24"/>
     </w:rPr>
   </w:style>
   <w:style w:type="paragraph" w:styleId="6">
@@ -5330,6 +12141,9 @@
         <w:tab w:val="right" w:pos="8640"/>
       </w:tabs>
     </w:pPr>
+    <w:rPr>
+      <w:sz w:val="21"/>
+    </w:rPr>
   </w:style>
   <w:style w:type="paragraph" w:styleId="22">
     <w:name w:val="toc 1"/>
@@ -5781,22 +12595,26 @@
   </w:style>
   <w:style w:type="paragraph" w:customStyle="1" w:styleId="62">
     <w:name w:val="WPSOffice手动目录 1"/>
+    <w:qFormat/>
     <w:uiPriority w:val="0"/>
     <w:pPr>
       <w:ind w:leftChars="0"/>
     </w:pPr>
     <w:rPr>
+      <w:rFonts w:ascii="Times New Roman" w:hAnsi="Times New Roman" w:eastAsia="宋体" w:cs="Times New Roman"/>
       <w:sz w:val="20"/>
       <w:szCs w:val="20"/>
     </w:rPr>
   </w:style>
   <w:style w:type="paragraph" w:customStyle="1" w:styleId="63">
     <w:name w:val="WPSOffice手动目录 2"/>
+    <w:qFormat/>
     <w:uiPriority w:val="0"/>
     <w:pPr>
       <w:ind w:leftChars="200"/>
     </w:pPr>
     <w:rPr>
+      <w:rFonts w:ascii="Times New Roman" w:hAnsi="Times New Roman" w:eastAsia="宋体" w:cs="Times New Roman"/>
       <w:sz w:val="20"/>
       <w:szCs w:val="20"/>
     </w:rPr>

--- a/软件开发计划.docx
+++ b/软件开发计划.docx
@@ -182,6 +182,12 @@
             <w:insideH w:val="single" w:color="auto" w:sz="6" w:space="0"/>
             <w:insideV w:val="single" w:color="auto" w:sz="6" w:space="0"/>
           </w:tblBorders>
+          <w:tblCellMar>
+            <w:top w:w="0" w:type="dxa"/>
+            <w:left w:w="108" w:type="dxa"/>
+            <w:bottom w:w="0" w:type="dxa"/>
+            <w:right w:w="108" w:type="dxa"/>
+          </w:tblCellMar>
         </w:tblPrEx>
         <w:tc>
           <w:tcPr>
@@ -298,6 +304,10 @@
             <w:pPr>
               <w:pStyle w:val="37"/>
               <w:jc w:val="center"/>
+              <w:rPr>
+                <w:rFonts w:hint="default"/>
+                <w:lang w:val="en-US"/>
+              </w:rPr>
             </w:pPr>
             <w:r>
               <w:rPr>
@@ -329,11 +339,10 @@
                 <w:rFonts w:hint="eastAsia"/>
                 <w:lang w:val="en-US" w:eastAsia="zh-CN"/>
               </w:rPr>
-              <w:t>1</w:t>
-            </w:r>
-            <w:r>
-              <w:t>1</w:t>
-            </w:r>
+              <w:t>13</w:t>
+            </w:r>
+            <w:bookmarkStart w:id="83" w:name="_GoBack"/>
+            <w:bookmarkEnd w:id="83"/>
           </w:p>
         </w:tc>
         <w:tc>
@@ -688,8 +697,6 @@
               <w:tab w:val="right" w:leader="dot" w:pos="9360"/>
             </w:tabs>
           </w:pPr>
-          <w:bookmarkStart w:id="83" w:name="_GoBack"/>
-          <w:bookmarkEnd w:id="83"/>
           <w:r>
             <w:fldChar w:fldCharType="begin"/>
           </w:r>
@@ -2856,8 +2863,8 @@
       <w:pPr>
         <w:pStyle w:val="3"/>
       </w:pPr>
-      <w:bookmarkStart w:id="5" w:name="_Toc570180351"/>
-      <w:bookmarkStart w:id="6" w:name="_Toc2445"/>
+      <w:bookmarkStart w:id="5" w:name="_Toc2445"/>
+      <w:bookmarkStart w:id="6" w:name="_Toc570180351"/>
       <w:r>
         <w:rPr>
           <w:rFonts w:hint="eastAsia"/>
@@ -2902,8 +2909,8 @@
         <w:pStyle w:val="3"/>
         <w:bidi w:val="0"/>
       </w:pPr>
-      <w:bookmarkStart w:id="7" w:name="_Toc949126343"/>
-      <w:bookmarkStart w:id="8" w:name="_Toc27237"/>
+      <w:bookmarkStart w:id="7" w:name="_Toc27237"/>
+      <w:bookmarkStart w:id="8" w:name="_Toc949126343"/>
       <w:r>
         <w:rPr>
           <w:rFonts w:hint="eastAsia"/>
@@ -3431,8 +3438,8 @@
       <w:pPr>
         <w:pStyle w:val="2"/>
       </w:pPr>
-      <w:bookmarkStart w:id="13" w:name="_Toc443044387"/>
-      <w:bookmarkStart w:id="14" w:name="_Toc10640"/>
+      <w:bookmarkStart w:id="13" w:name="_Toc10640"/>
+      <w:bookmarkStart w:id="14" w:name="_Toc443044387"/>
       <w:r>
         <w:rPr>
           <w:rFonts w:hint="eastAsia"/>
@@ -3615,8 +3622,8 @@
       <w:pPr>
         <w:pStyle w:val="3"/>
       </w:pPr>
-      <w:bookmarkStart w:id="19" w:name="_Toc1687569939"/>
-      <w:bookmarkStart w:id="20" w:name="_Toc26984"/>
+      <w:bookmarkStart w:id="19" w:name="_Toc26984"/>
+      <w:bookmarkStart w:id="20" w:name="_Toc1687569939"/>
       <w:r>
         <w:rPr>
           <w:rFonts w:hint="eastAsia"/>
@@ -5269,8 +5276,8 @@
       <w:pPr>
         <w:pStyle w:val="2"/>
       </w:pPr>
-      <w:bookmarkStart w:id="21" w:name="_Toc1171438844"/>
-      <w:bookmarkStart w:id="22" w:name="_Toc26973"/>
+      <w:bookmarkStart w:id="21" w:name="_Toc26973"/>
+      <w:bookmarkStart w:id="22" w:name="_Toc1171438844"/>
       <w:r>
         <w:rPr>
           <w:rFonts w:hint="eastAsia"/>
@@ -5362,8 +5369,8 @@
       <w:pPr>
         <w:pStyle w:val="3"/>
       </w:pPr>
-      <w:bookmarkStart w:id="25" w:name="_Toc1040987478"/>
-      <w:bookmarkStart w:id="26" w:name="_Toc32346"/>
+      <w:bookmarkStart w:id="25" w:name="_Toc32346"/>
+      <w:bookmarkStart w:id="26" w:name="_Toc1040987478"/>
       <w:r>
         <w:rPr>
           <w:rFonts w:hint="eastAsia"/>
@@ -5524,8 +5531,8 @@
       <w:pPr>
         <w:pStyle w:val="3"/>
       </w:pPr>
-      <w:bookmarkStart w:id="31" w:name="_Toc1535848228"/>
-      <w:bookmarkStart w:id="32" w:name="_Toc31915"/>
+      <w:bookmarkStart w:id="31" w:name="_Toc31915"/>
+      <w:bookmarkStart w:id="32" w:name="_Toc1535848228"/>
       <w:r>
         <w:rPr>
           <w:rFonts w:hint="eastAsia"/>
@@ -7384,8 +7391,8 @@
           <w:tab w:val="left" w:pos="0"/>
         </w:tabs>
       </w:pPr>
-      <w:bookmarkStart w:id="37" w:name="_Toc344909179"/>
-      <w:bookmarkStart w:id="38" w:name="_Toc31888"/>
+      <w:bookmarkStart w:id="37" w:name="_Toc31888"/>
+      <w:bookmarkStart w:id="38" w:name="_Toc344909179"/>
       <w:r>
         <w:rPr>
           <w:rFonts w:hint="eastAsia"/>
@@ -8924,8 +8931,8 @@
           <w:tab w:val="left" w:pos="0"/>
         </w:tabs>
       </w:pPr>
-      <w:bookmarkStart w:id="42" w:name="_Toc193631240"/>
-      <w:bookmarkStart w:id="43" w:name="_Toc1107962841"/>
+      <w:bookmarkStart w:id="42" w:name="_Toc1107962841"/>
+      <w:bookmarkStart w:id="43" w:name="_Toc193631240"/>
       <w:bookmarkStart w:id="44" w:name="_Toc3902"/>
       <w:r>
         <w:rPr>
@@ -9120,8 +9127,8 @@
       <w:pPr>
         <w:pStyle w:val="3"/>
       </w:pPr>
-      <w:bookmarkStart w:id="45" w:name="_Toc700765550"/>
-      <w:bookmarkStart w:id="46" w:name="_Toc24793"/>
+      <w:bookmarkStart w:id="45" w:name="_Toc24793"/>
+      <w:bookmarkStart w:id="46" w:name="_Toc700765550"/>
       <w:r>
         <w:rPr>
           <w:rFonts w:hint="eastAsia"/>
@@ -9262,8 +9269,8 @@
           <w:tab w:val="left" w:pos="0"/>
         </w:tabs>
       </w:pPr>
-      <w:bookmarkStart w:id="49" w:name="_Toc974805900"/>
-      <w:bookmarkStart w:id="50" w:name="_Toc14635"/>
+      <w:bookmarkStart w:id="49" w:name="_Toc14635"/>
+      <w:bookmarkStart w:id="50" w:name="_Toc974805900"/>
       <w:r>
         <w:rPr>
           <w:rFonts w:hint="eastAsia"/>
@@ -9291,8 +9298,8 @@
           <w:tab w:val="left" w:pos="0"/>
         </w:tabs>
       </w:pPr>
-      <w:bookmarkStart w:id="51" w:name="_Toc410018337"/>
-      <w:bookmarkStart w:id="52" w:name="_Toc23738"/>
+      <w:bookmarkStart w:id="51" w:name="_Toc23738"/>
+      <w:bookmarkStart w:id="52" w:name="_Toc410018337"/>
       <w:r>
         <w:rPr>
           <w:rFonts w:hint="eastAsia"/>
@@ -9349,9 +9356,9 @@
           <w:tab w:val="left" w:pos="0"/>
         </w:tabs>
       </w:pPr>
-      <w:bookmarkStart w:id="55" w:name="_Toc315936378"/>
+      <w:bookmarkStart w:id="55" w:name="_Toc10951"/>
       <w:bookmarkStart w:id="56" w:name="_Toc193631249"/>
-      <w:bookmarkStart w:id="57" w:name="_Toc10951"/>
+      <w:bookmarkStart w:id="57" w:name="_Toc315936378"/>
       <w:r>
         <w:rPr>
           <w:rFonts w:hint="eastAsia"/>
@@ -9445,8 +9452,8 @@
       <w:pPr>
         <w:pStyle w:val="2"/>
       </w:pPr>
-      <w:bookmarkStart w:id="60" w:name="_Toc764683038"/>
-      <w:bookmarkStart w:id="61" w:name="_Toc16938"/>
+      <w:bookmarkStart w:id="60" w:name="_Toc16938"/>
+      <w:bookmarkStart w:id="61" w:name="_Toc764683038"/>
       <w:r>
         <w:rPr>
           <w:rFonts w:hint="eastAsia"/>
@@ -9460,8 +9467,8 @@
       <w:pPr>
         <w:pStyle w:val="3"/>
       </w:pPr>
-      <w:bookmarkStart w:id="62" w:name="_Toc1485676018"/>
-      <w:bookmarkStart w:id="63" w:name="_Toc15450"/>
+      <w:bookmarkStart w:id="62" w:name="_Toc15450"/>
+      <w:bookmarkStart w:id="63" w:name="_Toc1485676018"/>
       <w:r>
         <w:rPr>
           <w:rFonts w:hint="eastAsia"/>
@@ -9624,9 +9631,9 @@
       <w:pPr>
         <w:pStyle w:val="2"/>
       </w:pPr>
-      <w:bookmarkStart w:id="68" w:name="_Toc527649837"/>
-      <w:bookmarkStart w:id="69" w:name="_Toc554746532"/>
-      <w:bookmarkStart w:id="70" w:name="_Toc23309"/>
+      <w:bookmarkStart w:id="68" w:name="_Toc554746532"/>
+      <w:bookmarkStart w:id="69" w:name="_Toc23309"/>
+      <w:bookmarkStart w:id="70" w:name="_Toc527649837"/>
       <w:r>
         <w:rPr>
           <w:rFonts w:hint="eastAsia"/>
@@ -9641,9 +9648,9 @@
       <w:pPr>
         <w:pStyle w:val="3"/>
       </w:pPr>
-      <w:bookmarkStart w:id="71" w:name="_Toc527649839"/>
-      <w:bookmarkStart w:id="72" w:name="_Toc1398451697"/>
-      <w:bookmarkStart w:id="73" w:name="_Toc32027"/>
+      <w:bookmarkStart w:id="71" w:name="_Toc1398451697"/>
+      <w:bookmarkStart w:id="72" w:name="_Toc32027"/>
+      <w:bookmarkStart w:id="73" w:name="_Toc527649839"/>
       <w:r>
         <w:rPr>
           <w:rFonts w:hint="eastAsia"/>
@@ -9669,9 +9676,9 @@
       <w:pPr>
         <w:pStyle w:val="3"/>
       </w:pPr>
-      <w:bookmarkStart w:id="74" w:name="_Toc193631260"/>
+      <w:bookmarkStart w:id="74" w:name="_Toc31238"/>
       <w:bookmarkStart w:id="75" w:name="_Toc1716638711"/>
-      <w:bookmarkStart w:id="76" w:name="_Toc31238"/>
+      <w:bookmarkStart w:id="76" w:name="_Toc193631260"/>
       <w:r>
         <w:rPr>
           <w:rFonts w:hint="eastAsia"/>
@@ -9741,9 +9748,9 @@
       <w:pPr>
         <w:pStyle w:val="3"/>
       </w:pPr>
-      <w:bookmarkStart w:id="77" w:name="_Toc104018332"/>
-      <w:bookmarkStart w:id="78" w:name="_Toc193631261"/>
-      <w:bookmarkStart w:id="79" w:name="_Toc4086"/>
+      <w:bookmarkStart w:id="77" w:name="_Toc4086"/>
+      <w:bookmarkStart w:id="78" w:name="_Toc104018332"/>
+      <w:bookmarkStart w:id="79" w:name="_Toc193631261"/>
       <w:r>
         <w:rPr>
           <w:rFonts w:hint="eastAsia"/>
@@ -9890,6 +9897,12 @@
           <w:insideH w:val="single" w:color="auto" w:sz="6" w:space="0"/>
           <w:insideV w:val="single" w:color="auto" w:sz="6" w:space="0"/>
         </w:tblBorders>
+        <w:tblCellMar>
+          <w:top w:w="0" w:type="dxa"/>
+          <w:left w:w="108" w:type="dxa"/>
+          <w:bottom w:w="0" w:type="dxa"/>
+          <w:right w:w="108" w:type="dxa"/>
+        </w:tblCellMar>
       </w:tblPrEx>
       <w:tc>
         <w:tcPr>

--- a/软件开发计划.docx
+++ b/软件开发计划.docx
@@ -341,8 +341,6 @@
               </w:rPr>
               <w:t>13</w:t>
             </w:r>
-            <w:bookmarkStart w:id="83" w:name="_GoBack"/>
-            <w:bookmarkEnd w:id="83"/>
           </w:p>
         </w:tc>
         <w:tc>
@@ -2863,8 +2861,8 @@
       <w:pPr>
         <w:pStyle w:val="3"/>
       </w:pPr>
-      <w:bookmarkStart w:id="5" w:name="_Toc2445"/>
-      <w:bookmarkStart w:id="6" w:name="_Toc570180351"/>
+      <w:bookmarkStart w:id="5" w:name="_Toc570180351"/>
+      <w:bookmarkStart w:id="6" w:name="_Toc2445"/>
       <w:r>
         <w:rPr>
           <w:rFonts w:hint="eastAsia"/>
@@ -2923,7 +2921,7 @@
     <w:tbl>
       <w:tblPr>
         <w:tblStyle w:val="31"/>
-        <w:tblW w:w="9359" w:type="dxa"/>
+        <w:tblW w:w="9577" w:type="dxa"/>
         <w:tblInd w:w="112" w:type="dxa"/>
         <w:tblBorders>
           <w:top w:val="single" w:color="auto" w:sz="4" w:space="0"/>
@@ -2942,8 +2940,9 @@
         </w:tblCellMar>
       </w:tblPr>
       <w:tblGrid>
-        <w:gridCol w:w="1999"/>
-        <w:gridCol w:w="7360"/>
+        <w:gridCol w:w="2143"/>
+        <w:gridCol w:w="1234"/>
+        <w:gridCol w:w="6200"/>
       </w:tblGrid>
       <w:tr>
         <w:tblPrEx>
@@ -2967,7 +2966,7 @@
         </w:trPr>
         <w:tc>
           <w:tcPr>
-            <w:tcW w:w="1999" w:type="dxa"/>
+            <w:tcW w:w="2143" w:type="dxa"/>
             <w:shd w:val="clear" w:color="auto" w:fill="BEBEBE" w:themeFill="background1" w:themeFillShade="BF"/>
           </w:tcPr>
           <w:p>
@@ -2981,13 +2980,33 @@
               <w:rPr>
                 <w:lang w:val="en"/>
               </w:rPr>
-              <w:t>定义及缩略语</w:t>
-            </w:r>
-          </w:p>
-        </w:tc>
-        <w:tc>
-          <w:tcPr>
-            <w:tcW w:w="7360" w:type="dxa"/>
+              <w:t>定义</w:t>
+            </w:r>
+          </w:p>
+        </w:tc>
+        <w:tc>
+          <w:tcPr>
+            <w:tcW w:w="1234" w:type="dxa"/>
+            <w:shd w:val="clear" w:color="auto" w:fill="BEBEBE" w:themeFill="background1" w:themeFillShade="BF"/>
+          </w:tcPr>
+          <w:p>
+            <w:pPr>
+              <w:jc w:val="center"/>
+              <w:rPr>
+                <w:lang w:val="en"/>
+              </w:rPr>
+            </w:pPr>
+            <w:r>
+              <w:rPr>
+                <w:lang w:val="en"/>
+              </w:rPr>
+              <w:t>缩略语</w:t>
+            </w:r>
+          </w:p>
+        </w:tc>
+        <w:tc>
+          <w:tcPr>
+            <w:tcW w:w="6200" w:type="dxa"/>
             <w:shd w:val="clear" w:color="auto" w:fill="BEBEBE" w:themeFill="background1" w:themeFillShade="BF"/>
           </w:tcPr>
           <w:p>
@@ -3028,28 +3047,78 @@
         </w:trPr>
         <w:tc>
           <w:tcPr>
-            <w:tcW w:w="1999" w:type="dxa"/>
+            <w:tcW w:w="2143" w:type="dxa"/>
             <w:vAlign w:val="center"/>
           </w:tcPr>
           <w:p>
             <w:pPr>
               <w:jc w:val="center"/>
               <w:rPr>
-                <w:lang w:val="en"/>
-              </w:rPr>
-            </w:pPr>
-          </w:p>
-        </w:tc>
-        <w:tc>
-          <w:tcPr>
-            <w:tcW w:w="7360" w:type="dxa"/>
-          </w:tcPr>
-          <w:p>
-            <w:pPr>
-              <w:rPr>
-                <w:lang w:val="en"/>
-              </w:rPr>
-            </w:pPr>
+                <w:rFonts w:hint="default" w:eastAsia="宋体"/>
+                <w:sz w:val="21"/>
+                <w:szCs w:val="21"/>
+                <w:lang w:val="en-US" w:eastAsia="zh-CN"/>
+              </w:rPr>
+            </w:pPr>
+            <w:r>
+              <w:rPr>
+                <w:rFonts w:hint="eastAsia"/>
+                <w:sz w:val="21"/>
+                <w:szCs w:val="21"/>
+                <w:lang w:val="en-US" w:eastAsia="zh-CN"/>
+              </w:rPr>
+              <w:t>边缘计算软件系统</w:t>
+            </w:r>
+          </w:p>
+        </w:tc>
+        <w:tc>
+          <w:tcPr>
+            <w:tcW w:w="1234" w:type="dxa"/>
+            <w:vAlign w:val="center"/>
+          </w:tcPr>
+          <w:p>
+            <w:pPr>
+              <w:jc w:val="center"/>
+              <w:rPr>
+                <w:rFonts w:hint="default" w:eastAsia="宋体"/>
+                <w:sz w:val="21"/>
+                <w:szCs w:val="21"/>
+                <w:lang w:val="en-US" w:eastAsia="zh-CN"/>
+              </w:rPr>
+            </w:pPr>
+            <w:r>
+              <w:rPr>
+                <w:rFonts w:hint="eastAsia"/>
+                <w:sz w:val="21"/>
+                <w:szCs w:val="21"/>
+                <w:lang w:val="en-US" w:eastAsia="zh-CN"/>
+              </w:rPr>
+              <w:t>ECSS</w:t>
+            </w:r>
+          </w:p>
+        </w:tc>
+        <w:tc>
+          <w:tcPr>
+            <w:tcW w:w="6200" w:type="dxa"/>
+          </w:tcPr>
+          <w:p>
+            <w:pPr>
+              <w:rPr>
+                <w:rFonts w:hint="default" w:eastAsia="宋体"/>
+                <w:sz w:val="21"/>
+                <w:szCs w:val="21"/>
+                <w:lang w:val="en-US" w:eastAsia="zh-CN"/>
+              </w:rPr>
+            </w:pPr>
+            <w:r>
+              <w:rPr>
+                <w:rFonts w:hint="eastAsia"/>
+                <w:sz w:val="21"/>
+                <w:szCs w:val="21"/>
+                <w:lang w:val="en-US" w:eastAsia="zh-CN"/>
+              </w:rPr>
+              <w:t>在靠近数据源（设备端）采用网络、计算、存储、应用核心能力为一体的开发平台，就近提供有限的低延时服务，并接入云平台进行管理和计算的软件系统</w:t>
+            </w:r>
           </w:p>
         </w:tc>
       </w:tr>
@@ -3075,7 +3144,7 @@
         </w:trPr>
         <w:tc>
           <w:tcPr>
-            <w:tcW w:w="1999" w:type="dxa"/>
+            <w:tcW w:w="2143" w:type="dxa"/>
             <w:vAlign w:val="center"/>
           </w:tcPr>
           <w:p>
@@ -3089,7 +3158,21 @@
         </w:tc>
         <w:tc>
           <w:tcPr>
-            <w:tcW w:w="7360" w:type="dxa"/>
+            <w:tcW w:w="1234" w:type="dxa"/>
+            <w:vAlign w:val="center"/>
+          </w:tcPr>
+          <w:p>
+            <w:pPr>
+              <w:jc w:val="center"/>
+              <w:rPr>
+                <w:lang w:val="en"/>
+              </w:rPr>
+            </w:pPr>
+          </w:p>
+        </w:tc>
+        <w:tc>
+          <w:tcPr>
+            <w:tcW w:w="6200" w:type="dxa"/>
           </w:tcPr>
           <w:p>
             <w:pPr>
@@ -3122,7 +3205,7 @@
         </w:trPr>
         <w:tc>
           <w:tcPr>
-            <w:tcW w:w="1999" w:type="dxa"/>
+            <w:tcW w:w="2143" w:type="dxa"/>
             <w:vAlign w:val="center"/>
           </w:tcPr>
           <w:p>
@@ -3136,7 +3219,21 @@
         </w:tc>
         <w:tc>
           <w:tcPr>
-            <w:tcW w:w="7360" w:type="dxa"/>
+            <w:tcW w:w="1234" w:type="dxa"/>
+            <w:vAlign w:val="center"/>
+          </w:tcPr>
+          <w:p>
+            <w:pPr>
+              <w:jc w:val="center"/>
+              <w:rPr>
+                <w:lang w:val="en"/>
+              </w:rPr>
+            </w:pPr>
+          </w:p>
+        </w:tc>
+        <w:tc>
+          <w:tcPr>
+            <w:tcW w:w="6200" w:type="dxa"/>
           </w:tcPr>
           <w:p>
             <w:pPr>
@@ -3169,7 +3266,7 @@
         </w:trPr>
         <w:tc>
           <w:tcPr>
-            <w:tcW w:w="1999" w:type="dxa"/>
+            <w:tcW w:w="2143" w:type="dxa"/>
             <w:vAlign w:val="center"/>
           </w:tcPr>
           <w:p>
@@ -3180,14 +3277,28 @@
         </w:tc>
         <w:tc>
           <w:tcPr>
-            <w:tcW w:w="7360" w:type="dxa"/>
+            <w:tcW w:w="1234" w:type="dxa"/>
+            <w:vAlign w:val="center"/>
+          </w:tcPr>
+          <w:p>
+            <w:pPr>
+              <w:jc w:val="center"/>
+            </w:pPr>
+          </w:p>
+        </w:tc>
+        <w:tc>
+          <w:tcPr>
+            <w:tcW w:w="6200" w:type="dxa"/>
           </w:tcPr>
           <w:p/>
         </w:tc>
       </w:tr>
     </w:tbl>
-    <w:p/>
     <w:p>
+      <w:bookmarkStart w:id="83" w:name="_GoBack"/>
+      <w:bookmarkEnd w:id="83"/>
+    </w:p>
+    <w:p>
       <w:pPr>
         <w:pStyle w:val="3"/>
         <w:rPr>
@@ -3195,8 +3306,8 @@
           <w:szCs w:val="22"/>
         </w:rPr>
       </w:pPr>
-      <w:bookmarkStart w:id="9" w:name="_Toc457916885"/>
-      <w:bookmarkStart w:id="10" w:name="_Toc4577"/>
+      <w:bookmarkStart w:id="9" w:name="_Toc4577"/>
+      <w:bookmarkStart w:id="10" w:name="_Toc457916885"/>
       <w:r>
         <w:rPr>
           <w:rFonts w:hint="eastAsia"/>
@@ -3453,8 +3564,8 @@
       <w:pPr>
         <w:pStyle w:val="3"/>
       </w:pPr>
-      <w:bookmarkStart w:id="15" w:name="_Toc921208160"/>
-      <w:bookmarkStart w:id="16" w:name="_Toc27040"/>
+      <w:bookmarkStart w:id="15" w:name="_Toc27040"/>
+      <w:bookmarkStart w:id="16" w:name="_Toc921208160"/>
       <w:r>
         <w:rPr>
           <w:rFonts w:hint="eastAsia"/>
@@ -3521,8 +3632,8 @@
           <w:szCs w:val="22"/>
         </w:rPr>
       </w:pPr>
-      <w:bookmarkStart w:id="17" w:name="_Toc1535933897"/>
-      <w:bookmarkStart w:id="18" w:name="_Toc27044"/>
+      <w:bookmarkStart w:id="17" w:name="_Toc27044"/>
+      <w:bookmarkStart w:id="18" w:name="_Toc1535933897"/>
       <w:r>
         <w:rPr>
           <w:rFonts w:hint="eastAsia" w:eastAsia="宋体"/>
@@ -5369,8 +5480,8 @@
       <w:pPr>
         <w:pStyle w:val="3"/>
       </w:pPr>
-      <w:bookmarkStart w:id="25" w:name="_Toc32346"/>
-      <w:bookmarkStart w:id="26" w:name="_Toc1040987478"/>
+      <w:bookmarkStart w:id="25" w:name="_Toc1040987478"/>
+      <w:bookmarkStart w:id="26" w:name="_Toc32346"/>
       <w:r>
         <w:rPr>
           <w:rFonts w:hint="eastAsia"/>
@@ -5549,8 +5660,8 @@
           <w:tab w:val="left" w:pos="0"/>
         </w:tabs>
       </w:pPr>
-      <w:bookmarkStart w:id="33" w:name="_Toc247731056"/>
-      <w:bookmarkStart w:id="34" w:name="_Toc4550"/>
+      <w:bookmarkStart w:id="33" w:name="_Toc4550"/>
+      <w:bookmarkStart w:id="34" w:name="_Toc247731056"/>
       <w:r>
         <w:rPr>
           <w:rFonts w:hint="eastAsia"/>
@@ -6836,12 +6947,6 @@
             <w:insideH w:val="single" w:color="auto" w:sz="4" w:space="0"/>
             <w:insideV w:val="single" w:color="auto" w:sz="4" w:space="0"/>
           </w:tblBorders>
-          <w:tblCellMar>
-            <w:top w:w="0" w:type="dxa"/>
-            <w:left w:w="108" w:type="dxa"/>
-            <w:bottom w:w="0" w:type="dxa"/>
-            <w:right w:w="108" w:type="dxa"/>
-          </w:tblCellMar>
         </w:tblPrEx>
         <w:tc>
           <w:tcPr>
@@ -7909,9 +8014,9 @@
           <w:tab w:val="left" w:pos="0"/>
         </w:tabs>
       </w:pPr>
-      <w:bookmarkStart w:id="39" w:name="_Toc193631239"/>
+      <w:bookmarkStart w:id="39" w:name="_Toc14801"/>
       <w:bookmarkStart w:id="40" w:name="_Toc830208200"/>
-      <w:bookmarkStart w:id="41" w:name="_Toc14801"/>
+      <w:bookmarkStart w:id="41" w:name="_Toc193631239"/>
       <w:r>
         <w:rPr>
           <w:rFonts w:hint="eastAsia"/>
@@ -9298,8 +9403,8 @@
           <w:tab w:val="left" w:pos="0"/>
         </w:tabs>
       </w:pPr>
-      <w:bookmarkStart w:id="51" w:name="_Toc23738"/>
-      <w:bookmarkStart w:id="52" w:name="_Toc410018337"/>
+      <w:bookmarkStart w:id="51" w:name="_Toc410018337"/>
+      <w:bookmarkStart w:id="52" w:name="_Toc23738"/>
       <w:r>
         <w:rPr>
           <w:rFonts w:hint="eastAsia"/>
@@ -9649,8 +9754,8 @@
         <w:pStyle w:val="3"/>
       </w:pPr>
       <w:bookmarkStart w:id="71" w:name="_Toc1398451697"/>
-      <w:bookmarkStart w:id="72" w:name="_Toc32027"/>
-      <w:bookmarkStart w:id="73" w:name="_Toc527649839"/>
+      <w:bookmarkStart w:id="72" w:name="_Toc527649839"/>
+      <w:bookmarkStart w:id="73" w:name="_Toc32027"/>
       <w:r>
         <w:rPr>
           <w:rFonts w:hint="eastAsia"/>
@@ -9748,9 +9853,9 @@
       <w:pPr>
         <w:pStyle w:val="3"/>
       </w:pPr>
-      <w:bookmarkStart w:id="77" w:name="_Toc4086"/>
+      <w:bookmarkStart w:id="77" w:name="_Toc193631261"/>
       <w:bookmarkStart w:id="78" w:name="_Toc104018332"/>
-      <w:bookmarkStart w:id="79" w:name="_Toc193631261"/>
+      <w:bookmarkStart w:id="79" w:name="_Toc4086"/>
       <w:r>
         <w:rPr>
           <w:rFonts w:hint="eastAsia"/>
@@ -9795,9 +9900,9 @@
       <w:pPr>
         <w:pStyle w:val="3"/>
       </w:pPr>
-      <w:bookmarkStart w:id="80" w:name="_Toc193631262"/>
-      <w:bookmarkStart w:id="81" w:name="_Toc184417266"/>
-      <w:bookmarkStart w:id="82" w:name="_Toc17983"/>
+      <w:bookmarkStart w:id="80" w:name="_Toc17983"/>
+      <w:bookmarkStart w:id="81" w:name="_Toc193631262"/>
+      <w:bookmarkStart w:id="82" w:name="_Toc184417266"/>
       <w:r>
         <w:rPr>
           <w:rFonts w:hint="eastAsia"/>
@@ -11600,7 +11705,7 @@
     <w:lsdException w:qFormat="1" w:unhideWhenUsed="0" w:uiPriority="0" w:name="toc 9"/>
     <w:lsdException w:qFormat="1" w:unhideWhenUsed="0" w:uiPriority="0" w:semiHidden="0" w:name="Normal Indent"/>
     <w:lsdException w:qFormat="1" w:unhideWhenUsed="0" w:uiPriority="0" w:name="footnote text"/>
-    <w:lsdException w:unhideWhenUsed="0" w:uiPriority="0" w:semiHidden="0" w:name="annotation text"/>
+    <w:lsdException w:qFormat="1" w:unhideWhenUsed="0" w:uiPriority="0" w:semiHidden="0" w:name="annotation text"/>
     <w:lsdException w:qFormat="1" w:unhideWhenUsed="0" w:uiPriority="0" w:semiHidden="0" w:name="header"/>
     <w:lsdException w:qFormat="1" w:unhideWhenUsed="0" w:uiPriority="0" w:semiHidden="0" w:name="footer"/>
     <w:lsdException w:unhideWhenUsed="0" w:uiPriority="0" w:semiHidden="0" w:name="index heading"/>
@@ -12065,6 +12170,7 @@
   <w:style w:type="paragraph" w:styleId="14">
     <w:name w:val="annotation text"/>
     <w:basedOn w:val="1"/>
+    <w:qFormat/>
     <w:uiPriority w:val="0"/>
     <w:pPr>
       <w:jc w:val="left"/>

--- a/软件开发计划.docx
+++ b/软件开发计划.docx
@@ -2672,8 +2672,8 @@
       <w:pPr>
         <w:pStyle w:val="2"/>
       </w:pPr>
-      <w:bookmarkStart w:id="1" w:name="_Toc122690350"/>
-      <w:bookmarkStart w:id="2" w:name="_Toc28681"/>
+      <w:bookmarkStart w:id="1" w:name="_Toc28681"/>
+      <w:bookmarkStart w:id="2" w:name="_Toc122690350"/>
       <w:r>
         <w:rPr>
           <w:rFonts w:hint="eastAsia"/>
@@ -2861,8 +2861,8 @@
       <w:pPr>
         <w:pStyle w:val="3"/>
       </w:pPr>
-      <w:bookmarkStart w:id="5" w:name="_Toc570180351"/>
-      <w:bookmarkStart w:id="6" w:name="_Toc2445"/>
+      <w:bookmarkStart w:id="5" w:name="_Toc2445"/>
+      <w:bookmarkStart w:id="6" w:name="_Toc570180351"/>
       <w:r>
         <w:rPr>
           <w:rFonts w:hint="eastAsia"/>
@@ -3151,9 +3151,20 @@
             <w:pPr>
               <w:jc w:val="center"/>
               <w:rPr>
+                <w:sz w:val="21"/>
+                <w:szCs w:val="21"/>
                 <w:lang w:val="en"/>
               </w:rPr>
             </w:pPr>
+            <w:r>
+              <w:rPr>
+                <w:rFonts w:hint="eastAsia"/>
+                <w:sz w:val="21"/>
+                <w:szCs w:val="21"/>
+                <w:lang w:val="en"/>
+              </w:rPr>
+              <w:t>业务流程管理标记</w:t>
+            </w:r>
           </w:p>
         </w:tc>
         <w:tc>
@@ -3165,9 +3176,20 @@
             <w:pPr>
               <w:jc w:val="center"/>
               <w:rPr>
+                <w:sz w:val="21"/>
+                <w:szCs w:val="21"/>
                 <w:lang w:val="en"/>
               </w:rPr>
             </w:pPr>
+            <w:r>
+              <w:rPr>
+                <w:rFonts w:hint="eastAsia"/>
+                <w:sz w:val="21"/>
+                <w:szCs w:val="21"/>
+                <w:lang w:val="en"/>
+              </w:rPr>
+              <w:t>BPMN</w:t>
+            </w:r>
           </w:p>
         </w:tc>
         <w:tc>
@@ -3177,9 +3199,22 @@
           <w:p>
             <w:pPr>
               <w:rPr>
+                <w:sz w:val="21"/>
+                <w:szCs w:val="21"/>
                 <w:lang w:val="en"/>
               </w:rPr>
             </w:pPr>
+            <w:r>
+              <w:rPr>
+                <w:rFonts w:hint="eastAsia"/>
+                <w:sz w:val="21"/>
+                <w:szCs w:val="21"/>
+                <w:lang w:val="en"/>
+              </w:rPr>
+              <w:t>一套图形化的流程建模标准，用于以业务流程模型详细说明各种业务流程</w:t>
+            </w:r>
+            <w:bookmarkStart w:id="83" w:name="_GoBack"/>
+            <w:bookmarkEnd w:id="83"/>
           </w:p>
         </w:tc>
       </w:tr>
@@ -3212,9 +3247,20 @@
             <w:pPr>
               <w:jc w:val="center"/>
               <w:rPr>
+                <w:sz w:val="21"/>
+                <w:szCs w:val="21"/>
                 <w:lang w:val="en"/>
               </w:rPr>
             </w:pPr>
+            <w:r>
+              <w:rPr>
+                <w:rFonts w:hint="eastAsia"/>
+                <w:sz w:val="21"/>
+                <w:szCs w:val="21"/>
+                <w:lang w:val="en"/>
+              </w:rPr>
+              <w:t>协议集成系统</w:t>
+            </w:r>
           </w:p>
         </w:tc>
         <w:tc>
@@ -3226,21 +3272,44 @@
             <w:pPr>
               <w:jc w:val="center"/>
               <w:rPr>
+                <w:rFonts w:hint="default" w:eastAsia="宋体"/>
+                <w:sz w:val="21"/>
+                <w:szCs w:val="21"/>
+                <w:lang w:val="en-US" w:eastAsia="zh-CN"/>
+              </w:rPr>
+            </w:pPr>
+            <w:r>
+              <w:rPr>
+                <w:rFonts w:hint="eastAsia"/>
+                <w:sz w:val="21"/>
+                <w:szCs w:val="21"/>
+                <w:lang w:val="en-US" w:eastAsia="zh-CN"/>
+              </w:rPr>
+              <w:t>PIS</w:t>
+            </w:r>
+          </w:p>
+        </w:tc>
+        <w:tc>
+          <w:tcPr>
+            <w:tcW w:w="6200" w:type="dxa"/>
+          </w:tcPr>
+          <w:p>
+            <w:pPr>
+              <w:rPr>
+                <w:sz w:val="21"/>
+                <w:szCs w:val="21"/>
                 <w:lang w:val="en"/>
               </w:rPr>
             </w:pPr>
-          </w:p>
-        </w:tc>
-        <w:tc>
-          <w:tcPr>
-            <w:tcW w:w="6200" w:type="dxa"/>
-          </w:tcPr>
-          <w:p>
-            <w:pPr>
-              <w:rPr>
+            <w:r>
+              <w:rPr>
+                <w:rFonts w:hint="eastAsia"/>
+                <w:sz w:val="21"/>
+                <w:szCs w:val="21"/>
                 <w:lang w:val="en"/>
               </w:rPr>
-            </w:pPr>
+              <w:t>将各类协议或规则集成到相互关联的、统一和协调的系统之中，使资源达到充分共享，实现集中、高效、便利的管理</w:t>
+            </w:r>
           </w:p>
         </w:tc>
       </w:tr>
@@ -3272,7 +3341,19 @@
           <w:p>
             <w:pPr>
               <w:jc w:val="center"/>
-            </w:pPr>
+              <w:rPr>
+                <w:sz w:val="21"/>
+                <w:szCs w:val="21"/>
+              </w:rPr>
+            </w:pPr>
+            <w:r>
+              <w:rPr>
+                <w:rFonts w:hint="eastAsia"/>
+                <w:sz w:val="21"/>
+                <w:szCs w:val="21"/>
+              </w:rPr>
+              <w:t>工业异构设备</w:t>
+            </w:r>
           </w:p>
         </w:tc>
         <w:tc>
@@ -3283,22 +3364,49 @@
           <w:p>
             <w:pPr>
               <w:jc w:val="center"/>
-            </w:pPr>
+              <w:rPr>
+                <w:rFonts w:hint="default" w:eastAsia="宋体"/>
+                <w:sz w:val="21"/>
+                <w:szCs w:val="21"/>
+                <w:lang w:val="en-US" w:eastAsia="zh-CN"/>
+              </w:rPr>
+            </w:pPr>
+            <w:r>
+              <w:rPr>
+                <w:rFonts w:hint="eastAsia"/>
+                <w:sz w:val="21"/>
+                <w:szCs w:val="21"/>
+                <w:lang w:val="en-US" w:eastAsia="zh-CN"/>
+              </w:rPr>
+              <w:t>IHD</w:t>
+            </w:r>
           </w:p>
         </w:tc>
         <w:tc>
           <w:tcPr>
             <w:tcW w:w="6200" w:type="dxa"/>
           </w:tcPr>
-          <w:p/>
+          <w:p>
+            <w:pPr>
+              <w:rPr>
+                <w:sz w:val="21"/>
+                <w:szCs w:val="21"/>
+              </w:rPr>
+            </w:pPr>
+            <w:r>
+              <w:rPr>
+                <w:rFonts w:hint="eastAsia"/>
+                <w:sz w:val="21"/>
+                <w:szCs w:val="21"/>
+              </w:rPr>
+              <w:t>工业生产场景下应用不同通信协议、使用不同数据解析方法的高度异构化设备</w:t>
+            </w:r>
+          </w:p>
         </w:tc>
       </w:tr>
     </w:tbl>
+    <w:p/>
     <w:p>
-      <w:bookmarkStart w:id="83" w:name="_GoBack"/>
-      <w:bookmarkEnd w:id="83"/>
-    </w:p>
-    <w:p>
       <w:pPr>
         <w:pStyle w:val="3"/>
         <w:rPr>
@@ -3306,8 +3414,8 @@
           <w:szCs w:val="22"/>
         </w:rPr>
       </w:pPr>
-      <w:bookmarkStart w:id="9" w:name="_Toc4577"/>
-      <w:bookmarkStart w:id="10" w:name="_Toc457916885"/>
+      <w:bookmarkStart w:id="9" w:name="_Toc457916885"/>
+      <w:bookmarkStart w:id="10" w:name="_Toc4577"/>
       <w:r>
         <w:rPr>
           <w:rFonts w:hint="eastAsia"/>
@@ -5522,8 +5630,8 @@
       <w:pPr>
         <w:pStyle w:val="2"/>
       </w:pPr>
-      <w:bookmarkStart w:id="27" w:name="_Toc327270637"/>
-      <w:bookmarkStart w:id="28" w:name="_Toc4323"/>
+      <w:bookmarkStart w:id="27" w:name="_Toc4323"/>
+      <w:bookmarkStart w:id="28" w:name="_Toc327270637"/>
       <w:r>
         <w:rPr>
           <w:rFonts w:hint="eastAsia"/>
@@ -6947,6 +7055,12 @@
             <w:insideH w:val="single" w:color="auto" w:sz="4" w:space="0"/>
             <w:insideV w:val="single" w:color="auto" w:sz="4" w:space="0"/>
           </w:tblBorders>
+          <w:tblCellMar>
+            <w:top w:w="0" w:type="dxa"/>
+            <w:left w:w="108" w:type="dxa"/>
+            <w:bottom w:w="0" w:type="dxa"/>
+            <w:right w:w="108" w:type="dxa"/>
+          </w:tblCellMar>
         </w:tblPrEx>
         <w:tc>
           <w:tcPr>
@@ -7496,8 +7610,8 @@
           <w:tab w:val="left" w:pos="0"/>
         </w:tabs>
       </w:pPr>
-      <w:bookmarkStart w:id="37" w:name="_Toc31888"/>
-      <w:bookmarkStart w:id="38" w:name="_Toc344909179"/>
+      <w:bookmarkStart w:id="37" w:name="_Toc344909179"/>
+      <w:bookmarkStart w:id="38" w:name="_Toc31888"/>
       <w:r>
         <w:rPr>
           <w:rFonts w:hint="eastAsia"/>
@@ -8014,9 +8128,9 @@
           <w:tab w:val="left" w:pos="0"/>
         </w:tabs>
       </w:pPr>
-      <w:bookmarkStart w:id="39" w:name="_Toc14801"/>
+      <w:bookmarkStart w:id="39" w:name="_Toc193631239"/>
       <w:bookmarkStart w:id="40" w:name="_Toc830208200"/>
-      <w:bookmarkStart w:id="41" w:name="_Toc193631239"/>
+      <w:bookmarkStart w:id="41" w:name="_Toc14801"/>
       <w:r>
         <w:rPr>
           <w:rFonts w:hint="eastAsia"/>
@@ -8062,12 +8176,6 @@
             <w:insideH w:val="single" w:color="auto" w:sz="4" w:space="0"/>
             <w:insideV w:val="single" w:color="auto" w:sz="4" w:space="0"/>
           </w:tblBorders>
-          <w:tblCellMar>
-            <w:top w:w="0" w:type="dxa"/>
-            <w:left w:w="108" w:type="dxa"/>
-            <w:bottom w:w="0" w:type="dxa"/>
-            <w:right w:w="108" w:type="dxa"/>
-          </w:tblCellMar>
         </w:tblPrEx>
         <w:tc>
           <w:tcPr>
@@ -9036,9 +9144,9 @@
           <w:tab w:val="left" w:pos="0"/>
         </w:tabs>
       </w:pPr>
-      <w:bookmarkStart w:id="42" w:name="_Toc1107962841"/>
-      <w:bookmarkStart w:id="43" w:name="_Toc193631240"/>
-      <w:bookmarkStart w:id="44" w:name="_Toc3902"/>
+      <w:bookmarkStart w:id="42" w:name="_Toc193631240"/>
+      <w:bookmarkStart w:id="43" w:name="_Toc3902"/>
+      <w:bookmarkStart w:id="44" w:name="_Toc1107962841"/>
       <w:r>
         <w:rPr>
           <w:rFonts w:hint="eastAsia"/>
@@ -9250,8 +9358,8 @@
           <w:tab w:val="left" w:pos="0"/>
         </w:tabs>
       </w:pPr>
-      <w:bookmarkStart w:id="47" w:name="_Toc966278702"/>
-      <w:bookmarkStart w:id="48" w:name="_Toc18965"/>
+      <w:bookmarkStart w:id="47" w:name="_Toc18965"/>
+      <w:bookmarkStart w:id="48" w:name="_Toc966278702"/>
       <w:r>
         <w:rPr>
           <w:rFonts w:hint="eastAsia"/>
@@ -9374,8 +9482,8 @@
           <w:tab w:val="left" w:pos="0"/>
         </w:tabs>
       </w:pPr>
-      <w:bookmarkStart w:id="49" w:name="_Toc14635"/>
-      <w:bookmarkStart w:id="50" w:name="_Toc974805900"/>
+      <w:bookmarkStart w:id="49" w:name="_Toc974805900"/>
+      <w:bookmarkStart w:id="50" w:name="_Toc14635"/>
       <w:r>
         <w:rPr>
           <w:rFonts w:hint="eastAsia"/>
@@ -9461,8 +9569,8 @@
           <w:tab w:val="left" w:pos="0"/>
         </w:tabs>
       </w:pPr>
-      <w:bookmarkStart w:id="55" w:name="_Toc10951"/>
-      <w:bookmarkStart w:id="56" w:name="_Toc193631249"/>
+      <w:bookmarkStart w:id="55" w:name="_Toc193631249"/>
+      <w:bookmarkStart w:id="56" w:name="_Toc10951"/>
       <w:bookmarkStart w:id="57" w:name="_Toc315936378"/>
       <w:r>
         <w:rPr>
@@ -9572,8 +9680,8 @@
       <w:pPr>
         <w:pStyle w:val="3"/>
       </w:pPr>
-      <w:bookmarkStart w:id="62" w:name="_Toc15450"/>
-      <w:bookmarkStart w:id="63" w:name="_Toc1485676018"/>
+      <w:bookmarkStart w:id="62" w:name="_Toc1485676018"/>
+      <w:bookmarkStart w:id="63" w:name="_Toc15450"/>
       <w:r>
         <w:rPr>
           <w:rFonts w:hint="eastAsia"/>
@@ -9694,8 +9802,8 @@
       <w:pPr>
         <w:pStyle w:val="3"/>
       </w:pPr>
-      <w:bookmarkStart w:id="66" w:name="_Toc655126043"/>
-      <w:bookmarkStart w:id="67" w:name="_Toc19229"/>
+      <w:bookmarkStart w:id="66" w:name="_Toc19229"/>
+      <w:bookmarkStart w:id="67" w:name="_Toc655126043"/>
       <w:r>
         <w:rPr>
           <w:rFonts w:hint="eastAsia"/>
@@ -9736,9 +9844,9 @@
       <w:pPr>
         <w:pStyle w:val="2"/>
       </w:pPr>
-      <w:bookmarkStart w:id="68" w:name="_Toc554746532"/>
-      <w:bookmarkStart w:id="69" w:name="_Toc23309"/>
-      <w:bookmarkStart w:id="70" w:name="_Toc527649837"/>
+      <w:bookmarkStart w:id="68" w:name="_Toc23309"/>
+      <w:bookmarkStart w:id="69" w:name="_Toc527649837"/>
+      <w:bookmarkStart w:id="70" w:name="_Toc554746532"/>
       <w:r>
         <w:rPr>
           <w:rFonts w:hint="eastAsia"/>
@@ -9753,9 +9861,9 @@
       <w:pPr>
         <w:pStyle w:val="3"/>
       </w:pPr>
-      <w:bookmarkStart w:id="71" w:name="_Toc1398451697"/>
-      <w:bookmarkStart w:id="72" w:name="_Toc527649839"/>
-      <w:bookmarkStart w:id="73" w:name="_Toc32027"/>
+      <w:bookmarkStart w:id="71" w:name="_Toc32027"/>
+      <w:bookmarkStart w:id="72" w:name="_Toc1398451697"/>
+      <w:bookmarkStart w:id="73" w:name="_Toc527649839"/>
       <w:r>
         <w:rPr>
           <w:rFonts w:hint="eastAsia"/>
@@ -9853,8 +9961,8 @@
       <w:pPr>
         <w:pStyle w:val="3"/>
       </w:pPr>
-      <w:bookmarkStart w:id="77" w:name="_Toc193631261"/>
-      <w:bookmarkStart w:id="78" w:name="_Toc104018332"/>
+      <w:bookmarkStart w:id="77" w:name="_Toc104018332"/>
+      <w:bookmarkStart w:id="78" w:name="_Toc193631261"/>
       <w:bookmarkStart w:id="79" w:name="_Toc4086"/>
       <w:r>
         <w:rPr>

--- a/软件开发计划.docx
+++ b/软件开发计划.docx
@@ -708,7 +708,7 @@
             <w:fldChar w:fldCharType="begin"/>
           </w:r>
           <w:r>
-            <w:instrText xml:space="preserve"> HYPERLINK \l _Toc15014 </w:instrText>
+            <w:instrText xml:space="preserve"> HYPERLINK \l _Toc28695 </w:instrText>
           </w:r>
           <w:r>
             <w:fldChar w:fldCharType="separate"/>
@@ -727,7 +727,7 @@
             <w:fldChar w:fldCharType="begin"/>
           </w:r>
           <w:r>
-            <w:instrText xml:space="preserve"> PAGEREF _Toc15014 \h </w:instrText>
+            <w:instrText xml:space="preserve"> PAGEREF _Toc28695 \h </w:instrText>
           </w:r>
           <w:r>
             <w:fldChar w:fldCharType="separate"/>
@@ -753,7 +753,7 @@
             <w:fldChar w:fldCharType="begin"/>
           </w:r>
           <w:r>
-            <w:instrText xml:space="preserve"> HYPERLINK \l _Toc28681 </w:instrText>
+            <w:instrText xml:space="preserve"> HYPERLINK \l _Toc30633 </w:instrText>
           </w:r>
           <w:r>
             <w:fldChar w:fldCharType="separate"/>
@@ -777,7 +777,7 @@
             <w:fldChar w:fldCharType="begin"/>
           </w:r>
           <w:r>
-            <w:instrText xml:space="preserve"> PAGEREF _Toc28681 \h </w:instrText>
+            <w:instrText xml:space="preserve"> PAGEREF _Toc30633 \h </w:instrText>
           </w:r>
           <w:r>
             <w:fldChar w:fldCharType="separate"/>
@@ -803,7 +803,7 @@
             <w:fldChar w:fldCharType="begin"/>
           </w:r>
           <w:r>
-            <w:instrText xml:space="preserve"> HYPERLINK \l _Toc20831 </w:instrText>
+            <w:instrText xml:space="preserve"> HYPERLINK \l _Toc24190 </w:instrText>
           </w:r>
           <w:r>
             <w:fldChar w:fldCharType="separate"/>
@@ -827,7 +827,7 @@
             <w:fldChar w:fldCharType="begin"/>
           </w:r>
           <w:r>
-            <w:instrText xml:space="preserve"> PAGEREF _Toc20831 \h </w:instrText>
+            <w:instrText xml:space="preserve"> PAGEREF _Toc24190 \h </w:instrText>
           </w:r>
           <w:r>
             <w:fldChar w:fldCharType="separate"/>
@@ -853,7 +853,7 @@
             <w:fldChar w:fldCharType="begin"/>
           </w:r>
           <w:r>
-            <w:instrText xml:space="preserve"> HYPERLINK \l _Toc2445 </w:instrText>
+            <w:instrText xml:space="preserve"> HYPERLINK \l _Toc8848 </w:instrText>
           </w:r>
           <w:r>
             <w:fldChar w:fldCharType="separate"/>
@@ -877,7 +877,7 @@
             <w:fldChar w:fldCharType="begin"/>
           </w:r>
           <w:r>
-            <w:instrText xml:space="preserve"> PAGEREF _Toc2445 \h </w:instrText>
+            <w:instrText xml:space="preserve"> PAGEREF _Toc8848 \h </w:instrText>
           </w:r>
           <w:r>
             <w:fldChar w:fldCharType="separate"/>
@@ -903,7 +903,7 @@
             <w:fldChar w:fldCharType="begin"/>
           </w:r>
           <w:r>
-            <w:instrText xml:space="preserve"> HYPERLINK \l _Toc27237 </w:instrText>
+            <w:instrText xml:space="preserve"> HYPERLINK \l _Toc22809 </w:instrText>
           </w:r>
           <w:r>
             <w:fldChar w:fldCharType="separate"/>
@@ -927,7 +927,7 @@
             <w:fldChar w:fldCharType="begin"/>
           </w:r>
           <w:r>
-            <w:instrText xml:space="preserve"> PAGEREF _Toc27237 \h </w:instrText>
+            <w:instrText xml:space="preserve"> PAGEREF _Toc22809 \h </w:instrText>
           </w:r>
           <w:r>
             <w:fldChar w:fldCharType="separate"/>
@@ -953,7 +953,7 @@
             <w:fldChar w:fldCharType="begin"/>
           </w:r>
           <w:r>
-            <w:instrText xml:space="preserve"> HYPERLINK \l _Toc4577 </w:instrText>
+            <w:instrText xml:space="preserve"> HYPERLINK \l _Toc10225 </w:instrText>
           </w:r>
           <w:r>
             <w:fldChar w:fldCharType="separate"/>
@@ -979,7 +979,7 @@
             <w:fldChar w:fldCharType="begin"/>
           </w:r>
           <w:r>
-            <w:instrText xml:space="preserve"> PAGEREF _Toc4577 \h </w:instrText>
+            <w:instrText xml:space="preserve"> PAGEREF _Toc10225 \h </w:instrText>
           </w:r>
           <w:r>
             <w:fldChar w:fldCharType="separate"/>
@@ -1005,7 +1005,7 @@
             <w:fldChar w:fldCharType="begin"/>
           </w:r>
           <w:r>
-            <w:instrText xml:space="preserve"> HYPERLINK \l _Toc19151 </w:instrText>
+            <w:instrText xml:space="preserve"> HYPERLINK \l _Toc13312 </w:instrText>
           </w:r>
           <w:r>
             <w:fldChar w:fldCharType="separate"/>
@@ -1029,7 +1029,7 @@
             <w:fldChar w:fldCharType="begin"/>
           </w:r>
           <w:r>
-            <w:instrText xml:space="preserve"> PAGEREF _Toc19151 \h </w:instrText>
+            <w:instrText xml:space="preserve"> PAGEREF _Toc13312 \h </w:instrText>
           </w:r>
           <w:r>
             <w:fldChar w:fldCharType="separate"/>
@@ -1055,7 +1055,7 @@
             <w:fldChar w:fldCharType="begin"/>
           </w:r>
           <w:r>
-            <w:instrText xml:space="preserve"> HYPERLINK \l _Toc10640 </w:instrText>
+            <w:instrText xml:space="preserve"> HYPERLINK \l _Toc30272 </w:instrText>
           </w:r>
           <w:r>
             <w:fldChar w:fldCharType="separate"/>
@@ -1079,13 +1079,13 @@
             <w:fldChar w:fldCharType="begin"/>
           </w:r>
           <w:r>
-            <w:instrText xml:space="preserve"> PAGEREF _Toc10640 \h </w:instrText>
+            <w:instrText xml:space="preserve"> PAGEREF _Toc30272 \h </w:instrText>
           </w:r>
           <w:r>
             <w:fldChar w:fldCharType="separate"/>
           </w:r>
           <w:r>
-            <w:t>5</w:t>
+            <w:t>6</w:t>
           </w:r>
           <w:r>
             <w:fldChar w:fldCharType="end"/>
@@ -1105,7 +1105,7 @@
             <w:fldChar w:fldCharType="begin"/>
           </w:r>
           <w:r>
-            <w:instrText xml:space="preserve"> HYPERLINK \l _Toc27040 </w:instrText>
+            <w:instrText xml:space="preserve"> HYPERLINK \l _Toc19369 </w:instrText>
           </w:r>
           <w:r>
             <w:fldChar w:fldCharType="separate"/>
@@ -1129,13 +1129,13 @@
             <w:fldChar w:fldCharType="begin"/>
           </w:r>
           <w:r>
-            <w:instrText xml:space="preserve"> PAGEREF _Toc27040 \h </w:instrText>
+            <w:instrText xml:space="preserve"> PAGEREF _Toc19369 \h </w:instrText>
           </w:r>
           <w:r>
             <w:fldChar w:fldCharType="separate"/>
           </w:r>
           <w:r>
-            <w:t>5</w:t>
+            <w:t>6</w:t>
           </w:r>
           <w:r>
             <w:fldChar w:fldCharType="end"/>
@@ -1155,7 +1155,7 @@
             <w:fldChar w:fldCharType="begin"/>
           </w:r>
           <w:r>
-            <w:instrText xml:space="preserve"> HYPERLINK \l _Toc27044 </w:instrText>
+            <w:instrText xml:space="preserve"> HYPERLINK \l _Toc18595 </w:instrText>
           </w:r>
           <w:r>
             <w:fldChar w:fldCharType="separate"/>
@@ -1181,7 +1181,7 @@
             <w:fldChar w:fldCharType="begin"/>
           </w:r>
           <w:r>
-            <w:instrText xml:space="preserve"> PAGEREF _Toc27044 \h </w:instrText>
+            <w:instrText xml:space="preserve"> PAGEREF _Toc18595 \h </w:instrText>
           </w:r>
           <w:r>
             <w:fldChar w:fldCharType="separate"/>
@@ -1207,7 +1207,7 @@
             <w:fldChar w:fldCharType="begin"/>
           </w:r>
           <w:r>
-            <w:instrText xml:space="preserve"> HYPERLINK \l _Toc26984 </w:instrText>
+            <w:instrText xml:space="preserve"> HYPERLINK \l _Toc9476 </w:instrText>
           </w:r>
           <w:r>
             <w:fldChar w:fldCharType="separate"/>
@@ -1231,7 +1231,7 @@
             <w:fldChar w:fldCharType="begin"/>
           </w:r>
           <w:r>
-            <w:instrText xml:space="preserve"> PAGEREF _Toc26984 \h </w:instrText>
+            <w:instrText xml:space="preserve"> PAGEREF _Toc9476 \h </w:instrText>
           </w:r>
           <w:r>
             <w:fldChar w:fldCharType="separate"/>
@@ -1257,7 +1257,7 @@
             <w:fldChar w:fldCharType="begin"/>
           </w:r>
           <w:r>
-            <w:instrText xml:space="preserve"> HYPERLINK \l _Toc26973 </w:instrText>
+            <w:instrText xml:space="preserve"> HYPERLINK \l _Toc29990 </w:instrText>
           </w:r>
           <w:r>
             <w:fldChar w:fldCharType="separate"/>
@@ -1281,13 +1281,13 @@
             <w:fldChar w:fldCharType="begin"/>
           </w:r>
           <w:r>
-            <w:instrText xml:space="preserve"> PAGEREF _Toc26973 \h </w:instrText>
+            <w:instrText xml:space="preserve"> PAGEREF _Toc29990 \h </w:instrText>
           </w:r>
           <w:r>
             <w:fldChar w:fldCharType="separate"/>
           </w:r>
           <w:r>
-            <w:t>6</w:t>
+            <w:t>7</w:t>
           </w:r>
           <w:r>
             <w:fldChar w:fldCharType="end"/>
@@ -1307,7 +1307,7 @@
             <w:fldChar w:fldCharType="begin"/>
           </w:r>
           <w:r>
-            <w:instrText xml:space="preserve"> HYPERLINK \l _Toc12207 </w:instrText>
+            <w:instrText xml:space="preserve"> HYPERLINK \l _Toc30560 </w:instrText>
           </w:r>
           <w:r>
             <w:fldChar w:fldCharType="separate"/>
@@ -1331,13 +1331,13 @@
             <w:fldChar w:fldCharType="begin"/>
           </w:r>
           <w:r>
-            <w:instrText xml:space="preserve"> PAGEREF _Toc12207 \h </w:instrText>
+            <w:instrText xml:space="preserve"> PAGEREF _Toc30560 \h </w:instrText>
           </w:r>
           <w:r>
             <w:fldChar w:fldCharType="separate"/>
           </w:r>
           <w:r>
-            <w:t>6</w:t>
+            <w:t>7</w:t>
           </w:r>
           <w:r>
             <w:fldChar w:fldCharType="end"/>
@@ -1357,7 +1357,7 @@
             <w:fldChar w:fldCharType="begin"/>
           </w:r>
           <w:r>
-            <w:instrText xml:space="preserve"> HYPERLINK \l _Toc32346 </w:instrText>
+            <w:instrText xml:space="preserve"> HYPERLINK \l _Toc29062 </w:instrText>
           </w:r>
           <w:r>
             <w:fldChar w:fldCharType="separate"/>
@@ -1381,7 +1381,7 @@
             <w:fldChar w:fldCharType="begin"/>
           </w:r>
           <w:r>
-            <w:instrText xml:space="preserve"> PAGEREF _Toc32346 \h </w:instrText>
+            <w:instrText xml:space="preserve"> PAGEREF _Toc29062 \h </w:instrText>
           </w:r>
           <w:r>
             <w:fldChar w:fldCharType="separate"/>
@@ -1407,7 +1407,7 @@
             <w:fldChar w:fldCharType="begin"/>
           </w:r>
           <w:r>
-            <w:instrText xml:space="preserve"> HYPERLINK \l _Toc4323 </w:instrText>
+            <w:instrText xml:space="preserve"> HYPERLINK \l _Toc13958 </w:instrText>
           </w:r>
           <w:r>
             <w:fldChar w:fldCharType="separate"/>
@@ -1431,7 +1431,7 @@
             <w:fldChar w:fldCharType="begin"/>
           </w:r>
           <w:r>
-            <w:instrText xml:space="preserve"> PAGEREF _Toc4323 \h </w:instrText>
+            <w:instrText xml:space="preserve"> PAGEREF _Toc13958 \h </w:instrText>
           </w:r>
           <w:r>
             <w:fldChar w:fldCharType="separate"/>
@@ -1457,7 +1457,7 @@
             <w:fldChar w:fldCharType="begin"/>
           </w:r>
           <w:r>
-            <w:instrText xml:space="preserve"> HYPERLINK \l _Toc29531 </w:instrText>
+            <w:instrText xml:space="preserve"> HYPERLINK \l _Toc27487 </w:instrText>
           </w:r>
           <w:r>
             <w:fldChar w:fldCharType="separate"/>
@@ -1481,7 +1481,7 @@
             <w:fldChar w:fldCharType="begin"/>
           </w:r>
           <w:r>
-            <w:instrText xml:space="preserve"> PAGEREF _Toc29531 \h </w:instrText>
+            <w:instrText xml:space="preserve"> PAGEREF _Toc27487 \h </w:instrText>
           </w:r>
           <w:r>
             <w:fldChar w:fldCharType="separate"/>
@@ -1507,7 +1507,7 @@
             <w:fldChar w:fldCharType="begin"/>
           </w:r>
           <w:r>
-            <w:instrText xml:space="preserve"> HYPERLINK \l _Toc31915 </w:instrText>
+            <w:instrText xml:space="preserve"> HYPERLINK \l _Toc9909 </w:instrText>
           </w:r>
           <w:r>
             <w:fldChar w:fldCharType="separate"/>
@@ -1531,7 +1531,7 @@
             <w:fldChar w:fldCharType="begin"/>
           </w:r>
           <w:r>
-            <w:instrText xml:space="preserve"> PAGEREF _Toc31915 \h </w:instrText>
+            <w:instrText xml:space="preserve"> PAGEREF _Toc9909 \h </w:instrText>
           </w:r>
           <w:r>
             <w:fldChar w:fldCharType="separate"/>
@@ -1558,7 +1558,7 @@
             <w:fldChar w:fldCharType="begin"/>
           </w:r>
           <w:r>
-            <w:instrText xml:space="preserve"> HYPERLINK \l _Toc4550 </w:instrText>
+            <w:instrText xml:space="preserve"> HYPERLINK \l _Toc30403 </w:instrText>
           </w:r>
           <w:r>
             <w:fldChar w:fldCharType="separate"/>
@@ -1582,7 +1582,7 @@
             <w:fldChar w:fldCharType="begin"/>
           </w:r>
           <w:r>
-            <w:instrText xml:space="preserve"> PAGEREF _Toc4550 \h </w:instrText>
+            <w:instrText xml:space="preserve"> PAGEREF _Toc30403 \h </w:instrText>
           </w:r>
           <w:r>
             <w:fldChar w:fldCharType="separate"/>
@@ -1609,7 +1609,7 @@
             <w:fldChar w:fldCharType="begin"/>
           </w:r>
           <w:r>
-            <w:instrText xml:space="preserve"> HYPERLINK \l _Toc13762 </w:instrText>
+            <w:instrText xml:space="preserve"> HYPERLINK \l _Toc4443 </w:instrText>
           </w:r>
           <w:r>
             <w:fldChar w:fldCharType="separate"/>
@@ -1633,13 +1633,13 @@
             <w:fldChar w:fldCharType="begin"/>
           </w:r>
           <w:r>
-            <w:instrText xml:space="preserve"> PAGEREF _Toc13762 \h </w:instrText>
+            <w:instrText xml:space="preserve"> PAGEREF _Toc4443 \h </w:instrText>
           </w:r>
           <w:r>
             <w:fldChar w:fldCharType="separate"/>
           </w:r>
           <w:r>
-            <w:t>8</w:t>
+            <w:t>9</w:t>
           </w:r>
           <w:r>
             <w:fldChar w:fldCharType="end"/>
@@ -1660,7 +1660,7 @@
             <w:fldChar w:fldCharType="begin"/>
           </w:r>
           <w:r>
-            <w:instrText xml:space="preserve"> HYPERLINK \l _Toc31888 </w:instrText>
+            <w:instrText xml:space="preserve"> HYPERLINK \l _Toc11902 </w:instrText>
           </w:r>
           <w:r>
             <w:fldChar w:fldCharType="separate"/>
@@ -1684,7 +1684,7 @@
             <w:fldChar w:fldCharType="begin"/>
           </w:r>
           <w:r>
-            <w:instrText xml:space="preserve"> PAGEREF _Toc31888 \h </w:instrText>
+            <w:instrText xml:space="preserve"> PAGEREF _Toc11902 \h </w:instrText>
           </w:r>
           <w:r>
             <w:fldChar w:fldCharType="separate"/>
@@ -1711,7 +1711,7 @@
             <w:fldChar w:fldCharType="begin"/>
           </w:r>
           <w:r>
-            <w:instrText xml:space="preserve"> HYPERLINK \l _Toc14801 </w:instrText>
+            <w:instrText xml:space="preserve"> HYPERLINK \l _Toc10435 </w:instrText>
           </w:r>
           <w:r>
             <w:fldChar w:fldCharType="separate"/>
@@ -1735,7 +1735,7 @@
             <w:fldChar w:fldCharType="begin"/>
           </w:r>
           <w:r>
-            <w:instrText xml:space="preserve"> PAGEREF _Toc14801 \h </w:instrText>
+            <w:instrText xml:space="preserve"> PAGEREF _Toc10435 \h </w:instrText>
           </w:r>
           <w:r>
             <w:fldChar w:fldCharType="separate"/>
@@ -1762,7 +1762,7 @@
             <w:fldChar w:fldCharType="begin"/>
           </w:r>
           <w:r>
-            <w:instrText xml:space="preserve"> HYPERLINK \l _Toc3902 </w:instrText>
+            <w:instrText xml:space="preserve"> HYPERLINK \l _Toc15257 </w:instrText>
           </w:r>
           <w:r>
             <w:fldChar w:fldCharType="separate"/>
@@ -1786,13 +1786,13 @@
             <w:fldChar w:fldCharType="begin"/>
           </w:r>
           <w:r>
-            <w:instrText xml:space="preserve"> PAGEREF _Toc3902 \h </w:instrText>
+            <w:instrText xml:space="preserve"> PAGEREF _Toc15257 \h </w:instrText>
           </w:r>
           <w:r>
             <w:fldChar w:fldCharType="separate"/>
           </w:r>
           <w:r>
-            <w:t>9</w:t>
+            <w:t>10</w:t>
           </w:r>
           <w:r>
             <w:fldChar w:fldCharType="end"/>
@@ -1812,7 +1812,7 @@
             <w:fldChar w:fldCharType="begin"/>
           </w:r>
           <w:r>
-            <w:instrText xml:space="preserve"> HYPERLINK \l _Toc24793 </w:instrText>
+            <w:instrText xml:space="preserve"> HYPERLINK \l _Toc23060 </w:instrText>
           </w:r>
           <w:r>
             <w:fldChar w:fldCharType="separate"/>
@@ -1836,7 +1836,7 @@
             <w:fldChar w:fldCharType="begin"/>
           </w:r>
           <w:r>
-            <w:instrText xml:space="preserve"> PAGEREF _Toc24793 \h </w:instrText>
+            <w:instrText xml:space="preserve"> PAGEREF _Toc23060 \h </w:instrText>
           </w:r>
           <w:r>
             <w:fldChar w:fldCharType="separate"/>
@@ -1863,7 +1863,7 @@
             <w:fldChar w:fldCharType="begin"/>
           </w:r>
           <w:r>
-            <w:instrText xml:space="preserve"> HYPERLINK \l _Toc18965 </w:instrText>
+            <w:instrText xml:space="preserve"> HYPERLINK \l _Toc9692 </w:instrText>
           </w:r>
           <w:r>
             <w:fldChar w:fldCharType="separate"/>
@@ -1887,7 +1887,7 @@
             <w:fldChar w:fldCharType="begin"/>
           </w:r>
           <w:r>
-            <w:instrText xml:space="preserve"> PAGEREF _Toc18965 \h </w:instrText>
+            <w:instrText xml:space="preserve"> PAGEREF _Toc9692 \h </w:instrText>
           </w:r>
           <w:r>
             <w:fldChar w:fldCharType="separate"/>
@@ -1914,7 +1914,7 @@
             <w:fldChar w:fldCharType="begin"/>
           </w:r>
           <w:r>
-            <w:instrText xml:space="preserve"> HYPERLINK \l _Toc14635 </w:instrText>
+            <w:instrText xml:space="preserve"> HYPERLINK \l _Toc2125 </w:instrText>
           </w:r>
           <w:r>
             <w:fldChar w:fldCharType="separate"/>
@@ -1938,7 +1938,7 @@
             <w:fldChar w:fldCharType="begin"/>
           </w:r>
           <w:r>
-            <w:instrText xml:space="preserve"> PAGEREF _Toc14635 \h </w:instrText>
+            <w:instrText xml:space="preserve"> PAGEREF _Toc2125 \h </w:instrText>
           </w:r>
           <w:r>
             <w:fldChar w:fldCharType="separate"/>
@@ -1965,7 +1965,7 @@
             <w:fldChar w:fldCharType="begin"/>
           </w:r>
           <w:r>
-            <w:instrText xml:space="preserve"> HYPERLINK \l _Toc23738 </w:instrText>
+            <w:instrText xml:space="preserve"> HYPERLINK \l _Toc7507 </w:instrText>
           </w:r>
           <w:r>
             <w:fldChar w:fldCharType="separate"/>
@@ -1989,13 +1989,13 @@
             <w:fldChar w:fldCharType="begin"/>
           </w:r>
           <w:r>
-            <w:instrText xml:space="preserve"> PAGEREF _Toc23738 \h </w:instrText>
+            <w:instrText xml:space="preserve"> PAGEREF _Toc7507 \h </w:instrText>
           </w:r>
           <w:r>
             <w:fldChar w:fldCharType="separate"/>
           </w:r>
           <w:r>
-            <w:t>10</w:t>
+            <w:t>11</w:t>
           </w:r>
           <w:r>
             <w:fldChar w:fldCharType="end"/>
@@ -2016,7 +2016,7 @@
             <w:fldChar w:fldCharType="begin"/>
           </w:r>
           <w:r>
-            <w:instrText xml:space="preserve"> HYPERLINK \l _Toc3084 </w:instrText>
+            <w:instrText xml:space="preserve"> HYPERLINK \l _Toc16421 </w:instrText>
           </w:r>
           <w:r>
             <w:fldChar w:fldCharType="separate"/>
@@ -2040,13 +2040,13 @@
             <w:fldChar w:fldCharType="begin"/>
           </w:r>
           <w:r>
-            <w:instrText xml:space="preserve"> PAGEREF _Toc3084 \h </w:instrText>
+            <w:instrText xml:space="preserve"> PAGEREF _Toc16421 \h </w:instrText>
           </w:r>
           <w:r>
             <w:fldChar w:fldCharType="separate"/>
           </w:r>
           <w:r>
-            <w:t>10</w:t>
+            <w:t>11</w:t>
           </w:r>
           <w:r>
             <w:fldChar w:fldCharType="end"/>
@@ -2067,7 +2067,7 @@
             <w:fldChar w:fldCharType="begin"/>
           </w:r>
           <w:r>
-            <w:instrText xml:space="preserve"> HYPERLINK \l _Toc10951 </w:instrText>
+            <w:instrText xml:space="preserve"> HYPERLINK \l _Toc11567 </w:instrText>
           </w:r>
           <w:r>
             <w:fldChar w:fldCharType="separate"/>
@@ -2091,13 +2091,13 @@
             <w:fldChar w:fldCharType="begin"/>
           </w:r>
           <w:r>
-            <w:instrText xml:space="preserve"> PAGEREF _Toc10951 \h </w:instrText>
+            <w:instrText xml:space="preserve"> PAGEREF _Toc11567 \h </w:instrText>
           </w:r>
           <w:r>
             <w:fldChar w:fldCharType="separate"/>
           </w:r>
           <w:r>
-            <w:t>10</w:t>
+            <w:t>11</w:t>
           </w:r>
           <w:r>
             <w:fldChar w:fldCharType="end"/>
@@ -2117,7 +2117,7 @@
             <w:fldChar w:fldCharType="begin"/>
           </w:r>
           <w:r>
-            <w:instrText xml:space="preserve"> HYPERLINK \l _Toc6253 </w:instrText>
+            <w:instrText xml:space="preserve"> HYPERLINK \l _Toc13311 </w:instrText>
           </w:r>
           <w:r>
             <w:fldChar w:fldCharType="separate"/>
@@ -2141,13 +2141,13 @@
             <w:fldChar w:fldCharType="begin"/>
           </w:r>
           <w:r>
-            <w:instrText xml:space="preserve"> PAGEREF _Toc6253 \h </w:instrText>
+            <w:instrText xml:space="preserve"> PAGEREF _Toc13311 \h </w:instrText>
           </w:r>
           <w:r>
             <w:fldChar w:fldCharType="separate"/>
           </w:r>
           <w:r>
-            <w:t>10</w:t>
+            <w:t>11</w:t>
           </w:r>
           <w:r>
             <w:fldChar w:fldCharType="end"/>
@@ -2167,7 +2167,7 @@
             <w:fldChar w:fldCharType="begin"/>
           </w:r>
           <w:r>
-            <w:instrText xml:space="preserve"> HYPERLINK \l _Toc16938 </w:instrText>
+            <w:instrText xml:space="preserve"> HYPERLINK \l _Toc2679 </w:instrText>
           </w:r>
           <w:r>
             <w:fldChar w:fldCharType="separate"/>
@@ -2191,7 +2191,7 @@
             <w:fldChar w:fldCharType="begin"/>
           </w:r>
           <w:r>
-            <w:instrText xml:space="preserve"> PAGEREF _Toc16938 \h </w:instrText>
+            <w:instrText xml:space="preserve"> PAGEREF _Toc2679 \h </w:instrText>
           </w:r>
           <w:r>
             <w:fldChar w:fldCharType="separate"/>
@@ -2217,7 +2217,7 @@
             <w:fldChar w:fldCharType="begin"/>
           </w:r>
           <w:r>
-            <w:instrText xml:space="preserve"> HYPERLINK \l _Toc15450 </w:instrText>
+            <w:instrText xml:space="preserve"> HYPERLINK \l _Toc2119 </w:instrText>
           </w:r>
           <w:r>
             <w:fldChar w:fldCharType="separate"/>
@@ -2241,7 +2241,7 @@
             <w:fldChar w:fldCharType="begin"/>
           </w:r>
           <w:r>
-            <w:instrText xml:space="preserve"> PAGEREF _Toc15450 \h </w:instrText>
+            <w:instrText xml:space="preserve"> PAGEREF _Toc2119 \h </w:instrText>
           </w:r>
           <w:r>
             <w:fldChar w:fldCharType="separate"/>
@@ -2267,7 +2267,7 @@
             <w:fldChar w:fldCharType="begin"/>
           </w:r>
           <w:r>
-            <w:instrText xml:space="preserve"> HYPERLINK \l _Toc14656 </w:instrText>
+            <w:instrText xml:space="preserve"> HYPERLINK \l _Toc1374 </w:instrText>
           </w:r>
           <w:r>
             <w:fldChar w:fldCharType="separate"/>
@@ -2291,7 +2291,7 @@
             <w:fldChar w:fldCharType="begin"/>
           </w:r>
           <w:r>
-            <w:instrText xml:space="preserve"> PAGEREF _Toc14656 \h </w:instrText>
+            <w:instrText xml:space="preserve"> PAGEREF _Toc1374 \h </w:instrText>
           </w:r>
           <w:r>
             <w:fldChar w:fldCharType="separate"/>
@@ -2317,7 +2317,7 @@
             <w:fldChar w:fldCharType="begin"/>
           </w:r>
           <w:r>
-            <w:instrText xml:space="preserve"> HYPERLINK \l _Toc19229 </w:instrText>
+            <w:instrText xml:space="preserve"> HYPERLINK \l _Toc31734 </w:instrText>
           </w:r>
           <w:r>
             <w:fldChar w:fldCharType="separate"/>
@@ -2341,7 +2341,7 @@
             <w:fldChar w:fldCharType="begin"/>
           </w:r>
           <w:r>
-            <w:instrText xml:space="preserve"> PAGEREF _Toc19229 \h </w:instrText>
+            <w:instrText xml:space="preserve"> PAGEREF _Toc31734 \h </w:instrText>
           </w:r>
           <w:r>
             <w:fldChar w:fldCharType="separate"/>
@@ -2367,7 +2367,7 @@
             <w:fldChar w:fldCharType="begin"/>
           </w:r>
           <w:r>
-            <w:instrText xml:space="preserve"> HYPERLINK \l _Toc23309 </w:instrText>
+            <w:instrText xml:space="preserve"> HYPERLINK \l _Toc6721 </w:instrText>
           </w:r>
           <w:r>
             <w:fldChar w:fldCharType="separate"/>
@@ -2391,13 +2391,13 @@
             <w:fldChar w:fldCharType="begin"/>
           </w:r>
           <w:r>
-            <w:instrText xml:space="preserve"> PAGEREF _Toc23309 \h </w:instrText>
+            <w:instrText xml:space="preserve"> PAGEREF _Toc6721 \h </w:instrText>
           </w:r>
           <w:r>
             <w:fldChar w:fldCharType="separate"/>
           </w:r>
           <w:r>
-            <w:t>11</w:t>
+            <w:t>12</w:t>
           </w:r>
           <w:r>
             <w:fldChar w:fldCharType="end"/>
@@ -2417,7 +2417,7 @@
             <w:fldChar w:fldCharType="begin"/>
           </w:r>
           <w:r>
-            <w:instrText xml:space="preserve"> HYPERLINK \l _Toc32027 </w:instrText>
+            <w:instrText xml:space="preserve"> HYPERLINK \l _Toc5658 </w:instrText>
           </w:r>
           <w:r>
             <w:fldChar w:fldCharType="separate"/>
@@ -2441,13 +2441,13 @@
             <w:fldChar w:fldCharType="begin"/>
           </w:r>
           <w:r>
-            <w:instrText xml:space="preserve"> PAGEREF _Toc32027 \h </w:instrText>
+            <w:instrText xml:space="preserve"> PAGEREF _Toc5658 \h </w:instrText>
           </w:r>
           <w:r>
             <w:fldChar w:fldCharType="separate"/>
           </w:r>
           <w:r>
-            <w:t>11</w:t>
+            <w:t>12</w:t>
           </w:r>
           <w:r>
             <w:fldChar w:fldCharType="end"/>
@@ -2467,7 +2467,7 @@
             <w:fldChar w:fldCharType="begin"/>
           </w:r>
           <w:r>
-            <w:instrText xml:space="preserve"> HYPERLINK \l _Toc31238 </w:instrText>
+            <w:instrText xml:space="preserve"> HYPERLINK \l _Toc18324 </w:instrText>
           </w:r>
           <w:r>
             <w:fldChar w:fldCharType="separate"/>
@@ -2491,13 +2491,13 @@
             <w:fldChar w:fldCharType="begin"/>
           </w:r>
           <w:r>
-            <w:instrText xml:space="preserve"> PAGEREF _Toc31238 \h </w:instrText>
+            <w:instrText xml:space="preserve"> PAGEREF _Toc18324 \h </w:instrText>
           </w:r>
           <w:r>
             <w:fldChar w:fldCharType="separate"/>
           </w:r>
           <w:r>
-            <w:t>11</w:t>
+            <w:t>12</w:t>
           </w:r>
           <w:r>
             <w:fldChar w:fldCharType="end"/>
@@ -2517,7 +2517,7 @@
             <w:fldChar w:fldCharType="begin"/>
           </w:r>
           <w:r>
-            <w:instrText xml:space="preserve"> HYPERLINK \l _Toc4086 </w:instrText>
+            <w:instrText xml:space="preserve"> HYPERLINK \l _Toc2179 </w:instrText>
           </w:r>
           <w:r>
             <w:fldChar w:fldCharType="separate"/>
@@ -2541,13 +2541,13 @@
             <w:fldChar w:fldCharType="begin"/>
           </w:r>
           <w:r>
-            <w:instrText xml:space="preserve"> PAGEREF _Toc4086 \h </w:instrText>
+            <w:instrText xml:space="preserve"> PAGEREF _Toc2179 \h </w:instrText>
           </w:r>
           <w:r>
             <w:fldChar w:fldCharType="separate"/>
           </w:r>
           <w:r>
-            <w:t>11</w:t>
+            <w:t>12</w:t>
           </w:r>
           <w:r>
             <w:fldChar w:fldCharType="end"/>
@@ -2567,7 +2567,7 @@
             <w:fldChar w:fldCharType="begin"/>
           </w:r>
           <w:r>
-            <w:instrText xml:space="preserve"> HYPERLINK \l _Toc17983 </w:instrText>
+            <w:instrText xml:space="preserve"> HYPERLINK \l _Toc14415 </w:instrText>
           </w:r>
           <w:r>
             <w:fldChar w:fldCharType="separate"/>
@@ -2591,7 +2591,7 @@
             <w:fldChar w:fldCharType="begin"/>
           </w:r>
           <w:r>
-            <w:instrText xml:space="preserve"> PAGEREF _Toc17983 \h </w:instrText>
+            <w:instrText xml:space="preserve"> PAGEREF _Toc14415 \h </w:instrText>
           </w:r>
           <w:r>
             <w:fldChar w:fldCharType="separate"/>
@@ -2658,7 +2658,7 @@
           <w:lang w:val="en-US" w:eastAsia="zh-CN"/>
         </w:rPr>
       </w:pPr>
-      <w:bookmarkStart w:id="0" w:name="_Toc15014"/>
+      <w:bookmarkStart w:id="0" w:name="_Toc28695"/>
       <w:r>
         <w:rPr>
           <w:rFonts w:hint="eastAsia"/>
@@ -2672,8 +2672,8 @@
       <w:pPr>
         <w:pStyle w:val="2"/>
       </w:pPr>
-      <w:bookmarkStart w:id="1" w:name="_Toc28681"/>
-      <w:bookmarkStart w:id="2" w:name="_Toc122690350"/>
+      <w:bookmarkStart w:id="1" w:name="_Toc122690350"/>
+      <w:bookmarkStart w:id="2" w:name="_Toc30633"/>
       <w:r>
         <w:rPr>
           <w:rFonts w:hint="eastAsia"/>
@@ -2688,7 +2688,7 @@
         <w:pStyle w:val="3"/>
       </w:pPr>
       <w:bookmarkStart w:id="3" w:name="_Toc472411330"/>
-      <w:bookmarkStart w:id="4" w:name="_Toc20831"/>
+      <w:bookmarkStart w:id="4" w:name="_Toc24190"/>
       <w:r>
         <w:rPr>
           <w:rFonts w:hint="eastAsia"/>
@@ -2861,8 +2861,8 @@
       <w:pPr>
         <w:pStyle w:val="3"/>
       </w:pPr>
-      <w:bookmarkStart w:id="5" w:name="_Toc2445"/>
-      <w:bookmarkStart w:id="6" w:name="_Toc570180351"/>
+      <w:bookmarkStart w:id="5" w:name="_Toc570180351"/>
+      <w:bookmarkStart w:id="6" w:name="_Toc8848"/>
       <w:r>
         <w:rPr>
           <w:rFonts w:hint="eastAsia"/>
@@ -2907,8 +2907,8 @@
         <w:pStyle w:val="3"/>
         <w:bidi w:val="0"/>
       </w:pPr>
-      <w:bookmarkStart w:id="7" w:name="_Toc27237"/>
-      <w:bookmarkStart w:id="8" w:name="_Toc949126343"/>
+      <w:bookmarkStart w:id="7" w:name="_Toc949126343"/>
+      <w:bookmarkStart w:id="8" w:name="_Toc22809"/>
       <w:r>
         <w:rPr>
           <w:rFonts w:hint="eastAsia"/>
@@ -3213,8 +3213,6 @@
               </w:rPr>
               <w:t>一套图形化的流程建模标准，用于以业务流程模型详细说明各种业务流程</w:t>
             </w:r>
-            <w:bookmarkStart w:id="83" w:name="_GoBack"/>
-            <w:bookmarkEnd w:id="83"/>
           </w:p>
         </w:tc>
       </w:tr>
@@ -3415,7 +3413,7 @@
         </w:rPr>
       </w:pPr>
       <w:bookmarkStart w:id="9" w:name="_Toc457916885"/>
-      <w:bookmarkStart w:id="10" w:name="_Toc4577"/>
+      <w:bookmarkStart w:id="10" w:name="_Toc10225"/>
       <w:r>
         <w:rPr>
           <w:rFonts w:hint="eastAsia"/>
@@ -3622,7 +3620,7 @@
         <w:pStyle w:val="3"/>
       </w:pPr>
       <w:bookmarkStart w:id="11" w:name="_Toc1775178994"/>
-      <w:bookmarkStart w:id="12" w:name="_Toc19151"/>
+      <w:bookmarkStart w:id="12" w:name="_Toc13312"/>
       <w:r>
         <w:rPr>
           <w:rFonts w:hint="eastAsia"/>
@@ -3657,8 +3655,8 @@
       <w:pPr>
         <w:pStyle w:val="2"/>
       </w:pPr>
-      <w:bookmarkStart w:id="13" w:name="_Toc10640"/>
-      <w:bookmarkStart w:id="14" w:name="_Toc443044387"/>
+      <w:bookmarkStart w:id="13" w:name="_Toc443044387"/>
+      <w:bookmarkStart w:id="14" w:name="_Toc30272"/>
       <w:r>
         <w:rPr>
           <w:rFonts w:hint="eastAsia"/>
@@ -3672,8 +3670,8 @@
       <w:pPr>
         <w:pStyle w:val="3"/>
       </w:pPr>
-      <w:bookmarkStart w:id="15" w:name="_Toc27040"/>
-      <w:bookmarkStart w:id="16" w:name="_Toc921208160"/>
+      <w:bookmarkStart w:id="15" w:name="_Toc921208160"/>
+      <w:bookmarkStart w:id="16" w:name="_Toc19369"/>
       <w:r>
         <w:rPr>
           <w:rFonts w:hint="eastAsia"/>
@@ -3740,8 +3738,8 @@
           <w:szCs w:val="22"/>
         </w:rPr>
       </w:pPr>
-      <w:bookmarkStart w:id="17" w:name="_Toc27044"/>
-      <w:bookmarkStart w:id="18" w:name="_Toc1535933897"/>
+      <w:bookmarkStart w:id="17" w:name="_Toc1535933897"/>
+      <w:bookmarkStart w:id="18" w:name="_Toc18595"/>
       <w:r>
         <w:rPr>
           <w:rFonts w:hint="eastAsia" w:eastAsia="宋体"/>
@@ -3841,8 +3839,8 @@
       <w:pPr>
         <w:pStyle w:val="3"/>
       </w:pPr>
-      <w:bookmarkStart w:id="19" w:name="_Toc26984"/>
-      <w:bookmarkStart w:id="20" w:name="_Toc1687569939"/>
+      <w:bookmarkStart w:id="19" w:name="_Toc1687569939"/>
+      <w:bookmarkStart w:id="20" w:name="_Toc9476"/>
       <w:r>
         <w:rPr>
           <w:rFonts w:hint="eastAsia"/>
@@ -5495,8 +5493,8 @@
       <w:pPr>
         <w:pStyle w:val="2"/>
       </w:pPr>
-      <w:bookmarkStart w:id="21" w:name="_Toc26973"/>
-      <w:bookmarkStart w:id="22" w:name="_Toc1171438844"/>
+      <w:bookmarkStart w:id="21" w:name="_Toc1171438844"/>
+      <w:bookmarkStart w:id="22" w:name="_Toc29990"/>
       <w:r>
         <w:rPr>
           <w:rFonts w:hint="eastAsia"/>
@@ -5511,7 +5509,7 @@
         <w:pStyle w:val="3"/>
       </w:pPr>
       <w:bookmarkStart w:id="23" w:name="_Toc242575412"/>
-      <w:bookmarkStart w:id="24" w:name="_Toc12207"/>
+      <w:bookmarkStart w:id="24" w:name="_Toc30560"/>
       <w:r>
         <w:rPr>
           <w:rFonts w:hint="eastAsia"/>
@@ -5589,7 +5587,7 @@
         <w:pStyle w:val="3"/>
       </w:pPr>
       <w:bookmarkStart w:id="25" w:name="_Toc1040987478"/>
-      <w:bookmarkStart w:id="26" w:name="_Toc32346"/>
+      <w:bookmarkStart w:id="26" w:name="_Toc29062"/>
       <w:r>
         <w:rPr>
           <w:rFonts w:hint="eastAsia"/>
@@ -5630,8 +5628,8 @@
       <w:pPr>
         <w:pStyle w:val="2"/>
       </w:pPr>
-      <w:bookmarkStart w:id="27" w:name="_Toc4323"/>
-      <w:bookmarkStart w:id="28" w:name="_Toc327270637"/>
+      <w:bookmarkStart w:id="27" w:name="_Toc327270637"/>
+      <w:bookmarkStart w:id="28" w:name="_Toc13958"/>
       <w:r>
         <w:rPr>
           <w:rFonts w:hint="eastAsia"/>
@@ -5646,7 +5644,7 @@
         <w:pStyle w:val="3"/>
       </w:pPr>
       <w:bookmarkStart w:id="29" w:name="_Toc731976092"/>
-      <w:bookmarkStart w:id="30" w:name="_Toc29531"/>
+      <w:bookmarkStart w:id="30" w:name="_Toc27487"/>
       <w:r>
         <w:rPr>
           <w:rFonts w:hint="eastAsia"/>
@@ -5750,8 +5748,8 @@
       <w:pPr>
         <w:pStyle w:val="3"/>
       </w:pPr>
-      <w:bookmarkStart w:id="31" w:name="_Toc31915"/>
-      <w:bookmarkStart w:id="32" w:name="_Toc1535848228"/>
+      <w:bookmarkStart w:id="31" w:name="_Toc1535848228"/>
+      <w:bookmarkStart w:id="32" w:name="_Toc9909"/>
       <w:r>
         <w:rPr>
           <w:rFonts w:hint="eastAsia"/>
@@ -5768,8 +5766,8 @@
           <w:tab w:val="left" w:pos="0"/>
         </w:tabs>
       </w:pPr>
-      <w:bookmarkStart w:id="33" w:name="_Toc4550"/>
-      <w:bookmarkStart w:id="34" w:name="_Toc247731056"/>
+      <w:bookmarkStart w:id="33" w:name="_Toc247731056"/>
+      <w:bookmarkStart w:id="34" w:name="_Toc30403"/>
       <w:r>
         <w:rPr>
           <w:rFonts w:hint="eastAsia"/>
@@ -6955,7 +6953,7 @@
           <w:tab w:val="left" w:pos="0"/>
         </w:tabs>
       </w:pPr>
-      <w:bookmarkStart w:id="36" w:name="_Toc13762"/>
+      <w:bookmarkStart w:id="36" w:name="_Toc4443"/>
       <w:r>
         <w:rPr>
           <w:rFonts w:hint="eastAsia"/>
@@ -7611,7 +7609,7 @@
         </w:tabs>
       </w:pPr>
       <w:bookmarkStart w:id="37" w:name="_Toc344909179"/>
-      <w:bookmarkStart w:id="38" w:name="_Toc31888"/>
+      <w:bookmarkStart w:id="38" w:name="_Toc11902"/>
       <w:r>
         <w:rPr>
           <w:rFonts w:hint="eastAsia"/>
@@ -8128,9 +8126,9 @@
           <w:tab w:val="left" w:pos="0"/>
         </w:tabs>
       </w:pPr>
-      <w:bookmarkStart w:id="39" w:name="_Toc193631239"/>
-      <w:bookmarkStart w:id="40" w:name="_Toc830208200"/>
-      <w:bookmarkStart w:id="41" w:name="_Toc14801"/>
+      <w:bookmarkStart w:id="39" w:name="_Toc830208200"/>
+      <w:bookmarkStart w:id="40" w:name="_Toc193631239"/>
+      <w:bookmarkStart w:id="41" w:name="_Toc10435"/>
       <w:r>
         <w:rPr>
           <w:rFonts w:hint="eastAsia"/>
@@ -8176,6 +8174,12 @@
             <w:insideH w:val="single" w:color="auto" w:sz="4" w:space="0"/>
             <w:insideV w:val="single" w:color="auto" w:sz="4" w:space="0"/>
           </w:tblBorders>
+          <w:tblCellMar>
+            <w:top w:w="0" w:type="dxa"/>
+            <w:left w:w="108" w:type="dxa"/>
+            <w:bottom w:w="0" w:type="dxa"/>
+            <w:right w:w="108" w:type="dxa"/>
+          </w:tblCellMar>
         </w:tblPrEx>
         <w:tc>
           <w:tcPr>
@@ -9136,7 +9140,10 @@
         </w:tc>
       </w:tr>
     </w:tbl>
-    <w:p/>
+    <w:p>
+      <w:bookmarkStart w:id="83" w:name="_GoBack"/>
+      <w:bookmarkEnd w:id="83"/>
+    </w:p>
     <w:p>
       <w:pPr>
         <w:pStyle w:val="4"/>
@@ -9145,8 +9152,8 @@
         </w:tabs>
       </w:pPr>
       <w:bookmarkStart w:id="42" w:name="_Toc193631240"/>
-      <w:bookmarkStart w:id="43" w:name="_Toc3902"/>
-      <w:bookmarkStart w:id="44" w:name="_Toc1107962841"/>
+      <w:bookmarkStart w:id="43" w:name="_Toc1107962841"/>
+      <w:bookmarkStart w:id="44" w:name="_Toc15257"/>
       <w:r>
         <w:rPr>
           <w:rFonts w:hint="eastAsia"/>
@@ -9340,8 +9347,8 @@
       <w:pPr>
         <w:pStyle w:val="3"/>
       </w:pPr>
-      <w:bookmarkStart w:id="45" w:name="_Toc24793"/>
-      <w:bookmarkStart w:id="46" w:name="_Toc700765550"/>
+      <w:bookmarkStart w:id="45" w:name="_Toc700765550"/>
+      <w:bookmarkStart w:id="46" w:name="_Toc23060"/>
       <w:r>
         <w:rPr>
           <w:rFonts w:hint="eastAsia"/>
@@ -9358,8 +9365,8 @@
           <w:tab w:val="left" w:pos="0"/>
         </w:tabs>
       </w:pPr>
-      <w:bookmarkStart w:id="47" w:name="_Toc18965"/>
-      <w:bookmarkStart w:id="48" w:name="_Toc966278702"/>
+      <w:bookmarkStart w:id="47" w:name="_Toc966278702"/>
+      <w:bookmarkStart w:id="48" w:name="_Toc9692"/>
       <w:r>
         <w:rPr>
           <w:rFonts w:hint="eastAsia"/>
@@ -9483,7 +9490,7 @@
         </w:tabs>
       </w:pPr>
       <w:bookmarkStart w:id="49" w:name="_Toc974805900"/>
-      <w:bookmarkStart w:id="50" w:name="_Toc14635"/>
+      <w:bookmarkStart w:id="50" w:name="_Toc2125"/>
       <w:r>
         <w:rPr>
           <w:rFonts w:hint="eastAsia"/>
@@ -9512,7 +9519,7 @@
         </w:tabs>
       </w:pPr>
       <w:bookmarkStart w:id="51" w:name="_Toc410018337"/>
-      <w:bookmarkStart w:id="52" w:name="_Toc23738"/>
+      <w:bookmarkStart w:id="52" w:name="_Toc7507"/>
       <w:r>
         <w:rPr>
           <w:rFonts w:hint="eastAsia"/>
@@ -9541,7 +9548,7 @@
         </w:tabs>
       </w:pPr>
       <w:bookmarkStart w:id="53" w:name="_Toc2050650383"/>
-      <w:bookmarkStart w:id="54" w:name="_Toc3084"/>
+      <w:bookmarkStart w:id="54" w:name="_Toc16421"/>
       <w:r>
         <w:rPr>
           <w:rFonts w:hint="eastAsia"/>
@@ -9570,8 +9577,8 @@
         </w:tabs>
       </w:pPr>
       <w:bookmarkStart w:id="55" w:name="_Toc193631249"/>
-      <w:bookmarkStart w:id="56" w:name="_Toc10951"/>
-      <w:bookmarkStart w:id="57" w:name="_Toc315936378"/>
+      <w:bookmarkStart w:id="56" w:name="_Toc315936378"/>
+      <w:bookmarkStart w:id="57" w:name="_Toc11567"/>
       <w:r>
         <w:rPr>
           <w:rFonts w:hint="eastAsia"/>
@@ -9598,7 +9605,7 @@
         <w:pStyle w:val="3"/>
       </w:pPr>
       <w:bookmarkStart w:id="58" w:name="_Toc1363129662"/>
-      <w:bookmarkStart w:id="59" w:name="_Toc6253"/>
+      <w:bookmarkStart w:id="59" w:name="_Toc13311"/>
       <w:r>
         <w:rPr>
           <w:rFonts w:hint="eastAsia"/>
@@ -9665,8 +9672,8 @@
       <w:pPr>
         <w:pStyle w:val="2"/>
       </w:pPr>
-      <w:bookmarkStart w:id="60" w:name="_Toc16938"/>
-      <w:bookmarkStart w:id="61" w:name="_Toc764683038"/>
+      <w:bookmarkStart w:id="60" w:name="_Toc764683038"/>
+      <w:bookmarkStart w:id="61" w:name="_Toc2679"/>
       <w:r>
         <w:rPr>
           <w:rFonts w:hint="eastAsia"/>
@@ -9681,7 +9688,7 @@
         <w:pStyle w:val="3"/>
       </w:pPr>
       <w:bookmarkStart w:id="62" w:name="_Toc1485676018"/>
-      <w:bookmarkStart w:id="63" w:name="_Toc15450"/>
+      <w:bookmarkStart w:id="63" w:name="_Toc2119"/>
       <w:r>
         <w:rPr>
           <w:rFonts w:hint="eastAsia"/>
@@ -9777,7 +9784,7 @@
         <w:pStyle w:val="3"/>
       </w:pPr>
       <w:bookmarkStart w:id="64" w:name="_Toc964470857"/>
-      <w:bookmarkStart w:id="65" w:name="_Toc14656"/>
+      <w:bookmarkStart w:id="65" w:name="_Toc1374"/>
       <w:r>
         <w:rPr>
           <w:rFonts w:hint="eastAsia"/>
@@ -9802,8 +9809,8 @@
       <w:pPr>
         <w:pStyle w:val="3"/>
       </w:pPr>
-      <w:bookmarkStart w:id="66" w:name="_Toc19229"/>
-      <w:bookmarkStart w:id="67" w:name="_Toc655126043"/>
+      <w:bookmarkStart w:id="66" w:name="_Toc655126043"/>
+      <w:bookmarkStart w:id="67" w:name="_Toc31734"/>
       <w:r>
         <w:rPr>
           <w:rFonts w:hint="eastAsia"/>
@@ -9844,9 +9851,9 @@
       <w:pPr>
         <w:pStyle w:val="2"/>
       </w:pPr>
-      <w:bookmarkStart w:id="68" w:name="_Toc23309"/>
-      <w:bookmarkStart w:id="69" w:name="_Toc527649837"/>
-      <w:bookmarkStart w:id="70" w:name="_Toc554746532"/>
+      <w:bookmarkStart w:id="68" w:name="_Toc527649837"/>
+      <w:bookmarkStart w:id="69" w:name="_Toc554746532"/>
+      <w:bookmarkStart w:id="70" w:name="_Toc6721"/>
       <w:r>
         <w:rPr>
           <w:rFonts w:hint="eastAsia"/>
@@ -9861,9 +9868,9 @@
       <w:pPr>
         <w:pStyle w:val="3"/>
       </w:pPr>
-      <w:bookmarkStart w:id="71" w:name="_Toc32027"/>
+      <w:bookmarkStart w:id="71" w:name="_Toc527649839"/>
       <w:bookmarkStart w:id="72" w:name="_Toc1398451697"/>
-      <w:bookmarkStart w:id="73" w:name="_Toc527649839"/>
+      <w:bookmarkStart w:id="73" w:name="_Toc5658"/>
       <w:r>
         <w:rPr>
           <w:rFonts w:hint="eastAsia"/>
@@ -9889,9 +9896,9 @@
       <w:pPr>
         <w:pStyle w:val="3"/>
       </w:pPr>
-      <w:bookmarkStart w:id="74" w:name="_Toc31238"/>
-      <w:bookmarkStart w:id="75" w:name="_Toc1716638711"/>
-      <w:bookmarkStart w:id="76" w:name="_Toc193631260"/>
+      <w:bookmarkStart w:id="74" w:name="_Toc1716638711"/>
+      <w:bookmarkStart w:id="75" w:name="_Toc193631260"/>
+      <w:bookmarkStart w:id="76" w:name="_Toc18324"/>
       <w:r>
         <w:rPr>
           <w:rFonts w:hint="eastAsia"/>
@@ -9963,7 +9970,7 @@
       </w:pPr>
       <w:bookmarkStart w:id="77" w:name="_Toc104018332"/>
       <w:bookmarkStart w:id="78" w:name="_Toc193631261"/>
-      <w:bookmarkStart w:id="79" w:name="_Toc4086"/>
+      <w:bookmarkStart w:id="79" w:name="_Toc2179"/>
       <w:r>
         <w:rPr>
           <w:rFonts w:hint="eastAsia"/>
@@ -10008,9 +10015,9 @@
       <w:pPr>
         <w:pStyle w:val="3"/>
       </w:pPr>
-      <w:bookmarkStart w:id="80" w:name="_Toc17983"/>
-      <w:bookmarkStart w:id="81" w:name="_Toc193631262"/>
-      <w:bookmarkStart w:id="82" w:name="_Toc184417266"/>
+      <w:bookmarkStart w:id="80" w:name="_Toc193631262"/>
+      <w:bookmarkStart w:id="81" w:name="_Toc184417266"/>
+      <w:bookmarkStart w:id="82" w:name="_Toc14415"/>
       <w:r>
         <w:rPr>
           <w:rFonts w:hint="eastAsia"/>

--- a/软件开发计划.docx
+++ b/软件开发计划.docx
@@ -708,7 +708,7 @@
             <w:fldChar w:fldCharType="begin"/>
           </w:r>
           <w:r>
-            <w:instrText xml:space="preserve"> HYPERLINK \l _Toc28695 </w:instrText>
+            <w:instrText xml:space="preserve"> HYPERLINK \l _Toc25423 </w:instrText>
           </w:r>
           <w:r>
             <w:fldChar w:fldCharType="separate"/>
@@ -727,7 +727,7 @@
             <w:fldChar w:fldCharType="begin"/>
           </w:r>
           <w:r>
-            <w:instrText xml:space="preserve"> PAGEREF _Toc28695 \h </w:instrText>
+            <w:instrText xml:space="preserve"> PAGEREF _Toc25423 \h </w:instrText>
           </w:r>
           <w:r>
             <w:fldChar w:fldCharType="separate"/>
@@ -753,7 +753,7 @@
             <w:fldChar w:fldCharType="begin"/>
           </w:r>
           <w:r>
-            <w:instrText xml:space="preserve"> HYPERLINK \l _Toc30633 </w:instrText>
+            <w:instrText xml:space="preserve"> HYPERLINK \l _Toc29189 </w:instrText>
           </w:r>
           <w:r>
             <w:fldChar w:fldCharType="separate"/>
@@ -777,7 +777,7 @@
             <w:fldChar w:fldCharType="begin"/>
           </w:r>
           <w:r>
-            <w:instrText xml:space="preserve"> PAGEREF _Toc30633 \h </w:instrText>
+            <w:instrText xml:space="preserve"> PAGEREF _Toc29189 \h </w:instrText>
           </w:r>
           <w:r>
             <w:fldChar w:fldCharType="separate"/>
@@ -803,7 +803,7 @@
             <w:fldChar w:fldCharType="begin"/>
           </w:r>
           <w:r>
-            <w:instrText xml:space="preserve"> HYPERLINK \l _Toc24190 </w:instrText>
+            <w:instrText xml:space="preserve"> HYPERLINK \l _Toc22914 </w:instrText>
           </w:r>
           <w:r>
             <w:fldChar w:fldCharType="separate"/>
@@ -827,7 +827,7 @@
             <w:fldChar w:fldCharType="begin"/>
           </w:r>
           <w:r>
-            <w:instrText xml:space="preserve"> PAGEREF _Toc24190 \h </w:instrText>
+            <w:instrText xml:space="preserve"> PAGEREF _Toc22914 \h </w:instrText>
           </w:r>
           <w:r>
             <w:fldChar w:fldCharType="separate"/>
@@ -853,7 +853,7 @@
             <w:fldChar w:fldCharType="begin"/>
           </w:r>
           <w:r>
-            <w:instrText xml:space="preserve"> HYPERLINK \l _Toc8848 </w:instrText>
+            <w:instrText xml:space="preserve"> HYPERLINK \l _Toc16606 </w:instrText>
           </w:r>
           <w:r>
             <w:fldChar w:fldCharType="separate"/>
@@ -877,7 +877,7 @@
             <w:fldChar w:fldCharType="begin"/>
           </w:r>
           <w:r>
-            <w:instrText xml:space="preserve"> PAGEREF _Toc8848 \h </w:instrText>
+            <w:instrText xml:space="preserve"> PAGEREF _Toc16606 \h </w:instrText>
           </w:r>
           <w:r>
             <w:fldChar w:fldCharType="separate"/>
@@ -903,7 +903,7 @@
             <w:fldChar w:fldCharType="begin"/>
           </w:r>
           <w:r>
-            <w:instrText xml:space="preserve"> HYPERLINK \l _Toc22809 </w:instrText>
+            <w:instrText xml:space="preserve"> HYPERLINK \l _Toc26428 </w:instrText>
           </w:r>
           <w:r>
             <w:fldChar w:fldCharType="separate"/>
@@ -927,7 +927,7 @@
             <w:fldChar w:fldCharType="begin"/>
           </w:r>
           <w:r>
-            <w:instrText xml:space="preserve"> PAGEREF _Toc22809 \h </w:instrText>
+            <w:instrText xml:space="preserve"> PAGEREF _Toc26428 \h </w:instrText>
           </w:r>
           <w:r>
             <w:fldChar w:fldCharType="separate"/>
@@ -953,7 +953,7 @@
             <w:fldChar w:fldCharType="begin"/>
           </w:r>
           <w:r>
-            <w:instrText xml:space="preserve"> HYPERLINK \l _Toc10225 </w:instrText>
+            <w:instrText xml:space="preserve"> HYPERLINK \l _Toc31997 </w:instrText>
           </w:r>
           <w:r>
             <w:fldChar w:fldCharType="separate"/>
@@ -979,7 +979,7 @@
             <w:fldChar w:fldCharType="begin"/>
           </w:r>
           <w:r>
-            <w:instrText xml:space="preserve"> PAGEREF _Toc10225 \h </w:instrText>
+            <w:instrText xml:space="preserve"> PAGEREF _Toc31997 \h </w:instrText>
           </w:r>
           <w:r>
             <w:fldChar w:fldCharType="separate"/>
@@ -1005,7 +1005,7 @@
             <w:fldChar w:fldCharType="begin"/>
           </w:r>
           <w:r>
-            <w:instrText xml:space="preserve"> HYPERLINK \l _Toc13312 </w:instrText>
+            <w:instrText xml:space="preserve"> HYPERLINK \l _Toc1690 </w:instrText>
           </w:r>
           <w:r>
             <w:fldChar w:fldCharType="separate"/>
@@ -1029,7 +1029,7 @@
             <w:fldChar w:fldCharType="begin"/>
           </w:r>
           <w:r>
-            <w:instrText xml:space="preserve"> PAGEREF _Toc13312 \h </w:instrText>
+            <w:instrText xml:space="preserve"> PAGEREF _Toc1690 \h </w:instrText>
           </w:r>
           <w:r>
             <w:fldChar w:fldCharType="separate"/>
@@ -1055,7 +1055,7 @@
             <w:fldChar w:fldCharType="begin"/>
           </w:r>
           <w:r>
-            <w:instrText xml:space="preserve"> HYPERLINK \l _Toc30272 </w:instrText>
+            <w:instrText xml:space="preserve"> HYPERLINK \l _Toc6354 </w:instrText>
           </w:r>
           <w:r>
             <w:fldChar w:fldCharType="separate"/>
@@ -1079,7 +1079,7 @@
             <w:fldChar w:fldCharType="begin"/>
           </w:r>
           <w:r>
-            <w:instrText xml:space="preserve"> PAGEREF _Toc30272 \h </w:instrText>
+            <w:instrText xml:space="preserve"> PAGEREF _Toc6354 \h </w:instrText>
           </w:r>
           <w:r>
             <w:fldChar w:fldCharType="separate"/>
@@ -1105,7 +1105,7 @@
             <w:fldChar w:fldCharType="begin"/>
           </w:r>
           <w:r>
-            <w:instrText xml:space="preserve"> HYPERLINK \l _Toc19369 </w:instrText>
+            <w:instrText xml:space="preserve"> HYPERLINK \l _Toc26092 </w:instrText>
           </w:r>
           <w:r>
             <w:fldChar w:fldCharType="separate"/>
@@ -1129,7 +1129,7 @@
             <w:fldChar w:fldCharType="begin"/>
           </w:r>
           <w:r>
-            <w:instrText xml:space="preserve"> PAGEREF _Toc19369 \h </w:instrText>
+            <w:instrText xml:space="preserve"> PAGEREF _Toc26092 \h </w:instrText>
           </w:r>
           <w:r>
             <w:fldChar w:fldCharType="separate"/>
@@ -1155,7 +1155,7 @@
             <w:fldChar w:fldCharType="begin"/>
           </w:r>
           <w:r>
-            <w:instrText xml:space="preserve"> HYPERLINK \l _Toc18595 </w:instrText>
+            <w:instrText xml:space="preserve"> HYPERLINK \l _Toc139 </w:instrText>
           </w:r>
           <w:r>
             <w:fldChar w:fldCharType="separate"/>
@@ -1181,7 +1181,7 @@
             <w:fldChar w:fldCharType="begin"/>
           </w:r>
           <w:r>
-            <w:instrText xml:space="preserve"> PAGEREF _Toc18595 \h </w:instrText>
+            <w:instrText xml:space="preserve"> PAGEREF _Toc139 \h </w:instrText>
           </w:r>
           <w:r>
             <w:fldChar w:fldCharType="separate"/>
@@ -1207,7 +1207,7 @@
             <w:fldChar w:fldCharType="begin"/>
           </w:r>
           <w:r>
-            <w:instrText xml:space="preserve"> HYPERLINK \l _Toc9476 </w:instrText>
+            <w:instrText xml:space="preserve"> HYPERLINK \l _Toc17244 </w:instrText>
           </w:r>
           <w:r>
             <w:fldChar w:fldCharType="separate"/>
@@ -1231,7 +1231,7 @@
             <w:fldChar w:fldCharType="begin"/>
           </w:r>
           <w:r>
-            <w:instrText xml:space="preserve"> PAGEREF _Toc9476 \h </w:instrText>
+            <w:instrText xml:space="preserve"> PAGEREF _Toc17244 \h </w:instrText>
           </w:r>
           <w:r>
             <w:fldChar w:fldCharType="separate"/>
@@ -1257,7 +1257,7 @@
             <w:fldChar w:fldCharType="begin"/>
           </w:r>
           <w:r>
-            <w:instrText xml:space="preserve"> HYPERLINK \l _Toc29990 </w:instrText>
+            <w:instrText xml:space="preserve"> HYPERLINK \l _Toc14736 </w:instrText>
           </w:r>
           <w:r>
             <w:fldChar w:fldCharType="separate"/>
@@ -1281,7 +1281,7 @@
             <w:fldChar w:fldCharType="begin"/>
           </w:r>
           <w:r>
-            <w:instrText xml:space="preserve"> PAGEREF _Toc29990 \h </w:instrText>
+            <w:instrText xml:space="preserve"> PAGEREF _Toc14736 \h </w:instrText>
           </w:r>
           <w:r>
             <w:fldChar w:fldCharType="separate"/>
@@ -1307,7 +1307,7 @@
             <w:fldChar w:fldCharType="begin"/>
           </w:r>
           <w:r>
-            <w:instrText xml:space="preserve"> HYPERLINK \l _Toc30560 </w:instrText>
+            <w:instrText xml:space="preserve"> HYPERLINK \l _Toc30448 </w:instrText>
           </w:r>
           <w:r>
             <w:fldChar w:fldCharType="separate"/>
@@ -1331,7 +1331,7 @@
             <w:fldChar w:fldCharType="begin"/>
           </w:r>
           <w:r>
-            <w:instrText xml:space="preserve"> PAGEREF _Toc30560 \h </w:instrText>
+            <w:instrText xml:space="preserve"> PAGEREF _Toc30448 \h </w:instrText>
           </w:r>
           <w:r>
             <w:fldChar w:fldCharType="separate"/>
@@ -1357,7 +1357,7 @@
             <w:fldChar w:fldCharType="begin"/>
           </w:r>
           <w:r>
-            <w:instrText xml:space="preserve"> HYPERLINK \l _Toc29062 </w:instrText>
+            <w:instrText xml:space="preserve"> HYPERLINK \l _Toc2824 </w:instrText>
           </w:r>
           <w:r>
             <w:fldChar w:fldCharType="separate"/>
@@ -1381,7 +1381,7 @@
             <w:fldChar w:fldCharType="begin"/>
           </w:r>
           <w:r>
-            <w:instrText xml:space="preserve"> PAGEREF _Toc29062 \h </w:instrText>
+            <w:instrText xml:space="preserve"> PAGEREF _Toc2824 \h </w:instrText>
           </w:r>
           <w:r>
             <w:fldChar w:fldCharType="separate"/>
@@ -1407,7 +1407,7 @@
             <w:fldChar w:fldCharType="begin"/>
           </w:r>
           <w:r>
-            <w:instrText xml:space="preserve"> HYPERLINK \l _Toc13958 </w:instrText>
+            <w:instrText xml:space="preserve"> HYPERLINK \l _Toc9608 </w:instrText>
           </w:r>
           <w:r>
             <w:fldChar w:fldCharType="separate"/>
@@ -1431,7 +1431,7 @@
             <w:fldChar w:fldCharType="begin"/>
           </w:r>
           <w:r>
-            <w:instrText xml:space="preserve"> PAGEREF _Toc13958 \h </w:instrText>
+            <w:instrText xml:space="preserve"> PAGEREF _Toc9608 \h </w:instrText>
           </w:r>
           <w:r>
             <w:fldChar w:fldCharType="separate"/>
@@ -1457,7 +1457,7 @@
             <w:fldChar w:fldCharType="begin"/>
           </w:r>
           <w:r>
-            <w:instrText xml:space="preserve"> HYPERLINK \l _Toc27487 </w:instrText>
+            <w:instrText xml:space="preserve"> HYPERLINK \l _Toc24417 </w:instrText>
           </w:r>
           <w:r>
             <w:fldChar w:fldCharType="separate"/>
@@ -1481,7 +1481,7 @@
             <w:fldChar w:fldCharType="begin"/>
           </w:r>
           <w:r>
-            <w:instrText xml:space="preserve"> PAGEREF _Toc27487 \h </w:instrText>
+            <w:instrText xml:space="preserve"> PAGEREF _Toc24417 \h </w:instrText>
           </w:r>
           <w:r>
             <w:fldChar w:fldCharType="separate"/>
@@ -1507,7 +1507,7 @@
             <w:fldChar w:fldCharType="begin"/>
           </w:r>
           <w:r>
-            <w:instrText xml:space="preserve"> HYPERLINK \l _Toc9909 </w:instrText>
+            <w:instrText xml:space="preserve"> HYPERLINK \l _Toc11452 </w:instrText>
           </w:r>
           <w:r>
             <w:fldChar w:fldCharType="separate"/>
@@ -1531,7 +1531,7 @@
             <w:fldChar w:fldCharType="begin"/>
           </w:r>
           <w:r>
-            <w:instrText xml:space="preserve"> PAGEREF _Toc9909 \h </w:instrText>
+            <w:instrText xml:space="preserve"> PAGEREF _Toc11452 \h </w:instrText>
           </w:r>
           <w:r>
             <w:fldChar w:fldCharType="separate"/>
@@ -1558,7 +1558,7 @@
             <w:fldChar w:fldCharType="begin"/>
           </w:r>
           <w:r>
-            <w:instrText xml:space="preserve"> HYPERLINK \l _Toc30403 </w:instrText>
+            <w:instrText xml:space="preserve"> HYPERLINK \l _Toc20266 </w:instrText>
           </w:r>
           <w:r>
             <w:fldChar w:fldCharType="separate"/>
@@ -1582,7 +1582,7 @@
             <w:fldChar w:fldCharType="begin"/>
           </w:r>
           <w:r>
-            <w:instrText xml:space="preserve"> PAGEREF _Toc30403 \h </w:instrText>
+            <w:instrText xml:space="preserve"> PAGEREF _Toc20266 \h </w:instrText>
           </w:r>
           <w:r>
             <w:fldChar w:fldCharType="separate"/>
@@ -1609,7 +1609,7 @@
             <w:fldChar w:fldCharType="begin"/>
           </w:r>
           <w:r>
-            <w:instrText xml:space="preserve"> HYPERLINK \l _Toc4443 </w:instrText>
+            <w:instrText xml:space="preserve"> HYPERLINK \l _Toc5837 </w:instrText>
           </w:r>
           <w:r>
             <w:fldChar w:fldCharType="separate"/>
@@ -1633,7 +1633,7 @@
             <w:fldChar w:fldCharType="begin"/>
           </w:r>
           <w:r>
-            <w:instrText xml:space="preserve"> PAGEREF _Toc4443 \h </w:instrText>
+            <w:instrText xml:space="preserve"> PAGEREF _Toc5837 \h </w:instrText>
           </w:r>
           <w:r>
             <w:fldChar w:fldCharType="separate"/>
@@ -1660,7 +1660,7 @@
             <w:fldChar w:fldCharType="begin"/>
           </w:r>
           <w:r>
-            <w:instrText xml:space="preserve"> HYPERLINK \l _Toc11902 </w:instrText>
+            <w:instrText xml:space="preserve"> HYPERLINK \l _Toc1996 </w:instrText>
           </w:r>
           <w:r>
             <w:fldChar w:fldCharType="separate"/>
@@ -1684,7 +1684,7 @@
             <w:fldChar w:fldCharType="begin"/>
           </w:r>
           <w:r>
-            <w:instrText xml:space="preserve"> PAGEREF _Toc11902 \h </w:instrText>
+            <w:instrText xml:space="preserve"> PAGEREF _Toc1996 \h </w:instrText>
           </w:r>
           <w:r>
             <w:fldChar w:fldCharType="separate"/>
@@ -1711,7 +1711,7 @@
             <w:fldChar w:fldCharType="begin"/>
           </w:r>
           <w:r>
-            <w:instrText xml:space="preserve"> HYPERLINK \l _Toc10435 </w:instrText>
+            <w:instrText xml:space="preserve"> HYPERLINK \l _Toc7945 </w:instrText>
           </w:r>
           <w:r>
             <w:fldChar w:fldCharType="separate"/>
@@ -1735,7 +1735,7 @@
             <w:fldChar w:fldCharType="begin"/>
           </w:r>
           <w:r>
-            <w:instrText xml:space="preserve"> PAGEREF _Toc10435 \h </w:instrText>
+            <w:instrText xml:space="preserve"> PAGEREF _Toc7945 \h </w:instrText>
           </w:r>
           <w:r>
             <w:fldChar w:fldCharType="separate"/>
@@ -1762,7 +1762,7 @@
             <w:fldChar w:fldCharType="begin"/>
           </w:r>
           <w:r>
-            <w:instrText xml:space="preserve"> HYPERLINK \l _Toc15257 </w:instrText>
+            <w:instrText xml:space="preserve"> HYPERLINK \l _Toc5336 </w:instrText>
           </w:r>
           <w:r>
             <w:fldChar w:fldCharType="separate"/>
@@ -1786,7 +1786,7 @@
             <w:fldChar w:fldCharType="begin"/>
           </w:r>
           <w:r>
-            <w:instrText xml:space="preserve"> PAGEREF _Toc15257 \h </w:instrText>
+            <w:instrText xml:space="preserve"> PAGEREF _Toc5336 \h </w:instrText>
           </w:r>
           <w:r>
             <w:fldChar w:fldCharType="separate"/>
@@ -1812,7 +1812,7 @@
             <w:fldChar w:fldCharType="begin"/>
           </w:r>
           <w:r>
-            <w:instrText xml:space="preserve"> HYPERLINK \l _Toc23060 </w:instrText>
+            <w:instrText xml:space="preserve"> HYPERLINK \l _Toc21064 </w:instrText>
           </w:r>
           <w:r>
             <w:fldChar w:fldCharType="separate"/>
@@ -1836,7 +1836,7 @@
             <w:fldChar w:fldCharType="begin"/>
           </w:r>
           <w:r>
-            <w:instrText xml:space="preserve"> PAGEREF _Toc23060 \h </w:instrText>
+            <w:instrText xml:space="preserve"> PAGEREF _Toc21064 \h </w:instrText>
           </w:r>
           <w:r>
             <w:fldChar w:fldCharType="separate"/>
@@ -1863,7 +1863,7 @@
             <w:fldChar w:fldCharType="begin"/>
           </w:r>
           <w:r>
-            <w:instrText xml:space="preserve"> HYPERLINK \l _Toc9692 </w:instrText>
+            <w:instrText xml:space="preserve"> HYPERLINK \l _Toc2316 </w:instrText>
           </w:r>
           <w:r>
             <w:fldChar w:fldCharType="separate"/>
@@ -1887,7 +1887,7 @@
             <w:fldChar w:fldCharType="begin"/>
           </w:r>
           <w:r>
-            <w:instrText xml:space="preserve"> PAGEREF _Toc9692 \h </w:instrText>
+            <w:instrText xml:space="preserve"> PAGEREF _Toc2316 \h </w:instrText>
           </w:r>
           <w:r>
             <w:fldChar w:fldCharType="separate"/>
@@ -1914,7 +1914,7 @@
             <w:fldChar w:fldCharType="begin"/>
           </w:r>
           <w:r>
-            <w:instrText xml:space="preserve"> HYPERLINK \l _Toc2125 </w:instrText>
+            <w:instrText xml:space="preserve"> HYPERLINK \l _Toc29815 </w:instrText>
           </w:r>
           <w:r>
             <w:fldChar w:fldCharType="separate"/>
@@ -1938,7 +1938,7 @@
             <w:fldChar w:fldCharType="begin"/>
           </w:r>
           <w:r>
-            <w:instrText xml:space="preserve"> PAGEREF _Toc2125 \h </w:instrText>
+            <w:instrText xml:space="preserve"> PAGEREF _Toc29815 \h </w:instrText>
           </w:r>
           <w:r>
             <w:fldChar w:fldCharType="separate"/>
@@ -1965,7 +1965,7 @@
             <w:fldChar w:fldCharType="begin"/>
           </w:r>
           <w:r>
-            <w:instrText xml:space="preserve"> HYPERLINK \l _Toc7507 </w:instrText>
+            <w:instrText xml:space="preserve"> HYPERLINK \l _Toc11325 </w:instrText>
           </w:r>
           <w:r>
             <w:fldChar w:fldCharType="separate"/>
@@ -1989,7 +1989,7 @@
             <w:fldChar w:fldCharType="begin"/>
           </w:r>
           <w:r>
-            <w:instrText xml:space="preserve"> PAGEREF _Toc7507 \h </w:instrText>
+            <w:instrText xml:space="preserve"> PAGEREF _Toc11325 \h </w:instrText>
           </w:r>
           <w:r>
             <w:fldChar w:fldCharType="separate"/>
@@ -2016,7 +2016,7 @@
             <w:fldChar w:fldCharType="begin"/>
           </w:r>
           <w:r>
-            <w:instrText xml:space="preserve"> HYPERLINK \l _Toc16421 </w:instrText>
+            <w:instrText xml:space="preserve"> HYPERLINK \l _Toc23368 </w:instrText>
           </w:r>
           <w:r>
             <w:fldChar w:fldCharType="separate"/>
@@ -2040,7 +2040,7 @@
             <w:fldChar w:fldCharType="begin"/>
           </w:r>
           <w:r>
-            <w:instrText xml:space="preserve"> PAGEREF _Toc16421 \h </w:instrText>
+            <w:instrText xml:space="preserve"> PAGEREF _Toc23368 \h </w:instrText>
           </w:r>
           <w:r>
             <w:fldChar w:fldCharType="separate"/>
@@ -2067,7 +2067,7 @@
             <w:fldChar w:fldCharType="begin"/>
           </w:r>
           <w:r>
-            <w:instrText xml:space="preserve"> HYPERLINK \l _Toc11567 </w:instrText>
+            <w:instrText xml:space="preserve"> HYPERLINK \l _Toc15810 </w:instrText>
           </w:r>
           <w:r>
             <w:fldChar w:fldCharType="separate"/>
@@ -2091,7 +2091,7 @@
             <w:fldChar w:fldCharType="begin"/>
           </w:r>
           <w:r>
-            <w:instrText xml:space="preserve"> PAGEREF _Toc11567 \h </w:instrText>
+            <w:instrText xml:space="preserve"> PAGEREF _Toc15810 \h </w:instrText>
           </w:r>
           <w:r>
             <w:fldChar w:fldCharType="separate"/>
@@ -2117,7 +2117,7 @@
             <w:fldChar w:fldCharType="begin"/>
           </w:r>
           <w:r>
-            <w:instrText xml:space="preserve"> HYPERLINK \l _Toc13311 </w:instrText>
+            <w:instrText xml:space="preserve"> HYPERLINK \l _Toc12151 </w:instrText>
           </w:r>
           <w:r>
             <w:fldChar w:fldCharType="separate"/>
@@ -2141,7 +2141,7 @@
             <w:fldChar w:fldCharType="begin"/>
           </w:r>
           <w:r>
-            <w:instrText xml:space="preserve"> PAGEREF _Toc13311 \h </w:instrText>
+            <w:instrText xml:space="preserve"> PAGEREF _Toc12151 \h </w:instrText>
           </w:r>
           <w:r>
             <w:fldChar w:fldCharType="separate"/>
@@ -2167,7 +2167,7 @@
             <w:fldChar w:fldCharType="begin"/>
           </w:r>
           <w:r>
-            <w:instrText xml:space="preserve"> HYPERLINK \l _Toc2679 </w:instrText>
+            <w:instrText xml:space="preserve"> HYPERLINK \l _Toc5916 </w:instrText>
           </w:r>
           <w:r>
             <w:fldChar w:fldCharType="separate"/>
@@ -2191,7 +2191,7 @@
             <w:fldChar w:fldCharType="begin"/>
           </w:r>
           <w:r>
-            <w:instrText xml:space="preserve"> PAGEREF _Toc2679 \h </w:instrText>
+            <w:instrText xml:space="preserve"> PAGEREF _Toc5916 \h </w:instrText>
           </w:r>
           <w:r>
             <w:fldChar w:fldCharType="separate"/>
@@ -2217,7 +2217,7 @@
             <w:fldChar w:fldCharType="begin"/>
           </w:r>
           <w:r>
-            <w:instrText xml:space="preserve"> HYPERLINK \l _Toc2119 </w:instrText>
+            <w:instrText xml:space="preserve"> HYPERLINK \l _Toc20820 </w:instrText>
           </w:r>
           <w:r>
             <w:fldChar w:fldCharType="separate"/>
@@ -2241,7 +2241,7 @@
             <w:fldChar w:fldCharType="begin"/>
           </w:r>
           <w:r>
-            <w:instrText xml:space="preserve"> PAGEREF _Toc2119 \h </w:instrText>
+            <w:instrText xml:space="preserve"> PAGEREF _Toc20820 \h </w:instrText>
           </w:r>
           <w:r>
             <w:fldChar w:fldCharType="separate"/>
@@ -2267,7 +2267,7 @@
             <w:fldChar w:fldCharType="begin"/>
           </w:r>
           <w:r>
-            <w:instrText xml:space="preserve"> HYPERLINK \l _Toc1374 </w:instrText>
+            <w:instrText xml:space="preserve"> HYPERLINK \l _Toc6376 </w:instrText>
           </w:r>
           <w:r>
             <w:fldChar w:fldCharType="separate"/>
@@ -2291,7 +2291,7 @@
             <w:fldChar w:fldCharType="begin"/>
           </w:r>
           <w:r>
-            <w:instrText xml:space="preserve"> PAGEREF _Toc1374 \h </w:instrText>
+            <w:instrText xml:space="preserve"> PAGEREF _Toc6376 \h </w:instrText>
           </w:r>
           <w:r>
             <w:fldChar w:fldCharType="separate"/>
@@ -2317,7 +2317,7 @@
             <w:fldChar w:fldCharType="begin"/>
           </w:r>
           <w:r>
-            <w:instrText xml:space="preserve"> HYPERLINK \l _Toc31734 </w:instrText>
+            <w:instrText xml:space="preserve"> HYPERLINK \l _Toc17000 </w:instrText>
           </w:r>
           <w:r>
             <w:fldChar w:fldCharType="separate"/>
@@ -2341,7 +2341,7 @@
             <w:fldChar w:fldCharType="begin"/>
           </w:r>
           <w:r>
-            <w:instrText xml:space="preserve"> PAGEREF _Toc31734 \h </w:instrText>
+            <w:instrText xml:space="preserve"> PAGEREF _Toc17000 \h </w:instrText>
           </w:r>
           <w:r>
             <w:fldChar w:fldCharType="separate"/>
@@ -2367,7 +2367,7 @@
             <w:fldChar w:fldCharType="begin"/>
           </w:r>
           <w:r>
-            <w:instrText xml:space="preserve"> HYPERLINK \l _Toc6721 </w:instrText>
+            <w:instrText xml:space="preserve"> HYPERLINK \l _Toc23651 </w:instrText>
           </w:r>
           <w:r>
             <w:fldChar w:fldCharType="separate"/>
@@ -2391,7 +2391,7 @@
             <w:fldChar w:fldCharType="begin"/>
           </w:r>
           <w:r>
-            <w:instrText xml:space="preserve"> PAGEREF _Toc6721 \h </w:instrText>
+            <w:instrText xml:space="preserve"> PAGEREF _Toc23651 \h </w:instrText>
           </w:r>
           <w:r>
             <w:fldChar w:fldCharType="separate"/>
@@ -2417,7 +2417,7 @@
             <w:fldChar w:fldCharType="begin"/>
           </w:r>
           <w:r>
-            <w:instrText xml:space="preserve"> HYPERLINK \l _Toc5658 </w:instrText>
+            <w:instrText xml:space="preserve"> HYPERLINK \l _Toc17775 </w:instrText>
           </w:r>
           <w:r>
             <w:fldChar w:fldCharType="separate"/>
@@ -2441,7 +2441,7 @@
             <w:fldChar w:fldCharType="begin"/>
           </w:r>
           <w:r>
-            <w:instrText xml:space="preserve"> PAGEREF _Toc5658 \h </w:instrText>
+            <w:instrText xml:space="preserve"> PAGEREF _Toc17775 \h </w:instrText>
           </w:r>
           <w:r>
             <w:fldChar w:fldCharType="separate"/>
@@ -2467,7 +2467,7 @@
             <w:fldChar w:fldCharType="begin"/>
           </w:r>
           <w:r>
-            <w:instrText xml:space="preserve"> HYPERLINK \l _Toc18324 </w:instrText>
+            <w:instrText xml:space="preserve"> HYPERLINK \l _Toc13830 </w:instrText>
           </w:r>
           <w:r>
             <w:fldChar w:fldCharType="separate"/>
@@ -2491,7 +2491,7 @@
             <w:fldChar w:fldCharType="begin"/>
           </w:r>
           <w:r>
-            <w:instrText xml:space="preserve"> PAGEREF _Toc18324 \h </w:instrText>
+            <w:instrText xml:space="preserve"> PAGEREF _Toc13830 \h </w:instrText>
           </w:r>
           <w:r>
             <w:fldChar w:fldCharType="separate"/>
@@ -2517,7 +2517,7 @@
             <w:fldChar w:fldCharType="begin"/>
           </w:r>
           <w:r>
-            <w:instrText xml:space="preserve"> HYPERLINK \l _Toc2179 </w:instrText>
+            <w:instrText xml:space="preserve"> HYPERLINK \l _Toc12032 </w:instrText>
           </w:r>
           <w:r>
             <w:fldChar w:fldCharType="separate"/>
@@ -2541,7 +2541,7 @@
             <w:fldChar w:fldCharType="begin"/>
           </w:r>
           <w:r>
-            <w:instrText xml:space="preserve"> PAGEREF _Toc2179 \h </w:instrText>
+            <w:instrText xml:space="preserve"> PAGEREF _Toc12032 \h </w:instrText>
           </w:r>
           <w:r>
             <w:fldChar w:fldCharType="separate"/>
@@ -2567,7 +2567,7 @@
             <w:fldChar w:fldCharType="begin"/>
           </w:r>
           <w:r>
-            <w:instrText xml:space="preserve"> HYPERLINK \l _Toc14415 </w:instrText>
+            <w:instrText xml:space="preserve"> HYPERLINK \l _Toc14850 </w:instrText>
           </w:r>
           <w:r>
             <w:fldChar w:fldCharType="separate"/>
@@ -2591,7 +2591,7 @@
             <w:fldChar w:fldCharType="begin"/>
           </w:r>
           <w:r>
-            <w:instrText xml:space="preserve"> PAGEREF _Toc14415 \h </w:instrText>
+            <w:instrText xml:space="preserve"> PAGEREF _Toc14850 \h </w:instrText>
           </w:r>
           <w:r>
             <w:fldChar w:fldCharType="separate"/>
@@ -2647,6 +2647,8 @@
         </w:rPr>
         <w:br w:type="page"/>
       </w:r>
+      <w:bookmarkStart w:id="83" w:name="_GoBack"/>
+      <w:bookmarkEnd w:id="83"/>
     </w:p>
     <w:p>
       <w:pPr>
@@ -2658,7 +2660,7 @@
           <w:lang w:val="en-US" w:eastAsia="zh-CN"/>
         </w:rPr>
       </w:pPr>
-      <w:bookmarkStart w:id="0" w:name="_Toc28695"/>
+      <w:bookmarkStart w:id="0" w:name="_Toc25423"/>
       <w:r>
         <w:rPr>
           <w:rFonts w:hint="eastAsia"/>
@@ -2673,7 +2675,7 @@
         <w:pStyle w:val="2"/>
       </w:pPr>
       <w:bookmarkStart w:id="1" w:name="_Toc122690350"/>
-      <w:bookmarkStart w:id="2" w:name="_Toc30633"/>
+      <w:bookmarkStart w:id="2" w:name="_Toc29189"/>
       <w:r>
         <w:rPr>
           <w:rFonts w:hint="eastAsia"/>
@@ -2688,7 +2690,7 @@
         <w:pStyle w:val="3"/>
       </w:pPr>
       <w:bookmarkStart w:id="3" w:name="_Toc472411330"/>
-      <w:bookmarkStart w:id="4" w:name="_Toc24190"/>
+      <w:bookmarkStart w:id="4" w:name="_Toc22914"/>
       <w:r>
         <w:rPr>
           <w:rFonts w:hint="eastAsia"/>
@@ -2862,7 +2864,7 @@
         <w:pStyle w:val="3"/>
       </w:pPr>
       <w:bookmarkStart w:id="5" w:name="_Toc570180351"/>
-      <w:bookmarkStart w:id="6" w:name="_Toc8848"/>
+      <w:bookmarkStart w:id="6" w:name="_Toc16606"/>
       <w:r>
         <w:rPr>
           <w:rFonts w:hint="eastAsia"/>
@@ -2908,7 +2910,7 @@
         <w:bidi w:val="0"/>
       </w:pPr>
       <w:bookmarkStart w:id="7" w:name="_Toc949126343"/>
-      <w:bookmarkStart w:id="8" w:name="_Toc22809"/>
+      <w:bookmarkStart w:id="8" w:name="_Toc26428"/>
       <w:r>
         <w:rPr>
           <w:rFonts w:hint="eastAsia"/>
@@ -3413,7 +3415,7 @@
         </w:rPr>
       </w:pPr>
       <w:bookmarkStart w:id="9" w:name="_Toc457916885"/>
-      <w:bookmarkStart w:id="10" w:name="_Toc10225"/>
+      <w:bookmarkStart w:id="10" w:name="_Toc31997"/>
       <w:r>
         <w:rPr>
           <w:rFonts w:hint="eastAsia"/>
@@ -3620,7 +3622,7 @@
         <w:pStyle w:val="3"/>
       </w:pPr>
       <w:bookmarkStart w:id="11" w:name="_Toc1775178994"/>
-      <w:bookmarkStart w:id="12" w:name="_Toc13312"/>
+      <w:bookmarkStart w:id="12" w:name="_Toc1690"/>
       <w:r>
         <w:rPr>
           <w:rFonts w:hint="eastAsia"/>
@@ -3656,7 +3658,7 @@
         <w:pStyle w:val="2"/>
       </w:pPr>
       <w:bookmarkStart w:id="13" w:name="_Toc443044387"/>
-      <w:bookmarkStart w:id="14" w:name="_Toc30272"/>
+      <w:bookmarkStart w:id="14" w:name="_Toc6354"/>
       <w:r>
         <w:rPr>
           <w:rFonts w:hint="eastAsia"/>
@@ -3671,7 +3673,7 @@
         <w:pStyle w:val="3"/>
       </w:pPr>
       <w:bookmarkStart w:id="15" w:name="_Toc921208160"/>
-      <w:bookmarkStart w:id="16" w:name="_Toc19369"/>
+      <w:bookmarkStart w:id="16" w:name="_Toc26092"/>
       <w:r>
         <w:rPr>
           <w:rFonts w:hint="eastAsia"/>
@@ -3739,7 +3741,7 @@
         </w:rPr>
       </w:pPr>
       <w:bookmarkStart w:id="17" w:name="_Toc1535933897"/>
-      <w:bookmarkStart w:id="18" w:name="_Toc18595"/>
+      <w:bookmarkStart w:id="18" w:name="_Toc139"/>
       <w:r>
         <w:rPr>
           <w:rFonts w:hint="eastAsia" w:eastAsia="宋体"/>
@@ -3840,7 +3842,7 @@
         <w:pStyle w:val="3"/>
       </w:pPr>
       <w:bookmarkStart w:id="19" w:name="_Toc1687569939"/>
-      <w:bookmarkStart w:id="20" w:name="_Toc9476"/>
+      <w:bookmarkStart w:id="20" w:name="_Toc17244"/>
       <w:r>
         <w:rPr>
           <w:rFonts w:hint="eastAsia"/>
@@ -4024,12 +4026,6 @@
             <w:insideH w:val="single" w:color="auto" w:sz="4" w:space="0"/>
             <w:insideV w:val="single" w:color="auto" w:sz="4" w:space="0"/>
           </w:tblBorders>
-          <w:tblCellMar>
-            <w:top w:w="0" w:type="dxa"/>
-            <w:left w:w="108" w:type="dxa"/>
-            <w:bottom w:w="0" w:type="dxa"/>
-            <w:right w:w="108" w:type="dxa"/>
-          </w:tblCellMar>
         </w:tblPrEx>
         <w:trPr>
           <w:trHeight w:val="299" w:hRule="atLeast"/>
@@ -5494,7 +5490,7 @@
         <w:pStyle w:val="2"/>
       </w:pPr>
       <w:bookmarkStart w:id="21" w:name="_Toc1171438844"/>
-      <w:bookmarkStart w:id="22" w:name="_Toc29990"/>
+      <w:bookmarkStart w:id="22" w:name="_Toc14736"/>
       <w:r>
         <w:rPr>
           <w:rFonts w:hint="eastAsia"/>
@@ -5509,7 +5505,7 @@
         <w:pStyle w:val="3"/>
       </w:pPr>
       <w:bookmarkStart w:id="23" w:name="_Toc242575412"/>
-      <w:bookmarkStart w:id="24" w:name="_Toc30560"/>
+      <w:bookmarkStart w:id="24" w:name="_Toc30448"/>
       <w:r>
         <w:rPr>
           <w:rFonts w:hint="eastAsia"/>
@@ -5587,7 +5583,7 @@
         <w:pStyle w:val="3"/>
       </w:pPr>
       <w:bookmarkStart w:id="25" w:name="_Toc1040987478"/>
-      <w:bookmarkStart w:id="26" w:name="_Toc29062"/>
+      <w:bookmarkStart w:id="26" w:name="_Toc2824"/>
       <w:r>
         <w:rPr>
           <w:rFonts w:hint="eastAsia"/>
@@ -5629,7 +5625,7 @@
         <w:pStyle w:val="2"/>
       </w:pPr>
       <w:bookmarkStart w:id="27" w:name="_Toc327270637"/>
-      <w:bookmarkStart w:id="28" w:name="_Toc13958"/>
+      <w:bookmarkStart w:id="28" w:name="_Toc9608"/>
       <w:r>
         <w:rPr>
           <w:rFonts w:hint="eastAsia"/>
@@ -5644,7 +5640,7 @@
         <w:pStyle w:val="3"/>
       </w:pPr>
       <w:bookmarkStart w:id="29" w:name="_Toc731976092"/>
-      <w:bookmarkStart w:id="30" w:name="_Toc27487"/>
+      <w:bookmarkStart w:id="30" w:name="_Toc24417"/>
       <w:r>
         <w:rPr>
           <w:rFonts w:hint="eastAsia"/>
@@ -5749,7 +5745,7 @@
         <w:pStyle w:val="3"/>
       </w:pPr>
       <w:bookmarkStart w:id="31" w:name="_Toc1535848228"/>
-      <w:bookmarkStart w:id="32" w:name="_Toc9909"/>
+      <w:bookmarkStart w:id="32" w:name="_Toc11452"/>
       <w:r>
         <w:rPr>
           <w:rFonts w:hint="eastAsia"/>
@@ -5767,7 +5763,7 @@
         </w:tabs>
       </w:pPr>
       <w:bookmarkStart w:id="33" w:name="_Toc247731056"/>
-      <w:bookmarkStart w:id="34" w:name="_Toc30403"/>
+      <w:bookmarkStart w:id="34" w:name="_Toc20266"/>
       <w:r>
         <w:rPr>
           <w:rFonts w:hint="eastAsia"/>
@@ -6953,7 +6949,7 @@
           <w:tab w:val="left" w:pos="0"/>
         </w:tabs>
       </w:pPr>
-      <w:bookmarkStart w:id="36" w:name="_Toc4443"/>
+      <w:bookmarkStart w:id="36" w:name="_Toc5837"/>
       <w:r>
         <w:rPr>
           <w:rFonts w:hint="eastAsia"/>
@@ -7609,7 +7605,7 @@
         </w:tabs>
       </w:pPr>
       <w:bookmarkStart w:id="37" w:name="_Toc344909179"/>
-      <w:bookmarkStart w:id="38" w:name="_Toc11902"/>
+      <w:bookmarkStart w:id="38" w:name="_Toc1996"/>
       <w:r>
         <w:rPr>
           <w:rFonts w:hint="eastAsia"/>
@@ -8128,7 +8124,7 @@
       </w:pPr>
       <w:bookmarkStart w:id="39" w:name="_Toc830208200"/>
       <w:bookmarkStart w:id="40" w:name="_Toc193631239"/>
-      <w:bookmarkStart w:id="41" w:name="_Toc10435"/>
+      <w:bookmarkStart w:id="41" w:name="_Toc7945"/>
       <w:r>
         <w:rPr>
           <w:rFonts w:hint="eastAsia"/>
@@ -9140,10 +9136,7 @@
         </w:tc>
       </w:tr>
     </w:tbl>
-    <w:p>
-      <w:bookmarkStart w:id="83" w:name="_GoBack"/>
-      <w:bookmarkEnd w:id="83"/>
-    </w:p>
+    <w:p/>
     <w:p>
       <w:pPr>
         <w:pStyle w:val="4"/>
@@ -9151,9 +9144,9 @@
           <w:tab w:val="left" w:pos="0"/>
         </w:tabs>
       </w:pPr>
-      <w:bookmarkStart w:id="42" w:name="_Toc193631240"/>
-      <w:bookmarkStart w:id="43" w:name="_Toc1107962841"/>
-      <w:bookmarkStart w:id="44" w:name="_Toc15257"/>
+      <w:bookmarkStart w:id="42" w:name="_Toc1107962841"/>
+      <w:bookmarkStart w:id="43" w:name="_Toc193631240"/>
+      <w:bookmarkStart w:id="44" w:name="_Toc5336"/>
       <w:r>
         <w:rPr>
           <w:rFonts w:hint="eastAsia"/>
@@ -9348,7 +9341,7 @@
         <w:pStyle w:val="3"/>
       </w:pPr>
       <w:bookmarkStart w:id="45" w:name="_Toc700765550"/>
-      <w:bookmarkStart w:id="46" w:name="_Toc23060"/>
+      <w:bookmarkStart w:id="46" w:name="_Toc21064"/>
       <w:r>
         <w:rPr>
           <w:rFonts w:hint="eastAsia"/>
@@ -9366,7 +9359,7 @@
         </w:tabs>
       </w:pPr>
       <w:bookmarkStart w:id="47" w:name="_Toc966278702"/>
-      <w:bookmarkStart w:id="48" w:name="_Toc9692"/>
+      <w:bookmarkStart w:id="48" w:name="_Toc2316"/>
       <w:r>
         <w:rPr>
           <w:rFonts w:hint="eastAsia"/>
@@ -9490,7 +9483,7 @@
         </w:tabs>
       </w:pPr>
       <w:bookmarkStart w:id="49" w:name="_Toc974805900"/>
-      <w:bookmarkStart w:id="50" w:name="_Toc2125"/>
+      <w:bookmarkStart w:id="50" w:name="_Toc29815"/>
       <w:r>
         <w:rPr>
           <w:rFonts w:hint="eastAsia"/>
@@ -9519,7 +9512,7 @@
         </w:tabs>
       </w:pPr>
       <w:bookmarkStart w:id="51" w:name="_Toc410018337"/>
-      <w:bookmarkStart w:id="52" w:name="_Toc7507"/>
+      <w:bookmarkStart w:id="52" w:name="_Toc11325"/>
       <w:r>
         <w:rPr>
           <w:rFonts w:hint="eastAsia"/>
@@ -9548,7 +9541,7 @@
         </w:tabs>
       </w:pPr>
       <w:bookmarkStart w:id="53" w:name="_Toc2050650383"/>
-      <w:bookmarkStart w:id="54" w:name="_Toc16421"/>
+      <w:bookmarkStart w:id="54" w:name="_Toc23368"/>
       <w:r>
         <w:rPr>
           <w:rFonts w:hint="eastAsia"/>
@@ -9576,9 +9569,9 @@
           <w:tab w:val="left" w:pos="0"/>
         </w:tabs>
       </w:pPr>
-      <w:bookmarkStart w:id="55" w:name="_Toc193631249"/>
-      <w:bookmarkStart w:id="56" w:name="_Toc315936378"/>
-      <w:bookmarkStart w:id="57" w:name="_Toc11567"/>
+      <w:bookmarkStart w:id="55" w:name="_Toc315936378"/>
+      <w:bookmarkStart w:id="56" w:name="_Toc193631249"/>
+      <w:bookmarkStart w:id="57" w:name="_Toc15810"/>
       <w:r>
         <w:rPr>
           <w:rFonts w:hint="eastAsia"/>
@@ -9605,7 +9598,7 @@
         <w:pStyle w:val="3"/>
       </w:pPr>
       <w:bookmarkStart w:id="58" w:name="_Toc1363129662"/>
-      <w:bookmarkStart w:id="59" w:name="_Toc13311"/>
+      <w:bookmarkStart w:id="59" w:name="_Toc12151"/>
       <w:r>
         <w:rPr>
           <w:rFonts w:hint="eastAsia"/>
@@ -9673,7 +9666,7 @@
         <w:pStyle w:val="2"/>
       </w:pPr>
       <w:bookmarkStart w:id="60" w:name="_Toc764683038"/>
-      <w:bookmarkStart w:id="61" w:name="_Toc2679"/>
+      <w:bookmarkStart w:id="61" w:name="_Toc5916"/>
       <w:r>
         <w:rPr>
           <w:rFonts w:hint="eastAsia"/>
@@ -9688,7 +9681,7 @@
         <w:pStyle w:val="3"/>
       </w:pPr>
       <w:bookmarkStart w:id="62" w:name="_Toc1485676018"/>
-      <w:bookmarkStart w:id="63" w:name="_Toc2119"/>
+      <w:bookmarkStart w:id="63" w:name="_Toc20820"/>
       <w:r>
         <w:rPr>
           <w:rFonts w:hint="eastAsia"/>
@@ -9784,7 +9777,7 @@
         <w:pStyle w:val="3"/>
       </w:pPr>
       <w:bookmarkStart w:id="64" w:name="_Toc964470857"/>
-      <w:bookmarkStart w:id="65" w:name="_Toc1374"/>
+      <w:bookmarkStart w:id="65" w:name="_Toc6376"/>
       <w:r>
         <w:rPr>
           <w:rFonts w:hint="eastAsia"/>
@@ -9810,7 +9803,7 @@
         <w:pStyle w:val="3"/>
       </w:pPr>
       <w:bookmarkStart w:id="66" w:name="_Toc655126043"/>
-      <w:bookmarkStart w:id="67" w:name="_Toc31734"/>
+      <w:bookmarkStart w:id="67" w:name="_Toc17000"/>
       <w:r>
         <w:rPr>
           <w:rFonts w:hint="eastAsia"/>
@@ -9851,9 +9844,9 @@
       <w:pPr>
         <w:pStyle w:val="2"/>
       </w:pPr>
-      <w:bookmarkStart w:id="68" w:name="_Toc527649837"/>
-      <w:bookmarkStart w:id="69" w:name="_Toc554746532"/>
-      <w:bookmarkStart w:id="70" w:name="_Toc6721"/>
+      <w:bookmarkStart w:id="68" w:name="_Toc554746532"/>
+      <w:bookmarkStart w:id="69" w:name="_Toc527649837"/>
+      <w:bookmarkStart w:id="70" w:name="_Toc23651"/>
       <w:r>
         <w:rPr>
           <w:rFonts w:hint="eastAsia"/>
@@ -9870,7 +9863,7 @@
       </w:pPr>
       <w:bookmarkStart w:id="71" w:name="_Toc527649839"/>
       <w:bookmarkStart w:id="72" w:name="_Toc1398451697"/>
-      <w:bookmarkStart w:id="73" w:name="_Toc5658"/>
+      <w:bookmarkStart w:id="73" w:name="_Toc17775"/>
       <w:r>
         <w:rPr>
           <w:rFonts w:hint="eastAsia"/>
@@ -9898,7 +9891,7 @@
       </w:pPr>
       <w:bookmarkStart w:id="74" w:name="_Toc1716638711"/>
       <w:bookmarkStart w:id="75" w:name="_Toc193631260"/>
-      <w:bookmarkStart w:id="76" w:name="_Toc18324"/>
+      <w:bookmarkStart w:id="76" w:name="_Toc13830"/>
       <w:r>
         <w:rPr>
           <w:rFonts w:hint="eastAsia"/>
@@ -9970,7 +9963,7 @@
       </w:pPr>
       <w:bookmarkStart w:id="77" w:name="_Toc104018332"/>
       <w:bookmarkStart w:id="78" w:name="_Toc193631261"/>
-      <w:bookmarkStart w:id="79" w:name="_Toc2179"/>
+      <w:bookmarkStart w:id="79" w:name="_Toc12032"/>
       <w:r>
         <w:rPr>
           <w:rFonts w:hint="eastAsia"/>
@@ -10017,7 +10010,7 @@
       </w:pPr>
       <w:bookmarkStart w:id="80" w:name="_Toc193631262"/>
       <w:bookmarkStart w:id="81" w:name="_Toc184417266"/>
-      <w:bookmarkStart w:id="82" w:name="_Toc14415"/>
+      <w:bookmarkStart w:id="82" w:name="_Toc14850"/>
       <w:r>
         <w:rPr>
           <w:rFonts w:hint="eastAsia"/>

--- a/软件开发计划.docx
+++ b/软件开发计划.docx
@@ -339,8 +339,10 @@
                 <w:rFonts w:hint="eastAsia"/>
                 <w:lang w:val="en-US" w:eastAsia="zh-CN"/>
               </w:rPr>
-              <w:t>13</w:t>
-            </w:r>
+              <w:t>18</w:t>
+            </w:r>
+            <w:bookmarkStart w:id="83" w:name="_GoBack"/>
+            <w:bookmarkEnd w:id="83"/>
           </w:p>
         </w:tc>
         <w:tc>
@@ -362,7 +364,7 @@
                 <w:rFonts w:hint="eastAsia"/>
                 <w:lang w:val="en-US" w:eastAsia="zh-CN"/>
               </w:rPr>
-              <w:t>0.1</w:t>
+              <w:t>1.0</w:t>
             </w:r>
           </w:p>
         </w:tc>
@@ -2647,8 +2649,6 @@
         </w:rPr>
         <w:br w:type="page"/>
       </w:r>
-      <w:bookmarkStart w:id="83" w:name="_GoBack"/>
-      <w:bookmarkEnd w:id="83"/>
     </w:p>
     <w:p>
       <w:pPr>
@@ -2674,8 +2674,8 @@
       <w:pPr>
         <w:pStyle w:val="2"/>
       </w:pPr>
-      <w:bookmarkStart w:id="1" w:name="_Toc122690350"/>
-      <w:bookmarkStart w:id="2" w:name="_Toc29189"/>
+      <w:bookmarkStart w:id="1" w:name="_Toc29189"/>
+      <w:bookmarkStart w:id="2" w:name="_Toc122690350"/>
       <w:r>
         <w:rPr>
           <w:rFonts w:hint="eastAsia"/>
@@ -2689,8 +2689,8 @@
       <w:pPr>
         <w:pStyle w:val="3"/>
       </w:pPr>
-      <w:bookmarkStart w:id="3" w:name="_Toc472411330"/>
-      <w:bookmarkStart w:id="4" w:name="_Toc22914"/>
+      <w:bookmarkStart w:id="3" w:name="_Toc22914"/>
+      <w:bookmarkStart w:id="4" w:name="_Toc472411330"/>
       <w:r>
         <w:rPr>
           <w:rFonts w:hint="eastAsia"/>
@@ -2863,8 +2863,8 @@
       <w:pPr>
         <w:pStyle w:val="3"/>
       </w:pPr>
-      <w:bookmarkStart w:id="5" w:name="_Toc570180351"/>
-      <w:bookmarkStart w:id="6" w:name="_Toc16606"/>
+      <w:bookmarkStart w:id="5" w:name="_Toc16606"/>
+      <w:bookmarkStart w:id="6" w:name="_Toc570180351"/>
       <w:r>
         <w:rPr>
           <w:rFonts w:hint="eastAsia"/>
@@ -3841,8 +3841,8 @@
       <w:pPr>
         <w:pStyle w:val="3"/>
       </w:pPr>
-      <w:bookmarkStart w:id="19" w:name="_Toc1687569939"/>
-      <w:bookmarkStart w:id="20" w:name="_Toc17244"/>
+      <w:bookmarkStart w:id="19" w:name="_Toc17244"/>
+      <w:bookmarkStart w:id="20" w:name="_Toc1687569939"/>
       <w:r>
         <w:rPr>
           <w:rFonts w:hint="eastAsia"/>
@@ -4026,6 +4026,12 @@
             <w:insideH w:val="single" w:color="auto" w:sz="4" w:space="0"/>
             <w:insideV w:val="single" w:color="auto" w:sz="4" w:space="0"/>
           </w:tblBorders>
+          <w:tblCellMar>
+            <w:top w:w="0" w:type="dxa"/>
+            <w:left w:w="108" w:type="dxa"/>
+            <w:bottom w:w="0" w:type="dxa"/>
+            <w:right w:w="108" w:type="dxa"/>
+          </w:tblCellMar>
         </w:tblPrEx>
         <w:trPr>
           <w:trHeight w:val="299" w:hRule="atLeast"/>
@@ -5582,8 +5588,8 @@
       <w:pPr>
         <w:pStyle w:val="3"/>
       </w:pPr>
-      <w:bookmarkStart w:id="25" w:name="_Toc1040987478"/>
-      <w:bookmarkStart w:id="26" w:name="_Toc2824"/>
+      <w:bookmarkStart w:id="25" w:name="_Toc2824"/>
+      <w:bookmarkStart w:id="26" w:name="_Toc1040987478"/>
       <w:r>
         <w:rPr>
           <w:rFonts w:hint="eastAsia"/>
@@ -5624,8 +5630,8 @@
       <w:pPr>
         <w:pStyle w:val="2"/>
       </w:pPr>
-      <w:bookmarkStart w:id="27" w:name="_Toc327270637"/>
-      <w:bookmarkStart w:id="28" w:name="_Toc9608"/>
+      <w:bookmarkStart w:id="27" w:name="_Toc9608"/>
+      <w:bookmarkStart w:id="28" w:name="_Toc327270637"/>
       <w:r>
         <w:rPr>
           <w:rFonts w:hint="eastAsia"/>
@@ -5639,8 +5645,8 @@
       <w:pPr>
         <w:pStyle w:val="3"/>
       </w:pPr>
-      <w:bookmarkStart w:id="29" w:name="_Toc731976092"/>
-      <w:bookmarkStart w:id="30" w:name="_Toc24417"/>
+      <w:bookmarkStart w:id="29" w:name="_Toc24417"/>
+      <w:bookmarkStart w:id="30" w:name="_Toc731976092"/>
       <w:r>
         <w:rPr>
           <w:rFonts w:hint="eastAsia"/>
@@ -5744,8 +5750,8 @@
       <w:pPr>
         <w:pStyle w:val="3"/>
       </w:pPr>
-      <w:bookmarkStart w:id="31" w:name="_Toc1535848228"/>
-      <w:bookmarkStart w:id="32" w:name="_Toc11452"/>
+      <w:bookmarkStart w:id="31" w:name="_Toc11452"/>
+      <w:bookmarkStart w:id="32" w:name="_Toc1535848228"/>
       <w:r>
         <w:rPr>
           <w:rFonts w:hint="eastAsia"/>
@@ -5762,8 +5768,8 @@
           <w:tab w:val="left" w:pos="0"/>
         </w:tabs>
       </w:pPr>
-      <w:bookmarkStart w:id="33" w:name="_Toc247731056"/>
-      <w:bookmarkStart w:id="34" w:name="_Toc20266"/>
+      <w:bookmarkStart w:id="33" w:name="_Toc20266"/>
+      <w:bookmarkStart w:id="34" w:name="_Toc247731056"/>
       <w:r>
         <w:rPr>
           <w:rFonts w:hint="eastAsia"/>
@@ -7604,8 +7610,8 @@
           <w:tab w:val="left" w:pos="0"/>
         </w:tabs>
       </w:pPr>
-      <w:bookmarkStart w:id="37" w:name="_Toc344909179"/>
-      <w:bookmarkStart w:id="38" w:name="_Toc1996"/>
+      <w:bookmarkStart w:id="37" w:name="_Toc1996"/>
+      <w:bookmarkStart w:id="38" w:name="_Toc344909179"/>
       <w:r>
         <w:rPr>
           <w:rFonts w:hint="eastAsia"/>
@@ -9665,8 +9671,8 @@
       <w:pPr>
         <w:pStyle w:val="2"/>
       </w:pPr>
-      <w:bookmarkStart w:id="60" w:name="_Toc764683038"/>
-      <w:bookmarkStart w:id="61" w:name="_Toc5916"/>
+      <w:bookmarkStart w:id="60" w:name="_Toc5916"/>
+      <w:bookmarkStart w:id="61" w:name="_Toc764683038"/>
       <w:r>
         <w:rPr>
           <w:rFonts w:hint="eastAsia"/>
@@ -9680,8 +9686,8 @@
       <w:pPr>
         <w:pStyle w:val="3"/>
       </w:pPr>
-      <w:bookmarkStart w:id="62" w:name="_Toc1485676018"/>
-      <w:bookmarkStart w:id="63" w:name="_Toc20820"/>
+      <w:bookmarkStart w:id="62" w:name="_Toc20820"/>
+      <w:bookmarkStart w:id="63" w:name="_Toc1485676018"/>
       <w:r>
         <w:rPr>
           <w:rFonts w:hint="eastAsia"/>
@@ -9961,8 +9967,8 @@
       <w:pPr>
         <w:pStyle w:val="3"/>
       </w:pPr>
-      <w:bookmarkStart w:id="77" w:name="_Toc104018332"/>
-      <w:bookmarkStart w:id="78" w:name="_Toc193631261"/>
+      <w:bookmarkStart w:id="77" w:name="_Toc193631261"/>
+      <w:bookmarkStart w:id="78" w:name="_Toc104018332"/>
       <w:bookmarkStart w:id="79" w:name="_Toc12032"/>
       <w:r>
         <w:rPr>
@@ -10008,8 +10014,8 @@
       <w:pPr>
         <w:pStyle w:val="3"/>
       </w:pPr>
-      <w:bookmarkStart w:id="80" w:name="_Toc193631262"/>
-      <w:bookmarkStart w:id="81" w:name="_Toc184417266"/>
+      <w:bookmarkStart w:id="80" w:name="_Toc184417266"/>
+      <w:bookmarkStart w:id="81" w:name="_Toc193631262"/>
       <w:bookmarkStart w:id="82" w:name="_Toc14850"/>
       <w:r>
         <w:rPr>
